--- a/Angular Project Setup.docx
+++ b/Angular Project Setup.docx
@@ -934,7 +934,21 @@
         <w:rPr>
           <w:rFonts w:ascii="Arial" w:hAnsi="Arial" w:cs="Arial"/>
         </w:rPr>
-        <w:t>g generate component my-form</w:t>
+        <w:t xml:space="preserve">g </w:t>
+      </w:r>
+      <w:proofErr w:type="gramStart"/>
+      <w:r>
+        <w:rPr>
+          <w:rFonts w:ascii="Arial" w:hAnsi="Arial" w:cs="Arial"/>
+        </w:rPr>
+        <w:t>generate</w:t>
+      </w:r>
+      <w:proofErr w:type="gramEnd"/>
+      <w:r>
+        <w:rPr>
+          <w:rFonts w:ascii="Arial" w:hAnsi="Arial" w:cs="Arial"/>
+        </w:rPr>
+        <w:t xml:space="preserve"> component my-form</w:t>
       </w:r>
     </w:p>
     <w:p>
@@ -976,7 +990,21 @@
         <w:rPr>
           <w:rFonts w:ascii="Arial" w:hAnsi="Arial" w:cs="Arial"/>
         </w:rPr>
-        <w:t>g generate component my-table</w:t>
+        <w:t xml:space="preserve">g </w:t>
+      </w:r>
+      <w:proofErr w:type="gramStart"/>
+      <w:r>
+        <w:rPr>
+          <w:rFonts w:ascii="Arial" w:hAnsi="Arial" w:cs="Arial"/>
+        </w:rPr>
+        <w:t>generate</w:t>
+      </w:r>
+      <w:proofErr w:type="gramEnd"/>
+      <w:r>
+        <w:rPr>
+          <w:rFonts w:ascii="Arial" w:hAnsi="Arial" w:cs="Arial"/>
+        </w:rPr>
+        <w:t xml:space="preserve"> component my-table</w:t>
       </w:r>
     </w:p>
     <w:p>
@@ -1090,7 +1118,29 @@
         <w:rPr>
           <w:rFonts w:ascii="Arial" w:hAnsi="Arial" w:cs="Arial"/>
         </w:rPr>
-        <w:t>In app.module.ts, w</w:t>
+        <w:t xml:space="preserve">In </w:t>
+      </w:r>
+      <w:proofErr w:type="spellStart"/>
+      <w:proofErr w:type="gramStart"/>
+      <w:r>
+        <w:rPr>
+          <w:rFonts w:ascii="Arial" w:hAnsi="Arial" w:cs="Arial"/>
+        </w:rPr>
+        <w:t>app.module</w:t>
+      </w:r>
+      <w:proofErr w:type="gramEnd"/>
+      <w:r>
+        <w:rPr>
+          <w:rFonts w:ascii="Arial" w:hAnsi="Arial" w:cs="Arial"/>
+        </w:rPr>
+        <w:t>.ts</w:t>
+      </w:r>
+      <w:proofErr w:type="spellEnd"/>
+      <w:r>
+        <w:rPr>
+          <w:rFonts w:ascii="Arial" w:hAnsi="Arial" w:cs="Arial"/>
+        </w:rPr>
+        <w:t>, w</w:t>
       </w:r>
       <w:r>
         <w:rPr>
@@ -1114,8 +1164,16 @@
         <w:rPr>
           <w:rFonts w:ascii="Arial" w:hAnsi="Arial" w:cs="Arial"/>
         </w:rPr>
-        <w:t>Import ReactiveFormsModule</w:t>
-      </w:r>
+        <w:t xml:space="preserve">Import </w:t>
+      </w:r>
+      <w:proofErr w:type="spellStart"/>
+      <w:r>
+        <w:rPr>
+          <w:rFonts w:ascii="Arial" w:hAnsi="Arial" w:cs="Arial"/>
+        </w:rPr>
+        <w:t>ReactiveFormsModule</w:t>
+      </w:r>
+      <w:proofErr w:type="spellEnd"/>
     </w:p>
     <w:p>
       <w:pPr>
@@ -1132,7 +1190,21 @@
         <w:rPr>
           <w:rFonts w:ascii="Arial" w:hAnsi="Arial" w:cs="Arial"/>
         </w:rPr>
-        <w:t>Register ReactiveFormsModule in imports array.</w:t>
+        <w:t xml:space="preserve">Register </w:t>
+      </w:r>
+      <w:proofErr w:type="spellStart"/>
+      <w:r>
+        <w:rPr>
+          <w:rFonts w:ascii="Arial" w:hAnsi="Arial" w:cs="Arial"/>
+        </w:rPr>
+        <w:t>ReactiveFormsModule</w:t>
+      </w:r>
+      <w:proofErr w:type="spellEnd"/>
+      <w:r>
+        <w:rPr>
+          <w:rFonts w:ascii="Arial" w:hAnsi="Arial" w:cs="Arial"/>
+        </w:rPr>
+        <w:t xml:space="preserve"> in imports array.</w:t>
       </w:r>
     </w:p>
     <w:p>
@@ -1156,8 +1228,24 @@
         <w:rPr>
           <w:rFonts w:ascii="Arial" w:hAnsi="Arial" w:cs="Arial"/>
         </w:rPr>
-        <w:t>n my-form.component.ts</w:t>
-      </w:r>
+        <w:t>n my-</w:t>
+      </w:r>
+      <w:proofErr w:type="spellStart"/>
+      <w:proofErr w:type="gramStart"/>
+      <w:r>
+        <w:rPr>
+          <w:rFonts w:ascii="Arial" w:hAnsi="Arial" w:cs="Arial"/>
+        </w:rPr>
+        <w:t>form.component</w:t>
+      </w:r>
+      <w:proofErr w:type="gramEnd"/>
+      <w:r>
+        <w:rPr>
+          <w:rFonts w:ascii="Arial" w:hAnsi="Arial" w:cs="Arial"/>
+        </w:rPr>
+        <w:t>.ts</w:t>
+      </w:r>
+      <w:proofErr w:type="spellEnd"/>
       <w:r>
         <w:rPr>
           <w:rFonts w:ascii="Arial" w:hAnsi="Arial" w:cs="Arial"/>
@@ -1186,8 +1274,16 @@
         <w:rPr>
           <w:rFonts w:ascii="Arial" w:hAnsi="Arial" w:cs="Arial"/>
         </w:rPr>
-        <w:t>Import FormControl</w:t>
-      </w:r>
+        <w:t xml:space="preserve">Import </w:t>
+      </w:r>
+      <w:proofErr w:type="spellStart"/>
+      <w:r>
+        <w:rPr>
+          <w:rFonts w:ascii="Arial" w:hAnsi="Arial" w:cs="Arial"/>
+        </w:rPr>
+        <w:t>FormControl</w:t>
+      </w:r>
+      <w:proofErr w:type="spellEnd"/>
     </w:p>
     <w:p>
       <w:pPr>
@@ -1222,7 +1318,29 @@
         <w:rPr>
           <w:rFonts w:ascii="Arial" w:hAnsi="Arial" w:cs="Arial"/>
         </w:rPr>
-        <w:t>In, my-table.component.ts, wire-up table with reactive controls</w:t>
+        <w:t>In, my-</w:t>
+      </w:r>
+      <w:proofErr w:type="spellStart"/>
+      <w:proofErr w:type="gramStart"/>
+      <w:r>
+        <w:rPr>
+          <w:rFonts w:ascii="Arial" w:hAnsi="Arial" w:cs="Arial"/>
+        </w:rPr>
+        <w:t>table.component</w:t>
+      </w:r>
+      <w:proofErr w:type="gramEnd"/>
+      <w:r>
+        <w:rPr>
+          <w:rFonts w:ascii="Arial" w:hAnsi="Arial" w:cs="Arial"/>
+        </w:rPr>
+        <w:t>.ts</w:t>
+      </w:r>
+      <w:proofErr w:type="spellEnd"/>
+      <w:r>
+        <w:rPr>
+          <w:rFonts w:ascii="Arial" w:hAnsi="Arial" w:cs="Arial"/>
+        </w:rPr>
+        <w:t>, wire-up table with reactive controls</w:t>
       </w:r>
     </w:p>
     <w:p>
@@ -1330,7 +1448,21 @@
         <w:rPr>
           <w:rFonts w:ascii="Arial" w:hAnsi="Arial" w:cs="Arial"/>
         </w:rPr>
-        <w:t xml:space="preserve">mock-people.ts.  </w:t>
+        <w:t>mock-</w:t>
+      </w:r>
+      <w:proofErr w:type="spellStart"/>
+      <w:r>
+        <w:rPr>
+          <w:rFonts w:ascii="Arial" w:hAnsi="Arial" w:cs="Arial"/>
+        </w:rPr>
+        <w:t>people.ts</w:t>
+      </w:r>
+      <w:proofErr w:type="spellEnd"/>
+      <w:r>
+        <w:rPr>
+          <w:rFonts w:ascii="Arial" w:hAnsi="Arial" w:cs="Arial"/>
+        </w:rPr>
+        <w:t xml:space="preserve">.  </w:t>
       </w:r>
     </w:p>
     <w:p>
@@ -1348,7 +1480,29 @@
         <w:rPr>
           <w:rFonts w:ascii="Arial" w:hAnsi="Arial" w:cs="Arial"/>
         </w:rPr>
-        <w:t>In my-table.components.ts, import mock-people.</w:t>
+        <w:t>In my-</w:t>
+      </w:r>
+      <w:proofErr w:type="spellStart"/>
+      <w:proofErr w:type="gramStart"/>
+      <w:r>
+        <w:rPr>
+          <w:rFonts w:ascii="Arial" w:hAnsi="Arial" w:cs="Arial"/>
+        </w:rPr>
+        <w:t>table.components</w:t>
+      </w:r>
+      <w:proofErr w:type="gramEnd"/>
+      <w:r>
+        <w:rPr>
+          <w:rFonts w:ascii="Arial" w:hAnsi="Arial" w:cs="Arial"/>
+        </w:rPr>
+        <w:t>.ts</w:t>
+      </w:r>
+      <w:proofErr w:type="spellEnd"/>
+      <w:r>
+        <w:rPr>
+          <w:rFonts w:ascii="Arial" w:hAnsi="Arial" w:cs="Arial"/>
+        </w:rPr>
+        <w:t>, import mock-people.</w:t>
       </w:r>
     </w:p>
     <w:p>
@@ -1402,7 +1556,21 @@
         <w:rPr>
           <w:rFonts w:ascii="Arial" w:hAnsi="Arial" w:cs="Arial"/>
         </w:rPr>
-        <w:t>In my-table.component.html, add a block an ngFor block to spit display data from the mock class.</w:t>
+        <w:t xml:space="preserve">In my-table.component.html, add a block an </w:t>
+      </w:r>
+      <w:proofErr w:type="spellStart"/>
+      <w:r>
+        <w:rPr>
+          <w:rFonts w:ascii="Arial" w:hAnsi="Arial" w:cs="Arial"/>
+        </w:rPr>
+        <w:t>ngFor</w:t>
+      </w:r>
+      <w:proofErr w:type="spellEnd"/>
+      <w:r>
+        <w:rPr>
+          <w:rFonts w:ascii="Arial" w:hAnsi="Arial" w:cs="Arial"/>
+        </w:rPr>
+        <w:t xml:space="preserve"> block to spit display data from the mock class.</w:t>
       </w:r>
     </w:p>
     <w:p>
@@ -1451,8 +1619,19 @@
           <w:sz w:val="21"/>
           <w:szCs w:val="21"/>
         </w:rPr>
-        <w:t>*ngFor</w:t>
-      </w:r>
+        <w:t>*</w:t>
+      </w:r>
+      <w:proofErr w:type="spellStart"/>
+      <w:r>
+        <w:rPr>
+          <w:rFonts w:ascii="Consolas" w:eastAsia="Times New Roman" w:hAnsi="Consolas" w:cs="Times New Roman"/>
+          <w:color w:val="9CDCFE"/>
+          <w:sz w:val="21"/>
+          <w:szCs w:val="21"/>
+        </w:rPr>
+        <w:t>ngFor</w:t>
+      </w:r>
+      <w:proofErr w:type="spellEnd"/>
       <w:r>
         <w:rPr>
           <w:rFonts w:ascii="Consolas" w:eastAsia="Times New Roman" w:hAnsi="Consolas" w:cs="Times New Roman"/>
@@ -1592,6 +1771,7 @@
         </w:rPr>
         <w:t>span</w:t>
       </w:r>
+      <w:proofErr w:type="gramStart"/>
       <w:r>
         <w:rPr>
           <w:rFonts w:ascii="Consolas" w:eastAsia="Times New Roman" w:hAnsi="Consolas" w:cs="Times New Roman"/>
@@ -1608,8 +1788,19 @@
           <w:sz w:val="21"/>
           <w:szCs w:val="21"/>
         </w:rPr>
-        <w:t xml:space="preserve">{{ </w:t>
-      </w:r>
+        <w:t>{</w:t>
+      </w:r>
+      <w:proofErr w:type="gramEnd"/>
+      <w:r>
+        <w:rPr>
+          <w:rFonts w:ascii="Consolas" w:eastAsia="Times New Roman" w:hAnsi="Consolas" w:cs="Times New Roman"/>
+          <w:color w:val="D4D4D4"/>
+          <w:sz w:val="21"/>
+          <w:szCs w:val="21"/>
+        </w:rPr>
+        <w:t xml:space="preserve">{ </w:t>
+      </w:r>
+      <w:proofErr w:type="spellStart"/>
       <w:r>
         <w:rPr>
           <w:rFonts w:ascii="Consolas" w:eastAsia="Times New Roman" w:hAnsi="Consolas" w:cs="Times New Roman"/>
@@ -1637,6 +1828,7 @@
         </w:rPr>
         <w:t>firstName</w:t>
       </w:r>
+      <w:proofErr w:type="spellEnd"/>
       <w:r>
         <w:rPr>
           <w:rFonts w:ascii="Consolas" w:eastAsia="Times New Roman" w:hAnsi="Consolas" w:cs="Times New Roman"/>
@@ -1646,6 +1838,7 @@
         </w:rPr>
         <w:t xml:space="preserve"> }} {{ </w:t>
       </w:r>
+      <w:proofErr w:type="spellStart"/>
       <w:r>
         <w:rPr>
           <w:rFonts w:ascii="Consolas" w:eastAsia="Times New Roman" w:hAnsi="Consolas" w:cs="Times New Roman"/>
@@ -1673,6 +1866,7 @@
         </w:rPr>
         <w:t>lastName</w:t>
       </w:r>
+      <w:proofErr w:type="spellEnd"/>
       <w:r>
         <w:rPr>
           <w:rFonts w:ascii="Consolas" w:eastAsia="Times New Roman" w:hAnsi="Consolas" w:cs="Times New Roman"/>
@@ -1829,7 +2023,25 @@
           <w:color w:val="17FF0B"/>
           <w:shd w:val="clear" w:color="auto" w:fill="444444"/>
         </w:rPr>
-        <w:t>ng generate service hero</w:t>
+        <w:t xml:space="preserve">ng </w:t>
+      </w:r>
+      <w:proofErr w:type="gramStart"/>
+      <w:r>
+        <w:rPr>
+          <w:rFonts w:ascii="Courier New" w:hAnsi="Courier New" w:cs="Courier New"/>
+          <w:color w:val="17FF0B"/>
+          <w:shd w:val="clear" w:color="auto" w:fill="444444"/>
+        </w:rPr>
+        <w:t>generate</w:t>
+      </w:r>
+      <w:proofErr w:type="gramEnd"/>
+      <w:r>
+        <w:rPr>
+          <w:rFonts w:ascii="Courier New" w:hAnsi="Courier New" w:cs="Courier New"/>
+          <w:color w:val="17FF0B"/>
+          <w:shd w:val="clear" w:color="auto" w:fill="444444"/>
+        </w:rPr>
+        <w:t xml:space="preserve"> service hero</w:t>
       </w:r>
     </w:p>
     <w:p>
@@ -1865,7 +2077,35 @@
         <w:rPr>
           <w:rFonts w:ascii="Arial" w:hAnsi="Arial" w:cs="Arial"/>
         </w:rPr>
-        <w:t>import { Person } from 'src/person';</w:t>
+        <w:t xml:space="preserve">import </w:t>
+      </w:r>
+      <w:proofErr w:type="gramStart"/>
+      <w:r>
+        <w:rPr>
+          <w:rFonts w:ascii="Arial" w:hAnsi="Arial" w:cs="Arial"/>
+        </w:rPr>
+        <w:t>{ Person</w:t>
+      </w:r>
+      <w:proofErr w:type="gramEnd"/>
+      <w:r>
+        <w:rPr>
+          <w:rFonts w:ascii="Arial" w:hAnsi="Arial" w:cs="Arial"/>
+        </w:rPr>
+        <w:t xml:space="preserve"> } from '</w:t>
+      </w:r>
+      <w:proofErr w:type="spellStart"/>
+      <w:r>
+        <w:rPr>
+          <w:rFonts w:ascii="Arial" w:hAnsi="Arial" w:cs="Arial"/>
+        </w:rPr>
+        <w:t>src</w:t>
+      </w:r>
+      <w:proofErr w:type="spellEnd"/>
+      <w:r>
+        <w:rPr>
+          <w:rFonts w:ascii="Arial" w:hAnsi="Arial" w:cs="Arial"/>
+        </w:rPr>
+        <w:t>/person';</w:t>
       </w:r>
     </w:p>
     <w:p>
@@ -1901,7 +2141,21 @@
         <w:rPr>
           <w:rFonts w:ascii="Arial" w:hAnsi="Arial" w:cs="Arial"/>
         </w:rPr>
-        <w:t>import { PEOPLE } from './mock-people';</w:t>
+        <w:t xml:space="preserve">import </w:t>
+      </w:r>
+      <w:proofErr w:type="gramStart"/>
+      <w:r>
+        <w:rPr>
+          <w:rFonts w:ascii="Arial" w:hAnsi="Arial" w:cs="Arial"/>
+        </w:rPr>
+        <w:t>{ PEOPLE</w:t>
+      </w:r>
+      <w:proofErr w:type="gramEnd"/>
+      <w:r>
+        <w:rPr>
+          <w:rFonts w:ascii="Arial" w:hAnsi="Arial" w:cs="Arial"/>
+        </w:rPr>
+        <w:t xml:space="preserve"> } from './mock-people';</w:t>
       </w:r>
     </w:p>
     <w:p>
@@ -1942,6 +2196,8 @@
         </w:rPr>
         <w:t xml:space="preserve">  </w:t>
       </w:r>
+      <w:proofErr w:type="spellStart"/>
+      <w:proofErr w:type="gramStart"/>
       <w:r>
         <w:rPr>
           <w:rFonts w:ascii="Consolas" w:eastAsia="Times New Roman" w:hAnsi="Consolas" w:cs="Times New Roman"/>
@@ -1951,14 +2207,25 @@
         </w:rPr>
         <w:t>getPeople</w:t>
       </w:r>
-      <w:r>
-        <w:rPr>
-          <w:rFonts w:ascii="Consolas" w:eastAsia="Times New Roman" w:hAnsi="Consolas" w:cs="Times New Roman"/>
-          <w:color w:val="D4D4D4"/>
-          <w:sz w:val="21"/>
-          <w:szCs w:val="21"/>
-        </w:rPr>
-        <w:t xml:space="preserve">() : </w:t>
+      <w:proofErr w:type="spellEnd"/>
+      <w:r>
+        <w:rPr>
+          <w:rFonts w:ascii="Consolas" w:eastAsia="Times New Roman" w:hAnsi="Consolas" w:cs="Times New Roman"/>
+          <w:color w:val="D4D4D4"/>
+          <w:sz w:val="21"/>
+          <w:szCs w:val="21"/>
+        </w:rPr>
+        <w:t>(</w:t>
+      </w:r>
+      <w:proofErr w:type="gramEnd"/>
+      <w:r>
+        <w:rPr>
+          <w:rFonts w:ascii="Consolas" w:eastAsia="Times New Roman" w:hAnsi="Consolas" w:cs="Times New Roman"/>
+          <w:color w:val="D4D4D4"/>
+          <w:sz w:val="21"/>
+          <w:szCs w:val="21"/>
+        </w:rPr>
+        <w:t xml:space="preserve">) : </w:t>
       </w:r>
       <w:r>
         <w:rPr>
@@ -2141,7 +2408,21 @@
         <w:rPr>
           <w:rFonts w:ascii="Arial" w:hAnsi="Arial" w:cs="Arial"/>
         </w:rPr>
-        <w:t>With the a declaration</w:t>
+        <w:t xml:space="preserve">With </w:t>
+      </w:r>
+      <w:proofErr w:type="gramStart"/>
+      <w:r>
+        <w:rPr>
+          <w:rFonts w:ascii="Arial" w:hAnsi="Arial" w:cs="Arial"/>
+        </w:rPr>
+        <w:t>the a</w:t>
+      </w:r>
+      <w:proofErr w:type="gramEnd"/>
+      <w:r>
+        <w:rPr>
+          <w:rFonts w:ascii="Arial" w:hAnsi="Arial" w:cs="Arial"/>
+        </w:rPr>
+        <w:t xml:space="preserve"> declaration</w:t>
       </w:r>
     </w:p>
     <w:p>
@@ -2159,7 +2440,21 @@
         <w:rPr>
           <w:rFonts w:ascii="Arial" w:hAnsi="Arial" w:cs="Arial"/>
         </w:rPr>
-        <w:t>people: Person[] = [];</w:t>
+        <w:t xml:space="preserve">people: </w:t>
+      </w:r>
+      <w:proofErr w:type="gramStart"/>
+      <w:r>
+        <w:rPr>
+          <w:rFonts w:ascii="Arial" w:hAnsi="Arial" w:cs="Arial"/>
+        </w:rPr>
+        <w:t>Person[</w:t>
+      </w:r>
+      <w:proofErr w:type="gramEnd"/>
+      <w:r>
+        <w:rPr>
+          <w:rFonts w:ascii="Arial" w:hAnsi="Arial" w:cs="Arial"/>
+        </w:rPr>
+        <w:t>] = [];</w:t>
       </w:r>
     </w:p>
     <w:p>
@@ -2191,11 +2486,47 @@
           <w:rFonts w:ascii="Arial" w:hAnsi="Arial" w:cs="Arial"/>
         </w:rPr>
       </w:pPr>
-      <w:r>
-        <w:rPr>
-          <w:rFonts w:ascii="Arial" w:hAnsi="Arial" w:cs="Arial"/>
-        </w:rPr>
-        <w:t>constructor(private personService: PersonService) {}</w:t>
+      <w:proofErr w:type="gramStart"/>
+      <w:r>
+        <w:rPr>
+          <w:rFonts w:ascii="Arial" w:hAnsi="Arial" w:cs="Arial"/>
+        </w:rPr>
+        <w:t>constructor(</w:t>
+      </w:r>
+      <w:proofErr w:type="gramEnd"/>
+      <w:r>
+        <w:rPr>
+          <w:rFonts w:ascii="Arial" w:hAnsi="Arial" w:cs="Arial"/>
+        </w:rPr>
+        <w:t xml:space="preserve">private </w:t>
+      </w:r>
+      <w:proofErr w:type="spellStart"/>
+      <w:r>
+        <w:rPr>
+          <w:rFonts w:ascii="Arial" w:hAnsi="Arial" w:cs="Arial"/>
+        </w:rPr>
+        <w:t>personService</w:t>
+      </w:r>
+      <w:proofErr w:type="spellEnd"/>
+      <w:r>
+        <w:rPr>
+          <w:rFonts w:ascii="Arial" w:hAnsi="Arial" w:cs="Arial"/>
+        </w:rPr>
+        <w:t xml:space="preserve">: </w:t>
+      </w:r>
+      <w:proofErr w:type="spellStart"/>
+      <w:r>
+        <w:rPr>
+          <w:rFonts w:ascii="Arial" w:hAnsi="Arial" w:cs="Arial"/>
+        </w:rPr>
+        <w:t>PersonService</w:t>
+      </w:r>
+      <w:proofErr w:type="spellEnd"/>
+      <w:r>
+        <w:rPr>
+          <w:rFonts w:ascii="Arial" w:hAnsi="Arial" w:cs="Arial"/>
+        </w:rPr>
+        <w:t>) {}</w:t>
       </w:r>
     </w:p>
     <w:p>
@@ -2221,7 +2552,21 @@
         <w:rPr>
           <w:rFonts w:ascii="Arial" w:hAnsi="Arial" w:cs="Arial"/>
         </w:rPr>
-        <w:t xml:space="preserve"> create the get method in the my-table component.  Note that this will not work yet.  We’re  just setting it up.</w:t>
+        <w:t xml:space="preserve"> create the get method in the my-table component.  Note that this will not work yet.  </w:t>
+      </w:r>
+      <w:proofErr w:type="gramStart"/>
+      <w:r>
+        <w:rPr>
+          <w:rFonts w:ascii="Arial" w:hAnsi="Arial" w:cs="Arial"/>
+        </w:rPr>
+        <w:t>We’re  just</w:t>
+      </w:r>
+      <w:proofErr w:type="gramEnd"/>
+      <w:r>
+        <w:rPr>
+          <w:rFonts w:ascii="Arial" w:hAnsi="Arial" w:cs="Arial"/>
+        </w:rPr>
+        <w:t xml:space="preserve"> setting it up.</w:t>
       </w:r>
     </w:p>
     <w:p>
@@ -2244,6 +2589,8 @@
         </w:rPr>
         <w:t xml:space="preserve">  </w:t>
       </w:r>
+      <w:proofErr w:type="spellStart"/>
+      <w:proofErr w:type="gramStart"/>
       <w:r>
         <w:rPr>
           <w:rFonts w:ascii="Consolas" w:eastAsia="Times New Roman" w:hAnsi="Consolas" w:cs="Times New Roman"/>
@@ -2253,14 +2600,25 @@
         </w:rPr>
         <w:t>getPeople</w:t>
       </w:r>
-      <w:r>
-        <w:rPr>
-          <w:rFonts w:ascii="Consolas" w:eastAsia="Times New Roman" w:hAnsi="Consolas" w:cs="Times New Roman"/>
-          <w:color w:val="D4D4D4"/>
-          <w:sz w:val="21"/>
-          <w:szCs w:val="21"/>
-        </w:rPr>
-        <w:t xml:space="preserve">(): </w:t>
+      <w:proofErr w:type="spellEnd"/>
+      <w:r>
+        <w:rPr>
+          <w:rFonts w:ascii="Consolas" w:eastAsia="Times New Roman" w:hAnsi="Consolas" w:cs="Times New Roman"/>
+          <w:color w:val="D4D4D4"/>
+          <w:sz w:val="21"/>
+          <w:szCs w:val="21"/>
+        </w:rPr>
+        <w:t>(</w:t>
+      </w:r>
+      <w:proofErr w:type="gramEnd"/>
+      <w:r>
+        <w:rPr>
+          <w:rFonts w:ascii="Consolas" w:eastAsia="Times New Roman" w:hAnsi="Consolas" w:cs="Times New Roman"/>
+          <w:color w:val="D4D4D4"/>
+          <w:sz w:val="21"/>
+          <w:szCs w:val="21"/>
+        </w:rPr>
+        <w:t xml:space="preserve">): </w:t>
       </w:r>
       <w:r>
         <w:rPr>
@@ -2301,6 +2659,8 @@
         </w:rPr>
         <w:t xml:space="preserve">    </w:t>
       </w:r>
+      <w:proofErr w:type="spellStart"/>
+      <w:proofErr w:type="gramStart"/>
       <w:r>
         <w:rPr>
           <w:rFonts w:ascii="Consolas" w:eastAsia="Times New Roman" w:hAnsi="Consolas" w:cs="Times New Roman"/>
@@ -2328,6 +2688,8 @@
         </w:rPr>
         <w:t>people</w:t>
       </w:r>
+      <w:proofErr w:type="spellEnd"/>
+      <w:proofErr w:type="gramEnd"/>
       <w:r>
         <w:rPr>
           <w:rFonts w:ascii="Consolas" w:eastAsia="Times New Roman" w:hAnsi="Consolas" w:cs="Times New Roman"/>
@@ -2337,6 +2699,7 @@
         </w:rPr>
         <w:t xml:space="preserve"> = </w:t>
       </w:r>
+      <w:proofErr w:type="spellStart"/>
       <w:r>
         <w:rPr>
           <w:rFonts w:ascii="Consolas" w:eastAsia="Times New Roman" w:hAnsi="Consolas" w:cs="Times New Roman"/>
@@ -2382,6 +2745,7 @@
         </w:rPr>
         <w:t>getPeople</w:t>
       </w:r>
+      <w:proofErr w:type="spellEnd"/>
       <w:r>
         <w:rPr>
           <w:rFonts w:ascii="Consolas" w:eastAsia="Times New Roman" w:hAnsi="Consolas" w:cs="Times New Roman"/>
@@ -2428,7 +2792,37 @@
         <w:rPr>
           <w:rFonts w:ascii="Arial" w:hAnsi="Arial" w:cs="Arial"/>
         </w:rPr>
-        <w:t>In the same my-table.components, call it from the ngOnInit method.</w:t>
+        <w:t>In the same my-</w:t>
+      </w:r>
+      <w:proofErr w:type="spellStart"/>
+      <w:proofErr w:type="gramStart"/>
+      <w:r>
+        <w:rPr>
+          <w:rFonts w:ascii="Arial" w:hAnsi="Arial" w:cs="Arial"/>
+        </w:rPr>
+        <w:t>table.components</w:t>
+      </w:r>
+      <w:proofErr w:type="spellEnd"/>
+      <w:proofErr w:type="gramEnd"/>
+      <w:r>
+        <w:rPr>
+          <w:rFonts w:ascii="Arial" w:hAnsi="Arial" w:cs="Arial"/>
+        </w:rPr>
+        <w:t xml:space="preserve">, call it from the </w:t>
+      </w:r>
+      <w:proofErr w:type="spellStart"/>
+      <w:r>
+        <w:rPr>
+          <w:rFonts w:ascii="Arial" w:hAnsi="Arial" w:cs="Arial"/>
+        </w:rPr>
+        <w:t>ngOnInit</w:t>
+      </w:r>
+      <w:proofErr w:type="spellEnd"/>
+      <w:r>
+        <w:rPr>
+          <w:rFonts w:ascii="Arial" w:hAnsi="Arial" w:cs="Arial"/>
+        </w:rPr>
+        <w:t xml:space="preserve"> method.</w:t>
       </w:r>
     </w:p>
     <w:p>
@@ -2451,6 +2845,8 @@
         </w:rPr>
         <w:t xml:space="preserve">  </w:t>
       </w:r>
+      <w:proofErr w:type="spellStart"/>
+      <w:proofErr w:type="gramStart"/>
       <w:r>
         <w:rPr>
           <w:rFonts w:ascii="Consolas" w:eastAsia="Times New Roman" w:hAnsi="Consolas" w:cs="Times New Roman"/>
@@ -2460,14 +2856,25 @@
         </w:rPr>
         <w:t>ngOnInit</w:t>
       </w:r>
-      <w:r>
-        <w:rPr>
-          <w:rFonts w:ascii="Consolas" w:eastAsia="Times New Roman" w:hAnsi="Consolas" w:cs="Times New Roman"/>
-          <w:color w:val="D4D4D4"/>
-          <w:sz w:val="21"/>
-          <w:szCs w:val="21"/>
-        </w:rPr>
-        <w:t xml:space="preserve">(): </w:t>
+      <w:proofErr w:type="spellEnd"/>
+      <w:r>
+        <w:rPr>
+          <w:rFonts w:ascii="Consolas" w:eastAsia="Times New Roman" w:hAnsi="Consolas" w:cs="Times New Roman"/>
+          <w:color w:val="D4D4D4"/>
+          <w:sz w:val="21"/>
+          <w:szCs w:val="21"/>
+        </w:rPr>
+        <w:t>(</w:t>
+      </w:r>
+      <w:proofErr w:type="gramEnd"/>
+      <w:r>
+        <w:rPr>
+          <w:rFonts w:ascii="Consolas" w:eastAsia="Times New Roman" w:hAnsi="Consolas" w:cs="Times New Roman"/>
+          <w:color w:val="D4D4D4"/>
+          <w:sz w:val="21"/>
+          <w:szCs w:val="21"/>
+        </w:rPr>
+        <w:t xml:space="preserve">): </w:t>
       </w:r>
       <w:r>
         <w:rPr>
@@ -2508,6 +2915,8 @@
         </w:rPr>
         <w:t xml:space="preserve">    </w:t>
       </w:r>
+      <w:proofErr w:type="spellStart"/>
+      <w:proofErr w:type="gramStart"/>
       <w:r>
         <w:rPr>
           <w:rFonts w:ascii="Consolas" w:eastAsia="Times New Roman" w:hAnsi="Consolas" w:cs="Times New Roman"/>
@@ -2535,6 +2944,8 @@
         </w:rPr>
         <w:t>getPeople</w:t>
       </w:r>
+      <w:proofErr w:type="spellEnd"/>
+      <w:proofErr w:type="gramEnd"/>
       <w:r>
         <w:rPr>
           <w:rFonts w:ascii="Consolas" w:eastAsia="Times New Roman" w:hAnsi="Consolas" w:cs="Times New Roman"/>
@@ -2641,7 +3052,23 @@
         <w:rPr>
           <w:rFonts w:ascii="Arial" w:hAnsi="Arial" w:cs="Arial"/>
         </w:rPr>
-        <w:t>In person.service, import Observable</w:t>
+        <w:t xml:space="preserve">In </w:t>
+      </w:r>
+      <w:proofErr w:type="spellStart"/>
+      <w:proofErr w:type="gramStart"/>
+      <w:r>
+        <w:rPr>
+          <w:rFonts w:ascii="Arial" w:hAnsi="Arial" w:cs="Arial"/>
+        </w:rPr>
+        <w:t>person.service</w:t>
+      </w:r>
+      <w:proofErr w:type="spellEnd"/>
+      <w:proofErr w:type="gramEnd"/>
+      <w:r>
+        <w:rPr>
+          <w:rFonts w:ascii="Arial" w:hAnsi="Arial" w:cs="Arial"/>
+        </w:rPr>
+        <w:t>, import Observable</w:t>
       </w:r>
     </w:p>
     <w:p>
@@ -2659,7 +3086,21 @@
         <w:rPr>
           <w:rFonts w:ascii="Arial" w:hAnsi="Arial" w:cs="Arial"/>
         </w:rPr>
-        <w:t>Replace the current getPeople method from Implement Service Line 8 above with…</w:t>
+        <w:t xml:space="preserve">Replace the current </w:t>
+      </w:r>
+      <w:proofErr w:type="spellStart"/>
+      <w:r>
+        <w:rPr>
+          <w:rFonts w:ascii="Arial" w:hAnsi="Arial" w:cs="Arial"/>
+        </w:rPr>
+        <w:t>getPeople</w:t>
+      </w:r>
+      <w:proofErr w:type="spellEnd"/>
+      <w:r>
+        <w:rPr>
+          <w:rFonts w:ascii="Arial" w:hAnsi="Arial" w:cs="Arial"/>
+        </w:rPr>
+        <w:t xml:space="preserve"> method from Implement Service Line 8 above with…</w:t>
       </w:r>
     </w:p>
     <w:p>
@@ -2682,6 +3123,8 @@
         </w:rPr>
         <w:t xml:space="preserve">  </w:t>
       </w:r>
+      <w:proofErr w:type="spellStart"/>
+      <w:proofErr w:type="gramStart"/>
       <w:r>
         <w:rPr>
           <w:rFonts w:ascii="Consolas" w:eastAsia="Times New Roman" w:hAnsi="Consolas" w:cs="Times New Roman"/>
@@ -2691,14 +3134,25 @@
         </w:rPr>
         <w:t>getPeoples</w:t>
       </w:r>
-      <w:r>
-        <w:rPr>
-          <w:rFonts w:ascii="Consolas" w:eastAsia="Times New Roman" w:hAnsi="Consolas" w:cs="Times New Roman"/>
-          <w:color w:val="D4D4D4"/>
-          <w:sz w:val="21"/>
-          <w:szCs w:val="21"/>
-        </w:rPr>
-        <w:t xml:space="preserve">(): </w:t>
+      <w:proofErr w:type="spellEnd"/>
+      <w:r>
+        <w:rPr>
+          <w:rFonts w:ascii="Consolas" w:eastAsia="Times New Roman" w:hAnsi="Consolas" w:cs="Times New Roman"/>
+          <w:color w:val="D4D4D4"/>
+          <w:sz w:val="21"/>
+          <w:szCs w:val="21"/>
+        </w:rPr>
+        <w:t>(</w:t>
+      </w:r>
+      <w:proofErr w:type="gramEnd"/>
+      <w:r>
+        <w:rPr>
+          <w:rFonts w:ascii="Consolas" w:eastAsia="Times New Roman" w:hAnsi="Consolas" w:cs="Times New Roman"/>
+          <w:color w:val="D4D4D4"/>
+          <w:sz w:val="21"/>
+          <w:szCs w:val="21"/>
+        </w:rPr>
+        <w:t xml:space="preserve">): </w:t>
       </w:r>
       <w:r>
         <w:rPr>
@@ -2793,6 +3247,7 @@
         </w:rPr>
         <w:t xml:space="preserve"> = </w:t>
       </w:r>
+      <w:proofErr w:type="gramStart"/>
       <w:r>
         <w:rPr>
           <w:rFonts w:ascii="Consolas" w:eastAsia="Times New Roman" w:hAnsi="Consolas" w:cs="Times New Roman"/>
@@ -2811,6 +3266,7 @@
         </w:rPr>
         <w:t>(</w:t>
       </w:r>
+      <w:proofErr w:type="gramEnd"/>
       <w:r>
         <w:rPr>
           <w:rFonts w:ascii="Consolas" w:eastAsia="Times New Roman" w:hAnsi="Consolas" w:cs="Times New Roman"/>
@@ -2951,7 +3407,37 @@
         <w:rPr>
           <w:rFonts w:ascii="Arial" w:hAnsi="Arial" w:cs="Arial"/>
         </w:rPr>
-        <w:t>Back in my-table.components, rewrite the current getPeople method to include subscription to the observable.</w:t>
+        <w:t>Back in my-</w:t>
+      </w:r>
+      <w:proofErr w:type="spellStart"/>
+      <w:proofErr w:type="gramStart"/>
+      <w:r>
+        <w:rPr>
+          <w:rFonts w:ascii="Arial" w:hAnsi="Arial" w:cs="Arial"/>
+        </w:rPr>
+        <w:t>table.components</w:t>
+      </w:r>
+      <w:proofErr w:type="spellEnd"/>
+      <w:proofErr w:type="gramEnd"/>
+      <w:r>
+        <w:rPr>
+          <w:rFonts w:ascii="Arial" w:hAnsi="Arial" w:cs="Arial"/>
+        </w:rPr>
+        <w:t xml:space="preserve">, rewrite the current </w:t>
+      </w:r>
+      <w:proofErr w:type="spellStart"/>
+      <w:r>
+        <w:rPr>
+          <w:rFonts w:ascii="Arial" w:hAnsi="Arial" w:cs="Arial"/>
+        </w:rPr>
+        <w:t>getPeople</w:t>
+      </w:r>
+      <w:proofErr w:type="spellEnd"/>
+      <w:r>
+        <w:rPr>
+          <w:rFonts w:ascii="Arial" w:hAnsi="Arial" w:cs="Arial"/>
+        </w:rPr>
+        <w:t xml:space="preserve"> method to include subscription to the observable.</w:t>
       </w:r>
     </w:p>
     <w:p>
@@ -2974,6 +3460,8 @@
         </w:rPr>
         <w:t xml:space="preserve">  </w:t>
       </w:r>
+      <w:proofErr w:type="spellStart"/>
+      <w:proofErr w:type="gramStart"/>
       <w:r>
         <w:rPr>
           <w:rFonts w:ascii="Consolas" w:eastAsia="Times New Roman" w:hAnsi="Consolas" w:cs="Times New Roman"/>
@@ -2983,14 +3471,25 @@
         </w:rPr>
         <w:t>getPeople</w:t>
       </w:r>
-      <w:r>
-        <w:rPr>
-          <w:rFonts w:ascii="Consolas" w:eastAsia="Times New Roman" w:hAnsi="Consolas" w:cs="Times New Roman"/>
-          <w:color w:val="D4D4D4"/>
-          <w:sz w:val="21"/>
-          <w:szCs w:val="21"/>
-        </w:rPr>
-        <w:t xml:space="preserve">(): </w:t>
+      <w:proofErr w:type="spellEnd"/>
+      <w:r>
+        <w:rPr>
+          <w:rFonts w:ascii="Consolas" w:eastAsia="Times New Roman" w:hAnsi="Consolas" w:cs="Times New Roman"/>
+          <w:color w:val="D4D4D4"/>
+          <w:sz w:val="21"/>
+          <w:szCs w:val="21"/>
+        </w:rPr>
+        <w:t>(</w:t>
+      </w:r>
+      <w:proofErr w:type="gramEnd"/>
+      <w:r>
+        <w:rPr>
+          <w:rFonts w:ascii="Consolas" w:eastAsia="Times New Roman" w:hAnsi="Consolas" w:cs="Times New Roman"/>
+          <w:color w:val="D4D4D4"/>
+          <w:sz w:val="21"/>
+          <w:szCs w:val="21"/>
+        </w:rPr>
+        <w:t xml:space="preserve">): </w:t>
       </w:r>
       <w:r>
         <w:rPr>
@@ -3031,6 +3530,8 @@
         </w:rPr>
         <w:t xml:space="preserve">    </w:t>
       </w:r>
+      <w:proofErr w:type="spellStart"/>
+      <w:proofErr w:type="gramStart"/>
       <w:r>
         <w:rPr>
           <w:rFonts w:ascii="Consolas" w:eastAsia="Times New Roman" w:hAnsi="Consolas" w:cs="Times New Roman"/>
@@ -3076,6 +3577,8 @@
         </w:rPr>
         <w:t>getPeople</w:t>
       </w:r>
+      <w:proofErr w:type="spellEnd"/>
+      <w:proofErr w:type="gramEnd"/>
       <w:r>
         <w:rPr>
           <w:rFonts w:ascii="Consolas" w:eastAsia="Times New Roman" w:hAnsi="Consolas" w:cs="Times New Roman"/>
@@ -3139,6 +3642,7 @@
         </w:rPr>
         <w:t xml:space="preserve"> (</w:t>
       </w:r>
+      <w:proofErr w:type="spellStart"/>
       <w:r>
         <w:rPr>
           <w:rFonts w:ascii="Consolas" w:eastAsia="Times New Roman" w:hAnsi="Consolas" w:cs="Times New Roman"/>
@@ -3166,6 +3670,7 @@
         </w:rPr>
         <w:t>people</w:t>
       </w:r>
+      <w:proofErr w:type="spellEnd"/>
       <w:r>
         <w:rPr>
           <w:rFonts w:ascii="Consolas" w:eastAsia="Times New Roman" w:hAnsi="Consolas" w:cs="Times New Roman"/>
@@ -3275,7 +3780,21 @@
         <w:rPr>
           <w:rFonts w:ascii="Arial" w:hAnsi="Arial" w:cs="Arial"/>
         </w:rPr>
-        <w:t>Import the MyTableComponent (aka People Component).</w:t>
+        <w:t xml:space="preserve">Import the </w:t>
+      </w:r>
+      <w:proofErr w:type="spellStart"/>
+      <w:r>
+        <w:rPr>
+          <w:rFonts w:ascii="Arial" w:hAnsi="Arial" w:cs="Arial"/>
+        </w:rPr>
+        <w:t>MyTableComponent</w:t>
+      </w:r>
+      <w:proofErr w:type="spellEnd"/>
+      <w:r>
+        <w:rPr>
+          <w:rFonts w:ascii="Arial" w:hAnsi="Arial" w:cs="Arial"/>
+        </w:rPr>
+        <w:t xml:space="preserve"> (aka People Component).</w:t>
       </w:r>
     </w:p>
     <w:p>
@@ -3326,7 +3845,17 @@
           <w:sz w:val="21"/>
           <w:szCs w:val="21"/>
         </w:rPr>
-        <w:t xml:space="preserve">  { </w:t>
+        <w:t xml:space="preserve">  </w:t>
+      </w:r>
+      <w:proofErr w:type="gramStart"/>
+      <w:r>
+        <w:rPr>
+          <w:rFonts w:ascii="Consolas" w:eastAsia="Times New Roman" w:hAnsi="Consolas" w:cs="Times New Roman"/>
+          <w:color w:val="D4D4D4"/>
+          <w:sz w:val="21"/>
+          <w:szCs w:val="21"/>
+        </w:rPr>
+        <w:t xml:space="preserve">{ </w:t>
       </w:r>
       <w:r>
         <w:rPr>
@@ -3335,7 +3864,17 @@
           <w:sz w:val="21"/>
           <w:szCs w:val="21"/>
         </w:rPr>
-        <w:t>path:</w:t>
+        <w:t>path</w:t>
+      </w:r>
+      <w:proofErr w:type="gramEnd"/>
+      <w:r>
+        <w:rPr>
+          <w:rFonts w:ascii="Consolas" w:eastAsia="Times New Roman" w:hAnsi="Consolas" w:cs="Times New Roman"/>
+          <w:color w:val="9CDCFE"/>
+          <w:sz w:val="21"/>
+          <w:szCs w:val="21"/>
+        </w:rPr>
+        <w:t>:</w:t>
       </w:r>
       <w:r>
         <w:rPr>
@@ -3391,6 +3930,7 @@
         </w:rPr>
         <w:t xml:space="preserve"> </w:t>
       </w:r>
+      <w:proofErr w:type="spellStart"/>
       <w:r>
         <w:rPr>
           <w:rFonts w:ascii="Consolas" w:eastAsia="Times New Roman" w:hAnsi="Consolas" w:cs="Times New Roman"/>
@@ -3400,6 +3940,7 @@
         </w:rPr>
         <w:t>MyFormComponent</w:t>
       </w:r>
+      <w:proofErr w:type="spellEnd"/>
       <w:r>
         <w:rPr>
           <w:rFonts w:ascii="Consolas" w:eastAsia="Times New Roman" w:hAnsi="Consolas" w:cs="Times New Roman"/>
@@ -3428,7 +3969,17 @@
           <w:sz w:val="21"/>
           <w:szCs w:val="21"/>
         </w:rPr>
-        <w:t xml:space="preserve">  { </w:t>
+        <w:t xml:space="preserve">  </w:t>
+      </w:r>
+      <w:proofErr w:type="gramStart"/>
+      <w:r>
+        <w:rPr>
+          <w:rFonts w:ascii="Consolas" w:eastAsia="Times New Roman" w:hAnsi="Consolas" w:cs="Times New Roman"/>
+          <w:color w:val="D4D4D4"/>
+          <w:sz w:val="21"/>
+          <w:szCs w:val="21"/>
+        </w:rPr>
+        <w:t xml:space="preserve">{ </w:t>
       </w:r>
       <w:r>
         <w:rPr>
@@ -3437,7 +3988,17 @@
           <w:sz w:val="21"/>
           <w:szCs w:val="21"/>
         </w:rPr>
-        <w:t>path:</w:t>
+        <w:t>path</w:t>
+      </w:r>
+      <w:proofErr w:type="gramEnd"/>
+      <w:r>
+        <w:rPr>
+          <w:rFonts w:ascii="Consolas" w:eastAsia="Times New Roman" w:hAnsi="Consolas" w:cs="Times New Roman"/>
+          <w:color w:val="9CDCFE"/>
+          <w:sz w:val="21"/>
+          <w:szCs w:val="21"/>
+        </w:rPr>
+        <w:t>:</w:t>
       </w:r>
       <w:r>
         <w:rPr>
@@ -3493,6 +4054,7 @@
         </w:rPr>
         <w:t xml:space="preserve"> </w:t>
       </w:r>
+      <w:proofErr w:type="spellStart"/>
       <w:r>
         <w:rPr>
           <w:rFonts w:ascii="Consolas" w:eastAsia="Times New Roman" w:hAnsi="Consolas" w:cs="Times New Roman"/>
@@ -3502,6 +4064,7 @@
         </w:rPr>
         <w:t>MyTableComponent</w:t>
       </w:r>
+      <w:proofErr w:type="spellEnd"/>
       <w:r>
         <w:rPr>
           <w:rFonts w:ascii="Consolas" w:eastAsia="Times New Roman" w:hAnsi="Consolas" w:cs="Times New Roman"/>
@@ -3616,6 +4179,7 @@
         </w:rPr>
         <w:t xml:space="preserve"> </w:t>
       </w:r>
+      <w:proofErr w:type="spellStart"/>
       <w:r>
         <w:rPr>
           <w:rFonts w:ascii="Consolas" w:eastAsia="Times New Roman" w:hAnsi="Consolas" w:cs="Times New Roman"/>
@@ -3625,6 +4189,7 @@
         </w:rPr>
         <w:t>routerLink</w:t>
       </w:r>
+      <w:proofErr w:type="spellEnd"/>
       <w:r>
         <w:rPr>
           <w:rFonts w:ascii="Consolas" w:eastAsia="Times New Roman" w:hAnsi="Consolas" w:cs="Times New Roman"/>
@@ -3716,7 +4281,29 @@
           <w:sz w:val="21"/>
           <w:szCs w:val="21"/>
         </w:rPr>
-        <w:t>&amp;nbsp;</w:t>
+        <w:t>&amp;</w:t>
+      </w:r>
+      <w:proofErr w:type="spellStart"/>
+      <w:proofErr w:type="gramStart"/>
+      <w:r>
+        <w:rPr>
+          <w:rFonts w:ascii="Consolas" w:eastAsia="Times New Roman" w:hAnsi="Consolas" w:cs="Times New Roman"/>
+          <w:color w:val="569CD6"/>
+          <w:sz w:val="21"/>
+          <w:szCs w:val="21"/>
+        </w:rPr>
+        <w:t>nbsp</w:t>
+      </w:r>
+      <w:proofErr w:type="spellEnd"/>
+      <w:proofErr w:type="gramEnd"/>
+      <w:r>
+        <w:rPr>
+          <w:rFonts w:ascii="Consolas" w:eastAsia="Times New Roman" w:hAnsi="Consolas" w:cs="Times New Roman"/>
+          <w:color w:val="569CD6"/>
+          <w:sz w:val="21"/>
+          <w:szCs w:val="21"/>
+        </w:rPr>
+        <w:t>;</w:t>
       </w:r>
     </w:p>
     <w:p>
@@ -3766,6 +4353,7 @@
         </w:rPr>
         <w:t xml:space="preserve"> </w:t>
       </w:r>
+      <w:proofErr w:type="spellStart"/>
       <w:r>
         <w:rPr>
           <w:rFonts w:ascii="Consolas" w:eastAsia="Times New Roman" w:hAnsi="Consolas" w:cs="Times New Roman"/>
@@ -3775,6 +4363,7 @@
         </w:rPr>
         <w:t>routerLink</w:t>
       </w:r>
+      <w:proofErr w:type="spellEnd"/>
       <w:r>
         <w:rPr>
           <w:rFonts w:ascii="Consolas" w:eastAsia="Times New Roman" w:hAnsi="Consolas" w:cs="Times New Roman"/>
@@ -3971,7 +4560,17 @@
           <w:sz w:val="21"/>
           <w:szCs w:val="21"/>
         </w:rPr>
-        <w:t xml:space="preserve"> { </w:t>
+        <w:t> </w:t>
+      </w:r>
+      <w:proofErr w:type="gramStart"/>
+      <w:r>
+        <w:rPr>
+          <w:rFonts w:ascii="Consolas" w:eastAsia="Times New Roman" w:hAnsi="Consolas" w:cs="Times New Roman"/>
+          <w:color w:val="D4D4D4"/>
+          <w:sz w:val="21"/>
+          <w:szCs w:val="21"/>
+        </w:rPr>
+        <w:t xml:space="preserve">{ </w:t>
       </w:r>
       <w:r>
         <w:rPr>
@@ -3980,7 +4579,17 @@
           <w:sz w:val="21"/>
           <w:szCs w:val="21"/>
         </w:rPr>
-        <w:t>path:</w:t>
+        <w:t>path</w:t>
+      </w:r>
+      <w:proofErr w:type="gramEnd"/>
+      <w:r>
+        <w:rPr>
+          <w:rFonts w:ascii="Consolas" w:eastAsia="Times New Roman" w:hAnsi="Consolas" w:cs="Times New Roman"/>
+          <w:color w:val="9CDCFE"/>
+          <w:sz w:val="21"/>
+          <w:szCs w:val="21"/>
+        </w:rPr>
+        <w:t>:</w:t>
       </w:r>
       <w:r>
         <w:rPr>
@@ -4009,6 +4618,7 @@
         </w:rPr>
         <w:t xml:space="preserve">, </w:t>
       </w:r>
+      <w:proofErr w:type="spellStart"/>
       <w:r>
         <w:rPr>
           <w:rFonts w:ascii="Consolas" w:eastAsia="Times New Roman" w:hAnsi="Consolas" w:cs="Times New Roman"/>
@@ -4016,7 +4626,17 @@
           <w:sz w:val="21"/>
           <w:szCs w:val="21"/>
         </w:rPr>
-        <w:t>redirectTo:</w:t>
+        <w:t>redirectTo</w:t>
+      </w:r>
+      <w:proofErr w:type="spellEnd"/>
+      <w:r>
+        <w:rPr>
+          <w:rFonts w:ascii="Consolas" w:eastAsia="Times New Roman" w:hAnsi="Consolas" w:cs="Times New Roman"/>
+          <w:color w:val="9CDCFE"/>
+          <w:sz w:val="21"/>
+          <w:szCs w:val="21"/>
+        </w:rPr>
+        <w:t>:</w:t>
       </w:r>
       <w:r>
         <w:rPr>
@@ -4045,6 +4665,7 @@
         </w:rPr>
         <w:t xml:space="preserve">, </w:t>
       </w:r>
+      <w:proofErr w:type="spellStart"/>
       <w:r>
         <w:rPr>
           <w:rFonts w:ascii="Consolas" w:eastAsia="Times New Roman" w:hAnsi="Consolas" w:cs="Times New Roman"/>
@@ -4052,7 +4673,17 @@
           <w:sz w:val="21"/>
           <w:szCs w:val="21"/>
         </w:rPr>
-        <w:t>pathMatch:</w:t>
+        <w:t>pathMatch</w:t>
+      </w:r>
+      <w:proofErr w:type="spellEnd"/>
+      <w:r>
+        <w:rPr>
+          <w:rFonts w:ascii="Consolas" w:eastAsia="Times New Roman" w:hAnsi="Consolas" w:cs="Times New Roman"/>
+          <w:color w:val="9CDCFE"/>
+          <w:sz w:val="21"/>
+          <w:szCs w:val="21"/>
+        </w:rPr>
+        <w:t>:</w:t>
       </w:r>
       <w:r>
         <w:rPr>
@@ -4129,7 +4760,29 @@
         <w:rPr>
           <w:rFonts w:ascii="Arial" w:hAnsi="Arial" w:cs="Arial"/>
         </w:rPr>
-        <w:t>In app.module.ts, add the following</w:t>
+        <w:t xml:space="preserve">In </w:t>
+      </w:r>
+      <w:proofErr w:type="spellStart"/>
+      <w:proofErr w:type="gramStart"/>
+      <w:r>
+        <w:rPr>
+          <w:rFonts w:ascii="Arial" w:hAnsi="Arial" w:cs="Arial"/>
+        </w:rPr>
+        <w:t>app.module</w:t>
+      </w:r>
+      <w:proofErr w:type="gramEnd"/>
+      <w:r>
+        <w:rPr>
+          <w:rFonts w:ascii="Arial" w:hAnsi="Arial" w:cs="Arial"/>
+        </w:rPr>
+        <w:t>.ts</w:t>
+      </w:r>
+      <w:proofErr w:type="spellEnd"/>
+      <w:r>
+        <w:rPr>
+          <w:rFonts w:ascii="Arial" w:hAnsi="Arial" w:cs="Arial"/>
+        </w:rPr>
+        <w:t>, add the following</w:t>
       </w:r>
     </w:p>
     <w:p>
@@ -4147,7 +4800,29 @@
         <w:rPr>
           <w:rFonts w:ascii="Arial" w:hAnsi="Arial" w:cs="Arial"/>
         </w:rPr>
-        <w:t>import { HttpClientModule } from '@angular/common/http';</w:t>
+        <w:t xml:space="preserve">import </w:t>
+      </w:r>
+      <w:proofErr w:type="gramStart"/>
+      <w:r>
+        <w:rPr>
+          <w:rFonts w:ascii="Arial" w:hAnsi="Arial" w:cs="Arial"/>
+        </w:rPr>
+        <w:t xml:space="preserve">{ </w:t>
+      </w:r>
+      <w:proofErr w:type="spellStart"/>
+      <w:r>
+        <w:rPr>
+          <w:rFonts w:ascii="Arial" w:hAnsi="Arial" w:cs="Arial"/>
+        </w:rPr>
+        <w:t>HttpClientModule</w:t>
+      </w:r>
+      <w:proofErr w:type="spellEnd"/>
+      <w:proofErr w:type="gramEnd"/>
+      <w:r>
+        <w:rPr>
+          <w:rFonts w:ascii="Arial" w:hAnsi="Arial" w:cs="Arial"/>
+        </w:rPr>
+        <w:t xml:space="preserve"> } from '@angular/common/http';</w:t>
       </w:r>
     </w:p>
     <w:p>
@@ -4165,14 +4840,38 @@
         <w:rPr>
           <w:rFonts w:ascii="Arial" w:hAnsi="Arial" w:cs="Arial"/>
         </w:rPr>
-        <w:t xml:space="preserve">Still in app.module.ts, in the imports array, add </w:t>
-      </w:r>
+        <w:t xml:space="preserve">Still in </w:t>
+      </w:r>
+      <w:proofErr w:type="spellStart"/>
+      <w:proofErr w:type="gramStart"/>
+      <w:r>
+        <w:rPr>
+          <w:rFonts w:ascii="Arial" w:hAnsi="Arial" w:cs="Arial"/>
+        </w:rPr>
+        <w:t>app.module</w:t>
+      </w:r>
+      <w:proofErr w:type="gramEnd"/>
+      <w:r>
+        <w:rPr>
+          <w:rFonts w:ascii="Arial" w:hAnsi="Arial" w:cs="Arial"/>
+        </w:rPr>
+        <w:t>.ts</w:t>
+      </w:r>
+      <w:proofErr w:type="spellEnd"/>
+      <w:r>
+        <w:rPr>
+          <w:rFonts w:ascii="Arial" w:hAnsi="Arial" w:cs="Arial"/>
+        </w:rPr>
+        <w:t xml:space="preserve">, in the imports array, add </w:t>
+      </w:r>
+      <w:proofErr w:type="spellStart"/>
       <w:r>
         <w:rPr>
           <w:rFonts w:ascii="Arial" w:hAnsi="Arial" w:cs="Arial"/>
         </w:rPr>
         <w:t>HttpClientModule</w:t>
       </w:r>
+      <w:proofErr w:type="spellEnd"/>
     </w:p>
     <w:p>
       <w:pPr>
@@ -4245,11 +4944,33 @@
           <w:rFonts w:ascii="Arial" w:hAnsi="Arial" w:cs="Arial"/>
         </w:rPr>
       </w:pPr>
-      <w:r>
-        <w:rPr>
-          <w:rFonts w:ascii="Arial" w:hAnsi="Arial" w:cs="Arial"/>
-        </w:rPr>
-        <w:t xml:space="preserve">npm install angular-in-memory-web-api </w:t>
+      <w:proofErr w:type="spellStart"/>
+      <w:r>
+        <w:rPr>
+          <w:rFonts w:ascii="Arial" w:hAnsi="Arial" w:cs="Arial"/>
+        </w:rPr>
+        <w:t>npm</w:t>
+      </w:r>
+      <w:proofErr w:type="spellEnd"/>
+      <w:r>
+        <w:rPr>
+          <w:rFonts w:ascii="Arial" w:hAnsi="Arial" w:cs="Arial"/>
+        </w:rPr>
+        <w:t xml:space="preserve"> install angular-in-memory-web-</w:t>
+      </w:r>
+      <w:proofErr w:type="spellStart"/>
+      <w:r>
+        <w:rPr>
+          <w:rFonts w:ascii="Arial" w:hAnsi="Arial" w:cs="Arial"/>
+        </w:rPr>
+        <w:t>api</w:t>
+      </w:r>
+      <w:proofErr w:type="spellEnd"/>
+      <w:r>
+        <w:rPr>
+          <w:rFonts w:ascii="Arial" w:hAnsi="Arial" w:cs="Arial"/>
+        </w:rPr>
+        <w:t xml:space="preserve"> </w:t>
       </w:r>
       <w:r>
         <w:rPr>
@@ -4279,7 +5000,29 @@
         <w:rPr>
           <w:rFonts w:ascii="Arial" w:hAnsi="Arial" w:cs="Arial"/>
         </w:rPr>
-        <w:t>In the app.module.ts, add the following</w:t>
+        <w:t xml:space="preserve">In the </w:t>
+      </w:r>
+      <w:proofErr w:type="spellStart"/>
+      <w:proofErr w:type="gramStart"/>
+      <w:r>
+        <w:rPr>
+          <w:rFonts w:ascii="Arial" w:hAnsi="Arial" w:cs="Arial"/>
+        </w:rPr>
+        <w:t>app.module</w:t>
+      </w:r>
+      <w:proofErr w:type="gramEnd"/>
+      <w:r>
+        <w:rPr>
+          <w:rFonts w:ascii="Arial" w:hAnsi="Arial" w:cs="Arial"/>
+        </w:rPr>
+        <w:t>.ts</w:t>
+      </w:r>
+      <w:proofErr w:type="spellEnd"/>
+      <w:r>
+        <w:rPr>
+          <w:rFonts w:ascii="Arial" w:hAnsi="Arial" w:cs="Arial"/>
+        </w:rPr>
+        <w:t>, add the following</w:t>
       </w:r>
     </w:p>
     <w:p>
@@ -4297,7 +5040,43 @@
         <w:rPr>
           <w:rFonts w:ascii="Arial" w:hAnsi="Arial" w:cs="Arial"/>
         </w:rPr>
-        <w:t>import { HttpClientInMemoryWebApiModule } from 'angular-in-memory-web-api';</w:t>
+        <w:t xml:space="preserve">import </w:t>
+      </w:r>
+      <w:proofErr w:type="gramStart"/>
+      <w:r>
+        <w:rPr>
+          <w:rFonts w:ascii="Arial" w:hAnsi="Arial" w:cs="Arial"/>
+        </w:rPr>
+        <w:t xml:space="preserve">{ </w:t>
+      </w:r>
+      <w:proofErr w:type="spellStart"/>
+      <w:r>
+        <w:rPr>
+          <w:rFonts w:ascii="Arial" w:hAnsi="Arial" w:cs="Arial"/>
+        </w:rPr>
+        <w:t>HttpClientInMemoryWebApiModule</w:t>
+      </w:r>
+      <w:proofErr w:type="spellEnd"/>
+      <w:proofErr w:type="gramEnd"/>
+      <w:r>
+        <w:rPr>
+          <w:rFonts w:ascii="Arial" w:hAnsi="Arial" w:cs="Arial"/>
+        </w:rPr>
+        <w:t xml:space="preserve"> } from 'angular-in-memory-web-</w:t>
+      </w:r>
+      <w:proofErr w:type="spellStart"/>
+      <w:r>
+        <w:rPr>
+          <w:rFonts w:ascii="Arial" w:hAnsi="Arial" w:cs="Arial"/>
+        </w:rPr>
+        <w:t>api</w:t>
+      </w:r>
+      <w:proofErr w:type="spellEnd"/>
+      <w:r>
+        <w:rPr>
+          <w:rFonts w:ascii="Arial" w:hAnsi="Arial" w:cs="Arial"/>
+        </w:rPr>
+        <w:t>';</w:t>
       </w:r>
     </w:p>
     <w:p>
@@ -4315,7 +5094,43 @@
         <w:rPr>
           <w:rFonts w:ascii="Arial" w:hAnsi="Arial" w:cs="Arial"/>
         </w:rPr>
-        <w:t>import { InMemoryDataService } from './in-memory-data.service';</w:t>
+        <w:t xml:space="preserve">import </w:t>
+      </w:r>
+      <w:proofErr w:type="gramStart"/>
+      <w:r>
+        <w:rPr>
+          <w:rFonts w:ascii="Arial" w:hAnsi="Arial" w:cs="Arial"/>
+        </w:rPr>
+        <w:t xml:space="preserve">{ </w:t>
+      </w:r>
+      <w:proofErr w:type="spellStart"/>
+      <w:r>
+        <w:rPr>
+          <w:rFonts w:ascii="Arial" w:hAnsi="Arial" w:cs="Arial"/>
+        </w:rPr>
+        <w:t>InMemoryDataService</w:t>
+      </w:r>
+      <w:proofErr w:type="spellEnd"/>
+      <w:proofErr w:type="gramEnd"/>
+      <w:r>
+        <w:rPr>
+          <w:rFonts w:ascii="Arial" w:hAnsi="Arial" w:cs="Arial"/>
+        </w:rPr>
+        <w:t xml:space="preserve"> } from './in-memory-</w:t>
+      </w:r>
+      <w:proofErr w:type="spellStart"/>
+      <w:r>
+        <w:rPr>
+          <w:rFonts w:ascii="Arial" w:hAnsi="Arial" w:cs="Arial"/>
+        </w:rPr>
+        <w:t>data.service</w:t>
+      </w:r>
+      <w:proofErr w:type="spellEnd"/>
+      <w:r>
+        <w:rPr>
+          <w:rFonts w:ascii="Arial" w:hAnsi="Arial" w:cs="Arial"/>
+        </w:rPr>
+        <w:t>';</w:t>
       </w:r>
     </w:p>
     <w:p>
@@ -4351,7 +5166,43 @@
         <w:rPr>
           <w:rFonts w:ascii="Arial" w:hAnsi="Arial" w:cs="Arial"/>
         </w:rPr>
-        <w:t>In app.module.ts, in the imports array, after HttpClientModule add the following code</w:t>
+        <w:t xml:space="preserve">In </w:t>
+      </w:r>
+      <w:proofErr w:type="spellStart"/>
+      <w:proofErr w:type="gramStart"/>
+      <w:r>
+        <w:rPr>
+          <w:rFonts w:ascii="Arial" w:hAnsi="Arial" w:cs="Arial"/>
+        </w:rPr>
+        <w:t>app.module</w:t>
+      </w:r>
+      <w:proofErr w:type="gramEnd"/>
+      <w:r>
+        <w:rPr>
+          <w:rFonts w:ascii="Arial" w:hAnsi="Arial" w:cs="Arial"/>
+        </w:rPr>
+        <w:t>.ts</w:t>
+      </w:r>
+      <w:proofErr w:type="spellEnd"/>
+      <w:r>
+        <w:rPr>
+          <w:rFonts w:ascii="Arial" w:hAnsi="Arial" w:cs="Arial"/>
+        </w:rPr>
+        <w:t xml:space="preserve">, in the imports array, after </w:t>
+      </w:r>
+      <w:proofErr w:type="spellStart"/>
+      <w:r>
+        <w:rPr>
+          <w:rFonts w:ascii="Arial" w:hAnsi="Arial" w:cs="Arial"/>
+        </w:rPr>
+        <w:t>HttpClientModule</w:t>
+      </w:r>
+      <w:proofErr w:type="spellEnd"/>
+      <w:r>
+        <w:rPr>
+          <w:rFonts w:ascii="Arial" w:hAnsi="Arial" w:cs="Arial"/>
+        </w:rPr>
+        <w:t xml:space="preserve"> add the following code</w:t>
       </w:r>
     </w:p>
     <w:p>
@@ -4366,6 +5217,7 @@
           <w:rFonts w:ascii="Arial" w:hAnsi="Arial" w:cs="Arial"/>
         </w:rPr>
       </w:pPr>
+      <w:proofErr w:type="spellStart"/>
       <w:r>
         <w:rPr>
           <w:rStyle w:val="typ"/>
@@ -4393,6 +5245,8 @@
         </w:rPr>
         <w:t>forRoot</w:t>
       </w:r>
+      <w:proofErr w:type="spellEnd"/>
+      <w:proofErr w:type="gramStart"/>
       <w:r>
         <w:rPr>
           <w:rStyle w:val="pun"/>
@@ -4411,6 +5265,7 @@
         </w:rPr>
         <w:t xml:space="preserve"> </w:t>
       </w:r>
+      <w:proofErr w:type="spellStart"/>
       <w:r>
         <w:rPr>
           <w:rStyle w:val="typ"/>
@@ -4420,6 +5275,8 @@
         </w:rPr>
         <w:t>InMemoryDataService</w:t>
       </w:r>
+      <w:proofErr w:type="spellEnd"/>
+      <w:proofErr w:type="gramEnd"/>
       <w:r>
         <w:rPr>
           <w:rStyle w:val="pun"/>
@@ -4454,8 +5311,19 @@
           <w:color w:val="FFFFFF"/>
           <w:shd w:val="clear" w:color="auto" w:fill="333333"/>
         </w:rPr>
-        <w:t xml:space="preserve"> dataEncapsulation</w:t>
-      </w:r>
+        <w:t xml:space="preserve"> </w:t>
+      </w:r>
+      <w:proofErr w:type="spellStart"/>
+      <w:r>
+        <w:rPr>
+          <w:rStyle w:val="pln"/>
+          <w:rFonts w:ascii="Courier New" w:hAnsi="Courier New" w:cs="Courier New"/>
+          <w:color w:val="FFFFFF"/>
+          <w:shd w:val="clear" w:color="auto" w:fill="333333"/>
+        </w:rPr>
+        <w:t>dataEncapsulation</w:t>
+      </w:r>
+      <w:proofErr w:type="spellEnd"/>
       <w:r>
         <w:rPr>
           <w:rStyle w:val="pun"/>
@@ -4535,7 +5403,23 @@
         <w:rPr>
           <w:rFonts w:ascii="Arial" w:hAnsi="Arial" w:cs="Arial"/>
         </w:rPr>
-        <w:t>Generate the in-memory-data.service by running the following command:</w:t>
+        <w:t>Generate the in-memory-</w:t>
+      </w:r>
+      <w:proofErr w:type="spellStart"/>
+      <w:proofErr w:type="gramStart"/>
+      <w:r>
+        <w:rPr>
+          <w:rFonts w:ascii="Arial" w:hAnsi="Arial" w:cs="Arial"/>
+        </w:rPr>
+        <w:t>data.service</w:t>
+      </w:r>
+      <w:proofErr w:type="spellEnd"/>
+      <w:proofErr w:type="gramEnd"/>
+      <w:r>
+        <w:rPr>
+          <w:rFonts w:ascii="Arial" w:hAnsi="Arial" w:cs="Arial"/>
+        </w:rPr>
+        <w:t xml:space="preserve"> by running the following command:</w:t>
       </w:r>
     </w:p>
     <w:p>
@@ -4553,8 +5437,30 @@
         <w:rPr>
           <w:rFonts w:ascii="Arial" w:hAnsi="Arial" w:cs="Arial"/>
         </w:rPr>
-        <w:t>ng generate service InMemoryData</w:t>
-      </w:r>
+        <w:t xml:space="preserve">ng </w:t>
+      </w:r>
+      <w:proofErr w:type="gramStart"/>
+      <w:r>
+        <w:rPr>
+          <w:rFonts w:ascii="Arial" w:hAnsi="Arial" w:cs="Arial"/>
+        </w:rPr>
+        <w:t>generate</w:t>
+      </w:r>
+      <w:proofErr w:type="gramEnd"/>
+      <w:r>
+        <w:rPr>
+          <w:rFonts w:ascii="Arial" w:hAnsi="Arial" w:cs="Arial"/>
+        </w:rPr>
+        <w:t xml:space="preserve"> service </w:t>
+      </w:r>
+      <w:proofErr w:type="spellStart"/>
+      <w:r>
+        <w:rPr>
+          <w:rFonts w:ascii="Arial" w:hAnsi="Arial" w:cs="Arial"/>
+        </w:rPr>
+        <w:t>InMemoryData</w:t>
+      </w:r>
+      <w:proofErr w:type="spellEnd"/>
     </w:p>
     <w:p>
       <w:pPr>
@@ -4573,7 +5479,61 @@
           <w:i/>
           <w:iCs/>
         </w:rPr>
-        <w:t>note: the error mentioned above goes away, but, now InMemoryDataService throws an error.  “property createDb is missing”</w:t>
+        <w:t xml:space="preserve">note: the error mentioned above goes away, but, now </w:t>
+      </w:r>
+      <w:proofErr w:type="spellStart"/>
+      <w:r>
+        <w:rPr>
+          <w:rFonts w:ascii="Arial" w:hAnsi="Arial" w:cs="Arial"/>
+          <w:i/>
+          <w:iCs/>
+        </w:rPr>
+        <w:t>InMemoryDataService</w:t>
+      </w:r>
+      <w:proofErr w:type="spellEnd"/>
+      <w:r>
+        <w:rPr>
+          <w:rFonts w:ascii="Arial" w:hAnsi="Arial" w:cs="Arial"/>
+          <w:i/>
+          <w:iCs/>
+        </w:rPr>
+        <w:t xml:space="preserve"> throws an error.  “</w:t>
+      </w:r>
+      <w:proofErr w:type="gramStart"/>
+      <w:r>
+        <w:rPr>
+          <w:rFonts w:ascii="Arial" w:hAnsi="Arial" w:cs="Arial"/>
+          <w:i/>
+          <w:iCs/>
+        </w:rPr>
+        <w:t>property</w:t>
+      </w:r>
+      <w:proofErr w:type="gramEnd"/>
+      <w:r>
+        <w:rPr>
+          <w:rFonts w:ascii="Arial" w:hAnsi="Arial" w:cs="Arial"/>
+          <w:i/>
+          <w:iCs/>
+        </w:rPr>
+        <w:t xml:space="preserve"> </w:t>
+      </w:r>
+      <w:proofErr w:type="spellStart"/>
+      <w:r>
+        <w:rPr>
+          <w:rFonts w:ascii="Arial" w:hAnsi="Arial" w:cs="Arial"/>
+          <w:i/>
+          <w:iCs/>
+        </w:rPr>
+        <w:t>createDb</w:t>
+      </w:r>
+      <w:proofErr w:type="spellEnd"/>
+      <w:r>
+        <w:rPr>
+          <w:rFonts w:ascii="Arial" w:hAnsi="Arial" w:cs="Arial"/>
+          <w:i/>
+          <w:iCs/>
+        </w:rPr>
+        <w:t xml:space="preserve"> is missing”</w:t>
       </w:r>
     </w:p>
     <w:p>
@@ -4591,7 +5551,21 @@
         <w:rPr>
           <w:rFonts w:ascii="Arial" w:hAnsi="Arial" w:cs="Arial"/>
         </w:rPr>
-        <w:t>In in-memory-data-service.ts, add the following import</w:t>
+        <w:t>In in-memory-data-</w:t>
+      </w:r>
+      <w:proofErr w:type="spellStart"/>
+      <w:r>
+        <w:rPr>
+          <w:rFonts w:ascii="Arial" w:hAnsi="Arial" w:cs="Arial"/>
+        </w:rPr>
+        <w:t>service.ts</w:t>
+      </w:r>
+      <w:proofErr w:type="spellEnd"/>
+      <w:r>
+        <w:rPr>
+          <w:rFonts w:ascii="Arial" w:hAnsi="Arial" w:cs="Arial"/>
+        </w:rPr>
+        <w:t>, add the following import</w:t>
       </w:r>
     </w:p>
     <w:p>
@@ -4624,6 +5598,7 @@
         </w:rPr>
         <w:t xml:space="preserve"> </w:t>
       </w:r>
+      <w:proofErr w:type="gramStart"/>
       <w:r>
         <w:rPr>
           <w:rStyle w:val="pun"/>
@@ -4642,6 +5617,7 @@
         </w:rPr>
         <w:t xml:space="preserve"> </w:t>
       </w:r>
+      <w:proofErr w:type="spellStart"/>
       <w:r>
         <w:rPr>
           <w:rStyle w:val="typ"/>
@@ -4651,6 +5627,8 @@
         </w:rPr>
         <w:t>InMemoryDbService</w:t>
       </w:r>
+      <w:proofErr w:type="spellEnd"/>
+      <w:proofErr w:type="gramEnd"/>
       <w:r>
         <w:rPr>
           <w:rStyle w:val="pln"/>
@@ -4703,7 +5681,27 @@
           <w:color w:val="C3E88D"/>
           <w:shd w:val="clear" w:color="auto" w:fill="333333"/>
         </w:rPr>
-        <w:t>'angular-in-memory-web-api'</w:t>
+        <w:t>'angular-in-memory-web-</w:t>
+      </w:r>
+      <w:proofErr w:type="spellStart"/>
+      <w:r>
+        <w:rPr>
+          <w:rStyle w:val="str"/>
+          <w:rFonts w:ascii="Courier New" w:hAnsi="Courier New" w:cs="Courier New"/>
+          <w:color w:val="C3E88D"/>
+          <w:shd w:val="clear" w:color="auto" w:fill="333333"/>
+        </w:rPr>
+        <w:t>api</w:t>
+      </w:r>
+      <w:proofErr w:type="spellEnd"/>
+      <w:r>
+        <w:rPr>
+          <w:rStyle w:val="str"/>
+          <w:rFonts w:ascii="Courier New" w:hAnsi="Courier New" w:cs="Courier New"/>
+          <w:color w:val="C3E88D"/>
+          <w:shd w:val="clear" w:color="auto" w:fill="333333"/>
+        </w:rPr>
+        <w:t>'</w:t>
       </w:r>
       <w:r>
         <w:rPr>
@@ -4776,7 +5774,35 @@
         <w:rPr>
           <w:rFonts w:ascii="Arial" w:hAnsi="Arial" w:cs="Arial"/>
         </w:rPr>
-        <w:t>import { Person } from 'src/person';</w:t>
+        <w:t xml:space="preserve">import </w:t>
+      </w:r>
+      <w:proofErr w:type="gramStart"/>
+      <w:r>
+        <w:rPr>
+          <w:rFonts w:ascii="Arial" w:hAnsi="Arial" w:cs="Arial"/>
+        </w:rPr>
+        <w:t>{ Person</w:t>
+      </w:r>
+      <w:proofErr w:type="gramEnd"/>
+      <w:r>
+        <w:rPr>
+          <w:rFonts w:ascii="Arial" w:hAnsi="Arial" w:cs="Arial"/>
+        </w:rPr>
+        <w:t xml:space="preserve"> } from '</w:t>
+      </w:r>
+      <w:proofErr w:type="spellStart"/>
+      <w:r>
+        <w:rPr>
+          <w:rFonts w:ascii="Arial" w:hAnsi="Arial" w:cs="Arial"/>
+        </w:rPr>
+        <w:t>src</w:t>
+      </w:r>
+      <w:proofErr w:type="spellEnd"/>
+      <w:r>
+        <w:rPr>
+          <w:rFonts w:ascii="Arial" w:hAnsi="Arial" w:cs="Arial"/>
+        </w:rPr>
+        <w:t>/person';</w:t>
       </w:r>
     </w:p>
     <w:p>
@@ -4794,8 +5820,16 @@
         <w:rPr>
           <w:rFonts w:ascii="Arial" w:hAnsi="Arial" w:cs="Arial"/>
         </w:rPr>
-        <w:t>To the export class, implement InMemoryDbService</w:t>
-      </w:r>
+        <w:t xml:space="preserve">To the export class, implement </w:t>
+      </w:r>
+      <w:proofErr w:type="spellStart"/>
+      <w:r>
+        <w:rPr>
+          <w:rFonts w:ascii="Arial" w:hAnsi="Arial" w:cs="Arial"/>
+        </w:rPr>
+        <w:t>InMemoryDbService</w:t>
+      </w:r>
+      <w:proofErr w:type="spellEnd"/>
     </w:p>
     <w:p>
       <w:pPr>
@@ -4812,7 +5846,35 @@
         <w:rPr>
           <w:rFonts w:ascii="Arial" w:hAnsi="Arial" w:cs="Arial"/>
         </w:rPr>
-        <w:t>export class InMemoryDataService implements InMemoryDbService {</w:t>
+        <w:t xml:space="preserve">export class </w:t>
+      </w:r>
+      <w:proofErr w:type="spellStart"/>
+      <w:r>
+        <w:rPr>
+          <w:rFonts w:ascii="Arial" w:hAnsi="Arial" w:cs="Arial"/>
+        </w:rPr>
+        <w:t>InMemoryDataService</w:t>
+      </w:r>
+      <w:proofErr w:type="spellEnd"/>
+      <w:r>
+        <w:rPr>
+          <w:rFonts w:ascii="Arial" w:hAnsi="Arial" w:cs="Arial"/>
+        </w:rPr>
+        <w:t xml:space="preserve"> implements </w:t>
+      </w:r>
+      <w:proofErr w:type="spellStart"/>
+      <w:r>
+        <w:rPr>
+          <w:rFonts w:ascii="Arial" w:hAnsi="Arial" w:cs="Arial"/>
+        </w:rPr>
+        <w:t>InMemoryDbService</w:t>
+      </w:r>
+      <w:proofErr w:type="spellEnd"/>
+      <w:r>
+        <w:rPr>
+          <w:rFonts w:ascii="Arial" w:hAnsi="Arial" w:cs="Arial"/>
+        </w:rPr>
+        <w:t xml:space="preserve"> {</w:t>
       </w:r>
       <w:r>
         <w:rPr>
@@ -4836,7 +5898,21 @@
         <w:rPr>
           <w:rFonts w:ascii="Arial" w:hAnsi="Arial" w:cs="Arial"/>
         </w:rPr>
-        <w:t>In the export class body, add createDb method along with an array of data based on your data model and return it.</w:t>
+        <w:t xml:space="preserve">In the export class body, add </w:t>
+      </w:r>
+      <w:proofErr w:type="spellStart"/>
+      <w:r>
+        <w:rPr>
+          <w:rFonts w:ascii="Arial" w:hAnsi="Arial" w:cs="Arial"/>
+        </w:rPr>
+        <w:t>createDb</w:t>
+      </w:r>
+      <w:proofErr w:type="spellEnd"/>
+      <w:r>
+        <w:rPr>
+          <w:rFonts w:ascii="Arial" w:hAnsi="Arial" w:cs="Arial"/>
+        </w:rPr>
+        <w:t xml:space="preserve"> method along with an array of data based on your data model and return it.</w:t>
       </w:r>
     </w:p>
     <w:p>
@@ -4860,6 +5936,8 @@
         </w:rPr>
         <w:t xml:space="preserve">  </w:t>
       </w:r>
+      <w:proofErr w:type="spellStart"/>
+      <w:proofErr w:type="gramStart"/>
       <w:r>
         <w:rPr>
           <w:rFonts w:ascii="Consolas" w:eastAsia="Times New Roman" w:hAnsi="Consolas" w:cs="Times New Roman"/>
@@ -4869,14 +5947,25 @@
         </w:rPr>
         <w:t>createDb</w:t>
       </w:r>
-      <w:r>
-        <w:rPr>
-          <w:rFonts w:ascii="Consolas" w:eastAsia="Times New Roman" w:hAnsi="Consolas" w:cs="Times New Roman"/>
-          <w:color w:val="D4D4D4"/>
-          <w:sz w:val="21"/>
-          <w:szCs w:val="21"/>
-        </w:rPr>
-        <w:t>() {</w:t>
+      <w:proofErr w:type="spellEnd"/>
+      <w:r>
+        <w:rPr>
+          <w:rFonts w:ascii="Consolas" w:eastAsia="Times New Roman" w:hAnsi="Consolas" w:cs="Times New Roman"/>
+          <w:color w:val="D4D4D4"/>
+          <w:sz w:val="21"/>
+          <w:szCs w:val="21"/>
+        </w:rPr>
+        <w:t>(</w:t>
+      </w:r>
+      <w:proofErr w:type="gramEnd"/>
+      <w:r>
+        <w:rPr>
+          <w:rFonts w:ascii="Consolas" w:eastAsia="Times New Roman" w:hAnsi="Consolas" w:cs="Times New Roman"/>
+          <w:color w:val="D4D4D4"/>
+          <w:sz w:val="21"/>
+          <w:szCs w:val="21"/>
+        </w:rPr>
+        <w:t>) {</w:t>
       </w:r>
     </w:p>
     <w:p>
@@ -4956,7 +6045,17 @@
           <w:sz w:val="21"/>
           <w:szCs w:val="21"/>
         </w:rPr>
-        <w:t xml:space="preserve">      { </w:t>
+        <w:t xml:space="preserve">      </w:t>
+      </w:r>
+      <w:proofErr w:type="gramStart"/>
+      <w:r>
+        <w:rPr>
+          <w:rFonts w:ascii="Consolas" w:eastAsia="Times New Roman" w:hAnsi="Consolas" w:cs="Times New Roman"/>
+          <w:color w:val="D4D4D4"/>
+          <w:sz w:val="21"/>
+          <w:szCs w:val="21"/>
+        </w:rPr>
+        <w:t xml:space="preserve">{ </w:t>
       </w:r>
       <w:r>
         <w:rPr>
@@ -4965,7 +6064,17 @@
           <w:sz w:val="21"/>
           <w:szCs w:val="21"/>
         </w:rPr>
-        <w:t>id:</w:t>
+        <w:t>id</w:t>
+      </w:r>
+      <w:proofErr w:type="gramEnd"/>
+      <w:r>
+        <w:rPr>
+          <w:rFonts w:ascii="Consolas" w:eastAsia="Times New Roman" w:hAnsi="Consolas" w:cs="Times New Roman"/>
+          <w:color w:val="9CDCFE"/>
+          <w:sz w:val="21"/>
+          <w:szCs w:val="21"/>
+        </w:rPr>
+        <w:t>:</w:t>
       </w:r>
       <w:r>
         <w:rPr>
@@ -4994,6 +6103,7 @@
         </w:rPr>
         <w:t xml:space="preserve">, </w:t>
       </w:r>
+      <w:proofErr w:type="spellStart"/>
       <w:r>
         <w:rPr>
           <w:rFonts w:ascii="Consolas" w:eastAsia="Times New Roman" w:hAnsi="Consolas" w:cs="Times New Roman"/>
@@ -5001,7 +6111,17 @@
           <w:sz w:val="21"/>
           <w:szCs w:val="21"/>
         </w:rPr>
-        <w:t>firstName:</w:t>
+        <w:t>firstName</w:t>
+      </w:r>
+      <w:proofErr w:type="spellEnd"/>
+      <w:r>
+        <w:rPr>
+          <w:rFonts w:ascii="Consolas" w:eastAsia="Times New Roman" w:hAnsi="Consolas" w:cs="Times New Roman"/>
+          <w:color w:val="9CDCFE"/>
+          <w:sz w:val="21"/>
+          <w:szCs w:val="21"/>
+        </w:rPr>
+        <w:t>:</w:t>
       </w:r>
       <w:r>
         <w:rPr>
@@ -5030,6 +6150,7 @@
         </w:rPr>
         <w:t xml:space="preserve">, </w:t>
       </w:r>
+      <w:proofErr w:type="spellStart"/>
       <w:r>
         <w:rPr>
           <w:rFonts w:ascii="Consolas" w:eastAsia="Times New Roman" w:hAnsi="Consolas" w:cs="Times New Roman"/>
@@ -5037,7 +6158,17 @@
           <w:sz w:val="21"/>
           <w:szCs w:val="21"/>
         </w:rPr>
-        <w:t>lastName:</w:t>
+        <w:t>lastName</w:t>
+      </w:r>
+      <w:proofErr w:type="spellEnd"/>
+      <w:r>
+        <w:rPr>
+          <w:rFonts w:ascii="Consolas" w:eastAsia="Times New Roman" w:hAnsi="Consolas" w:cs="Times New Roman"/>
+          <w:color w:val="9CDCFE"/>
+          <w:sz w:val="21"/>
+          <w:szCs w:val="21"/>
+        </w:rPr>
+        <w:t>:</w:t>
       </w:r>
       <w:r>
         <w:rPr>
@@ -5086,7 +6217,17 @@
           <w:sz w:val="21"/>
           <w:szCs w:val="21"/>
         </w:rPr>
-        <w:t xml:space="preserve">      { </w:t>
+        <w:t xml:space="preserve">      </w:t>
+      </w:r>
+      <w:proofErr w:type="gramStart"/>
+      <w:r>
+        <w:rPr>
+          <w:rFonts w:ascii="Consolas" w:eastAsia="Times New Roman" w:hAnsi="Consolas" w:cs="Times New Roman"/>
+          <w:color w:val="D4D4D4"/>
+          <w:sz w:val="21"/>
+          <w:szCs w:val="21"/>
+        </w:rPr>
+        <w:t xml:space="preserve">{ </w:t>
       </w:r>
       <w:r>
         <w:rPr>
@@ -5095,7 +6236,17 @@
           <w:sz w:val="21"/>
           <w:szCs w:val="21"/>
         </w:rPr>
-        <w:t>id:</w:t>
+        <w:t>id</w:t>
+      </w:r>
+      <w:proofErr w:type="gramEnd"/>
+      <w:r>
+        <w:rPr>
+          <w:rFonts w:ascii="Consolas" w:eastAsia="Times New Roman" w:hAnsi="Consolas" w:cs="Times New Roman"/>
+          <w:color w:val="9CDCFE"/>
+          <w:sz w:val="21"/>
+          <w:szCs w:val="21"/>
+        </w:rPr>
+        <w:t>:</w:t>
       </w:r>
       <w:r>
         <w:rPr>
@@ -5124,6 +6275,7 @@
         </w:rPr>
         <w:t xml:space="preserve">, </w:t>
       </w:r>
+      <w:proofErr w:type="spellStart"/>
       <w:r>
         <w:rPr>
           <w:rFonts w:ascii="Consolas" w:eastAsia="Times New Roman" w:hAnsi="Consolas" w:cs="Times New Roman"/>
@@ -5131,7 +6283,17 @@
           <w:sz w:val="21"/>
           <w:szCs w:val="21"/>
         </w:rPr>
-        <w:t>firstName:</w:t>
+        <w:t>firstName</w:t>
+      </w:r>
+      <w:proofErr w:type="spellEnd"/>
+      <w:r>
+        <w:rPr>
+          <w:rFonts w:ascii="Consolas" w:eastAsia="Times New Roman" w:hAnsi="Consolas" w:cs="Times New Roman"/>
+          <w:color w:val="9CDCFE"/>
+          <w:sz w:val="21"/>
+          <w:szCs w:val="21"/>
+        </w:rPr>
+        <w:t>:</w:t>
       </w:r>
       <w:r>
         <w:rPr>
@@ -5160,6 +6322,7 @@
         </w:rPr>
         <w:t xml:space="preserve">, </w:t>
       </w:r>
+      <w:proofErr w:type="spellStart"/>
       <w:r>
         <w:rPr>
           <w:rFonts w:ascii="Consolas" w:eastAsia="Times New Roman" w:hAnsi="Consolas" w:cs="Times New Roman"/>
@@ -5167,7 +6330,17 @@
           <w:sz w:val="21"/>
           <w:szCs w:val="21"/>
         </w:rPr>
-        <w:t>lastName:</w:t>
+        <w:t>lastName</w:t>
+      </w:r>
+      <w:proofErr w:type="spellEnd"/>
+      <w:r>
+        <w:rPr>
+          <w:rFonts w:ascii="Consolas" w:eastAsia="Times New Roman" w:hAnsi="Consolas" w:cs="Times New Roman"/>
+          <w:color w:val="9CDCFE"/>
+          <w:sz w:val="21"/>
+          <w:szCs w:val="21"/>
+        </w:rPr>
+        <w:t>:</w:t>
       </w:r>
       <w:r>
         <w:rPr>
@@ -5314,8 +6487,24 @@
         <w:rPr>
           <w:rFonts w:ascii="Arial" w:hAnsi="Arial" w:cs="Arial"/>
         </w:rPr>
-        <w:t>Error is now gone from app.module.ts</w:t>
-      </w:r>
+        <w:t xml:space="preserve">Error is now gone from </w:t>
+      </w:r>
+      <w:proofErr w:type="spellStart"/>
+      <w:proofErr w:type="gramStart"/>
+      <w:r>
+        <w:rPr>
+          <w:rFonts w:ascii="Arial" w:hAnsi="Arial" w:cs="Arial"/>
+        </w:rPr>
+        <w:t>app.module</w:t>
+      </w:r>
+      <w:proofErr w:type="gramEnd"/>
+      <w:r>
+        <w:rPr>
+          <w:rFonts w:ascii="Arial" w:hAnsi="Arial" w:cs="Arial"/>
+        </w:rPr>
+        <w:t>.ts</w:t>
+      </w:r>
+      <w:proofErr w:type="spellEnd"/>
     </w:p>
     <w:p>
       <w:pPr>
@@ -5356,6 +6545,8 @@
         </w:rPr>
         <w:t xml:space="preserve">  </w:t>
       </w:r>
+      <w:proofErr w:type="spellStart"/>
+      <w:proofErr w:type="gramStart"/>
       <w:r>
         <w:rPr>
           <w:rFonts w:ascii="Consolas" w:eastAsia="Times New Roman" w:hAnsi="Consolas" w:cs="Times New Roman"/>
@@ -5365,6 +6556,7 @@
         </w:rPr>
         <w:t>genId</w:t>
       </w:r>
+      <w:proofErr w:type="spellEnd"/>
       <w:r>
         <w:rPr>
           <w:rFonts w:ascii="Consolas" w:eastAsia="Times New Roman" w:hAnsi="Consolas" w:cs="Times New Roman"/>
@@ -5374,6 +6566,7 @@
         </w:rPr>
         <w:t>(</w:t>
       </w:r>
+      <w:proofErr w:type="gramEnd"/>
       <w:r>
         <w:rPr>
           <w:rFonts w:ascii="Consolas" w:eastAsia="Times New Roman" w:hAnsi="Consolas" w:cs="Times New Roman"/>
@@ -5468,6 +6661,8 @@
         </w:rPr>
         <w:t xml:space="preserve"> </w:t>
       </w:r>
+      <w:proofErr w:type="spellStart"/>
+      <w:proofErr w:type="gramStart"/>
       <w:r>
         <w:rPr>
           <w:rFonts w:ascii="Consolas" w:eastAsia="Times New Roman" w:hAnsi="Consolas" w:cs="Times New Roman"/>
@@ -5495,6 +6690,8 @@
         </w:rPr>
         <w:t>length</w:t>
       </w:r>
+      <w:proofErr w:type="spellEnd"/>
+      <w:proofErr w:type="gramEnd"/>
       <w:r>
         <w:rPr>
           <w:rFonts w:ascii="Consolas" w:eastAsia="Times New Roman" w:hAnsi="Consolas" w:cs="Times New Roman"/>
@@ -5535,6 +6732,8 @@
         </w:rPr>
         <w:t xml:space="preserve">      ? </w:t>
       </w:r>
+      <w:proofErr w:type="spellStart"/>
+      <w:proofErr w:type="gramStart"/>
       <w:r>
         <w:rPr>
           <w:rFonts w:ascii="Consolas" w:eastAsia="Times New Roman" w:hAnsi="Consolas" w:cs="Times New Roman"/>
@@ -5562,15 +6761,27 @@
         </w:rPr>
         <w:t>max</w:t>
       </w:r>
-      <w:r>
-        <w:rPr>
-          <w:rFonts w:ascii="Consolas" w:eastAsia="Times New Roman" w:hAnsi="Consolas" w:cs="Times New Roman"/>
-          <w:color w:val="D4D4D4"/>
-          <w:sz w:val="21"/>
-          <w:szCs w:val="21"/>
-        </w:rPr>
-        <w:t>(...</w:t>
-      </w:r>
+      <w:proofErr w:type="spellEnd"/>
+      <w:r>
+        <w:rPr>
+          <w:rFonts w:ascii="Consolas" w:eastAsia="Times New Roman" w:hAnsi="Consolas" w:cs="Times New Roman"/>
+          <w:color w:val="D4D4D4"/>
+          <w:sz w:val="21"/>
+          <w:szCs w:val="21"/>
+        </w:rPr>
+        <w:t>(</w:t>
+      </w:r>
+      <w:proofErr w:type="gramEnd"/>
+      <w:r>
+        <w:rPr>
+          <w:rFonts w:ascii="Consolas" w:eastAsia="Times New Roman" w:hAnsi="Consolas" w:cs="Times New Roman"/>
+          <w:color w:val="D4D4D4"/>
+          <w:sz w:val="21"/>
+          <w:szCs w:val="21"/>
+        </w:rPr>
+        <w:t>...</w:t>
+      </w:r>
+      <w:proofErr w:type="spellStart"/>
       <w:r>
         <w:rPr>
           <w:rFonts w:ascii="Consolas" w:eastAsia="Times New Roman" w:hAnsi="Consolas" w:cs="Times New Roman"/>
@@ -5598,6 +6809,7 @@
         </w:rPr>
         <w:t>map</w:t>
       </w:r>
+      <w:proofErr w:type="spellEnd"/>
       <w:r>
         <w:rPr>
           <w:rFonts w:ascii="Consolas" w:eastAsia="Times New Roman" w:hAnsi="Consolas" w:cs="Times New Roman"/>
@@ -5798,7 +7010,29 @@
         <w:rPr>
           <w:rFonts w:ascii="Arial" w:hAnsi="Arial" w:cs="Arial"/>
         </w:rPr>
-        <w:t>In person.service.ts, import the following</w:t>
+        <w:t xml:space="preserve">In </w:t>
+      </w:r>
+      <w:proofErr w:type="spellStart"/>
+      <w:proofErr w:type="gramStart"/>
+      <w:r>
+        <w:rPr>
+          <w:rFonts w:ascii="Arial" w:hAnsi="Arial" w:cs="Arial"/>
+        </w:rPr>
+        <w:t>person.service</w:t>
+      </w:r>
+      <w:proofErr w:type="gramEnd"/>
+      <w:r>
+        <w:rPr>
+          <w:rFonts w:ascii="Arial" w:hAnsi="Arial" w:cs="Arial"/>
+        </w:rPr>
+        <w:t>.ts</w:t>
+      </w:r>
+      <w:proofErr w:type="spellEnd"/>
+      <w:r>
+        <w:rPr>
+          <w:rFonts w:ascii="Arial" w:hAnsi="Arial" w:cs="Arial"/>
+        </w:rPr>
+        <w:t>, import the following</w:t>
       </w:r>
     </w:p>
     <w:p>
@@ -5850,6 +7084,7 @@
         <w:t xml:space="preserve"> </w:t>
       </w:r>
       <w:hyperlink r:id="rId7" w:history="1">
+        <w:proofErr w:type="spellStart"/>
         <w:r>
           <w:rPr>
             <w:rStyle w:val="typ"/>
@@ -5859,6 +7094,7 @@
           </w:rPr>
           <w:t>HttpClient</w:t>
         </w:r>
+        <w:proofErr w:type="spellEnd"/>
       </w:hyperlink>
       <w:r>
         <w:rPr>
@@ -5879,6 +7115,7 @@
         <w:t xml:space="preserve"> </w:t>
       </w:r>
       <w:hyperlink r:id="rId8" w:history="1">
+        <w:proofErr w:type="spellStart"/>
         <w:r>
           <w:rPr>
             <w:rStyle w:val="typ"/>
@@ -5888,6 +7125,7 @@
           </w:rPr>
           <w:t>HttpHeaders</w:t>
         </w:r>
+        <w:proofErr w:type="spellEnd"/>
       </w:hyperlink>
       <w:r>
         <w:rPr>
@@ -5988,7 +7226,21 @@
         <w:rPr>
           <w:rFonts w:ascii="Arial" w:hAnsi="Arial" w:cs="Arial"/>
         </w:rPr>
-        <w:t>Now inject HttpClient into the constructor:</w:t>
+        <w:t xml:space="preserve">Now inject </w:t>
+      </w:r>
+      <w:proofErr w:type="spellStart"/>
+      <w:r>
+        <w:rPr>
+          <w:rFonts w:ascii="Arial" w:hAnsi="Arial" w:cs="Arial"/>
+        </w:rPr>
+        <w:t>HttpClient</w:t>
+      </w:r>
+      <w:proofErr w:type="spellEnd"/>
+      <w:r>
+        <w:rPr>
+          <w:rFonts w:ascii="Arial" w:hAnsi="Arial" w:cs="Arial"/>
+        </w:rPr>
+        <w:t xml:space="preserve"> into the constructor:</w:t>
       </w:r>
     </w:p>
     <w:p>
@@ -6003,6 +7255,7 @@
           <w:rFonts w:ascii="Arial" w:hAnsi="Arial" w:cs="Arial"/>
         </w:rPr>
       </w:pPr>
+      <w:proofErr w:type="gramStart"/>
       <w:r>
         <w:rPr>
           <w:rStyle w:val="kwd"/>
@@ -6039,6 +7292,7 @@
         </w:rPr>
         <w:t>private</w:t>
       </w:r>
+      <w:proofErr w:type="gramEnd"/>
       <w:r>
         <w:rPr>
           <w:rStyle w:val="pln"/>
@@ -6078,6 +7332,7 @@
         <w:t xml:space="preserve"> </w:t>
       </w:r>
       <w:hyperlink r:id="rId11" w:history="1">
+        <w:proofErr w:type="spellStart"/>
         <w:r>
           <w:rPr>
             <w:rStyle w:val="typ"/>
@@ -6087,6 +7342,7 @@
           </w:rPr>
           <w:t>HttpClient</w:t>
         </w:r>
+        <w:proofErr w:type="spellEnd"/>
       </w:hyperlink>
       <w:r>
         <w:rPr>
@@ -6149,7 +7405,21 @@
         <w:rPr>
           <w:rFonts w:ascii="Arial" w:hAnsi="Arial" w:cs="Arial"/>
         </w:rPr>
-        <w:t>Add a url property:</w:t>
+        <w:t xml:space="preserve">Add a </w:t>
+      </w:r>
+      <w:proofErr w:type="spellStart"/>
+      <w:r>
+        <w:rPr>
+          <w:rFonts w:ascii="Arial" w:hAnsi="Arial" w:cs="Arial"/>
+        </w:rPr>
+        <w:t>url</w:t>
+      </w:r>
+      <w:proofErr w:type="spellEnd"/>
+      <w:r>
+        <w:rPr>
+          <w:rFonts w:ascii="Arial" w:hAnsi="Arial" w:cs="Arial"/>
+        </w:rPr>
+        <w:t xml:space="preserve"> property:</w:t>
       </w:r>
     </w:p>
     <w:p>
@@ -6180,7 +7450,27 @@
           <w:color w:val="FFFFFF"/>
           <w:shd w:val="clear" w:color="auto" w:fill="333333"/>
         </w:rPr>
-        <w:t xml:space="preserve"> peopleUrl </w:t>
+        <w:t xml:space="preserve"> </w:t>
+      </w:r>
+      <w:proofErr w:type="spellStart"/>
+      <w:r>
+        <w:rPr>
+          <w:rStyle w:val="pln"/>
+          <w:rFonts w:ascii="Courier New" w:hAnsi="Courier New" w:cs="Courier New"/>
+          <w:color w:val="FFFFFF"/>
+          <w:shd w:val="clear" w:color="auto" w:fill="333333"/>
+        </w:rPr>
+        <w:t>peopleUrl</w:t>
+      </w:r>
+      <w:proofErr w:type="spellEnd"/>
+      <w:r>
+        <w:rPr>
+          <w:rStyle w:val="pln"/>
+          <w:rFonts w:ascii="Courier New" w:hAnsi="Courier New" w:cs="Courier New"/>
+          <w:color w:val="FFFFFF"/>
+          <w:shd w:val="clear" w:color="auto" w:fill="333333"/>
+        </w:rPr>
+        <w:t xml:space="preserve"> </w:t>
       </w:r>
       <w:r>
         <w:rPr>
@@ -6207,7 +7497,27 @@
           <w:color w:val="C3E88D"/>
           <w:shd w:val="clear" w:color="auto" w:fill="333333"/>
         </w:rPr>
-        <w:t>'api/people'</w:t>
+        <w:t>'</w:t>
+      </w:r>
+      <w:proofErr w:type="spellStart"/>
+      <w:r>
+        <w:rPr>
+          <w:rStyle w:val="str"/>
+          <w:rFonts w:ascii="Courier New" w:hAnsi="Courier New" w:cs="Courier New"/>
+          <w:color w:val="C3E88D"/>
+          <w:shd w:val="clear" w:color="auto" w:fill="333333"/>
+        </w:rPr>
+        <w:t>api</w:t>
+      </w:r>
+      <w:proofErr w:type="spellEnd"/>
+      <w:r>
+        <w:rPr>
+          <w:rStyle w:val="str"/>
+          <w:rFonts w:ascii="Courier New" w:hAnsi="Courier New" w:cs="Courier New"/>
+          <w:color w:val="C3E88D"/>
+          <w:shd w:val="clear" w:color="auto" w:fill="333333"/>
+        </w:rPr>
+        <w:t>/people'</w:t>
       </w:r>
       <w:r>
         <w:rPr>
@@ -6234,7 +7544,49 @@
         <w:rPr>
           <w:rFonts w:ascii="Arial" w:hAnsi="Arial" w:cs="Arial"/>
         </w:rPr>
-        <w:t>Refactor the get method by replacing RxJs style of(PEOPLE) with HTTP style this.http.get…</w:t>
+        <w:t xml:space="preserve">Refactor the get method by replacing </w:t>
+      </w:r>
+      <w:proofErr w:type="spellStart"/>
+      <w:r>
+        <w:rPr>
+          <w:rFonts w:ascii="Arial" w:hAnsi="Arial" w:cs="Arial"/>
+        </w:rPr>
+        <w:t>RxJs</w:t>
+      </w:r>
+      <w:proofErr w:type="spellEnd"/>
+      <w:r>
+        <w:rPr>
+          <w:rFonts w:ascii="Arial" w:hAnsi="Arial" w:cs="Arial"/>
+        </w:rPr>
+        <w:t xml:space="preserve"> style </w:t>
+      </w:r>
+      <w:proofErr w:type="gramStart"/>
+      <w:r>
+        <w:rPr>
+          <w:rFonts w:ascii="Arial" w:hAnsi="Arial" w:cs="Arial"/>
+        </w:rPr>
+        <w:t>of(</w:t>
+      </w:r>
+      <w:proofErr w:type="gramEnd"/>
+      <w:r>
+        <w:rPr>
+          <w:rFonts w:ascii="Arial" w:hAnsi="Arial" w:cs="Arial"/>
+        </w:rPr>
+        <w:t xml:space="preserve">PEOPLE) with HTTP style </w:t>
+      </w:r>
+      <w:proofErr w:type="spellStart"/>
+      <w:r>
+        <w:rPr>
+          <w:rFonts w:ascii="Arial" w:hAnsi="Arial" w:cs="Arial"/>
+        </w:rPr>
+        <w:t>this.http.get</w:t>
+      </w:r>
+      <w:proofErr w:type="spellEnd"/>
+      <w:r>
+        <w:rPr>
+          <w:rFonts w:ascii="Arial" w:hAnsi="Arial" w:cs="Arial"/>
+        </w:rPr>
+        <w:t>…</w:t>
       </w:r>
     </w:p>
     <w:p>
@@ -6275,6 +7627,8 @@
         </w:rPr>
         <w:t xml:space="preserve">  </w:t>
       </w:r>
+      <w:proofErr w:type="spellStart"/>
+      <w:proofErr w:type="gramStart"/>
       <w:r>
         <w:rPr>
           <w:rFonts w:ascii="Consolas" w:eastAsia="Times New Roman" w:hAnsi="Consolas" w:cs="Times New Roman"/>
@@ -6284,14 +7638,25 @@
         </w:rPr>
         <w:t>getPeople</w:t>
       </w:r>
-      <w:r>
-        <w:rPr>
-          <w:rFonts w:ascii="Consolas" w:eastAsia="Times New Roman" w:hAnsi="Consolas" w:cs="Times New Roman"/>
-          <w:color w:val="D4D4D4"/>
-          <w:sz w:val="21"/>
-          <w:szCs w:val="21"/>
-        </w:rPr>
-        <w:t xml:space="preserve">(): </w:t>
+      <w:proofErr w:type="spellEnd"/>
+      <w:r>
+        <w:rPr>
+          <w:rFonts w:ascii="Consolas" w:eastAsia="Times New Roman" w:hAnsi="Consolas" w:cs="Times New Roman"/>
+          <w:color w:val="D4D4D4"/>
+          <w:sz w:val="21"/>
+          <w:szCs w:val="21"/>
+        </w:rPr>
+        <w:t>(</w:t>
+      </w:r>
+      <w:proofErr w:type="gramEnd"/>
+      <w:r>
+        <w:rPr>
+          <w:rFonts w:ascii="Consolas" w:eastAsia="Times New Roman" w:hAnsi="Consolas" w:cs="Times New Roman"/>
+          <w:color w:val="D4D4D4"/>
+          <w:sz w:val="21"/>
+          <w:szCs w:val="21"/>
+        </w:rPr>
+        <w:t xml:space="preserve">): </w:t>
       </w:r>
       <w:r>
         <w:rPr>
@@ -6386,6 +7751,7 @@
         </w:rPr>
         <w:t xml:space="preserve"> = </w:t>
       </w:r>
+      <w:proofErr w:type="gramStart"/>
       <w:r>
         <w:rPr>
           <w:rFonts w:ascii="Consolas" w:eastAsia="Times New Roman" w:hAnsi="Consolas" w:cs="Times New Roman"/>
@@ -6404,6 +7770,7 @@
         </w:rPr>
         <w:t>(</w:t>
       </w:r>
+      <w:proofErr w:type="gramEnd"/>
       <w:r>
         <w:rPr>
           <w:rFonts w:ascii="Consolas" w:eastAsia="Times New Roman" w:hAnsi="Consolas" w:cs="Times New Roman"/>
@@ -6539,6 +7906,8 @@
         </w:rPr>
         <w:t xml:space="preserve">  </w:t>
       </w:r>
+      <w:proofErr w:type="spellStart"/>
+      <w:proofErr w:type="gramStart"/>
       <w:r>
         <w:rPr>
           <w:rFonts w:ascii="Consolas" w:eastAsia="Times New Roman" w:hAnsi="Consolas" w:cs="Times New Roman"/>
@@ -6548,14 +7917,25 @@
         </w:rPr>
         <w:t>getPeople</w:t>
       </w:r>
-      <w:r>
-        <w:rPr>
-          <w:rFonts w:ascii="Consolas" w:eastAsia="Times New Roman" w:hAnsi="Consolas" w:cs="Times New Roman"/>
-          <w:color w:val="D4D4D4"/>
-          <w:sz w:val="21"/>
-          <w:szCs w:val="21"/>
-        </w:rPr>
-        <w:t xml:space="preserve">(): </w:t>
+      <w:proofErr w:type="spellEnd"/>
+      <w:r>
+        <w:rPr>
+          <w:rFonts w:ascii="Consolas" w:eastAsia="Times New Roman" w:hAnsi="Consolas" w:cs="Times New Roman"/>
+          <w:color w:val="D4D4D4"/>
+          <w:sz w:val="21"/>
+          <w:szCs w:val="21"/>
+        </w:rPr>
+        <w:t>(</w:t>
+      </w:r>
+      <w:proofErr w:type="gramEnd"/>
+      <w:r>
+        <w:rPr>
+          <w:rFonts w:ascii="Consolas" w:eastAsia="Times New Roman" w:hAnsi="Consolas" w:cs="Times New Roman"/>
+          <w:color w:val="D4D4D4"/>
+          <w:sz w:val="21"/>
+          <w:szCs w:val="21"/>
+        </w:rPr>
+        <w:t xml:space="preserve">): </w:t>
       </w:r>
       <w:r>
         <w:rPr>
@@ -6632,6 +8012,7 @@
         </w:rPr>
         <w:t xml:space="preserve"> </w:t>
       </w:r>
+      <w:proofErr w:type="spellStart"/>
       <w:r>
         <w:rPr>
           <w:rFonts w:ascii="Consolas" w:eastAsia="Times New Roman" w:hAnsi="Consolas" w:cs="Times New Roman"/>
@@ -6677,6 +8058,7 @@
         </w:rPr>
         <w:t>get</w:t>
       </w:r>
+      <w:proofErr w:type="spellEnd"/>
       <w:r>
         <w:rPr>
           <w:rFonts w:ascii="Consolas" w:eastAsia="Times New Roman" w:hAnsi="Consolas" w:cs="Times New Roman"/>
@@ -6704,6 +8086,8 @@
         </w:rPr>
         <w:t>[]&gt;(</w:t>
       </w:r>
+      <w:proofErr w:type="spellStart"/>
+      <w:proofErr w:type="gramStart"/>
       <w:r>
         <w:rPr>
           <w:rFonts w:ascii="Consolas" w:eastAsia="Times New Roman" w:hAnsi="Consolas" w:cs="Times New Roman"/>
@@ -6731,6 +8115,8 @@
         </w:rPr>
         <w:t>peopleUrl</w:t>
       </w:r>
+      <w:proofErr w:type="spellEnd"/>
+      <w:proofErr w:type="gramEnd"/>
       <w:r>
         <w:rPr>
           <w:rFonts w:ascii="Consolas" w:eastAsia="Times New Roman" w:hAnsi="Consolas" w:cs="Times New Roman"/>
@@ -6785,7 +8171,29 @@
         <w:rPr>
           <w:rFonts w:ascii="Arial" w:hAnsi="Arial" w:cs="Arial"/>
         </w:rPr>
-        <w:t xml:space="preserve"> the in-memory-data.service.ts file and update the return to an object.  </w:t>
+        <w:t xml:space="preserve"> the in-memory-</w:t>
+      </w:r>
+      <w:proofErr w:type="spellStart"/>
+      <w:proofErr w:type="gramStart"/>
+      <w:r>
+        <w:rPr>
+          <w:rFonts w:ascii="Arial" w:hAnsi="Arial" w:cs="Arial"/>
+        </w:rPr>
+        <w:t>data.service</w:t>
+      </w:r>
+      <w:proofErr w:type="gramEnd"/>
+      <w:r>
+        <w:rPr>
+          <w:rFonts w:ascii="Arial" w:hAnsi="Arial" w:cs="Arial"/>
+        </w:rPr>
+        <w:t>.ts</w:t>
+      </w:r>
+      <w:proofErr w:type="spellEnd"/>
+      <w:r>
+        <w:rPr>
+          <w:rFonts w:ascii="Arial" w:hAnsi="Arial" w:cs="Arial"/>
+        </w:rPr>
+        <w:t xml:space="preserve"> file and update the return to an object.  </w:t>
       </w:r>
       <w:r>
         <w:rPr>
@@ -6809,7 +8217,43 @@
           <w:i/>
           <w:iCs/>
         </w:rPr>
-        <w:t xml:space="preserve">  Another thing, the RxJs method works fine with or without the curly braces.  But, Http throws an error if the curly braces aren’t in there.</w:t>
+        <w:t xml:space="preserve">  Another thing, the </w:t>
+      </w:r>
+      <w:proofErr w:type="spellStart"/>
+      <w:r>
+        <w:rPr>
+          <w:rFonts w:ascii="Arial" w:hAnsi="Arial" w:cs="Arial"/>
+          <w:i/>
+          <w:iCs/>
+        </w:rPr>
+        <w:t>RxJs</w:t>
+      </w:r>
+      <w:proofErr w:type="spellEnd"/>
+      <w:r>
+        <w:rPr>
+          <w:rFonts w:ascii="Arial" w:hAnsi="Arial" w:cs="Arial"/>
+          <w:i/>
+          <w:iCs/>
+        </w:rPr>
+        <w:t xml:space="preserve"> method works fine with or without the curly braces.  </w:t>
+      </w:r>
+      <w:proofErr w:type="gramStart"/>
+      <w:r>
+        <w:rPr>
+          <w:rFonts w:ascii="Arial" w:hAnsi="Arial" w:cs="Arial"/>
+          <w:i/>
+          <w:iCs/>
+        </w:rPr>
+        <w:t>But,</w:t>
+      </w:r>
+      <w:proofErr w:type="gramEnd"/>
+      <w:r>
+        <w:rPr>
+          <w:rFonts w:ascii="Arial" w:hAnsi="Arial" w:cs="Arial"/>
+          <w:i/>
+          <w:iCs/>
+        </w:rPr>
+        <w:t xml:space="preserve"> Http throws an error if the curly braces aren’t in there.</w:t>
       </w:r>
     </w:p>
     <w:p>
@@ -6881,7 +8325,21 @@
         <w:rPr>
           <w:rFonts w:ascii="Arial" w:hAnsi="Arial" w:cs="Arial"/>
         </w:rPr>
-        <w:t>return { people };</w:t>
+        <w:t xml:space="preserve">return </w:t>
+      </w:r>
+      <w:proofErr w:type="gramStart"/>
+      <w:r>
+        <w:rPr>
+          <w:rFonts w:ascii="Arial" w:hAnsi="Arial" w:cs="Arial"/>
+        </w:rPr>
+        <w:t>{ people</w:t>
+      </w:r>
+      <w:proofErr w:type="gramEnd"/>
+      <w:r>
+        <w:rPr>
+          <w:rFonts w:ascii="Arial" w:hAnsi="Arial" w:cs="Arial"/>
+        </w:rPr>
+        <w:t xml:space="preserve"> };</w:t>
       </w:r>
     </w:p>
     <w:p>
@@ -6995,7 +8453,23 @@
         <w:rPr>
           <w:rFonts w:ascii="Arial" w:hAnsi="Arial" w:cs="Arial"/>
         </w:rPr>
-        <w:t xml:space="preserve">In person.service, </w:t>
+        <w:t xml:space="preserve">In </w:t>
+      </w:r>
+      <w:proofErr w:type="spellStart"/>
+      <w:proofErr w:type="gramStart"/>
+      <w:r>
+        <w:rPr>
+          <w:rFonts w:ascii="Arial" w:hAnsi="Arial" w:cs="Arial"/>
+        </w:rPr>
+        <w:t>person.service</w:t>
+      </w:r>
+      <w:proofErr w:type="spellEnd"/>
+      <w:proofErr w:type="gramEnd"/>
+      <w:r>
+        <w:rPr>
+          <w:rFonts w:ascii="Arial" w:hAnsi="Arial" w:cs="Arial"/>
+        </w:rPr>
+        <w:t xml:space="preserve">, </w:t>
       </w:r>
       <w:r>
         <w:rPr>
@@ -7031,8 +8505,19 @@
           <w:sz w:val="21"/>
           <w:szCs w:val="21"/>
         </w:rPr>
-        <w:t xml:space="preserve"> { </w:t>
-      </w:r>
+        <w:t xml:space="preserve"> </w:t>
+      </w:r>
+      <w:proofErr w:type="gramStart"/>
+      <w:r>
+        <w:rPr>
+          <w:rFonts w:ascii="Consolas" w:eastAsia="Times New Roman" w:hAnsi="Consolas" w:cs="Times New Roman"/>
+          <w:color w:val="D4D4D4"/>
+          <w:sz w:val="21"/>
+          <w:szCs w:val="21"/>
+        </w:rPr>
+        <w:t xml:space="preserve">{ </w:t>
+      </w:r>
+      <w:proofErr w:type="spellStart"/>
       <w:r>
         <w:rPr>
           <w:rFonts w:ascii="Consolas" w:eastAsia="Times New Roman" w:hAnsi="Consolas" w:cs="Times New Roman"/>
@@ -7042,6 +8527,8 @@
         </w:rPr>
         <w:t>HttpClient</w:t>
       </w:r>
+      <w:proofErr w:type="spellEnd"/>
+      <w:proofErr w:type="gramEnd"/>
       <w:r>
         <w:rPr>
           <w:rFonts w:ascii="Consolas" w:eastAsia="Times New Roman" w:hAnsi="Consolas" w:cs="Times New Roman"/>
@@ -7051,6 +8538,7 @@
         </w:rPr>
         <w:t xml:space="preserve">, </w:t>
       </w:r>
+      <w:proofErr w:type="spellStart"/>
       <w:r>
         <w:rPr>
           <w:rFonts w:ascii="Consolas" w:eastAsia="Times New Roman" w:hAnsi="Consolas" w:cs="Times New Roman"/>
@@ -7060,6 +8548,7 @@
         </w:rPr>
         <w:t>HttpHeaders</w:t>
       </w:r>
+      <w:proofErr w:type="spellEnd"/>
       <w:r>
         <w:rPr>
           <w:rFonts w:ascii="Consolas" w:eastAsia="Times New Roman" w:hAnsi="Consolas" w:cs="Times New Roman"/>
@@ -7121,7 +8610,23 @@
         <w:rPr>
           <w:rFonts w:ascii="Arial" w:hAnsi="Arial" w:cs="Arial"/>
         </w:rPr>
-        <w:t>Still in person.servce create the following property</w:t>
+        <w:t xml:space="preserve">Still in </w:t>
+      </w:r>
+      <w:proofErr w:type="spellStart"/>
+      <w:proofErr w:type="gramStart"/>
+      <w:r>
+        <w:rPr>
+          <w:rFonts w:ascii="Arial" w:hAnsi="Arial" w:cs="Arial"/>
+        </w:rPr>
+        <w:t>person.servce</w:t>
+      </w:r>
+      <w:proofErr w:type="spellEnd"/>
+      <w:proofErr w:type="gramEnd"/>
+      <w:r>
+        <w:rPr>
+          <w:rFonts w:ascii="Arial" w:hAnsi="Arial" w:cs="Arial"/>
+        </w:rPr>
+        <w:t xml:space="preserve"> create the following property</w:t>
       </w:r>
     </w:p>
     <w:p>
@@ -7144,6 +8649,7 @@
         </w:rPr>
         <w:t xml:space="preserve">  </w:t>
       </w:r>
+      <w:proofErr w:type="spellStart"/>
       <w:r>
         <w:rPr>
           <w:rFonts w:ascii="Consolas" w:eastAsia="Times New Roman" w:hAnsi="Consolas" w:cs="Times New Roman"/>
@@ -7153,6 +8659,7 @@
         </w:rPr>
         <w:t>httpOptions</w:t>
       </w:r>
+      <w:proofErr w:type="spellEnd"/>
       <w:r>
         <w:rPr>
           <w:rFonts w:ascii="Consolas" w:eastAsia="Times New Roman" w:hAnsi="Consolas" w:cs="Times New Roman"/>
@@ -7219,6 +8726,8 @@
         </w:rPr>
         <w:t xml:space="preserve"> </w:t>
       </w:r>
+      <w:proofErr w:type="spellStart"/>
+      <w:proofErr w:type="gramStart"/>
       <w:r>
         <w:rPr>
           <w:rFonts w:ascii="Consolas" w:eastAsia="Times New Roman" w:hAnsi="Consolas" w:cs="Times New Roman"/>
@@ -7228,14 +8737,25 @@
         </w:rPr>
         <w:t>HttpHeaders</w:t>
       </w:r>
-      <w:r>
-        <w:rPr>
-          <w:rFonts w:ascii="Consolas" w:eastAsia="Times New Roman" w:hAnsi="Consolas" w:cs="Times New Roman"/>
-          <w:color w:val="D4D4D4"/>
-          <w:sz w:val="21"/>
-          <w:szCs w:val="21"/>
-        </w:rPr>
-        <w:t xml:space="preserve">({ </w:t>
+      <w:proofErr w:type="spellEnd"/>
+      <w:r>
+        <w:rPr>
+          <w:rFonts w:ascii="Consolas" w:eastAsia="Times New Roman" w:hAnsi="Consolas" w:cs="Times New Roman"/>
+          <w:color w:val="D4D4D4"/>
+          <w:sz w:val="21"/>
+          <w:szCs w:val="21"/>
+        </w:rPr>
+        <w:t>(</w:t>
+      </w:r>
+      <w:proofErr w:type="gramEnd"/>
+      <w:r>
+        <w:rPr>
+          <w:rFonts w:ascii="Consolas" w:eastAsia="Times New Roman" w:hAnsi="Consolas" w:cs="Times New Roman"/>
+          <w:color w:val="D4D4D4"/>
+          <w:sz w:val="21"/>
+          <w:szCs w:val="21"/>
+        </w:rPr>
+        <w:t xml:space="preserve">{ </w:t>
       </w:r>
       <w:r>
         <w:rPr>
@@ -7271,7 +8791,27 @@
           <w:sz w:val="21"/>
           <w:szCs w:val="21"/>
         </w:rPr>
-        <w:t>'application/json'</w:t>
+        <w:t>'application/</w:t>
+      </w:r>
+      <w:proofErr w:type="spellStart"/>
+      <w:r>
+        <w:rPr>
+          <w:rFonts w:ascii="Consolas" w:eastAsia="Times New Roman" w:hAnsi="Consolas" w:cs="Times New Roman"/>
+          <w:color w:val="CE9178"/>
+          <w:sz w:val="21"/>
+          <w:szCs w:val="21"/>
+        </w:rPr>
+        <w:t>json</w:t>
+      </w:r>
+      <w:proofErr w:type="spellEnd"/>
+      <w:r>
+        <w:rPr>
+          <w:rFonts w:ascii="Consolas" w:eastAsia="Times New Roman" w:hAnsi="Consolas" w:cs="Times New Roman"/>
+          <w:color w:val="CE9178"/>
+          <w:sz w:val="21"/>
+          <w:szCs w:val="21"/>
+        </w:rPr>
+        <w:t>'</w:t>
       </w:r>
       <w:r>
         <w:rPr>
@@ -7319,7 +8859,23 @@
         <w:rPr>
           <w:rFonts w:ascii="Arial" w:hAnsi="Arial" w:cs="Arial"/>
         </w:rPr>
-        <w:t>Still in person.service, add a method that creates a new person entry</w:t>
+        <w:t xml:space="preserve">Still in </w:t>
+      </w:r>
+      <w:proofErr w:type="spellStart"/>
+      <w:proofErr w:type="gramStart"/>
+      <w:r>
+        <w:rPr>
+          <w:rFonts w:ascii="Arial" w:hAnsi="Arial" w:cs="Arial"/>
+        </w:rPr>
+        <w:t>person.service</w:t>
+      </w:r>
+      <w:proofErr w:type="spellEnd"/>
+      <w:proofErr w:type="gramEnd"/>
+      <w:r>
+        <w:rPr>
+          <w:rFonts w:ascii="Arial" w:hAnsi="Arial" w:cs="Arial"/>
+        </w:rPr>
+        <w:t>, add a method that creates a new person entry</w:t>
       </w:r>
     </w:p>
     <w:p>
@@ -7342,6 +8898,8 @@
         </w:rPr>
         <w:t xml:space="preserve">  </w:t>
       </w:r>
+      <w:proofErr w:type="spellStart"/>
+      <w:proofErr w:type="gramStart"/>
       <w:r>
         <w:rPr>
           <w:rFonts w:ascii="Consolas" w:eastAsia="Times New Roman" w:hAnsi="Consolas" w:cs="Times New Roman"/>
@@ -7351,6 +8909,7 @@
         </w:rPr>
         <w:t>createPerson</w:t>
       </w:r>
+      <w:proofErr w:type="spellEnd"/>
       <w:r>
         <w:rPr>
           <w:rFonts w:ascii="Consolas" w:eastAsia="Times New Roman" w:hAnsi="Consolas" w:cs="Times New Roman"/>
@@ -7360,6 +8919,7 @@
         </w:rPr>
         <w:t>(</w:t>
       </w:r>
+      <w:proofErr w:type="gramEnd"/>
       <w:r>
         <w:rPr>
           <w:rFonts w:ascii="Consolas" w:eastAsia="Times New Roman" w:hAnsi="Consolas" w:cs="Times New Roman"/>
@@ -7471,6 +9031,7 @@
         </w:rPr>
         <w:t xml:space="preserve"> </w:t>
       </w:r>
+      <w:proofErr w:type="spellStart"/>
       <w:r>
         <w:rPr>
           <w:rFonts w:ascii="Consolas" w:eastAsia="Times New Roman" w:hAnsi="Consolas" w:cs="Times New Roman"/>
@@ -7516,6 +9077,7 @@
         </w:rPr>
         <w:t>post</w:t>
       </w:r>
+      <w:proofErr w:type="spellEnd"/>
       <w:r>
         <w:rPr>
           <w:rFonts w:ascii="Consolas" w:eastAsia="Times New Roman" w:hAnsi="Consolas" w:cs="Times New Roman"/>
@@ -7534,6 +9096,7 @@
         </w:rPr>
         <w:t>Person</w:t>
       </w:r>
+      <w:proofErr w:type="gramStart"/>
       <w:r>
         <w:rPr>
           <w:rFonts w:ascii="Consolas" w:eastAsia="Times New Roman" w:hAnsi="Consolas" w:cs="Times New Roman"/>
@@ -7543,6 +9106,8 @@
         </w:rPr>
         <w:t>&gt;(</w:t>
       </w:r>
+      <w:proofErr w:type="spellStart"/>
+      <w:proofErr w:type="gramEnd"/>
       <w:r>
         <w:rPr>
           <w:rFonts w:ascii="Consolas" w:eastAsia="Times New Roman" w:hAnsi="Consolas" w:cs="Times New Roman"/>
@@ -7570,6 +9135,7 @@
         </w:rPr>
         <w:t>peopleUrl</w:t>
       </w:r>
+      <w:proofErr w:type="spellEnd"/>
       <w:r>
         <w:rPr>
           <w:rFonts w:ascii="Consolas" w:eastAsia="Times New Roman" w:hAnsi="Consolas" w:cs="Times New Roman"/>
@@ -7597,6 +9163,7 @@
         </w:rPr>
         <w:t xml:space="preserve">, </w:t>
       </w:r>
+      <w:proofErr w:type="spellStart"/>
       <w:r>
         <w:rPr>
           <w:rFonts w:ascii="Consolas" w:eastAsia="Times New Roman" w:hAnsi="Consolas" w:cs="Times New Roman"/>
@@ -7624,6 +9191,7 @@
         </w:rPr>
         <w:t>httpOptions</w:t>
       </w:r>
+      <w:proofErr w:type="spellEnd"/>
       <w:r>
         <w:rPr>
           <w:rFonts w:ascii="Consolas" w:eastAsia="Times New Roman" w:hAnsi="Consolas" w:cs="Times New Roman"/>
@@ -7670,8 +9238,38 @@
         <w:rPr>
           <w:rFonts w:ascii="Arial" w:hAnsi="Arial" w:cs="Arial"/>
         </w:rPr>
-        <w:t>Go to my-form.component.ts, import PersonService</w:t>
-      </w:r>
+        <w:t>Go to my-</w:t>
+      </w:r>
+      <w:proofErr w:type="spellStart"/>
+      <w:proofErr w:type="gramStart"/>
+      <w:r>
+        <w:rPr>
+          <w:rFonts w:ascii="Arial" w:hAnsi="Arial" w:cs="Arial"/>
+        </w:rPr>
+        <w:t>form.component</w:t>
+      </w:r>
+      <w:proofErr w:type="gramEnd"/>
+      <w:r>
+        <w:rPr>
+          <w:rFonts w:ascii="Arial" w:hAnsi="Arial" w:cs="Arial"/>
+        </w:rPr>
+        <w:t>.ts</w:t>
+      </w:r>
+      <w:proofErr w:type="spellEnd"/>
+      <w:r>
+        <w:rPr>
+          <w:rFonts w:ascii="Arial" w:hAnsi="Arial" w:cs="Arial"/>
+        </w:rPr>
+        <w:t xml:space="preserve">, import </w:t>
+      </w:r>
+      <w:proofErr w:type="spellStart"/>
+      <w:r>
+        <w:rPr>
+          <w:rFonts w:ascii="Arial" w:hAnsi="Arial" w:cs="Arial"/>
+        </w:rPr>
+        <w:t>PersonService</w:t>
+      </w:r>
+      <w:proofErr w:type="spellEnd"/>
     </w:p>
     <w:p>
       <w:pPr>
@@ -7702,6 +9300,7 @@
           <w:szCs w:val="21"/>
         </w:rPr>
       </w:pPr>
+      <w:proofErr w:type="gramStart"/>
       <w:r>
         <w:rPr>
           <w:rFonts w:ascii="Consolas" w:eastAsia="Times New Roman" w:hAnsi="Consolas" w:cs="Times New Roman"/>
@@ -7720,6 +9319,7 @@
         </w:rPr>
         <w:t>(</w:t>
       </w:r>
+      <w:proofErr w:type="gramEnd"/>
       <w:r>
         <w:rPr>
           <w:rFonts w:ascii="Consolas" w:eastAsia="Times New Roman" w:hAnsi="Consolas" w:cs="Times New Roman"/>
@@ -7756,6 +9356,7 @@
         </w:rPr>
         <w:t xml:space="preserve">: </w:t>
       </w:r>
+      <w:proofErr w:type="spellStart"/>
       <w:r>
         <w:rPr>
           <w:rFonts w:ascii="Consolas" w:eastAsia="Times New Roman" w:hAnsi="Consolas" w:cs="Times New Roman"/>
@@ -7765,6 +9366,7 @@
         </w:rPr>
         <w:t>FormBuilder</w:t>
       </w:r>
+      <w:proofErr w:type="spellEnd"/>
       <w:r>
         <w:rPr>
           <w:rFonts w:ascii="Consolas" w:eastAsia="Times New Roman" w:hAnsi="Consolas" w:cs="Times New Roman"/>
@@ -7792,6 +9394,7 @@
         </w:rPr>
         <w:t xml:space="preserve"> </w:t>
       </w:r>
+      <w:proofErr w:type="spellStart"/>
       <w:r>
         <w:rPr>
           <w:rFonts w:ascii="Consolas" w:eastAsia="Times New Roman" w:hAnsi="Consolas" w:cs="Times New Roman"/>
@@ -7801,6 +9404,7 @@
         </w:rPr>
         <w:t>personService</w:t>
       </w:r>
+      <w:proofErr w:type="spellEnd"/>
       <w:r>
         <w:rPr>
           <w:rFonts w:ascii="Consolas" w:eastAsia="Times New Roman" w:hAnsi="Consolas" w:cs="Times New Roman"/>
@@ -7810,6 +9414,7 @@
         </w:rPr>
         <w:t xml:space="preserve">: </w:t>
       </w:r>
+      <w:proofErr w:type="spellStart"/>
       <w:r>
         <w:rPr>
           <w:rFonts w:ascii="Consolas" w:eastAsia="Times New Roman" w:hAnsi="Consolas" w:cs="Times New Roman"/>
@@ -7819,6 +9424,7 @@
         </w:rPr>
         <w:t>PersonService</w:t>
       </w:r>
+      <w:proofErr w:type="spellEnd"/>
       <w:r>
         <w:rPr>
           <w:rFonts w:ascii="Consolas" w:eastAsia="Times New Roman" w:hAnsi="Consolas" w:cs="Times New Roman"/>
@@ -7844,7 +9450,21 @@
         <w:rPr>
           <w:rFonts w:ascii="Arial" w:hAnsi="Arial" w:cs="Arial"/>
         </w:rPr>
-        <w:t>Just below the personForm property, add person data model property</w:t>
+        <w:t xml:space="preserve">Just below the </w:t>
+      </w:r>
+      <w:proofErr w:type="spellStart"/>
+      <w:r>
+        <w:rPr>
+          <w:rFonts w:ascii="Arial" w:hAnsi="Arial" w:cs="Arial"/>
+        </w:rPr>
+        <w:t>personForm</w:t>
+      </w:r>
+      <w:proofErr w:type="spellEnd"/>
+      <w:r>
+        <w:rPr>
+          <w:rFonts w:ascii="Arial" w:hAnsi="Arial" w:cs="Arial"/>
+        </w:rPr>
+        <w:t xml:space="preserve"> property, add person data model property</w:t>
       </w:r>
     </w:p>
     <w:p>
@@ -7867,6 +9487,7 @@
         </w:rPr>
         <w:t xml:space="preserve">  </w:t>
       </w:r>
+      <w:proofErr w:type="gramStart"/>
       <w:r>
         <w:rPr>
           <w:rFonts w:ascii="Consolas" w:eastAsia="Times New Roman" w:hAnsi="Consolas" w:cs="Times New Roman"/>
@@ -7883,7 +9504,17 @@
           <w:sz w:val="21"/>
           <w:szCs w:val="21"/>
         </w:rPr>
-        <w:t xml:space="preserve">!: </w:t>
+        <w:t>!:</w:t>
+      </w:r>
+      <w:proofErr w:type="gramEnd"/>
+      <w:r>
+        <w:rPr>
+          <w:rFonts w:ascii="Consolas" w:eastAsia="Times New Roman" w:hAnsi="Consolas" w:cs="Times New Roman"/>
+          <w:color w:val="D4D4D4"/>
+          <w:sz w:val="21"/>
+          <w:szCs w:val="21"/>
+        </w:rPr>
+        <w:t xml:space="preserve"> </w:t>
       </w:r>
       <w:r>
         <w:rPr>
@@ -7942,6 +9573,8 @@
         </w:rPr>
         <w:t xml:space="preserve">  </w:t>
       </w:r>
+      <w:proofErr w:type="spellStart"/>
+      <w:proofErr w:type="gramStart"/>
       <w:r>
         <w:rPr>
           <w:rFonts w:ascii="Consolas" w:eastAsia="Times New Roman" w:hAnsi="Consolas" w:cs="Times New Roman"/>
@@ -7951,14 +9584,25 @@
         </w:rPr>
         <w:t>addPerson</w:t>
       </w:r>
-      <w:r>
-        <w:rPr>
-          <w:rFonts w:ascii="Consolas" w:eastAsia="Times New Roman" w:hAnsi="Consolas" w:cs="Times New Roman"/>
-          <w:color w:val="D4D4D4"/>
-          <w:sz w:val="21"/>
-          <w:szCs w:val="21"/>
-        </w:rPr>
-        <w:t xml:space="preserve">(): </w:t>
+      <w:proofErr w:type="spellEnd"/>
+      <w:r>
+        <w:rPr>
+          <w:rFonts w:ascii="Consolas" w:eastAsia="Times New Roman" w:hAnsi="Consolas" w:cs="Times New Roman"/>
+          <w:color w:val="D4D4D4"/>
+          <w:sz w:val="21"/>
+          <w:szCs w:val="21"/>
+        </w:rPr>
+        <w:t>(</w:t>
+      </w:r>
+      <w:proofErr w:type="gramEnd"/>
+      <w:r>
+        <w:rPr>
+          <w:rFonts w:ascii="Consolas" w:eastAsia="Times New Roman" w:hAnsi="Consolas" w:cs="Times New Roman"/>
+          <w:color w:val="D4D4D4"/>
+          <w:sz w:val="21"/>
+          <w:szCs w:val="21"/>
+        </w:rPr>
+        <w:t xml:space="preserve">): </w:t>
       </w:r>
       <w:r>
         <w:rPr>
@@ -8033,8 +9677,20 @@
           <w:sz w:val="21"/>
           <w:szCs w:val="21"/>
         </w:rPr>
-        <w:t xml:space="preserve"> = { ...</w:t>
-      </w:r>
+        <w:t xml:space="preserve"> = </w:t>
+      </w:r>
+      <w:proofErr w:type="gramStart"/>
+      <w:r>
+        <w:rPr>
+          <w:rFonts w:ascii="Consolas" w:eastAsia="Times New Roman" w:hAnsi="Consolas" w:cs="Times New Roman"/>
+          <w:color w:val="D4D4D4"/>
+          <w:sz w:val="21"/>
+          <w:szCs w:val="21"/>
+        </w:rPr>
+        <w:t>{ ...</w:t>
+      </w:r>
+      <w:proofErr w:type="spellStart"/>
+      <w:proofErr w:type="gramEnd"/>
       <w:r>
         <w:rPr>
           <w:rFonts w:ascii="Consolas" w:eastAsia="Times New Roman" w:hAnsi="Consolas" w:cs="Times New Roman"/>
@@ -8062,6 +9718,7 @@
         </w:rPr>
         <w:t>person</w:t>
       </w:r>
+      <w:proofErr w:type="spellEnd"/>
       <w:r>
         <w:rPr>
           <w:rFonts w:ascii="Consolas" w:eastAsia="Times New Roman" w:hAnsi="Consolas" w:cs="Times New Roman"/>
@@ -8071,6 +9728,7 @@
         </w:rPr>
         <w:t>, ...</w:t>
       </w:r>
+      <w:proofErr w:type="spellStart"/>
       <w:r>
         <w:rPr>
           <w:rFonts w:ascii="Consolas" w:eastAsia="Times New Roman" w:hAnsi="Consolas" w:cs="Times New Roman"/>
@@ -8116,6 +9774,7 @@
         </w:rPr>
         <w:t>value</w:t>
       </w:r>
+      <w:proofErr w:type="spellEnd"/>
       <w:r>
         <w:rPr>
           <w:rFonts w:ascii="Consolas" w:eastAsia="Times New Roman" w:hAnsi="Consolas" w:cs="Times New Roman"/>
@@ -8146,6 +9805,8 @@
         </w:rPr>
         <w:t xml:space="preserve">    </w:t>
       </w:r>
+      <w:proofErr w:type="spellStart"/>
+      <w:proofErr w:type="gramStart"/>
       <w:r>
         <w:rPr>
           <w:rFonts w:ascii="Consolas" w:eastAsia="Times New Roman" w:hAnsi="Consolas" w:cs="Times New Roman"/>
@@ -8191,6 +9852,8 @@
         </w:rPr>
         <w:t>createPerson</w:t>
       </w:r>
+      <w:proofErr w:type="spellEnd"/>
+      <w:proofErr w:type="gramEnd"/>
       <w:r>
         <w:rPr>
           <w:rFonts w:ascii="Consolas" w:eastAsia="Times New Roman" w:hAnsi="Consolas" w:cs="Times New Roman"/>
@@ -8301,7 +9964,21 @@
         <w:rPr>
           <w:rFonts w:ascii="Arial" w:hAnsi="Arial" w:cs="Arial"/>
         </w:rPr>
-        <w:t>enable the addPerson function</w:t>
+        <w:t xml:space="preserve">enable the </w:t>
+      </w:r>
+      <w:proofErr w:type="spellStart"/>
+      <w:r>
+        <w:rPr>
+          <w:rFonts w:ascii="Arial" w:hAnsi="Arial" w:cs="Arial"/>
+        </w:rPr>
+        <w:t>addPerson</w:t>
+      </w:r>
+      <w:proofErr w:type="spellEnd"/>
+      <w:r>
+        <w:rPr>
+          <w:rFonts w:ascii="Arial" w:hAnsi="Arial" w:cs="Arial"/>
+        </w:rPr>
+        <w:t xml:space="preserve"> function</w:t>
       </w:r>
     </w:p>
     <w:p>
@@ -8349,7 +10026,27 @@
           <w:sz w:val="21"/>
           <w:szCs w:val="21"/>
         </w:rPr>
-        <w:t>(ngSubmit)</w:t>
+        <w:t>(</w:t>
+      </w:r>
+      <w:proofErr w:type="spellStart"/>
+      <w:r>
+        <w:rPr>
+          <w:rFonts w:ascii="Consolas" w:eastAsia="Times New Roman" w:hAnsi="Consolas" w:cs="Times New Roman"/>
+          <w:color w:val="9CDCFE"/>
+          <w:sz w:val="21"/>
+          <w:szCs w:val="21"/>
+        </w:rPr>
+        <w:t>ngSubmit</w:t>
+      </w:r>
+      <w:proofErr w:type="spellEnd"/>
+      <w:r>
+        <w:rPr>
+          <w:rFonts w:ascii="Consolas" w:eastAsia="Times New Roman" w:hAnsi="Consolas" w:cs="Times New Roman"/>
+          <w:color w:val="9CDCFE"/>
+          <w:sz w:val="21"/>
+          <w:szCs w:val="21"/>
+        </w:rPr>
+        <w:t>)</w:t>
       </w:r>
       <w:r>
         <w:rPr>
@@ -8369,6 +10066,8 @@
         </w:rPr>
         <w:t>"</w:t>
       </w:r>
+      <w:proofErr w:type="spellStart"/>
+      <w:proofErr w:type="gramStart"/>
       <w:r>
         <w:rPr>
           <w:rFonts w:ascii="Consolas" w:eastAsia="Times New Roman" w:hAnsi="Consolas" w:cs="Times New Roman"/>
@@ -8378,14 +10077,25 @@
         </w:rPr>
         <w:t>addPerson</w:t>
       </w:r>
-      <w:r>
-        <w:rPr>
-          <w:rFonts w:ascii="Consolas" w:eastAsia="Times New Roman" w:hAnsi="Consolas" w:cs="Times New Roman"/>
-          <w:color w:val="D4D4D4"/>
-          <w:sz w:val="21"/>
-          <w:szCs w:val="21"/>
-        </w:rPr>
-        <w:t>()</w:t>
+      <w:proofErr w:type="spellEnd"/>
+      <w:r>
+        <w:rPr>
+          <w:rFonts w:ascii="Consolas" w:eastAsia="Times New Roman" w:hAnsi="Consolas" w:cs="Times New Roman"/>
+          <w:color w:val="D4D4D4"/>
+          <w:sz w:val="21"/>
+          <w:szCs w:val="21"/>
+        </w:rPr>
+        <w:t>(</w:t>
+      </w:r>
+      <w:proofErr w:type="gramEnd"/>
+      <w:r>
+        <w:rPr>
+          <w:rFonts w:ascii="Consolas" w:eastAsia="Times New Roman" w:hAnsi="Consolas" w:cs="Times New Roman"/>
+          <w:color w:val="D4D4D4"/>
+          <w:sz w:val="21"/>
+          <w:szCs w:val="21"/>
+        </w:rPr>
+        <w:t>)</w:t>
       </w:r>
       <w:r>
         <w:rPr>
@@ -8604,8 +10314,19 @@
           <w:sz w:val="21"/>
           <w:szCs w:val="21"/>
         </w:rPr>
-        <w:t xml:space="preserve"> { </w:t>
-      </w:r>
+        <w:t xml:space="preserve"> </w:t>
+      </w:r>
+      <w:proofErr w:type="gramStart"/>
+      <w:r>
+        <w:rPr>
+          <w:rFonts w:ascii="Consolas" w:eastAsia="Times New Roman" w:hAnsi="Consolas" w:cs="Times New Roman"/>
+          <w:color w:val="D4D4D4"/>
+          <w:sz w:val="21"/>
+          <w:szCs w:val="21"/>
+        </w:rPr>
+        <w:t xml:space="preserve">{ </w:t>
+      </w:r>
+      <w:proofErr w:type="spellStart"/>
       <w:r>
         <w:rPr>
           <w:rFonts w:ascii="Consolas" w:eastAsia="Times New Roman" w:hAnsi="Consolas" w:cs="Times New Roman"/>
@@ -8615,6 +10336,8 @@
         </w:rPr>
         <w:t>ActivatedRoute</w:t>
       </w:r>
+      <w:proofErr w:type="spellEnd"/>
+      <w:proofErr w:type="gramEnd"/>
       <w:r>
         <w:rPr>
           <w:rFonts w:ascii="Consolas" w:eastAsia="Times New Roman" w:hAnsi="Consolas" w:cs="Times New Roman"/>
@@ -8717,6 +10440,7 @@
         </w:rPr>
         <w:t xml:space="preserve">  </w:t>
       </w:r>
+      <w:proofErr w:type="gramStart"/>
       <w:r>
         <w:rPr>
           <w:rFonts w:ascii="Consolas" w:eastAsia="Times New Roman" w:hAnsi="Consolas" w:cs="Times New Roman"/>
@@ -8735,6 +10459,7 @@
         </w:rPr>
         <w:t>(</w:t>
       </w:r>
+      <w:proofErr w:type="gramEnd"/>
       <w:r>
         <w:rPr>
           <w:rFonts w:ascii="Consolas" w:eastAsia="Times New Roman" w:hAnsi="Consolas" w:cs="Times New Roman"/>
@@ -8771,6 +10496,7 @@
         </w:rPr>
         <w:t xml:space="preserve">: </w:t>
       </w:r>
+      <w:proofErr w:type="spellStart"/>
       <w:r>
         <w:rPr>
           <w:rFonts w:ascii="Consolas" w:eastAsia="Times New Roman" w:hAnsi="Consolas" w:cs="Times New Roman"/>
@@ -8780,6 +10506,7 @@
         </w:rPr>
         <w:t>FormBuilder</w:t>
       </w:r>
+      <w:proofErr w:type="spellEnd"/>
       <w:r>
         <w:rPr>
           <w:rFonts w:ascii="Consolas" w:eastAsia="Times New Roman" w:hAnsi="Consolas" w:cs="Times New Roman"/>
@@ -8871,6 +10598,7 @@
         </w:rPr>
         <w:t xml:space="preserve"> </w:t>
       </w:r>
+      <w:proofErr w:type="spellStart"/>
       <w:r>
         <w:rPr>
           <w:rFonts w:ascii="Consolas" w:eastAsia="Times New Roman" w:hAnsi="Consolas" w:cs="Times New Roman"/>
@@ -8880,6 +10608,7 @@
         </w:rPr>
         <w:t>personService</w:t>
       </w:r>
+      <w:proofErr w:type="spellEnd"/>
       <w:r>
         <w:rPr>
           <w:rFonts w:ascii="Consolas" w:eastAsia="Times New Roman" w:hAnsi="Consolas" w:cs="Times New Roman"/>
@@ -8889,6 +10618,7 @@
         </w:rPr>
         <w:t xml:space="preserve">: </w:t>
       </w:r>
+      <w:proofErr w:type="spellStart"/>
       <w:r>
         <w:rPr>
           <w:rFonts w:ascii="Consolas" w:eastAsia="Times New Roman" w:hAnsi="Consolas" w:cs="Times New Roman"/>
@@ -8898,6 +10628,7 @@
         </w:rPr>
         <w:t>PersonService</w:t>
       </w:r>
+      <w:proofErr w:type="spellEnd"/>
       <w:r>
         <w:rPr>
           <w:rFonts w:ascii="Consolas" w:eastAsia="Times New Roman" w:hAnsi="Consolas" w:cs="Times New Roman"/>
@@ -8923,7 +10654,21 @@
         <w:rPr>
           <w:rFonts w:ascii="Arial" w:hAnsi="Arial" w:cs="Arial"/>
         </w:rPr>
-        <w:t>Add the code as the last line of the addPerson metho</w:t>
+        <w:t xml:space="preserve">Add the code as the last line of the </w:t>
+      </w:r>
+      <w:proofErr w:type="spellStart"/>
+      <w:r>
+        <w:rPr>
+          <w:rFonts w:ascii="Arial" w:hAnsi="Arial" w:cs="Arial"/>
+        </w:rPr>
+        <w:t>addPerson</w:t>
+      </w:r>
+      <w:proofErr w:type="spellEnd"/>
+      <w:r>
+        <w:rPr>
+          <w:rFonts w:ascii="Arial" w:hAnsi="Arial" w:cs="Arial"/>
+        </w:rPr>
+        <w:t xml:space="preserve"> metho</w:t>
       </w:r>
       <w:r>
         <w:rPr>
@@ -8952,6 +10697,8 @@
         </w:rPr>
         <w:t xml:space="preserve">  </w:t>
       </w:r>
+      <w:proofErr w:type="spellStart"/>
+      <w:proofErr w:type="gramStart"/>
       <w:r>
         <w:rPr>
           <w:rFonts w:ascii="Consolas" w:eastAsia="Times New Roman" w:hAnsi="Consolas" w:cs="Times New Roman"/>
@@ -8979,6 +10726,7 @@
         </w:rPr>
         <w:t>router</w:t>
       </w:r>
+      <w:proofErr w:type="gramEnd"/>
       <w:r>
         <w:rPr>
           <w:rFonts w:ascii="Consolas" w:eastAsia="Times New Roman" w:hAnsi="Consolas" w:cs="Times New Roman"/>
@@ -8997,6 +10745,7 @@
         </w:rPr>
         <w:t>navigate</w:t>
       </w:r>
+      <w:proofErr w:type="spellEnd"/>
       <w:r>
         <w:rPr>
           <w:rFonts w:ascii="Consolas" w:eastAsia="Times New Roman" w:hAnsi="Consolas" w:cs="Times New Roman"/>
@@ -9108,7 +10857,23 @@
         <w:rPr>
           <w:rFonts w:ascii="Arial" w:hAnsi="Arial" w:cs="Arial"/>
         </w:rPr>
-        <w:t>In app-routing.module, in the routes array, add a path to enable getting a single existing person entry to the form</w:t>
+        <w:t>In app-</w:t>
+      </w:r>
+      <w:proofErr w:type="spellStart"/>
+      <w:proofErr w:type="gramStart"/>
+      <w:r>
+        <w:rPr>
+          <w:rFonts w:ascii="Arial" w:hAnsi="Arial" w:cs="Arial"/>
+        </w:rPr>
+        <w:t>routing.module</w:t>
+      </w:r>
+      <w:proofErr w:type="spellEnd"/>
+      <w:proofErr w:type="gramEnd"/>
+      <w:r>
+        <w:rPr>
+          <w:rFonts w:ascii="Arial" w:hAnsi="Arial" w:cs="Arial"/>
+        </w:rPr>
+        <w:t>, in the routes array, add a path to enable getting a single existing person entry to the form</w:t>
       </w:r>
     </w:p>
     <w:p>
@@ -9122,6 +10887,7 @@
           <w:szCs w:val="21"/>
         </w:rPr>
       </w:pPr>
+      <w:proofErr w:type="gramStart"/>
       <w:r>
         <w:rPr>
           <w:rFonts w:ascii="Consolas" w:eastAsia="Times New Roman" w:hAnsi="Consolas" w:cs="Times New Roman"/>
@@ -9138,7 +10904,17 @@
           <w:sz w:val="21"/>
           <w:szCs w:val="21"/>
         </w:rPr>
-        <w:t>path:</w:t>
+        <w:t>path</w:t>
+      </w:r>
+      <w:proofErr w:type="gramEnd"/>
+      <w:r>
+        <w:rPr>
+          <w:rFonts w:ascii="Consolas" w:eastAsia="Times New Roman" w:hAnsi="Consolas" w:cs="Times New Roman"/>
+          <w:color w:val="9CDCFE"/>
+          <w:sz w:val="21"/>
+          <w:szCs w:val="21"/>
+        </w:rPr>
+        <w:t>:</w:t>
       </w:r>
       <w:r>
         <w:rPr>
@@ -9194,6 +10970,7 @@
         </w:rPr>
         <w:t xml:space="preserve"> </w:t>
       </w:r>
+      <w:proofErr w:type="spellStart"/>
       <w:r>
         <w:rPr>
           <w:rFonts w:ascii="Consolas" w:eastAsia="Times New Roman" w:hAnsi="Consolas" w:cs="Times New Roman"/>
@@ -9203,6 +10980,7 @@
         </w:rPr>
         <w:t>MyFormComponent</w:t>
       </w:r>
+      <w:proofErr w:type="spellEnd"/>
       <w:r>
         <w:rPr>
           <w:rFonts w:ascii="Consolas" w:eastAsia="Times New Roman" w:hAnsi="Consolas" w:cs="Times New Roman"/>
@@ -9228,7 +11006,23 @@
         <w:rPr>
           <w:rFonts w:ascii="Arial" w:hAnsi="Arial" w:cs="Arial"/>
         </w:rPr>
-        <w:t>Go to person.service, create a method to get person.</w:t>
+        <w:t xml:space="preserve">Go to </w:t>
+      </w:r>
+      <w:proofErr w:type="spellStart"/>
+      <w:proofErr w:type="gramStart"/>
+      <w:r>
+        <w:rPr>
+          <w:rFonts w:ascii="Arial" w:hAnsi="Arial" w:cs="Arial"/>
+        </w:rPr>
+        <w:t>person.service</w:t>
+      </w:r>
+      <w:proofErr w:type="spellEnd"/>
+      <w:proofErr w:type="gramEnd"/>
+      <w:r>
+        <w:rPr>
+          <w:rFonts w:ascii="Arial" w:hAnsi="Arial" w:cs="Arial"/>
+        </w:rPr>
+        <w:t>, create a method to get person.</w:t>
       </w:r>
     </w:p>
     <w:p>
@@ -9251,6 +11045,8 @@
         </w:rPr>
         <w:t xml:space="preserve">  </w:t>
       </w:r>
+      <w:proofErr w:type="spellStart"/>
+      <w:proofErr w:type="gramStart"/>
       <w:r>
         <w:rPr>
           <w:rFonts w:ascii="Consolas" w:eastAsia="Times New Roman" w:hAnsi="Consolas" w:cs="Times New Roman"/>
@@ -9260,6 +11056,7 @@
         </w:rPr>
         <w:t>getPerson</w:t>
       </w:r>
+      <w:proofErr w:type="spellEnd"/>
       <w:r>
         <w:rPr>
           <w:rFonts w:ascii="Consolas" w:eastAsia="Times New Roman" w:hAnsi="Consolas" w:cs="Times New Roman"/>
@@ -9269,6 +11066,7 @@
         </w:rPr>
         <w:t>(</w:t>
       </w:r>
+      <w:proofErr w:type="gramEnd"/>
       <w:r>
         <w:rPr>
           <w:rFonts w:ascii="Consolas" w:eastAsia="Times New Roman" w:hAnsi="Consolas" w:cs="Times New Roman"/>
@@ -9380,6 +11178,7 @@
         </w:rPr>
         <w:t xml:space="preserve"> </w:t>
       </w:r>
+      <w:proofErr w:type="spellStart"/>
       <w:r>
         <w:rPr>
           <w:rFonts w:ascii="Consolas" w:eastAsia="Times New Roman" w:hAnsi="Consolas" w:cs="Times New Roman"/>
@@ -9389,6 +11188,7 @@
         </w:rPr>
         <w:t>url</w:t>
       </w:r>
+      <w:proofErr w:type="spellEnd"/>
       <w:r>
         <w:rPr>
           <w:rFonts w:ascii="Consolas" w:eastAsia="Times New Roman" w:hAnsi="Consolas" w:cs="Times New Roman"/>
@@ -9414,7 +11214,18 @@
           <w:sz w:val="21"/>
           <w:szCs w:val="21"/>
         </w:rPr>
-        <w:t>${this</w:t>
+        <w:t>${</w:t>
+      </w:r>
+      <w:proofErr w:type="spellStart"/>
+      <w:proofErr w:type="gramStart"/>
+      <w:r>
+        <w:rPr>
+          <w:rFonts w:ascii="Consolas" w:eastAsia="Times New Roman" w:hAnsi="Consolas" w:cs="Times New Roman"/>
+          <w:color w:val="569CD6"/>
+          <w:sz w:val="21"/>
+          <w:szCs w:val="21"/>
+        </w:rPr>
+        <w:t>this</w:t>
       </w:r>
       <w:r>
         <w:rPr>
@@ -9434,6 +11245,8 @@
         </w:rPr>
         <w:t>peopleUrl</w:t>
       </w:r>
+      <w:proofErr w:type="spellEnd"/>
+      <w:proofErr w:type="gramEnd"/>
       <w:r>
         <w:rPr>
           <w:rFonts w:ascii="Consolas" w:eastAsia="Times New Roman" w:hAnsi="Consolas" w:cs="Times New Roman"/>
@@ -9536,6 +11349,7 @@
         </w:rPr>
         <w:t xml:space="preserve"> </w:t>
       </w:r>
+      <w:proofErr w:type="spellStart"/>
       <w:r>
         <w:rPr>
           <w:rFonts w:ascii="Consolas" w:eastAsia="Times New Roman" w:hAnsi="Consolas" w:cs="Times New Roman"/>
@@ -9581,6 +11395,7 @@
         </w:rPr>
         <w:t>get</w:t>
       </w:r>
+      <w:proofErr w:type="spellEnd"/>
       <w:r>
         <w:rPr>
           <w:rFonts w:ascii="Consolas" w:eastAsia="Times New Roman" w:hAnsi="Consolas" w:cs="Times New Roman"/>
@@ -9608,6 +11423,7 @@
         </w:rPr>
         <w:t>&gt;(</w:t>
       </w:r>
+      <w:proofErr w:type="spellStart"/>
       <w:r>
         <w:rPr>
           <w:rFonts w:ascii="Consolas" w:eastAsia="Times New Roman" w:hAnsi="Consolas" w:cs="Times New Roman"/>
@@ -9617,6 +11433,7 @@
         </w:rPr>
         <w:t>url</w:t>
       </w:r>
+      <w:proofErr w:type="spellEnd"/>
       <w:r>
         <w:rPr>
           <w:rFonts w:ascii="Consolas" w:eastAsia="Times New Roman" w:hAnsi="Consolas" w:cs="Times New Roman"/>
@@ -9667,7 +11484,35 @@
           <w:i/>
           <w:iCs/>
         </w:rPr>
-        <w:t>Optional: adding the following pipe to the end of the http.get() will allow you to write the fetched data to the console log.</w:t>
+        <w:t xml:space="preserve">Optional: adding the following pipe to the end of the </w:t>
+      </w:r>
+      <w:proofErr w:type="spellStart"/>
+      <w:proofErr w:type="gramStart"/>
+      <w:r>
+        <w:rPr>
+          <w:rFonts w:ascii="Arial" w:hAnsi="Arial" w:cs="Arial"/>
+          <w:i/>
+          <w:iCs/>
+        </w:rPr>
+        <w:t>http.get</w:t>
+      </w:r>
+      <w:proofErr w:type="spellEnd"/>
+      <w:r>
+        <w:rPr>
+          <w:rFonts w:ascii="Arial" w:hAnsi="Arial" w:cs="Arial"/>
+          <w:i/>
+          <w:iCs/>
+        </w:rPr>
+        <w:t>(</w:t>
+      </w:r>
+      <w:proofErr w:type="gramEnd"/>
+      <w:r>
+        <w:rPr>
+          <w:rFonts w:ascii="Arial" w:hAnsi="Arial" w:cs="Arial"/>
+          <w:i/>
+          <w:iCs/>
+        </w:rPr>
+        <w:t>) will allow you to write the fetched data to the console log.</w:t>
       </w:r>
     </w:p>
     <w:p>
@@ -9688,7 +11533,17 @@
           <w:sz w:val="21"/>
           <w:szCs w:val="21"/>
         </w:rPr>
-        <w:t>      .</w:t>
+        <w:t xml:space="preserve">      </w:t>
+      </w:r>
+      <w:proofErr w:type="gramStart"/>
+      <w:r>
+        <w:rPr>
+          <w:rFonts w:ascii="Consolas" w:eastAsia="Times New Roman" w:hAnsi="Consolas" w:cs="Times New Roman"/>
+          <w:color w:val="D4D4D4"/>
+          <w:sz w:val="21"/>
+          <w:szCs w:val="21"/>
+        </w:rPr>
+        <w:t>.</w:t>
       </w:r>
       <w:r>
         <w:rPr>
@@ -9699,6 +11554,7 @@
         </w:rPr>
         <w:t>pipe</w:t>
       </w:r>
+      <w:proofErr w:type="gramEnd"/>
       <w:r>
         <w:rPr>
           <w:rFonts w:ascii="Consolas" w:eastAsia="Times New Roman" w:hAnsi="Consolas" w:cs="Times New Roman"/>
@@ -9783,6 +11639,7 @@
         </w:rPr>
         <w:t xml:space="preserve"> </w:t>
       </w:r>
+      <w:proofErr w:type="gramStart"/>
       <w:r>
         <w:rPr>
           <w:rFonts w:ascii="Consolas" w:eastAsia="Times New Roman" w:hAnsi="Consolas" w:cs="Times New Roman"/>
@@ -9819,6 +11676,7 @@
         </w:rPr>
         <w:t>(</w:t>
       </w:r>
+      <w:proofErr w:type="gramEnd"/>
       <w:r>
         <w:rPr>
           <w:rFonts w:ascii="Consolas" w:eastAsia="Times New Roman" w:hAnsi="Consolas" w:cs="Times New Roman"/>
@@ -9826,7 +11684,27 @@
           <w:sz w:val="21"/>
           <w:szCs w:val="21"/>
         </w:rPr>
-        <w:t>'getPersonService: '</w:t>
+        <w:t>'</w:t>
+      </w:r>
+      <w:proofErr w:type="spellStart"/>
+      <w:r>
+        <w:rPr>
+          <w:rFonts w:ascii="Consolas" w:eastAsia="Times New Roman" w:hAnsi="Consolas" w:cs="Times New Roman"/>
+          <w:color w:val="CE9178"/>
+          <w:sz w:val="21"/>
+          <w:szCs w:val="21"/>
+        </w:rPr>
+        <w:t>getPersonService</w:t>
+      </w:r>
+      <w:proofErr w:type="spellEnd"/>
+      <w:r>
+        <w:rPr>
+          <w:rFonts w:ascii="Consolas" w:eastAsia="Times New Roman" w:hAnsi="Consolas" w:cs="Times New Roman"/>
+          <w:color w:val="CE9178"/>
+          <w:sz w:val="21"/>
+          <w:szCs w:val="21"/>
+        </w:rPr>
+        <w:t>: '</w:t>
       </w:r>
       <w:r>
         <w:rPr>
@@ -9837,6 +11715,7 @@
         </w:rPr>
         <w:t xml:space="preserve"> + </w:t>
       </w:r>
+      <w:proofErr w:type="spellStart"/>
       <w:r>
         <w:rPr>
           <w:rFonts w:ascii="Consolas" w:eastAsia="Times New Roman" w:hAnsi="Consolas" w:cs="Times New Roman"/>
@@ -9864,6 +11743,7 @@
         </w:rPr>
         <w:t>stringify</w:t>
       </w:r>
+      <w:proofErr w:type="spellEnd"/>
       <w:r>
         <w:rPr>
           <w:rFonts w:ascii="Consolas" w:eastAsia="Times New Roman" w:hAnsi="Consolas" w:cs="Times New Roman"/>
@@ -9907,7 +11787,29 @@
         <w:rPr>
           <w:rFonts w:ascii="Arial" w:hAnsi="Arial" w:cs="Arial"/>
         </w:rPr>
-        <w:t>Go to my-form.component.ts and create a method to fetch a person</w:t>
+        <w:t>Go to my-</w:t>
+      </w:r>
+      <w:proofErr w:type="spellStart"/>
+      <w:proofErr w:type="gramStart"/>
+      <w:r>
+        <w:rPr>
+          <w:rFonts w:ascii="Arial" w:hAnsi="Arial" w:cs="Arial"/>
+        </w:rPr>
+        <w:t>form.component</w:t>
+      </w:r>
+      <w:proofErr w:type="gramEnd"/>
+      <w:r>
+        <w:rPr>
+          <w:rFonts w:ascii="Arial" w:hAnsi="Arial" w:cs="Arial"/>
+        </w:rPr>
+        <w:t>.ts</w:t>
+      </w:r>
+      <w:proofErr w:type="spellEnd"/>
+      <w:r>
+        <w:rPr>
+          <w:rFonts w:ascii="Arial" w:hAnsi="Arial" w:cs="Arial"/>
+        </w:rPr>
+        <w:t xml:space="preserve"> and create a method to fetch a person</w:t>
       </w:r>
     </w:p>
     <w:p>
@@ -9930,6 +11832,8 @@
         </w:rPr>
         <w:t xml:space="preserve">  </w:t>
       </w:r>
+      <w:proofErr w:type="spellStart"/>
+      <w:proofErr w:type="gramStart"/>
       <w:r>
         <w:rPr>
           <w:rFonts w:ascii="Consolas" w:eastAsia="Times New Roman" w:hAnsi="Consolas" w:cs="Times New Roman"/>
@@ -9939,14 +11843,25 @@
         </w:rPr>
         <w:t>getPerson</w:t>
       </w:r>
-      <w:r>
-        <w:rPr>
-          <w:rFonts w:ascii="Consolas" w:eastAsia="Times New Roman" w:hAnsi="Consolas" w:cs="Times New Roman"/>
-          <w:color w:val="D4D4D4"/>
-          <w:sz w:val="21"/>
-          <w:szCs w:val="21"/>
-        </w:rPr>
-        <w:t xml:space="preserve">(): </w:t>
+      <w:proofErr w:type="spellEnd"/>
+      <w:r>
+        <w:rPr>
+          <w:rFonts w:ascii="Consolas" w:eastAsia="Times New Roman" w:hAnsi="Consolas" w:cs="Times New Roman"/>
+          <w:color w:val="D4D4D4"/>
+          <w:sz w:val="21"/>
+          <w:szCs w:val="21"/>
+        </w:rPr>
+        <w:t>(</w:t>
+      </w:r>
+      <w:proofErr w:type="gramEnd"/>
+      <w:r>
+        <w:rPr>
+          <w:rFonts w:ascii="Consolas" w:eastAsia="Times New Roman" w:hAnsi="Consolas" w:cs="Times New Roman"/>
+          <w:color w:val="D4D4D4"/>
+          <w:sz w:val="21"/>
+          <w:szCs w:val="21"/>
+        </w:rPr>
+        <w:t xml:space="preserve">): </w:t>
       </w:r>
       <w:r>
         <w:rPr>
@@ -10023,6 +11938,8 @@
         </w:rPr>
         <w:t xml:space="preserve"> = </w:t>
       </w:r>
+      <w:proofErr w:type="spellStart"/>
+      <w:proofErr w:type="gramStart"/>
       <w:r>
         <w:rPr>
           <w:rFonts w:ascii="Consolas" w:eastAsia="Times New Roman" w:hAnsi="Consolas" w:cs="Times New Roman"/>
@@ -10032,6 +11949,7 @@
         </w:rPr>
         <w:t>parseInt</w:t>
       </w:r>
+      <w:proofErr w:type="spellEnd"/>
       <w:r>
         <w:rPr>
           <w:rFonts w:ascii="Consolas" w:eastAsia="Times New Roman" w:hAnsi="Consolas" w:cs="Times New Roman"/>
@@ -10041,6 +11959,8 @@
         </w:rPr>
         <w:t>(</w:t>
       </w:r>
+      <w:proofErr w:type="spellStart"/>
+      <w:proofErr w:type="gramEnd"/>
       <w:r>
         <w:rPr>
           <w:rFonts w:ascii="Consolas" w:eastAsia="Times New Roman" w:hAnsi="Consolas" w:cs="Times New Roman"/>
@@ -10122,6 +12042,7 @@
         </w:rPr>
         <w:t>get</w:t>
       </w:r>
+      <w:proofErr w:type="spellEnd"/>
       <w:r>
         <w:rPr>
           <w:rFonts w:ascii="Consolas" w:eastAsia="Times New Roman" w:hAnsi="Consolas" w:cs="Times New Roman"/>
@@ -10188,6 +12109,8 @@
         </w:rPr>
         <w:t xml:space="preserve">    </w:t>
       </w:r>
+      <w:proofErr w:type="spellStart"/>
+      <w:proofErr w:type="gramStart"/>
       <w:r>
         <w:rPr>
           <w:rFonts w:ascii="Consolas" w:eastAsia="Times New Roman" w:hAnsi="Consolas" w:cs="Times New Roman"/>
@@ -10215,6 +12138,8 @@
         </w:rPr>
         <w:t>personService</w:t>
       </w:r>
+      <w:proofErr w:type="spellEnd"/>
+      <w:proofErr w:type="gramEnd"/>
     </w:p>
     <w:p>
       <w:pPr>
@@ -10234,8 +12159,19 @@
           <w:sz w:val="21"/>
           <w:szCs w:val="21"/>
         </w:rPr>
-        <w:t>      .</w:t>
-      </w:r>
+        <w:t xml:space="preserve">      </w:t>
+      </w:r>
+      <w:proofErr w:type="gramStart"/>
+      <w:r>
+        <w:rPr>
+          <w:rFonts w:ascii="Consolas" w:eastAsia="Times New Roman" w:hAnsi="Consolas" w:cs="Times New Roman"/>
+          <w:color w:val="D4D4D4"/>
+          <w:sz w:val="21"/>
+          <w:szCs w:val="21"/>
+        </w:rPr>
+        <w:t>.</w:t>
+      </w:r>
+      <w:proofErr w:type="spellStart"/>
       <w:r>
         <w:rPr>
           <w:rFonts w:ascii="Consolas" w:eastAsia="Times New Roman" w:hAnsi="Consolas" w:cs="Times New Roman"/>
@@ -10245,6 +12181,8 @@
         </w:rPr>
         <w:t>getPerson</w:t>
       </w:r>
+      <w:proofErr w:type="spellEnd"/>
+      <w:proofErr w:type="gramEnd"/>
       <w:r>
         <w:rPr>
           <w:rFonts w:ascii="Consolas" w:eastAsia="Times New Roman" w:hAnsi="Consolas" w:cs="Times New Roman"/>
@@ -10291,7 +12229,17 @@
           <w:sz w:val="21"/>
           <w:szCs w:val="21"/>
         </w:rPr>
-        <w:t>      .</w:t>
+        <w:t xml:space="preserve">      </w:t>
+      </w:r>
+      <w:proofErr w:type="gramStart"/>
+      <w:r>
+        <w:rPr>
+          <w:rFonts w:ascii="Consolas" w:eastAsia="Times New Roman" w:hAnsi="Consolas" w:cs="Times New Roman"/>
+          <w:color w:val="D4D4D4"/>
+          <w:sz w:val="21"/>
+          <w:szCs w:val="21"/>
+        </w:rPr>
+        <w:t>.</w:t>
       </w:r>
       <w:r>
         <w:rPr>
@@ -10302,6 +12250,7 @@
         </w:rPr>
         <w:t>subscribe</w:t>
       </w:r>
+      <w:proofErr w:type="gramEnd"/>
       <w:r>
         <w:rPr>
           <w:rFonts w:ascii="Consolas" w:eastAsia="Times New Roman" w:hAnsi="Consolas" w:cs="Times New Roman"/>
@@ -10392,6 +12341,7 @@
         </w:rPr>
         <w:t xml:space="preserve"> </w:t>
       </w:r>
+      <w:proofErr w:type="spellStart"/>
       <w:r>
         <w:rPr>
           <w:rFonts w:ascii="Consolas" w:eastAsia="Times New Roman" w:hAnsi="Consolas" w:cs="Times New Roman"/>
@@ -10419,6 +12369,7 @@
         </w:rPr>
         <w:t>displayPerson</w:t>
       </w:r>
+      <w:proofErr w:type="spellEnd"/>
       <w:r>
         <w:rPr>
           <w:rFonts w:ascii="Consolas" w:eastAsia="Times New Roman" w:hAnsi="Consolas" w:cs="Times New Roman"/>
@@ -10526,6 +12477,8 @@
         </w:rPr>
         <w:t xml:space="preserve">  </w:t>
       </w:r>
+      <w:proofErr w:type="spellStart"/>
+      <w:proofErr w:type="gramStart"/>
       <w:r>
         <w:rPr>
           <w:rFonts w:ascii="Consolas" w:eastAsia="Times New Roman" w:hAnsi="Consolas" w:cs="Times New Roman"/>
@@ -10535,6 +12488,7 @@
         </w:rPr>
         <w:t>displayPerson</w:t>
       </w:r>
+      <w:proofErr w:type="spellEnd"/>
       <w:r>
         <w:rPr>
           <w:rFonts w:ascii="Consolas" w:eastAsia="Times New Roman" w:hAnsi="Consolas" w:cs="Times New Roman"/>
@@ -10544,6 +12498,7 @@
         </w:rPr>
         <w:t>(</w:t>
       </w:r>
+      <w:proofErr w:type="gramEnd"/>
       <w:r>
         <w:rPr>
           <w:rFonts w:ascii="Consolas" w:eastAsia="Times New Roman" w:hAnsi="Consolas" w:cs="Times New Roman"/>
@@ -10637,6 +12592,8 @@
         </w:rPr>
         <w:t xml:space="preserve"> (</w:t>
       </w:r>
+      <w:proofErr w:type="spellStart"/>
+      <w:proofErr w:type="gramStart"/>
       <w:r>
         <w:rPr>
           <w:rFonts w:ascii="Consolas" w:eastAsia="Times New Roman" w:hAnsi="Consolas" w:cs="Times New Roman"/>
@@ -10664,6 +12621,8 @@
         </w:rPr>
         <w:t>personForm</w:t>
       </w:r>
+      <w:proofErr w:type="spellEnd"/>
+      <w:proofErr w:type="gramEnd"/>
       <w:r>
         <w:rPr>
           <w:rFonts w:ascii="Consolas" w:eastAsia="Times New Roman" w:hAnsi="Consolas" w:cs="Times New Roman"/>
@@ -10694,6 +12653,8 @@
         </w:rPr>
         <w:t xml:space="preserve">      </w:t>
       </w:r>
+      <w:proofErr w:type="spellStart"/>
+      <w:proofErr w:type="gramStart"/>
       <w:r>
         <w:rPr>
           <w:rFonts w:ascii="Consolas" w:eastAsia="Times New Roman" w:hAnsi="Consolas" w:cs="Times New Roman"/>
@@ -10739,6 +12700,8 @@
         </w:rPr>
         <w:t>reset</w:t>
       </w:r>
+      <w:proofErr w:type="spellEnd"/>
+      <w:proofErr w:type="gramEnd"/>
       <w:r>
         <w:rPr>
           <w:rFonts w:ascii="Consolas" w:eastAsia="Times New Roman" w:hAnsi="Consolas" w:cs="Times New Roman"/>
@@ -10802,6 +12765,8 @@
         </w:rPr>
         <w:t xml:space="preserve">    </w:t>
       </w:r>
+      <w:proofErr w:type="spellStart"/>
+      <w:proofErr w:type="gramStart"/>
       <w:r>
         <w:rPr>
           <w:rFonts w:ascii="Consolas" w:eastAsia="Times New Roman" w:hAnsi="Consolas" w:cs="Times New Roman"/>
@@ -10829,6 +12794,8 @@
         </w:rPr>
         <w:t>person</w:t>
       </w:r>
+      <w:proofErr w:type="spellEnd"/>
+      <w:proofErr w:type="gramEnd"/>
       <w:r>
         <w:rPr>
           <w:rFonts w:ascii="Consolas" w:eastAsia="Times New Roman" w:hAnsi="Consolas" w:cs="Times New Roman"/>
@@ -11000,6 +12967,8 @@
         </w:rPr>
         <w:t xml:space="preserve">      </w:t>
       </w:r>
+      <w:proofErr w:type="spellStart"/>
+      <w:proofErr w:type="gramStart"/>
       <w:r>
         <w:rPr>
           <w:rFonts w:ascii="Consolas" w:eastAsia="Times New Roman" w:hAnsi="Consolas" w:cs="Times New Roman"/>
@@ -11027,6 +12996,8 @@
         </w:rPr>
         <w:t>pageTitle</w:t>
       </w:r>
+      <w:proofErr w:type="spellEnd"/>
+      <w:proofErr w:type="gramEnd"/>
       <w:r>
         <w:rPr>
           <w:rFonts w:ascii="Consolas" w:eastAsia="Times New Roman" w:hAnsi="Consolas" w:cs="Times New Roman"/>
@@ -11114,6 +13085,8 @@
         </w:rPr>
         <w:t xml:space="preserve">      </w:t>
       </w:r>
+      <w:proofErr w:type="spellStart"/>
+      <w:proofErr w:type="gramStart"/>
       <w:r>
         <w:rPr>
           <w:rFonts w:ascii="Consolas" w:eastAsia="Times New Roman" w:hAnsi="Consolas" w:cs="Times New Roman"/>
@@ -11141,6 +13114,8 @@
         </w:rPr>
         <w:t>pageTitle</w:t>
       </w:r>
+      <w:proofErr w:type="spellEnd"/>
+      <w:proofErr w:type="gramEnd"/>
       <w:r>
         <w:rPr>
           <w:rFonts w:ascii="Consolas" w:eastAsia="Times New Roman" w:hAnsi="Consolas" w:cs="Times New Roman"/>
@@ -11166,7 +13141,17 @@
           <w:sz w:val="21"/>
           <w:szCs w:val="21"/>
         </w:rPr>
-        <w:t>${this</w:t>
+        <w:t>${</w:t>
+      </w:r>
+      <w:proofErr w:type="spellStart"/>
+      <w:r>
+        <w:rPr>
+          <w:rFonts w:ascii="Consolas" w:eastAsia="Times New Roman" w:hAnsi="Consolas" w:cs="Times New Roman"/>
+          <w:color w:val="569CD6"/>
+          <w:sz w:val="21"/>
+          <w:szCs w:val="21"/>
+        </w:rPr>
+        <w:t>this</w:t>
       </w:r>
       <w:r>
         <w:rPr>
@@ -11204,6 +13189,7 @@
         </w:rPr>
         <w:t>firstName</w:t>
       </w:r>
+      <w:proofErr w:type="spellEnd"/>
       <w:r>
         <w:rPr>
           <w:rFonts w:ascii="Consolas" w:eastAsia="Times New Roman" w:hAnsi="Consolas" w:cs="Times New Roman"/>
@@ -11273,6 +13259,8 @@
         </w:rPr>
         <w:t xml:space="preserve">    </w:t>
       </w:r>
+      <w:proofErr w:type="spellStart"/>
+      <w:proofErr w:type="gramStart"/>
       <w:r>
         <w:rPr>
           <w:rFonts w:ascii="Consolas" w:eastAsia="Times New Roman" w:hAnsi="Consolas" w:cs="Times New Roman"/>
@@ -11318,6 +13306,8 @@
         </w:rPr>
         <w:t>patchValue</w:t>
       </w:r>
+      <w:proofErr w:type="spellEnd"/>
+      <w:proofErr w:type="gramEnd"/>
       <w:r>
         <w:rPr>
           <w:rFonts w:ascii="Consolas" w:eastAsia="Times New Roman" w:hAnsi="Consolas" w:cs="Times New Roman"/>
@@ -11348,6 +13338,7 @@
         </w:rPr>
         <w:t xml:space="preserve">      </w:t>
       </w:r>
+      <w:proofErr w:type="spellStart"/>
       <w:r>
         <w:rPr>
           <w:rFonts w:ascii="Consolas" w:eastAsia="Times New Roman" w:hAnsi="Consolas" w:cs="Times New Roman"/>
@@ -11355,7 +13346,17 @@
           <w:sz w:val="21"/>
           <w:szCs w:val="21"/>
         </w:rPr>
-        <w:t>firstName:</w:t>
+        <w:t>firstName</w:t>
+      </w:r>
+      <w:proofErr w:type="spellEnd"/>
+      <w:r>
+        <w:rPr>
+          <w:rFonts w:ascii="Consolas" w:eastAsia="Times New Roman" w:hAnsi="Consolas" w:cs="Times New Roman"/>
+          <w:color w:val="9CDCFE"/>
+          <w:sz w:val="21"/>
+          <w:szCs w:val="21"/>
+        </w:rPr>
+        <w:t>:</w:t>
       </w:r>
       <w:r>
         <w:rPr>
@@ -11366,6 +13367,8 @@
         </w:rPr>
         <w:t xml:space="preserve"> </w:t>
       </w:r>
+      <w:proofErr w:type="spellStart"/>
+      <w:proofErr w:type="gramStart"/>
       <w:r>
         <w:rPr>
           <w:rFonts w:ascii="Consolas" w:eastAsia="Times New Roman" w:hAnsi="Consolas" w:cs="Times New Roman"/>
@@ -11393,6 +13396,7 @@
         </w:rPr>
         <w:t>person</w:t>
       </w:r>
+      <w:proofErr w:type="gramEnd"/>
       <w:r>
         <w:rPr>
           <w:rFonts w:ascii="Consolas" w:eastAsia="Times New Roman" w:hAnsi="Consolas" w:cs="Times New Roman"/>
@@ -11411,6 +13415,7 @@
         </w:rPr>
         <w:t>firstName</w:t>
       </w:r>
+      <w:proofErr w:type="spellEnd"/>
       <w:r>
         <w:rPr>
           <w:rFonts w:ascii="Consolas" w:eastAsia="Times New Roman" w:hAnsi="Consolas" w:cs="Times New Roman"/>
@@ -11441,6 +13446,7 @@
         </w:rPr>
         <w:t xml:space="preserve">      </w:t>
       </w:r>
+      <w:proofErr w:type="spellStart"/>
       <w:r>
         <w:rPr>
           <w:rFonts w:ascii="Consolas" w:eastAsia="Times New Roman" w:hAnsi="Consolas" w:cs="Times New Roman"/>
@@ -11448,7 +13454,17 @@
           <w:sz w:val="21"/>
           <w:szCs w:val="21"/>
         </w:rPr>
-        <w:t>lastName:</w:t>
+        <w:t>lastName</w:t>
+      </w:r>
+      <w:proofErr w:type="spellEnd"/>
+      <w:r>
+        <w:rPr>
+          <w:rFonts w:ascii="Consolas" w:eastAsia="Times New Roman" w:hAnsi="Consolas" w:cs="Times New Roman"/>
+          <w:color w:val="9CDCFE"/>
+          <w:sz w:val="21"/>
+          <w:szCs w:val="21"/>
+        </w:rPr>
+        <w:t>:</w:t>
       </w:r>
       <w:r>
         <w:rPr>
@@ -11459,6 +13475,8 @@
         </w:rPr>
         <w:t xml:space="preserve"> </w:t>
       </w:r>
+      <w:proofErr w:type="spellStart"/>
+      <w:proofErr w:type="gramStart"/>
       <w:r>
         <w:rPr>
           <w:rFonts w:ascii="Consolas" w:eastAsia="Times New Roman" w:hAnsi="Consolas" w:cs="Times New Roman"/>
@@ -11486,6 +13504,7 @@
         </w:rPr>
         <w:t>person</w:t>
       </w:r>
+      <w:proofErr w:type="gramEnd"/>
       <w:r>
         <w:rPr>
           <w:rFonts w:ascii="Consolas" w:eastAsia="Times New Roman" w:hAnsi="Consolas" w:cs="Times New Roman"/>
@@ -11504,6 +13523,7 @@
         </w:rPr>
         <w:t>lastName</w:t>
       </w:r>
+      <w:proofErr w:type="spellEnd"/>
       <w:r>
         <w:rPr>
           <w:rFonts w:ascii="Consolas" w:eastAsia="Times New Roman" w:hAnsi="Consolas" w:cs="Times New Roman"/>
@@ -11571,7 +13591,35 @@
         <w:rPr>
           <w:rFonts w:ascii="Arial" w:hAnsi="Arial" w:cs="Arial"/>
         </w:rPr>
-        <w:t xml:space="preserve">In the ngOnInit method, call getPerson.  This will </w:t>
+        <w:t xml:space="preserve">In the </w:t>
+      </w:r>
+      <w:proofErr w:type="spellStart"/>
+      <w:r>
+        <w:rPr>
+          <w:rFonts w:ascii="Arial" w:hAnsi="Arial" w:cs="Arial"/>
+        </w:rPr>
+        <w:t>ngOnInit</w:t>
+      </w:r>
+      <w:proofErr w:type="spellEnd"/>
+      <w:r>
+        <w:rPr>
+          <w:rFonts w:ascii="Arial" w:hAnsi="Arial" w:cs="Arial"/>
+        </w:rPr>
+        <w:t xml:space="preserve"> method, call </w:t>
+      </w:r>
+      <w:proofErr w:type="spellStart"/>
+      <w:r>
+        <w:rPr>
+          <w:rFonts w:ascii="Arial" w:hAnsi="Arial" w:cs="Arial"/>
+        </w:rPr>
+        <w:t>getPerson</w:t>
+      </w:r>
+      <w:proofErr w:type="spellEnd"/>
+      <w:r>
+        <w:rPr>
+          <w:rFonts w:ascii="Arial" w:hAnsi="Arial" w:cs="Arial"/>
+        </w:rPr>
+        <w:t xml:space="preserve">.  This will </w:t>
       </w:r>
       <w:r>
         <w:rPr>
@@ -11591,6 +13639,8 @@
           <w:szCs w:val="21"/>
         </w:rPr>
       </w:pPr>
+      <w:proofErr w:type="spellStart"/>
+      <w:proofErr w:type="gramStart"/>
       <w:r>
         <w:rPr>
           <w:rFonts w:ascii="Consolas" w:eastAsia="Times New Roman" w:hAnsi="Consolas" w:cs="Times New Roman"/>
@@ -11618,6 +13668,8 @@
         </w:rPr>
         <w:t>getPerson</w:t>
       </w:r>
+      <w:proofErr w:type="spellEnd"/>
+      <w:proofErr w:type="gramEnd"/>
       <w:r>
         <w:rPr>
           <w:rFonts w:ascii="Consolas" w:eastAsia="Times New Roman" w:hAnsi="Consolas" w:cs="Times New Roman"/>
@@ -11643,7 +13695,43 @@
         <w:rPr>
           <w:rFonts w:ascii="Arial" w:hAnsi="Arial" w:cs="Arial"/>
         </w:rPr>
-        <w:t>Still in my-form.component.ts, add the following property that will allow you to display conditional data from the displayPerson method.</w:t>
+        <w:t>Still in my-</w:t>
+      </w:r>
+      <w:proofErr w:type="spellStart"/>
+      <w:proofErr w:type="gramStart"/>
+      <w:r>
+        <w:rPr>
+          <w:rFonts w:ascii="Arial" w:hAnsi="Arial" w:cs="Arial"/>
+        </w:rPr>
+        <w:t>form.component</w:t>
+      </w:r>
+      <w:proofErr w:type="gramEnd"/>
+      <w:r>
+        <w:rPr>
+          <w:rFonts w:ascii="Arial" w:hAnsi="Arial" w:cs="Arial"/>
+        </w:rPr>
+        <w:t>.ts</w:t>
+      </w:r>
+      <w:proofErr w:type="spellEnd"/>
+      <w:r>
+        <w:rPr>
+          <w:rFonts w:ascii="Arial" w:hAnsi="Arial" w:cs="Arial"/>
+        </w:rPr>
+        <w:t xml:space="preserve">, add the following property that will allow you to display conditional data from the </w:t>
+      </w:r>
+      <w:proofErr w:type="spellStart"/>
+      <w:r>
+        <w:rPr>
+          <w:rFonts w:ascii="Arial" w:hAnsi="Arial" w:cs="Arial"/>
+        </w:rPr>
+        <w:t>displayPerson</w:t>
+      </w:r>
+      <w:proofErr w:type="spellEnd"/>
+      <w:r>
+        <w:rPr>
+          <w:rFonts w:ascii="Arial" w:hAnsi="Arial" w:cs="Arial"/>
+        </w:rPr>
+        <w:t xml:space="preserve"> method.</w:t>
       </w:r>
     </w:p>
     <w:p>
@@ -11666,6 +13754,7 @@
         </w:rPr>
         <w:t xml:space="preserve">  </w:t>
       </w:r>
+      <w:proofErr w:type="spellStart"/>
       <w:r>
         <w:rPr>
           <w:rFonts w:ascii="Consolas" w:eastAsia="Times New Roman" w:hAnsi="Consolas" w:cs="Times New Roman"/>
@@ -11675,6 +13764,7 @@
         </w:rPr>
         <w:t>pageTitle</w:t>
       </w:r>
+      <w:proofErr w:type="spellEnd"/>
       <w:r>
         <w:rPr>
           <w:rFonts w:ascii="Consolas" w:eastAsia="Times New Roman" w:hAnsi="Consolas" w:cs="Times New Roman"/>
@@ -11750,6 +13840,7 @@
         </w:rPr>
         <w:t>p</w:t>
       </w:r>
+      <w:proofErr w:type="gramStart"/>
       <w:r>
         <w:rPr>
           <w:rFonts w:ascii="Consolas" w:eastAsia="Times New Roman" w:hAnsi="Consolas" w:cs="Times New Roman"/>
@@ -11766,8 +13857,19 @@
           <w:sz w:val="21"/>
           <w:szCs w:val="21"/>
         </w:rPr>
-        <w:t xml:space="preserve">{{ </w:t>
-      </w:r>
+        <w:t>{</w:t>
+      </w:r>
+      <w:proofErr w:type="gramEnd"/>
+      <w:r>
+        <w:rPr>
+          <w:rFonts w:ascii="Consolas" w:eastAsia="Times New Roman" w:hAnsi="Consolas" w:cs="Times New Roman"/>
+          <w:color w:val="D4D4D4"/>
+          <w:sz w:val="21"/>
+          <w:szCs w:val="21"/>
+        </w:rPr>
+        <w:t xml:space="preserve">{ </w:t>
+      </w:r>
+      <w:proofErr w:type="spellStart"/>
       <w:r>
         <w:rPr>
           <w:rFonts w:ascii="Consolas" w:eastAsia="Times New Roman" w:hAnsi="Consolas" w:cs="Times New Roman"/>
@@ -11777,6 +13879,7 @@
         </w:rPr>
         <w:t>pageTitle</w:t>
       </w:r>
+      <w:proofErr w:type="spellEnd"/>
       <w:r>
         <w:rPr>
           <w:rFonts w:ascii="Consolas" w:eastAsia="Times New Roman" w:hAnsi="Consolas" w:cs="Times New Roman"/>
@@ -11878,7 +13981,35 @@
         <w:rPr>
           <w:rFonts w:ascii="Arial" w:hAnsi="Arial" w:cs="Arial"/>
         </w:rPr>
-        <w:t>the code that gets the person ID out of the getPerson method and tossing it in the ngOnInit.</w:t>
+        <w:t xml:space="preserve">the code that gets the person ID out of the </w:t>
+      </w:r>
+      <w:proofErr w:type="spellStart"/>
+      <w:r>
+        <w:rPr>
+          <w:rFonts w:ascii="Arial" w:hAnsi="Arial" w:cs="Arial"/>
+        </w:rPr>
+        <w:t>getPerson</w:t>
+      </w:r>
+      <w:proofErr w:type="spellEnd"/>
+      <w:r>
+        <w:rPr>
+          <w:rFonts w:ascii="Arial" w:hAnsi="Arial" w:cs="Arial"/>
+        </w:rPr>
+        <w:t xml:space="preserve"> method and tossing it in the </w:t>
+      </w:r>
+      <w:proofErr w:type="spellStart"/>
+      <w:r>
+        <w:rPr>
+          <w:rFonts w:ascii="Arial" w:hAnsi="Arial" w:cs="Arial"/>
+        </w:rPr>
+        <w:t>ngOnInit</w:t>
+      </w:r>
+      <w:proofErr w:type="spellEnd"/>
+      <w:r>
+        <w:rPr>
+          <w:rFonts w:ascii="Arial" w:hAnsi="Arial" w:cs="Arial"/>
+        </w:rPr>
+        <w:t>.</w:t>
       </w:r>
     </w:p>
     <w:p>
@@ -11937,6 +14068,7 @@
         </w:rPr>
         <w:t xml:space="preserve"> </w:t>
       </w:r>
+      <w:proofErr w:type="gramStart"/>
       <w:r>
         <w:rPr>
           <w:rFonts w:ascii="Consolas" w:eastAsia="Times New Roman" w:hAnsi="Consolas" w:cs="Times New Roman"/>
@@ -11953,7 +14085,17 @@
           <w:sz w:val="21"/>
           <w:szCs w:val="21"/>
         </w:rPr>
-        <w:t xml:space="preserve">!: </w:t>
+        <w:t>!:</w:t>
+      </w:r>
+      <w:proofErr w:type="gramEnd"/>
+      <w:r>
+        <w:rPr>
+          <w:rFonts w:ascii="Consolas" w:eastAsia="Times New Roman" w:hAnsi="Consolas" w:cs="Times New Roman"/>
+          <w:color w:val="D4D4D4"/>
+          <w:sz w:val="21"/>
+          <w:szCs w:val="21"/>
+        </w:rPr>
+        <w:t xml:space="preserve"> </w:t>
       </w:r>
       <w:r>
         <w:rPr>
@@ -11989,7 +14131,21 @@
         <w:rPr>
           <w:rFonts w:ascii="Arial" w:hAnsi="Arial" w:cs="Arial"/>
         </w:rPr>
-        <w:t>Inside ngOnInit add the following block to read the person Id from the route parameter.</w:t>
+        <w:t xml:space="preserve">Inside </w:t>
+      </w:r>
+      <w:proofErr w:type="spellStart"/>
+      <w:r>
+        <w:rPr>
+          <w:rFonts w:ascii="Arial" w:hAnsi="Arial" w:cs="Arial"/>
+        </w:rPr>
+        <w:t>ngOnInit</w:t>
+      </w:r>
+      <w:proofErr w:type="spellEnd"/>
+      <w:r>
+        <w:rPr>
+          <w:rFonts w:ascii="Arial" w:hAnsi="Arial" w:cs="Arial"/>
+        </w:rPr>
+        <w:t xml:space="preserve"> add the following block to read the person Id from the route parameter.</w:t>
       </w:r>
     </w:p>
     <w:p>
@@ -12012,6 +14168,7 @@
         </w:rPr>
         <w:t xml:space="preserve">    </w:t>
       </w:r>
+      <w:proofErr w:type="spellStart"/>
       <w:r>
         <w:rPr>
           <w:rFonts w:ascii="Consolas" w:eastAsia="Times New Roman" w:hAnsi="Consolas" w:cs="Times New Roman"/>
@@ -12039,6 +14196,7 @@
         </w:rPr>
         <w:t>sub</w:t>
       </w:r>
+      <w:proofErr w:type="spellEnd"/>
       <w:r>
         <w:rPr>
           <w:rFonts w:ascii="Consolas" w:eastAsia="Times New Roman" w:hAnsi="Consolas" w:cs="Times New Roman"/>
@@ -12048,6 +14206,8 @@
         </w:rPr>
         <w:t xml:space="preserve"> = </w:t>
       </w:r>
+      <w:proofErr w:type="spellStart"/>
+      <w:proofErr w:type="gramStart"/>
       <w:r>
         <w:rPr>
           <w:rFonts w:ascii="Consolas" w:eastAsia="Times New Roman" w:hAnsi="Consolas" w:cs="Times New Roman"/>
@@ -12075,6 +14235,7 @@
         </w:rPr>
         <w:t>route</w:t>
       </w:r>
+      <w:proofErr w:type="gramEnd"/>
       <w:r>
         <w:rPr>
           <w:rFonts w:ascii="Consolas" w:eastAsia="Times New Roman" w:hAnsi="Consolas" w:cs="Times New Roman"/>
@@ -12111,6 +14272,7 @@
         </w:rPr>
         <w:t>subscribe</w:t>
       </w:r>
+      <w:proofErr w:type="spellEnd"/>
       <w:r>
         <w:rPr>
           <w:rFonts w:ascii="Consolas" w:eastAsia="Times New Roman" w:hAnsi="Consolas" w:cs="Times New Roman"/>
@@ -12231,6 +14393,7 @@
         </w:rPr>
         <w:t>(</w:t>
       </w:r>
+      <w:proofErr w:type="spellStart"/>
       <w:r>
         <w:rPr>
           <w:rFonts w:ascii="Consolas" w:eastAsia="Times New Roman" w:hAnsi="Consolas" w:cs="Times New Roman"/>
@@ -12312,6 +14475,7 @@
         </w:rPr>
         <w:t>get</w:t>
       </w:r>
+      <w:proofErr w:type="spellEnd"/>
       <w:r>
         <w:rPr>
           <w:rFonts w:ascii="Consolas" w:eastAsia="Times New Roman" w:hAnsi="Consolas" w:cs="Times New Roman"/>
@@ -12360,6 +14524,8 @@
         </w:rPr>
         <w:t xml:space="preserve">      </w:t>
       </w:r>
+      <w:proofErr w:type="spellStart"/>
+      <w:proofErr w:type="gramStart"/>
       <w:r>
         <w:rPr>
           <w:rFonts w:ascii="Consolas" w:eastAsia="Times New Roman" w:hAnsi="Consolas" w:cs="Times New Roman"/>
@@ -12387,6 +14553,8 @@
         </w:rPr>
         <w:t>getPerson</w:t>
       </w:r>
+      <w:proofErr w:type="spellEnd"/>
+      <w:proofErr w:type="gramEnd"/>
       <w:r>
         <w:rPr>
           <w:rFonts w:ascii="Consolas" w:eastAsia="Times New Roman" w:hAnsi="Consolas" w:cs="Times New Roman"/>
@@ -12451,7 +14619,21 @@
         <w:rPr>
           <w:rFonts w:ascii="Arial" w:hAnsi="Arial" w:cs="Arial"/>
         </w:rPr>
-        <w:t>No in the getPerson method add pass in the ID as a parameter and remove the line that reads the person ID from the route.</w:t>
+        <w:t xml:space="preserve">No in the </w:t>
+      </w:r>
+      <w:proofErr w:type="spellStart"/>
+      <w:r>
+        <w:rPr>
+          <w:rFonts w:ascii="Arial" w:hAnsi="Arial" w:cs="Arial"/>
+        </w:rPr>
+        <w:t>getPerson</w:t>
+      </w:r>
+      <w:proofErr w:type="spellEnd"/>
+      <w:r>
+        <w:rPr>
+          <w:rFonts w:ascii="Arial" w:hAnsi="Arial" w:cs="Arial"/>
+        </w:rPr>
+        <w:t xml:space="preserve"> method add pass in the ID as a parameter and remove the line that reads the person ID from the route.</w:t>
       </w:r>
     </w:p>
     <w:p>
@@ -12474,6 +14656,8 @@
         </w:rPr>
         <w:t xml:space="preserve">  </w:t>
       </w:r>
+      <w:proofErr w:type="spellStart"/>
+      <w:proofErr w:type="gramStart"/>
       <w:r>
         <w:rPr>
           <w:rFonts w:ascii="Consolas" w:eastAsia="Times New Roman" w:hAnsi="Consolas" w:cs="Times New Roman"/>
@@ -12483,6 +14667,7 @@
         </w:rPr>
         <w:t>getPerson</w:t>
       </w:r>
+      <w:proofErr w:type="spellEnd"/>
       <w:r>
         <w:rPr>
           <w:rFonts w:ascii="Consolas" w:eastAsia="Times New Roman" w:hAnsi="Consolas" w:cs="Times New Roman"/>
@@ -12492,6 +14677,7 @@
         </w:rPr>
         <w:t>(</w:t>
       </w:r>
+      <w:proofErr w:type="gramEnd"/>
       <w:r>
         <w:rPr>
           <w:rFonts w:ascii="Consolas" w:eastAsia="Times New Roman" w:hAnsi="Consolas" w:cs="Times New Roman"/>
@@ -12567,6 +14753,8 @@
         </w:rPr>
         <w:t xml:space="preserve">    </w:t>
       </w:r>
+      <w:proofErr w:type="spellStart"/>
+      <w:proofErr w:type="gramStart"/>
       <w:r>
         <w:rPr>
           <w:rFonts w:ascii="Consolas" w:eastAsia="Times New Roman" w:hAnsi="Consolas" w:cs="Times New Roman"/>
@@ -12594,6 +14782,8 @@
         </w:rPr>
         <w:t>personService</w:t>
       </w:r>
+      <w:proofErr w:type="spellEnd"/>
+      <w:proofErr w:type="gramEnd"/>
     </w:p>
     <w:p>
       <w:pPr>
@@ -12613,8 +14803,19 @@
           <w:sz w:val="21"/>
           <w:szCs w:val="21"/>
         </w:rPr>
-        <w:t>      .</w:t>
-      </w:r>
+        <w:t xml:space="preserve">      </w:t>
+      </w:r>
+      <w:proofErr w:type="gramStart"/>
+      <w:r>
+        <w:rPr>
+          <w:rFonts w:ascii="Consolas" w:eastAsia="Times New Roman" w:hAnsi="Consolas" w:cs="Times New Roman"/>
+          <w:color w:val="D4D4D4"/>
+          <w:sz w:val="21"/>
+          <w:szCs w:val="21"/>
+        </w:rPr>
+        <w:t>.</w:t>
+      </w:r>
+      <w:proofErr w:type="spellStart"/>
       <w:r>
         <w:rPr>
           <w:rFonts w:ascii="Consolas" w:eastAsia="Times New Roman" w:hAnsi="Consolas" w:cs="Times New Roman"/>
@@ -12624,6 +14825,8 @@
         </w:rPr>
         <w:t>getPerson</w:t>
       </w:r>
+      <w:proofErr w:type="spellEnd"/>
+      <w:proofErr w:type="gramEnd"/>
       <w:r>
         <w:rPr>
           <w:rFonts w:ascii="Consolas" w:eastAsia="Times New Roman" w:hAnsi="Consolas" w:cs="Times New Roman"/>
@@ -12670,7 +14873,17 @@
           <w:sz w:val="21"/>
           <w:szCs w:val="21"/>
         </w:rPr>
-        <w:t>      .</w:t>
+        <w:t xml:space="preserve">      </w:t>
+      </w:r>
+      <w:proofErr w:type="gramStart"/>
+      <w:r>
+        <w:rPr>
+          <w:rFonts w:ascii="Consolas" w:eastAsia="Times New Roman" w:hAnsi="Consolas" w:cs="Times New Roman"/>
+          <w:color w:val="D4D4D4"/>
+          <w:sz w:val="21"/>
+          <w:szCs w:val="21"/>
+        </w:rPr>
+        <w:t>.</w:t>
       </w:r>
       <w:r>
         <w:rPr>
@@ -12681,6 +14894,7 @@
         </w:rPr>
         <w:t>subscribe</w:t>
       </w:r>
+      <w:proofErr w:type="gramEnd"/>
       <w:r>
         <w:rPr>
           <w:rFonts w:ascii="Consolas" w:eastAsia="Times New Roman" w:hAnsi="Consolas" w:cs="Times New Roman"/>
@@ -12771,6 +14985,7 @@
         </w:rPr>
         <w:t xml:space="preserve"> </w:t>
       </w:r>
+      <w:proofErr w:type="spellStart"/>
       <w:r>
         <w:rPr>
           <w:rFonts w:ascii="Consolas" w:eastAsia="Times New Roman" w:hAnsi="Consolas" w:cs="Times New Roman"/>
@@ -12798,6 +15013,7 @@
         </w:rPr>
         <w:t>displayPerson</w:t>
       </w:r>
+      <w:proofErr w:type="spellEnd"/>
       <w:r>
         <w:rPr>
           <w:rFonts w:ascii="Consolas" w:eastAsia="Times New Roman" w:hAnsi="Consolas" w:cs="Times New Roman"/>
@@ -12876,7 +15092,7 @@
           <w:b/>
           <w:bCs/>
         </w:rPr>
-        <w:t xml:space="preserve">Edit – </w:t>
+        <w:t xml:space="preserve">Edit </w:t>
       </w:r>
       <w:r>
         <w:rPr>
@@ -12884,7 +15100,7 @@
           <w:b/>
           <w:bCs/>
         </w:rPr>
-        <w:t>Update</w:t>
+        <w:t xml:space="preserve">– Continued </w:t>
       </w:r>
       <w:r>
         <w:rPr>
@@ -12892,27 +15108,3839 @@
           <w:b/>
           <w:bCs/>
         </w:rPr>
+        <w:t xml:space="preserve">– </w:t>
+      </w:r>
+      <w:r>
+        <w:rPr>
+          <w:rFonts w:ascii="Arial" w:hAnsi="Arial" w:cs="Arial"/>
+          <w:b/>
+          <w:bCs/>
+        </w:rPr>
+        <w:t>Update</w:t>
+      </w:r>
+      <w:r>
+        <w:rPr>
+          <w:rFonts w:ascii="Arial" w:hAnsi="Arial" w:cs="Arial"/>
+          <w:b/>
+          <w:bCs/>
+        </w:rPr>
         <w:t xml:space="preserve"> Person</w:t>
       </w:r>
     </w:p>
     <w:p>
       <w:pPr>
+        <w:pStyle w:val="ListParagraph"/>
+        <w:numPr>
+          <w:ilvl w:val="0"/>
+          <w:numId w:val="20"/>
+        </w:numPr>
+        <w:rPr>
+          <w:rFonts w:ascii="Arial" w:hAnsi="Arial" w:cs="Arial"/>
+        </w:rPr>
+      </w:pPr>
+      <w:r>
+        <w:rPr>
+          <w:rFonts w:ascii="Arial" w:hAnsi="Arial" w:cs="Arial"/>
+        </w:rPr>
+        <w:t xml:space="preserve">In </w:t>
+      </w:r>
+      <w:proofErr w:type="spellStart"/>
+      <w:r>
+        <w:rPr>
+          <w:rFonts w:ascii="Arial" w:hAnsi="Arial" w:cs="Arial"/>
+        </w:rPr>
+        <w:t>person.ts</w:t>
+      </w:r>
+      <w:proofErr w:type="spellEnd"/>
+      <w:r>
+        <w:rPr>
+          <w:rFonts w:ascii="Arial" w:hAnsi="Arial" w:cs="Arial"/>
+        </w:rPr>
+        <w:t>, make sure to add type “any” to the id property.</w:t>
+      </w:r>
+    </w:p>
+    <w:p>
+      <w:pPr>
+        <w:shd w:val="clear" w:color="auto" w:fill="1E1E1E"/>
+        <w:spacing w:after="0" w:line="285" w:lineRule="atLeast"/>
+        <w:rPr>
+          <w:rFonts w:ascii="Consolas" w:eastAsia="Times New Roman" w:hAnsi="Consolas" w:cs="Times New Roman"/>
+          <w:color w:val="D4D4D4"/>
+          <w:sz w:val="21"/>
+          <w:szCs w:val="21"/>
+        </w:rPr>
+      </w:pPr>
+      <w:r>
+        <w:rPr>
+          <w:rFonts w:ascii="Consolas" w:eastAsia="Times New Roman" w:hAnsi="Consolas" w:cs="Times New Roman"/>
+          <w:color w:val="9CDCFE"/>
+          <w:sz w:val="21"/>
+          <w:szCs w:val="21"/>
+        </w:rPr>
+        <w:t>id</w:t>
+      </w:r>
+      <w:r>
+        <w:rPr>
+          <w:rFonts w:ascii="Consolas" w:eastAsia="Times New Roman" w:hAnsi="Consolas" w:cs="Times New Roman"/>
+          <w:color w:val="D4D4D4"/>
+          <w:sz w:val="21"/>
+          <w:szCs w:val="21"/>
+        </w:rPr>
+        <w:t xml:space="preserve">: </w:t>
+      </w:r>
+      <w:r>
+        <w:rPr>
+          <w:rFonts w:ascii="Consolas" w:eastAsia="Times New Roman" w:hAnsi="Consolas" w:cs="Times New Roman"/>
+          <w:color w:val="4EC9B0"/>
+          <w:sz w:val="21"/>
+          <w:szCs w:val="21"/>
+        </w:rPr>
+        <w:t>number</w:t>
+      </w:r>
+      <w:r>
+        <w:rPr>
+          <w:rFonts w:ascii="Consolas" w:eastAsia="Times New Roman" w:hAnsi="Consolas" w:cs="Times New Roman"/>
+          <w:color w:val="D4D4D4"/>
+          <w:sz w:val="21"/>
+          <w:szCs w:val="21"/>
+        </w:rPr>
+        <w:t xml:space="preserve"> | </w:t>
+      </w:r>
+      <w:r>
+        <w:rPr>
+          <w:rFonts w:ascii="Consolas" w:eastAsia="Times New Roman" w:hAnsi="Consolas" w:cs="Times New Roman"/>
+          <w:color w:val="4EC9B0"/>
+          <w:sz w:val="21"/>
+          <w:szCs w:val="21"/>
+        </w:rPr>
+        <w:t>any</w:t>
+      </w:r>
+      <w:r>
+        <w:rPr>
+          <w:rFonts w:ascii="Consolas" w:eastAsia="Times New Roman" w:hAnsi="Consolas" w:cs="Times New Roman"/>
+          <w:color w:val="D4D4D4"/>
+          <w:sz w:val="21"/>
+          <w:szCs w:val="21"/>
+        </w:rPr>
+        <w:t>;</w:t>
+      </w:r>
+    </w:p>
+    <w:p>
+      <w:pPr>
+        <w:pStyle w:val="ListParagraph"/>
+        <w:numPr>
+          <w:ilvl w:val="1"/>
+          <w:numId w:val="20"/>
+        </w:numPr>
+        <w:rPr>
+          <w:rFonts w:ascii="Arial" w:hAnsi="Arial" w:cs="Arial"/>
+        </w:rPr>
+      </w:pPr>
+      <w:r>
         <w:rPr>
           <w:rFonts w:ascii="Arial" w:hAnsi="Arial" w:cs="Arial"/>
           <w:i/>
           <w:iCs/>
         </w:rPr>
-      </w:pPr>
-      <w:r>
-        <w:rPr>
-          <w:rFonts w:ascii="Arial" w:hAnsi="Arial" w:cs="Arial"/>
+        <w:t>Note: this is so that the service can take a null value for person.id.</w:t>
+      </w:r>
+    </w:p>
+    <w:p>
+      <w:pPr>
+        <w:pStyle w:val="ListParagraph"/>
+        <w:numPr>
+          <w:ilvl w:val="0"/>
+          <w:numId w:val="20"/>
+        </w:numPr>
+        <w:rPr>
+          <w:rFonts w:ascii="Arial" w:hAnsi="Arial" w:cs="Arial"/>
+        </w:rPr>
+      </w:pPr>
+      <w:r>
+        <w:rPr>
+          <w:rFonts w:ascii="Arial" w:hAnsi="Arial" w:cs="Arial"/>
+        </w:rPr>
+        <w:t xml:space="preserve">In app.component.html, make sure the </w:t>
+      </w:r>
+      <w:proofErr w:type="spellStart"/>
+      <w:r>
+        <w:rPr>
+          <w:rFonts w:ascii="Arial" w:hAnsi="Arial" w:cs="Arial"/>
+        </w:rPr>
+        <w:t>routerLink</w:t>
+      </w:r>
+      <w:proofErr w:type="spellEnd"/>
+      <w:r>
+        <w:rPr>
+          <w:rFonts w:ascii="Arial" w:hAnsi="Arial" w:cs="Arial"/>
+        </w:rPr>
+        <w:t xml:space="preserve"> contains a default number to pass in as the person id</w:t>
+      </w:r>
+    </w:p>
+    <w:p>
+      <w:pPr>
+        <w:shd w:val="clear" w:color="auto" w:fill="1E1E1E"/>
+        <w:spacing w:after="0" w:line="285" w:lineRule="atLeast"/>
+        <w:rPr>
+          <w:rFonts w:ascii="Consolas" w:eastAsia="Times New Roman" w:hAnsi="Consolas" w:cs="Times New Roman"/>
+          <w:color w:val="D4D4D4"/>
+          <w:sz w:val="21"/>
+          <w:szCs w:val="21"/>
+        </w:rPr>
+      </w:pPr>
+      <w:r>
+        <w:rPr>
+          <w:rFonts w:ascii="Consolas" w:eastAsia="Times New Roman" w:hAnsi="Consolas" w:cs="Times New Roman"/>
+          <w:color w:val="808080"/>
+          <w:sz w:val="21"/>
+          <w:szCs w:val="21"/>
+        </w:rPr>
+        <w:t>&lt;</w:t>
+      </w:r>
+      <w:r>
+        <w:rPr>
+          <w:rFonts w:ascii="Consolas" w:eastAsia="Times New Roman" w:hAnsi="Consolas" w:cs="Times New Roman"/>
+          <w:color w:val="569CD6"/>
+          <w:sz w:val="21"/>
+          <w:szCs w:val="21"/>
+        </w:rPr>
+        <w:t>a</w:t>
+      </w:r>
+      <w:r>
+        <w:rPr>
+          <w:rFonts w:ascii="Consolas" w:eastAsia="Times New Roman" w:hAnsi="Consolas" w:cs="Times New Roman"/>
+          <w:color w:val="D4D4D4"/>
+          <w:sz w:val="21"/>
+          <w:szCs w:val="21"/>
+        </w:rPr>
+        <w:t xml:space="preserve"> </w:t>
+      </w:r>
+      <w:r>
+        <w:rPr>
+          <w:rFonts w:ascii="Consolas" w:eastAsia="Times New Roman" w:hAnsi="Consolas" w:cs="Times New Roman"/>
+          <w:color w:val="9CDCFE"/>
+          <w:sz w:val="21"/>
+          <w:szCs w:val="21"/>
+        </w:rPr>
+        <w:t>[</w:t>
+      </w:r>
+      <w:proofErr w:type="spellStart"/>
+      <w:r>
+        <w:rPr>
+          <w:rFonts w:ascii="Consolas" w:eastAsia="Times New Roman" w:hAnsi="Consolas" w:cs="Times New Roman"/>
+          <w:color w:val="9CDCFE"/>
+          <w:sz w:val="21"/>
+          <w:szCs w:val="21"/>
+        </w:rPr>
+        <w:t>routerLink</w:t>
+      </w:r>
+      <w:proofErr w:type="spellEnd"/>
+      <w:r>
+        <w:rPr>
+          <w:rFonts w:ascii="Consolas" w:eastAsia="Times New Roman" w:hAnsi="Consolas" w:cs="Times New Roman"/>
+          <w:color w:val="9CDCFE"/>
+          <w:sz w:val="21"/>
+          <w:szCs w:val="21"/>
+        </w:rPr>
+        <w:t>]</w:t>
+      </w:r>
+      <w:r>
+        <w:rPr>
+          <w:rFonts w:ascii="Consolas" w:eastAsia="Times New Roman" w:hAnsi="Consolas" w:cs="Times New Roman"/>
+          <w:color w:val="D4D4D4"/>
+          <w:sz w:val="21"/>
+          <w:szCs w:val="21"/>
+        </w:rPr>
+        <w:t>=</w:t>
+      </w:r>
+      <w:r>
+        <w:rPr>
+          <w:rFonts w:ascii="Consolas" w:eastAsia="Times New Roman" w:hAnsi="Consolas" w:cs="Times New Roman"/>
+          <w:color w:val="CE9178"/>
+          <w:sz w:val="21"/>
+          <w:szCs w:val="21"/>
+        </w:rPr>
+        <w:t>"</w:t>
+      </w:r>
+      <w:r>
+        <w:rPr>
+          <w:rFonts w:ascii="Consolas" w:eastAsia="Times New Roman" w:hAnsi="Consolas" w:cs="Times New Roman"/>
+          <w:color w:val="D4D4D4"/>
+          <w:sz w:val="21"/>
+          <w:szCs w:val="21"/>
+        </w:rPr>
+        <w:t>[</w:t>
+      </w:r>
+      <w:r>
+        <w:rPr>
+          <w:rFonts w:ascii="Consolas" w:eastAsia="Times New Roman" w:hAnsi="Consolas" w:cs="Times New Roman"/>
+          <w:color w:val="CE9178"/>
+          <w:sz w:val="21"/>
+          <w:szCs w:val="21"/>
+        </w:rPr>
+        <w:t>'/my-form'</w:t>
+      </w:r>
+      <w:r>
+        <w:rPr>
+          <w:rFonts w:ascii="Consolas" w:eastAsia="Times New Roman" w:hAnsi="Consolas" w:cs="Times New Roman"/>
+          <w:color w:val="D4D4D4"/>
+          <w:sz w:val="21"/>
+          <w:szCs w:val="21"/>
+        </w:rPr>
+        <w:t xml:space="preserve">, </w:t>
+      </w:r>
+      <w:r>
+        <w:rPr>
+          <w:rFonts w:ascii="Consolas" w:eastAsia="Times New Roman" w:hAnsi="Consolas" w:cs="Times New Roman"/>
+          <w:color w:val="CE9178"/>
+          <w:sz w:val="21"/>
+          <w:szCs w:val="21"/>
+        </w:rPr>
+        <w:t>'0'</w:t>
+      </w:r>
+      <w:r>
+        <w:rPr>
+          <w:rFonts w:ascii="Consolas" w:eastAsia="Times New Roman" w:hAnsi="Consolas" w:cs="Times New Roman"/>
+          <w:color w:val="D4D4D4"/>
+          <w:sz w:val="21"/>
+          <w:szCs w:val="21"/>
+        </w:rPr>
+        <w:t>]</w:t>
+      </w:r>
+      <w:r>
+        <w:rPr>
+          <w:rFonts w:ascii="Consolas" w:eastAsia="Times New Roman" w:hAnsi="Consolas" w:cs="Times New Roman"/>
+          <w:color w:val="CE9178"/>
+          <w:sz w:val="21"/>
+          <w:szCs w:val="21"/>
+        </w:rPr>
+        <w:t>"</w:t>
+      </w:r>
+      <w:r>
+        <w:rPr>
+          <w:rFonts w:ascii="Consolas" w:eastAsia="Times New Roman" w:hAnsi="Consolas" w:cs="Times New Roman"/>
+          <w:color w:val="808080"/>
+          <w:sz w:val="21"/>
+          <w:szCs w:val="21"/>
+        </w:rPr>
+        <w:t>&gt;</w:t>
+      </w:r>
+      <w:r>
+        <w:rPr>
+          <w:rFonts w:ascii="Consolas" w:eastAsia="Times New Roman" w:hAnsi="Consolas" w:cs="Times New Roman"/>
+          <w:color w:val="D4D4D4"/>
+          <w:sz w:val="21"/>
+          <w:szCs w:val="21"/>
+        </w:rPr>
+        <w:t>Person Form</w:t>
+      </w:r>
+      <w:r>
+        <w:rPr>
+          <w:rFonts w:ascii="Consolas" w:eastAsia="Times New Roman" w:hAnsi="Consolas" w:cs="Times New Roman"/>
+          <w:color w:val="808080"/>
+          <w:sz w:val="21"/>
+          <w:szCs w:val="21"/>
+        </w:rPr>
+        <w:t>&lt;/</w:t>
+      </w:r>
+      <w:r>
+        <w:rPr>
+          <w:rFonts w:ascii="Consolas" w:eastAsia="Times New Roman" w:hAnsi="Consolas" w:cs="Times New Roman"/>
+          <w:color w:val="569CD6"/>
+          <w:sz w:val="21"/>
+          <w:szCs w:val="21"/>
+        </w:rPr>
+        <w:t>a</w:t>
+      </w:r>
+      <w:r>
+        <w:rPr>
+          <w:rFonts w:ascii="Consolas" w:eastAsia="Times New Roman" w:hAnsi="Consolas" w:cs="Times New Roman"/>
+          <w:color w:val="808080"/>
+          <w:sz w:val="21"/>
+          <w:szCs w:val="21"/>
+        </w:rPr>
+        <w:t>&gt;</w:t>
+      </w:r>
+    </w:p>
+    <w:p>
+      <w:pPr>
+        <w:pStyle w:val="ListParagraph"/>
+        <w:numPr>
+          <w:ilvl w:val="0"/>
+          <w:numId w:val="20"/>
+        </w:numPr>
+        <w:rPr>
+          <w:rFonts w:ascii="Arial" w:hAnsi="Arial" w:cs="Arial"/>
+        </w:rPr>
+      </w:pPr>
+      <w:r>
+        <w:rPr>
+          <w:rFonts w:ascii="Arial" w:hAnsi="Arial" w:cs="Arial"/>
+        </w:rPr>
+        <w:t xml:space="preserve">In </w:t>
+      </w:r>
+      <w:proofErr w:type="spellStart"/>
+      <w:proofErr w:type="gramStart"/>
+      <w:r>
+        <w:rPr>
+          <w:rFonts w:ascii="Arial" w:hAnsi="Arial" w:cs="Arial"/>
+        </w:rPr>
+        <w:t>person.service</w:t>
+      </w:r>
+      <w:proofErr w:type="spellEnd"/>
+      <w:proofErr w:type="gramEnd"/>
+      <w:r>
+        <w:rPr>
+          <w:rFonts w:ascii="Arial" w:hAnsi="Arial" w:cs="Arial"/>
+        </w:rPr>
+        <w:t>, add the following method to initialize the form.</w:t>
+      </w:r>
+    </w:p>
+    <w:p>
+      <w:pPr>
+        <w:shd w:val="clear" w:color="auto" w:fill="1E1E1E"/>
+        <w:spacing w:after="0" w:line="285" w:lineRule="atLeast"/>
+        <w:rPr>
+          <w:rFonts w:ascii="Consolas" w:eastAsia="Times New Roman" w:hAnsi="Consolas" w:cs="Times New Roman"/>
+          <w:color w:val="D4D4D4"/>
+          <w:sz w:val="21"/>
+          <w:szCs w:val="21"/>
+        </w:rPr>
+      </w:pPr>
+      <w:r>
+        <w:rPr>
+          <w:rFonts w:ascii="Consolas" w:eastAsia="Times New Roman" w:hAnsi="Consolas" w:cs="Times New Roman"/>
+          <w:color w:val="D4D4D4"/>
+          <w:sz w:val="21"/>
+          <w:szCs w:val="21"/>
+        </w:rPr>
+        <w:t xml:space="preserve">  </w:t>
+      </w:r>
+      <w:r>
+        <w:rPr>
+          <w:rFonts w:ascii="Consolas" w:eastAsia="Times New Roman" w:hAnsi="Consolas" w:cs="Times New Roman"/>
+          <w:color w:val="569CD6"/>
+          <w:sz w:val="21"/>
+          <w:szCs w:val="21"/>
+        </w:rPr>
+        <w:t>private</w:t>
+      </w:r>
+      <w:r>
+        <w:rPr>
+          <w:rFonts w:ascii="Consolas" w:eastAsia="Times New Roman" w:hAnsi="Consolas" w:cs="Times New Roman"/>
+          <w:color w:val="D4D4D4"/>
+          <w:sz w:val="21"/>
+          <w:szCs w:val="21"/>
+        </w:rPr>
+        <w:t xml:space="preserve"> </w:t>
+      </w:r>
+      <w:proofErr w:type="spellStart"/>
+      <w:proofErr w:type="gramStart"/>
+      <w:r>
+        <w:rPr>
+          <w:rFonts w:ascii="Consolas" w:eastAsia="Times New Roman" w:hAnsi="Consolas" w:cs="Times New Roman"/>
+          <w:color w:val="DCDCAA"/>
+          <w:sz w:val="21"/>
+          <w:szCs w:val="21"/>
+        </w:rPr>
+        <w:t>initializePerson</w:t>
+      </w:r>
+      <w:proofErr w:type="spellEnd"/>
+      <w:r>
+        <w:rPr>
+          <w:rFonts w:ascii="Consolas" w:eastAsia="Times New Roman" w:hAnsi="Consolas" w:cs="Times New Roman"/>
+          <w:color w:val="D4D4D4"/>
+          <w:sz w:val="21"/>
+          <w:szCs w:val="21"/>
+        </w:rPr>
+        <w:t>(</w:t>
+      </w:r>
+      <w:proofErr w:type="gramEnd"/>
+      <w:r>
+        <w:rPr>
+          <w:rFonts w:ascii="Consolas" w:eastAsia="Times New Roman" w:hAnsi="Consolas" w:cs="Times New Roman"/>
+          <w:color w:val="D4D4D4"/>
+          <w:sz w:val="21"/>
+          <w:szCs w:val="21"/>
+        </w:rPr>
+        <w:t xml:space="preserve">): </w:t>
+      </w:r>
+      <w:r>
+        <w:rPr>
+          <w:rFonts w:ascii="Consolas" w:eastAsia="Times New Roman" w:hAnsi="Consolas" w:cs="Times New Roman"/>
+          <w:color w:val="4EC9B0"/>
+          <w:sz w:val="21"/>
+          <w:szCs w:val="21"/>
+        </w:rPr>
+        <w:t>Person</w:t>
+      </w:r>
+      <w:r>
+        <w:rPr>
+          <w:rFonts w:ascii="Consolas" w:eastAsia="Times New Roman" w:hAnsi="Consolas" w:cs="Times New Roman"/>
+          <w:color w:val="D4D4D4"/>
+          <w:sz w:val="21"/>
+          <w:szCs w:val="21"/>
+        </w:rPr>
+        <w:t xml:space="preserve"> {</w:t>
+      </w:r>
+    </w:p>
+    <w:p>
+      <w:pPr>
+        <w:shd w:val="clear" w:color="auto" w:fill="1E1E1E"/>
+        <w:spacing w:after="0" w:line="285" w:lineRule="atLeast"/>
+        <w:rPr>
+          <w:rFonts w:ascii="Consolas" w:eastAsia="Times New Roman" w:hAnsi="Consolas" w:cs="Times New Roman"/>
+          <w:color w:val="D4D4D4"/>
+          <w:sz w:val="21"/>
+          <w:szCs w:val="21"/>
+        </w:rPr>
+      </w:pPr>
+      <w:r>
+        <w:rPr>
+          <w:rFonts w:ascii="Consolas" w:eastAsia="Times New Roman" w:hAnsi="Consolas" w:cs="Times New Roman"/>
+          <w:color w:val="D4D4D4"/>
+          <w:sz w:val="21"/>
+          <w:szCs w:val="21"/>
+        </w:rPr>
+        <w:t xml:space="preserve">    </w:t>
+      </w:r>
+      <w:r>
+        <w:rPr>
+          <w:rFonts w:ascii="Consolas" w:eastAsia="Times New Roman" w:hAnsi="Consolas" w:cs="Times New Roman"/>
+          <w:color w:val="C586C0"/>
+          <w:sz w:val="21"/>
+          <w:szCs w:val="21"/>
+        </w:rPr>
+        <w:t>return</w:t>
+      </w:r>
+      <w:r>
+        <w:rPr>
+          <w:rFonts w:ascii="Consolas" w:eastAsia="Times New Roman" w:hAnsi="Consolas" w:cs="Times New Roman"/>
+          <w:color w:val="D4D4D4"/>
+          <w:sz w:val="21"/>
+          <w:szCs w:val="21"/>
+        </w:rPr>
+        <w:t xml:space="preserve"> {</w:t>
+      </w:r>
+    </w:p>
+    <w:p>
+      <w:pPr>
+        <w:shd w:val="clear" w:color="auto" w:fill="1E1E1E"/>
+        <w:spacing w:after="0" w:line="285" w:lineRule="atLeast"/>
+        <w:rPr>
+          <w:rFonts w:ascii="Consolas" w:eastAsia="Times New Roman" w:hAnsi="Consolas" w:cs="Times New Roman"/>
+          <w:color w:val="D4D4D4"/>
+          <w:sz w:val="21"/>
+          <w:szCs w:val="21"/>
+        </w:rPr>
+      </w:pPr>
+      <w:r>
+        <w:rPr>
+          <w:rFonts w:ascii="Consolas" w:eastAsia="Times New Roman" w:hAnsi="Consolas" w:cs="Times New Roman"/>
+          <w:color w:val="D4D4D4"/>
+          <w:sz w:val="21"/>
+          <w:szCs w:val="21"/>
+        </w:rPr>
+        <w:t xml:space="preserve">      </w:t>
+      </w:r>
+      <w:r>
+        <w:rPr>
+          <w:rFonts w:ascii="Consolas" w:eastAsia="Times New Roman" w:hAnsi="Consolas" w:cs="Times New Roman"/>
+          <w:color w:val="9CDCFE"/>
+          <w:sz w:val="21"/>
+          <w:szCs w:val="21"/>
+        </w:rPr>
+        <w:t>id:</w:t>
+      </w:r>
+      <w:r>
+        <w:rPr>
+          <w:rFonts w:ascii="Consolas" w:eastAsia="Times New Roman" w:hAnsi="Consolas" w:cs="Times New Roman"/>
+          <w:color w:val="D4D4D4"/>
+          <w:sz w:val="21"/>
+          <w:szCs w:val="21"/>
+        </w:rPr>
+        <w:t xml:space="preserve"> </w:t>
+      </w:r>
+      <w:r>
+        <w:rPr>
+          <w:rFonts w:ascii="Consolas" w:eastAsia="Times New Roman" w:hAnsi="Consolas" w:cs="Times New Roman"/>
+          <w:color w:val="B5CEA8"/>
+          <w:sz w:val="21"/>
+          <w:szCs w:val="21"/>
+        </w:rPr>
+        <w:t>0</w:t>
+      </w:r>
+      <w:r>
+        <w:rPr>
+          <w:rFonts w:ascii="Consolas" w:eastAsia="Times New Roman" w:hAnsi="Consolas" w:cs="Times New Roman"/>
+          <w:color w:val="D4D4D4"/>
+          <w:sz w:val="21"/>
+          <w:szCs w:val="21"/>
+        </w:rPr>
+        <w:t>,</w:t>
+      </w:r>
+    </w:p>
+    <w:p>
+      <w:pPr>
+        <w:shd w:val="clear" w:color="auto" w:fill="1E1E1E"/>
+        <w:spacing w:after="0" w:line="285" w:lineRule="atLeast"/>
+        <w:rPr>
+          <w:rFonts w:ascii="Consolas" w:eastAsia="Times New Roman" w:hAnsi="Consolas" w:cs="Times New Roman"/>
+          <w:color w:val="D4D4D4"/>
+          <w:sz w:val="21"/>
+          <w:szCs w:val="21"/>
+        </w:rPr>
+      </w:pPr>
+      <w:r>
+        <w:rPr>
+          <w:rFonts w:ascii="Consolas" w:eastAsia="Times New Roman" w:hAnsi="Consolas" w:cs="Times New Roman"/>
+          <w:color w:val="D4D4D4"/>
+          <w:sz w:val="21"/>
+          <w:szCs w:val="21"/>
+        </w:rPr>
+        <w:t xml:space="preserve">      </w:t>
+      </w:r>
+      <w:proofErr w:type="spellStart"/>
+      <w:r>
+        <w:rPr>
+          <w:rFonts w:ascii="Consolas" w:eastAsia="Times New Roman" w:hAnsi="Consolas" w:cs="Times New Roman"/>
+          <w:color w:val="9CDCFE"/>
+          <w:sz w:val="21"/>
+          <w:szCs w:val="21"/>
+        </w:rPr>
+        <w:t>firstName</w:t>
+      </w:r>
+      <w:proofErr w:type="spellEnd"/>
+      <w:r>
+        <w:rPr>
+          <w:rFonts w:ascii="Consolas" w:eastAsia="Times New Roman" w:hAnsi="Consolas" w:cs="Times New Roman"/>
+          <w:color w:val="9CDCFE"/>
+          <w:sz w:val="21"/>
+          <w:szCs w:val="21"/>
+        </w:rPr>
+        <w:t>:</w:t>
+      </w:r>
+      <w:r>
+        <w:rPr>
+          <w:rFonts w:ascii="Consolas" w:eastAsia="Times New Roman" w:hAnsi="Consolas" w:cs="Times New Roman"/>
+          <w:color w:val="D4D4D4"/>
+          <w:sz w:val="21"/>
+          <w:szCs w:val="21"/>
+        </w:rPr>
+        <w:t xml:space="preserve"> </w:t>
+      </w:r>
+      <w:r>
+        <w:rPr>
+          <w:rFonts w:ascii="Consolas" w:eastAsia="Times New Roman" w:hAnsi="Consolas" w:cs="Times New Roman"/>
+          <w:color w:val="CE9178"/>
+          <w:sz w:val="21"/>
+          <w:szCs w:val="21"/>
+        </w:rPr>
+        <w:t>''</w:t>
+      </w:r>
+      <w:r>
+        <w:rPr>
+          <w:rFonts w:ascii="Consolas" w:eastAsia="Times New Roman" w:hAnsi="Consolas" w:cs="Times New Roman"/>
+          <w:color w:val="D4D4D4"/>
+          <w:sz w:val="21"/>
+          <w:szCs w:val="21"/>
+        </w:rPr>
+        <w:t>,</w:t>
+      </w:r>
+    </w:p>
+    <w:p>
+      <w:pPr>
+        <w:shd w:val="clear" w:color="auto" w:fill="1E1E1E"/>
+        <w:spacing w:after="0" w:line="285" w:lineRule="atLeast"/>
+        <w:rPr>
+          <w:rFonts w:ascii="Consolas" w:eastAsia="Times New Roman" w:hAnsi="Consolas" w:cs="Times New Roman"/>
+          <w:color w:val="D4D4D4"/>
+          <w:sz w:val="21"/>
+          <w:szCs w:val="21"/>
+        </w:rPr>
+      </w:pPr>
+      <w:r>
+        <w:rPr>
+          <w:rFonts w:ascii="Consolas" w:eastAsia="Times New Roman" w:hAnsi="Consolas" w:cs="Times New Roman"/>
+          <w:color w:val="D4D4D4"/>
+          <w:sz w:val="21"/>
+          <w:szCs w:val="21"/>
+        </w:rPr>
+        <w:t xml:space="preserve">      </w:t>
+      </w:r>
+      <w:proofErr w:type="spellStart"/>
+      <w:r>
+        <w:rPr>
+          <w:rFonts w:ascii="Consolas" w:eastAsia="Times New Roman" w:hAnsi="Consolas" w:cs="Times New Roman"/>
+          <w:color w:val="9CDCFE"/>
+          <w:sz w:val="21"/>
+          <w:szCs w:val="21"/>
+        </w:rPr>
+        <w:t>lastName</w:t>
+      </w:r>
+      <w:proofErr w:type="spellEnd"/>
+      <w:r>
+        <w:rPr>
+          <w:rFonts w:ascii="Consolas" w:eastAsia="Times New Roman" w:hAnsi="Consolas" w:cs="Times New Roman"/>
+          <w:color w:val="9CDCFE"/>
+          <w:sz w:val="21"/>
+          <w:szCs w:val="21"/>
+        </w:rPr>
+        <w:t>:</w:t>
+      </w:r>
+      <w:r>
+        <w:rPr>
+          <w:rFonts w:ascii="Consolas" w:eastAsia="Times New Roman" w:hAnsi="Consolas" w:cs="Times New Roman"/>
+          <w:color w:val="D4D4D4"/>
+          <w:sz w:val="21"/>
+          <w:szCs w:val="21"/>
+        </w:rPr>
+        <w:t xml:space="preserve"> </w:t>
+      </w:r>
+      <w:r>
+        <w:rPr>
+          <w:rFonts w:ascii="Consolas" w:eastAsia="Times New Roman" w:hAnsi="Consolas" w:cs="Times New Roman"/>
+          <w:color w:val="CE9178"/>
+          <w:sz w:val="21"/>
+          <w:szCs w:val="21"/>
+        </w:rPr>
+        <w:t>''</w:t>
+      </w:r>
+      <w:r>
+        <w:rPr>
+          <w:rFonts w:ascii="Consolas" w:eastAsia="Times New Roman" w:hAnsi="Consolas" w:cs="Times New Roman"/>
+          <w:color w:val="D4D4D4"/>
+          <w:sz w:val="21"/>
+          <w:szCs w:val="21"/>
+        </w:rPr>
+        <w:t>,</w:t>
+      </w:r>
+    </w:p>
+    <w:p>
+      <w:pPr>
+        <w:shd w:val="clear" w:color="auto" w:fill="1E1E1E"/>
+        <w:spacing w:after="0" w:line="285" w:lineRule="atLeast"/>
+        <w:rPr>
+          <w:rFonts w:ascii="Consolas" w:eastAsia="Times New Roman" w:hAnsi="Consolas" w:cs="Times New Roman"/>
+          <w:color w:val="D4D4D4"/>
+          <w:sz w:val="21"/>
+          <w:szCs w:val="21"/>
+        </w:rPr>
+      </w:pPr>
+      <w:r>
+        <w:rPr>
+          <w:rFonts w:ascii="Consolas" w:eastAsia="Times New Roman" w:hAnsi="Consolas" w:cs="Times New Roman"/>
+          <w:color w:val="D4D4D4"/>
+          <w:sz w:val="21"/>
+          <w:szCs w:val="21"/>
+        </w:rPr>
+        <w:t>    };</w:t>
+      </w:r>
+    </w:p>
+    <w:p>
+      <w:pPr>
+        <w:shd w:val="clear" w:color="auto" w:fill="1E1E1E"/>
+        <w:spacing w:after="0" w:line="285" w:lineRule="atLeast"/>
+        <w:rPr>
+          <w:rFonts w:ascii="Consolas" w:eastAsia="Times New Roman" w:hAnsi="Consolas" w:cs="Times New Roman"/>
+          <w:color w:val="D4D4D4"/>
+          <w:sz w:val="21"/>
+          <w:szCs w:val="21"/>
+        </w:rPr>
+      </w:pPr>
+      <w:r>
+        <w:rPr>
+          <w:rFonts w:ascii="Consolas" w:eastAsia="Times New Roman" w:hAnsi="Consolas" w:cs="Times New Roman"/>
+          <w:color w:val="D4D4D4"/>
+          <w:sz w:val="21"/>
+          <w:szCs w:val="21"/>
+        </w:rPr>
+        <w:t>  }</w:t>
+      </w:r>
+    </w:p>
+    <w:p>
+      <w:pPr>
+        <w:pStyle w:val="ListParagraph"/>
+        <w:numPr>
+          <w:ilvl w:val="0"/>
+          <w:numId w:val="20"/>
+        </w:numPr>
+        <w:rPr>
+          <w:rFonts w:ascii="Arial" w:hAnsi="Arial" w:cs="Arial"/>
+        </w:rPr>
+      </w:pPr>
+      <w:r>
+        <w:rPr>
+          <w:rFonts w:ascii="Arial" w:hAnsi="Arial" w:cs="Arial"/>
+        </w:rPr>
+        <w:t xml:space="preserve">Still in </w:t>
+      </w:r>
+      <w:proofErr w:type="spellStart"/>
+      <w:proofErr w:type="gramStart"/>
+      <w:r>
+        <w:rPr>
+          <w:rFonts w:ascii="Arial" w:hAnsi="Arial" w:cs="Arial"/>
+        </w:rPr>
+        <w:t>person.service</w:t>
+      </w:r>
+      <w:proofErr w:type="spellEnd"/>
+      <w:proofErr w:type="gramEnd"/>
+      <w:r>
+        <w:rPr>
+          <w:rFonts w:ascii="Arial" w:hAnsi="Arial" w:cs="Arial"/>
+        </w:rPr>
+        <w:t xml:space="preserve">, add </w:t>
+      </w:r>
+      <w:r>
+        <w:rPr>
+          <w:rFonts w:ascii="Arial" w:hAnsi="Arial" w:cs="Arial"/>
+        </w:rPr>
+        <w:t>a conditional based on person.id to either initialized the form or get the person.id.</w:t>
+      </w:r>
+    </w:p>
+    <w:p>
+      <w:pPr>
+        <w:shd w:val="clear" w:color="auto" w:fill="1E1E1E"/>
+        <w:spacing w:after="0" w:line="285" w:lineRule="atLeast"/>
+        <w:rPr>
+          <w:rFonts w:ascii="Consolas" w:eastAsia="Times New Roman" w:hAnsi="Consolas" w:cs="Times New Roman"/>
+          <w:color w:val="D4D4D4"/>
+          <w:sz w:val="21"/>
+          <w:szCs w:val="21"/>
+        </w:rPr>
+      </w:pPr>
+      <w:r>
+        <w:rPr>
+          <w:rFonts w:ascii="Consolas" w:eastAsia="Times New Roman" w:hAnsi="Consolas" w:cs="Times New Roman"/>
+          <w:color w:val="D4D4D4"/>
+          <w:sz w:val="21"/>
+          <w:szCs w:val="21"/>
+        </w:rPr>
+        <w:t xml:space="preserve">  </w:t>
+      </w:r>
+      <w:proofErr w:type="spellStart"/>
+      <w:proofErr w:type="gramStart"/>
+      <w:r>
+        <w:rPr>
+          <w:rFonts w:ascii="Consolas" w:eastAsia="Times New Roman" w:hAnsi="Consolas" w:cs="Times New Roman"/>
+          <w:color w:val="DCDCAA"/>
+          <w:sz w:val="21"/>
+          <w:szCs w:val="21"/>
+        </w:rPr>
+        <w:t>getPerson</w:t>
+      </w:r>
+      <w:proofErr w:type="spellEnd"/>
+      <w:r>
+        <w:rPr>
+          <w:rFonts w:ascii="Consolas" w:eastAsia="Times New Roman" w:hAnsi="Consolas" w:cs="Times New Roman"/>
+          <w:color w:val="D4D4D4"/>
+          <w:sz w:val="21"/>
+          <w:szCs w:val="21"/>
+        </w:rPr>
+        <w:t>(</w:t>
+      </w:r>
+      <w:proofErr w:type="gramEnd"/>
+      <w:r>
+        <w:rPr>
+          <w:rFonts w:ascii="Consolas" w:eastAsia="Times New Roman" w:hAnsi="Consolas" w:cs="Times New Roman"/>
+          <w:color w:val="9CDCFE"/>
+          <w:sz w:val="21"/>
+          <w:szCs w:val="21"/>
+        </w:rPr>
+        <w:t>id</w:t>
+      </w:r>
+      <w:r>
+        <w:rPr>
+          <w:rFonts w:ascii="Consolas" w:eastAsia="Times New Roman" w:hAnsi="Consolas" w:cs="Times New Roman"/>
+          <w:color w:val="D4D4D4"/>
+          <w:sz w:val="21"/>
+          <w:szCs w:val="21"/>
+        </w:rPr>
+        <w:t xml:space="preserve">: </w:t>
+      </w:r>
+      <w:r>
+        <w:rPr>
+          <w:rFonts w:ascii="Consolas" w:eastAsia="Times New Roman" w:hAnsi="Consolas" w:cs="Times New Roman"/>
+          <w:color w:val="4EC9B0"/>
+          <w:sz w:val="21"/>
+          <w:szCs w:val="21"/>
+        </w:rPr>
+        <w:t>number</w:t>
+      </w:r>
+      <w:r>
+        <w:rPr>
+          <w:rFonts w:ascii="Consolas" w:eastAsia="Times New Roman" w:hAnsi="Consolas" w:cs="Times New Roman"/>
+          <w:color w:val="D4D4D4"/>
+          <w:sz w:val="21"/>
+          <w:szCs w:val="21"/>
+        </w:rPr>
+        <w:t xml:space="preserve">): </w:t>
+      </w:r>
+      <w:r>
+        <w:rPr>
+          <w:rFonts w:ascii="Consolas" w:eastAsia="Times New Roman" w:hAnsi="Consolas" w:cs="Times New Roman"/>
+          <w:color w:val="4EC9B0"/>
+          <w:sz w:val="21"/>
+          <w:szCs w:val="21"/>
+        </w:rPr>
+        <w:t>Observable</w:t>
+      </w:r>
+      <w:r>
+        <w:rPr>
+          <w:rFonts w:ascii="Consolas" w:eastAsia="Times New Roman" w:hAnsi="Consolas" w:cs="Times New Roman"/>
+          <w:color w:val="D4D4D4"/>
+          <w:sz w:val="21"/>
+          <w:szCs w:val="21"/>
+        </w:rPr>
+        <w:t>&lt;</w:t>
+      </w:r>
+      <w:r>
+        <w:rPr>
+          <w:rFonts w:ascii="Consolas" w:eastAsia="Times New Roman" w:hAnsi="Consolas" w:cs="Times New Roman"/>
+          <w:color w:val="4EC9B0"/>
+          <w:sz w:val="21"/>
+          <w:szCs w:val="21"/>
+        </w:rPr>
+        <w:t>Person</w:t>
+      </w:r>
+      <w:r>
+        <w:rPr>
+          <w:rFonts w:ascii="Consolas" w:eastAsia="Times New Roman" w:hAnsi="Consolas" w:cs="Times New Roman"/>
+          <w:color w:val="D4D4D4"/>
+          <w:sz w:val="21"/>
+          <w:szCs w:val="21"/>
+        </w:rPr>
+        <w:t>&gt; {</w:t>
+      </w:r>
+    </w:p>
+    <w:p>
+      <w:pPr>
+        <w:shd w:val="clear" w:color="auto" w:fill="1E1E1E"/>
+        <w:spacing w:after="0" w:line="285" w:lineRule="atLeast"/>
+        <w:rPr>
+          <w:rFonts w:ascii="Consolas" w:eastAsia="Times New Roman" w:hAnsi="Consolas" w:cs="Times New Roman"/>
           <w:b/>
           <w:bCs/>
+          <w:color w:val="D4D4D4"/>
+          <w:sz w:val="21"/>
+          <w:szCs w:val="21"/>
+        </w:rPr>
+      </w:pPr>
+      <w:r>
+        <w:rPr>
+          <w:rFonts w:ascii="Consolas" w:eastAsia="Times New Roman" w:hAnsi="Consolas" w:cs="Times New Roman"/>
+          <w:b/>
+          <w:bCs/>
+          <w:color w:val="D4D4D4"/>
+          <w:sz w:val="21"/>
+          <w:szCs w:val="21"/>
+        </w:rPr>
+        <w:t xml:space="preserve">    </w:t>
+      </w:r>
+      <w:r>
+        <w:rPr>
+          <w:rFonts w:ascii="Consolas" w:eastAsia="Times New Roman" w:hAnsi="Consolas" w:cs="Times New Roman"/>
+          <w:b/>
+          <w:bCs/>
+          <w:color w:val="C586C0"/>
+          <w:sz w:val="21"/>
+          <w:szCs w:val="21"/>
+        </w:rPr>
+        <w:t>if</w:t>
+      </w:r>
+      <w:r>
+        <w:rPr>
+          <w:rFonts w:ascii="Consolas" w:eastAsia="Times New Roman" w:hAnsi="Consolas" w:cs="Times New Roman"/>
+          <w:b/>
+          <w:bCs/>
+          <w:color w:val="D4D4D4"/>
+          <w:sz w:val="21"/>
+          <w:szCs w:val="21"/>
+        </w:rPr>
+        <w:t xml:space="preserve"> (</w:t>
+      </w:r>
+      <w:r>
+        <w:rPr>
+          <w:rFonts w:ascii="Consolas" w:eastAsia="Times New Roman" w:hAnsi="Consolas" w:cs="Times New Roman"/>
+          <w:b/>
+          <w:bCs/>
+          <w:color w:val="9CDCFE"/>
+          <w:sz w:val="21"/>
+          <w:szCs w:val="21"/>
+        </w:rPr>
+        <w:t>id</w:t>
+      </w:r>
+      <w:r>
+        <w:rPr>
+          <w:rFonts w:ascii="Consolas" w:eastAsia="Times New Roman" w:hAnsi="Consolas" w:cs="Times New Roman"/>
+          <w:b/>
+          <w:bCs/>
+          <w:color w:val="D4D4D4"/>
+          <w:sz w:val="21"/>
+          <w:szCs w:val="21"/>
+        </w:rPr>
+        <w:t xml:space="preserve"> === </w:t>
+      </w:r>
+      <w:r>
+        <w:rPr>
+          <w:rFonts w:ascii="Consolas" w:eastAsia="Times New Roman" w:hAnsi="Consolas" w:cs="Times New Roman"/>
+          <w:b/>
+          <w:bCs/>
+          <w:color w:val="B5CEA8"/>
+          <w:sz w:val="21"/>
+          <w:szCs w:val="21"/>
+        </w:rPr>
+        <w:t>0</w:t>
+      </w:r>
+      <w:r>
+        <w:rPr>
+          <w:rFonts w:ascii="Consolas" w:eastAsia="Times New Roman" w:hAnsi="Consolas" w:cs="Times New Roman"/>
+          <w:b/>
+          <w:bCs/>
+          <w:color w:val="D4D4D4"/>
+          <w:sz w:val="21"/>
+          <w:szCs w:val="21"/>
+        </w:rPr>
+        <w:t>) {</w:t>
+      </w:r>
+    </w:p>
+    <w:p>
+      <w:pPr>
+        <w:shd w:val="clear" w:color="auto" w:fill="1E1E1E"/>
+        <w:spacing w:after="0" w:line="285" w:lineRule="atLeast"/>
+        <w:rPr>
+          <w:rFonts w:ascii="Consolas" w:eastAsia="Times New Roman" w:hAnsi="Consolas" w:cs="Times New Roman"/>
+          <w:b/>
+          <w:bCs/>
+          <w:color w:val="D4D4D4"/>
+          <w:sz w:val="21"/>
+          <w:szCs w:val="21"/>
+        </w:rPr>
+      </w:pPr>
+      <w:r>
+        <w:rPr>
+          <w:rFonts w:ascii="Consolas" w:eastAsia="Times New Roman" w:hAnsi="Consolas" w:cs="Times New Roman"/>
+          <w:b/>
+          <w:bCs/>
+          <w:color w:val="D4D4D4"/>
+          <w:sz w:val="21"/>
+          <w:szCs w:val="21"/>
+        </w:rPr>
+        <w:t xml:space="preserve">      </w:t>
+      </w:r>
+      <w:r>
+        <w:rPr>
+          <w:rFonts w:ascii="Consolas" w:eastAsia="Times New Roman" w:hAnsi="Consolas" w:cs="Times New Roman"/>
+          <w:b/>
+          <w:bCs/>
+          <w:color w:val="C586C0"/>
+          <w:sz w:val="21"/>
+          <w:szCs w:val="21"/>
+        </w:rPr>
+        <w:t>return</w:t>
+      </w:r>
+      <w:r>
+        <w:rPr>
+          <w:rFonts w:ascii="Consolas" w:eastAsia="Times New Roman" w:hAnsi="Consolas" w:cs="Times New Roman"/>
+          <w:b/>
+          <w:bCs/>
+          <w:color w:val="D4D4D4"/>
+          <w:sz w:val="21"/>
+          <w:szCs w:val="21"/>
+        </w:rPr>
+        <w:t xml:space="preserve"> </w:t>
+      </w:r>
+      <w:r>
+        <w:rPr>
+          <w:rFonts w:ascii="Consolas" w:eastAsia="Times New Roman" w:hAnsi="Consolas" w:cs="Times New Roman"/>
+          <w:b/>
+          <w:bCs/>
+          <w:color w:val="DCDCAA"/>
+          <w:sz w:val="21"/>
+          <w:szCs w:val="21"/>
+        </w:rPr>
+        <w:t>of</w:t>
+      </w:r>
+      <w:r>
+        <w:rPr>
+          <w:rFonts w:ascii="Consolas" w:eastAsia="Times New Roman" w:hAnsi="Consolas" w:cs="Times New Roman"/>
+          <w:b/>
+          <w:bCs/>
+          <w:color w:val="D4D4D4"/>
+          <w:sz w:val="21"/>
+          <w:szCs w:val="21"/>
+        </w:rPr>
+        <w:t>(</w:t>
+      </w:r>
+      <w:proofErr w:type="spellStart"/>
+      <w:proofErr w:type="gramStart"/>
+      <w:r>
+        <w:rPr>
+          <w:rFonts w:ascii="Consolas" w:eastAsia="Times New Roman" w:hAnsi="Consolas" w:cs="Times New Roman"/>
+          <w:b/>
+          <w:bCs/>
+          <w:color w:val="569CD6"/>
+          <w:sz w:val="21"/>
+          <w:szCs w:val="21"/>
+        </w:rPr>
+        <w:t>this</w:t>
+      </w:r>
+      <w:r>
+        <w:rPr>
+          <w:rFonts w:ascii="Consolas" w:eastAsia="Times New Roman" w:hAnsi="Consolas" w:cs="Times New Roman"/>
+          <w:b/>
+          <w:bCs/>
+          <w:color w:val="D4D4D4"/>
+          <w:sz w:val="21"/>
+          <w:szCs w:val="21"/>
+        </w:rPr>
+        <w:t>.</w:t>
+      </w:r>
+      <w:r>
+        <w:rPr>
+          <w:rFonts w:ascii="Consolas" w:eastAsia="Times New Roman" w:hAnsi="Consolas" w:cs="Times New Roman"/>
+          <w:b/>
+          <w:bCs/>
+          <w:color w:val="DCDCAA"/>
+          <w:sz w:val="21"/>
+          <w:szCs w:val="21"/>
+        </w:rPr>
+        <w:t>initializePerson</w:t>
+      </w:r>
+      <w:proofErr w:type="spellEnd"/>
+      <w:proofErr w:type="gramEnd"/>
+      <w:r>
+        <w:rPr>
+          <w:rFonts w:ascii="Consolas" w:eastAsia="Times New Roman" w:hAnsi="Consolas" w:cs="Times New Roman"/>
+          <w:b/>
+          <w:bCs/>
+          <w:color w:val="D4D4D4"/>
+          <w:sz w:val="21"/>
+          <w:szCs w:val="21"/>
+        </w:rPr>
+        <w:t>());</w:t>
+      </w:r>
+    </w:p>
+    <w:p>
+      <w:pPr>
+        <w:shd w:val="clear" w:color="auto" w:fill="1E1E1E"/>
+        <w:spacing w:after="0" w:line="285" w:lineRule="atLeast"/>
+        <w:rPr>
+          <w:rFonts w:ascii="Consolas" w:eastAsia="Times New Roman" w:hAnsi="Consolas" w:cs="Times New Roman"/>
+          <w:b/>
+          <w:bCs/>
+          <w:color w:val="D4D4D4"/>
+          <w:sz w:val="21"/>
+          <w:szCs w:val="21"/>
+        </w:rPr>
+      </w:pPr>
+      <w:r>
+        <w:rPr>
+          <w:rFonts w:ascii="Consolas" w:eastAsia="Times New Roman" w:hAnsi="Consolas" w:cs="Times New Roman"/>
+          <w:b/>
+          <w:bCs/>
+          <w:color w:val="D4D4D4"/>
+          <w:sz w:val="21"/>
+          <w:szCs w:val="21"/>
+        </w:rPr>
+        <w:t>    }</w:t>
+      </w:r>
+    </w:p>
+    <w:p>
+      <w:pPr>
+        <w:shd w:val="clear" w:color="auto" w:fill="1E1E1E"/>
+        <w:spacing w:after="0" w:line="285" w:lineRule="atLeast"/>
+        <w:rPr>
+          <w:rFonts w:ascii="Consolas" w:eastAsia="Times New Roman" w:hAnsi="Consolas" w:cs="Times New Roman"/>
+          <w:color w:val="D4D4D4"/>
+          <w:sz w:val="21"/>
+          <w:szCs w:val="21"/>
+        </w:rPr>
+      </w:pPr>
+      <w:r>
+        <w:rPr>
+          <w:rFonts w:ascii="Consolas" w:eastAsia="Times New Roman" w:hAnsi="Consolas" w:cs="Times New Roman"/>
+          <w:color w:val="D4D4D4"/>
+          <w:sz w:val="21"/>
+          <w:szCs w:val="21"/>
+        </w:rPr>
+        <w:t xml:space="preserve">    </w:t>
+      </w:r>
+      <w:r>
+        <w:rPr>
+          <w:rFonts w:ascii="Consolas" w:eastAsia="Times New Roman" w:hAnsi="Consolas" w:cs="Times New Roman"/>
+          <w:color w:val="569CD6"/>
+          <w:sz w:val="21"/>
+          <w:szCs w:val="21"/>
+        </w:rPr>
+        <w:t>const</w:t>
+      </w:r>
+      <w:r>
+        <w:rPr>
+          <w:rFonts w:ascii="Consolas" w:eastAsia="Times New Roman" w:hAnsi="Consolas" w:cs="Times New Roman"/>
+          <w:color w:val="D4D4D4"/>
+          <w:sz w:val="21"/>
+          <w:szCs w:val="21"/>
+        </w:rPr>
+        <w:t xml:space="preserve"> </w:t>
+      </w:r>
+      <w:proofErr w:type="spellStart"/>
+      <w:r>
+        <w:rPr>
+          <w:rFonts w:ascii="Consolas" w:eastAsia="Times New Roman" w:hAnsi="Consolas" w:cs="Times New Roman"/>
+          <w:color w:val="4FC1FF"/>
+          <w:sz w:val="21"/>
+          <w:szCs w:val="21"/>
+        </w:rPr>
+        <w:t>url</w:t>
+      </w:r>
+      <w:proofErr w:type="spellEnd"/>
+      <w:r>
+        <w:rPr>
+          <w:rFonts w:ascii="Consolas" w:eastAsia="Times New Roman" w:hAnsi="Consolas" w:cs="Times New Roman"/>
+          <w:color w:val="D4D4D4"/>
+          <w:sz w:val="21"/>
+          <w:szCs w:val="21"/>
+        </w:rPr>
+        <w:t xml:space="preserve"> = </w:t>
+      </w:r>
+      <w:r>
+        <w:rPr>
+          <w:rFonts w:ascii="Consolas" w:eastAsia="Times New Roman" w:hAnsi="Consolas" w:cs="Times New Roman"/>
+          <w:color w:val="CE9178"/>
+          <w:sz w:val="21"/>
+          <w:szCs w:val="21"/>
+        </w:rPr>
+        <w:t>`</w:t>
+      </w:r>
+      <w:r>
+        <w:rPr>
+          <w:rFonts w:ascii="Consolas" w:eastAsia="Times New Roman" w:hAnsi="Consolas" w:cs="Times New Roman"/>
+          <w:color w:val="569CD6"/>
+          <w:sz w:val="21"/>
+          <w:szCs w:val="21"/>
+        </w:rPr>
+        <w:t>${</w:t>
+      </w:r>
+      <w:proofErr w:type="spellStart"/>
+      <w:proofErr w:type="gramStart"/>
+      <w:r>
+        <w:rPr>
+          <w:rFonts w:ascii="Consolas" w:eastAsia="Times New Roman" w:hAnsi="Consolas" w:cs="Times New Roman"/>
+          <w:color w:val="569CD6"/>
+          <w:sz w:val="21"/>
+          <w:szCs w:val="21"/>
+        </w:rPr>
+        <w:t>this</w:t>
+      </w:r>
+      <w:r>
+        <w:rPr>
+          <w:rFonts w:ascii="Consolas" w:eastAsia="Times New Roman" w:hAnsi="Consolas" w:cs="Times New Roman"/>
+          <w:color w:val="D4D4D4"/>
+          <w:sz w:val="21"/>
+          <w:szCs w:val="21"/>
+        </w:rPr>
+        <w:t>.</w:t>
+      </w:r>
+      <w:r>
+        <w:rPr>
+          <w:rFonts w:ascii="Consolas" w:eastAsia="Times New Roman" w:hAnsi="Consolas" w:cs="Times New Roman"/>
+          <w:color w:val="9CDCFE"/>
+          <w:sz w:val="21"/>
+          <w:szCs w:val="21"/>
+        </w:rPr>
+        <w:t>peopleUrl</w:t>
+      </w:r>
+      <w:proofErr w:type="spellEnd"/>
+      <w:proofErr w:type="gramEnd"/>
+      <w:r>
+        <w:rPr>
+          <w:rFonts w:ascii="Consolas" w:eastAsia="Times New Roman" w:hAnsi="Consolas" w:cs="Times New Roman"/>
+          <w:color w:val="569CD6"/>
+          <w:sz w:val="21"/>
+          <w:szCs w:val="21"/>
+        </w:rPr>
+        <w:t>}</w:t>
+      </w:r>
+      <w:r>
+        <w:rPr>
+          <w:rFonts w:ascii="Consolas" w:eastAsia="Times New Roman" w:hAnsi="Consolas" w:cs="Times New Roman"/>
+          <w:color w:val="CE9178"/>
+          <w:sz w:val="21"/>
+          <w:szCs w:val="21"/>
+        </w:rPr>
+        <w:t>/</w:t>
+      </w:r>
+      <w:r>
+        <w:rPr>
+          <w:rFonts w:ascii="Consolas" w:eastAsia="Times New Roman" w:hAnsi="Consolas" w:cs="Times New Roman"/>
+          <w:color w:val="569CD6"/>
+          <w:sz w:val="21"/>
+          <w:szCs w:val="21"/>
+        </w:rPr>
+        <w:t>${</w:t>
+      </w:r>
+      <w:r>
+        <w:rPr>
+          <w:rFonts w:ascii="Consolas" w:eastAsia="Times New Roman" w:hAnsi="Consolas" w:cs="Times New Roman"/>
+          <w:color w:val="9CDCFE"/>
+          <w:sz w:val="21"/>
+          <w:szCs w:val="21"/>
+        </w:rPr>
+        <w:t>id</w:t>
+      </w:r>
+      <w:r>
+        <w:rPr>
+          <w:rFonts w:ascii="Consolas" w:eastAsia="Times New Roman" w:hAnsi="Consolas" w:cs="Times New Roman"/>
+          <w:color w:val="569CD6"/>
+          <w:sz w:val="21"/>
+          <w:szCs w:val="21"/>
+        </w:rPr>
+        <w:t>}</w:t>
+      </w:r>
+      <w:r>
+        <w:rPr>
+          <w:rFonts w:ascii="Consolas" w:eastAsia="Times New Roman" w:hAnsi="Consolas" w:cs="Times New Roman"/>
+          <w:color w:val="CE9178"/>
+          <w:sz w:val="21"/>
+          <w:szCs w:val="21"/>
+        </w:rPr>
+        <w:t>`</w:t>
+      </w:r>
+      <w:r>
+        <w:rPr>
+          <w:rFonts w:ascii="Consolas" w:eastAsia="Times New Roman" w:hAnsi="Consolas" w:cs="Times New Roman"/>
+          <w:color w:val="D4D4D4"/>
+          <w:sz w:val="21"/>
+          <w:szCs w:val="21"/>
+        </w:rPr>
+        <w:t>;</w:t>
+      </w:r>
+    </w:p>
+    <w:p>
+      <w:pPr>
+        <w:shd w:val="clear" w:color="auto" w:fill="1E1E1E"/>
+        <w:spacing w:after="0" w:line="285" w:lineRule="atLeast"/>
+        <w:rPr>
+          <w:rFonts w:ascii="Consolas" w:eastAsia="Times New Roman" w:hAnsi="Consolas" w:cs="Times New Roman"/>
+          <w:color w:val="D4D4D4"/>
+          <w:sz w:val="21"/>
+          <w:szCs w:val="21"/>
+        </w:rPr>
+      </w:pPr>
+      <w:r>
+        <w:rPr>
+          <w:rFonts w:ascii="Consolas" w:eastAsia="Times New Roman" w:hAnsi="Consolas" w:cs="Times New Roman"/>
+          <w:color w:val="D4D4D4"/>
+          <w:sz w:val="21"/>
+          <w:szCs w:val="21"/>
+        </w:rPr>
+        <w:t xml:space="preserve">    </w:t>
+      </w:r>
+      <w:r>
+        <w:rPr>
+          <w:rFonts w:ascii="Consolas" w:eastAsia="Times New Roman" w:hAnsi="Consolas" w:cs="Times New Roman"/>
+          <w:color w:val="C586C0"/>
+          <w:sz w:val="21"/>
+          <w:szCs w:val="21"/>
+        </w:rPr>
+        <w:t>return</w:t>
+      </w:r>
+      <w:r>
+        <w:rPr>
+          <w:rFonts w:ascii="Consolas" w:eastAsia="Times New Roman" w:hAnsi="Consolas" w:cs="Times New Roman"/>
+          <w:color w:val="D4D4D4"/>
+          <w:sz w:val="21"/>
+          <w:szCs w:val="21"/>
+        </w:rPr>
+        <w:t xml:space="preserve"> </w:t>
+      </w:r>
+      <w:proofErr w:type="spellStart"/>
+      <w:proofErr w:type="gramStart"/>
+      <w:r>
+        <w:rPr>
+          <w:rFonts w:ascii="Consolas" w:eastAsia="Times New Roman" w:hAnsi="Consolas" w:cs="Times New Roman"/>
+          <w:color w:val="569CD6"/>
+          <w:sz w:val="21"/>
+          <w:szCs w:val="21"/>
+        </w:rPr>
+        <w:t>this</w:t>
+      </w:r>
+      <w:r>
+        <w:rPr>
+          <w:rFonts w:ascii="Consolas" w:eastAsia="Times New Roman" w:hAnsi="Consolas" w:cs="Times New Roman"/>
+          <w:color w:val="D4D4D4"/>
+          <w:sz w:val="21"/>
+          <w:szCs w:val="21"/>
+        </w:rPr>
+        <w:t>.</w:t>
+      </w:r>
+      <w:r>
+        <w:rPr>
+          <w:rFonts w:ascii="Consolas" w:eastAsia="Times New Roman" w:hAnsi="Consolas" w:cs="Times New Roman"/>
+          <w:color w:val="9CDCFE"/>
+          <w:sz w:val="21"/>
+          <w:szCs w:val="21"/>
+        </w:rPr>
+        <w:t>http</w:t>
+      </w:r>
+      <w:proofErr w:type="spellEnd"/>
+      <w:proofErr w:type="gramEnd"/>
+    </w:p>
+    <w:p>
+      <w:pPr>
+        <w:shd w:val="clear" w:color="auto" w:fill="1E1E1E"/>
+        <w:spacing w:after="0" w:line="285" w:lineRule="atLeast"/>
+        <w:rPr>
+          <w:rFonts w:ascii="Consolas" w:eastAsia="Times New Roman" w:hAnsi="Consolas" w:cs="Times New Roman"/>
+          <w:color w:val="D4D4D4"/>
+          <w:sz w:val="21"/>
+          <w:szCs w:val="21"/>
+        </w:rPr>
+      </w:pPr>
+      <w:r>
+        <w:rPr>
+          <w:rFonts w:ascii="Consolas" w:eastAsia="Times New Roman" w:hAnsi="Consolas" w:cs="Times New Roman"/>
+          <w:color w:val="D4D4D4"/>
+          <w:sz w:val="21"/>
+          <w:szCs w:val="21"/>
+        </w:rPr>
+        <w:t xml:space="preserve">      </w:t>
+      </w:r>
+      <w:proofErr w:type="gramStart"/>
+      <w:r>
+        <w:rPr>
+          <w:rFonts w:ascii="Consolas" w:eastAsia="Times New Roman" w:hAnsi="Consolas" w:cs="Times New Roman"/>
+          <w:color w:val="D4D4D4"/>
+          <w:sz w:val="21"/>
+          <w:szCs w:val="21"/>
+        </w:rPr>
+        <w:t>.</w:t>
+      </w:r>
+      <w:r>
+        <w:rPr>
+          <w:rFonts w:ascii="Consolas" w:eastAsia="Times New Roman" w:hAnsi="Consolas" w:cs="Times New Roman"/>
+          <w:color w:val="DCDCAA"/>
+          <w:sz w:val="21"/>
+          <w:szCs w:val="21"/>
+        </w:rPr>
+        <w:t>get</w:t>
+      </w:r>
+      <w:proofErr w:type="gramEnd"/>
+      <w:r>
+        <w:rPr>
+          <w:rFonts w:ascii="Consolas" w:eastAsia="Times New Roman" w:hAnsi="Consolas" w:cs="Times New Roman"/>
+          <w:color w:val="D4D4D4"/>
+          <w:sz w:val="21"/>
+          <w:szCs w:val="21"/>
+        </w:rPr>
+        <w:t>&lt;</w:t>
+      </w:r>
+      <w:r>
+        <w:rPr>
+          <w:rFonts w:ascii="Consolas" w:eastAsia="Times New Roman" w:hAnsi="Consolas" w:cs="Times New Roman"/>
+          <w:color w:val="4EC9B0"/>
+          <w:sz w:val="21"/>
+          <w:szCs w:val="21"/>
+        </w:rPr>
+        <w:t>Person</w:t>
+      </w:r>
+      <w:r>
+        <w:rPr>
+          <w:rFonts w:ascii="Consolas" w:eastAsia="Times New Roman" w:hAnsi="Consolas" w:cs="Times New Roman"/>
+          <w:color w:val="D4D4D4"/>
+          <w:sz w:val="21"/>
+          <w:szCs w:val="21"/>
+        </w:rPr>
+        <w:t>&gt;(</w:t>
+      </w:r>
+      <w:proofErr w:type="spellStart"/>
+      <w:r>
+        <w:rPr>
+          <w:rFonts w:ascii="Consolas" w:eastAsia="Times New Roman" w:hAnsi="Consolas" w:cs="Times New Roman"/>
+          <w:color w:val="4FC1FF"/>
+          <w:sz w:val="21"/>
+          <w:szCs w:val="21"/>
+        </w:rPr>
+        <w:t>url</w:t>
+      </w:r>
+      <w:proofErr w:type="spellEnd"/>
+      <w:r>
+        <w:rPr>
+          <w:rFonts w:ascii="Consolas" w:eastAsia="Times New Roman" w:hAnsi="Consolas" w:cs="Times New Roman"/>
+          <w:color w:val="D4D4D4"/>
+          <w:sz w:val="21"/>
+          <w:szCs w:val="21"/>
+        </w:rPr>
+        <w:t>)</w:t>
+      </w:r>
+    </w:p>
+    <w:p>
+      <w:pPr>
+        <w:shd w:val="clear" w:color="auto" w:fill="1E1E1E"/>
+        <w:spacing w:after="0" w:line="285" w:lineRule="atLeast"/>
+        <w:rPr>
+          <w:rFonts w:ascii="Consolas" w:eastAsia="Times New Roman" w:hAnsi="Consolas" w:cs="Times New Roman"/>
+          <w:color w:val="D4D4D4"/>
+          <w:sz w:val="21"/>
+          <w:szCs w:val="21"/>
+        </w:rPr>
+      </w:pPr>
+      <w:r>
+        <w:rPr>
+          <w:rFonts w:ascii="Consolas" w:eastAsia="Times New Roman" w:hAnsi="Consolas" w:cs="Times New Roman"/>
+          <w:color w:val="D4D4D4"/>
+          <w:sz w:val="21"/>
+          <w:szCs w:val="21"/>
+        </w:rPr>
+        <w:t xml:space="preserve">      </w:t>
+      </w:r>
+      <w:proofErr w:type="gramStart"/>
+      <w:r>
+        <w:rPr>
+          <w:rFonts w:ascii="Consolas" w:eastAsia="Times New Roman" w:hAnsi="Consolas" w:cs="Times New Roman"/>
+          <w:color w:val="D4D4D4"/>
+          <w:sz w:val="21"/>
+          <w:szCs w:val="21"/>
+        </w:rPr>
+        <w:t>.</w:t>
+      </w:r>
+      <w:r>
+        <w:rPr>
+          <w:rFonts w:ascii="Consolas" w:eastAsia="Times New Roman" w:hAnsi="Consolas" w:cs="Times New Roman"/>
+          <w:color w:val="DCDCAA"/>
+          <w:sz w:val="21"/>
+          <w:szCs w:val="21"/>
+        </w:rPr>
+        <w:t>pipe</w:t>
+      </w:r>
+      <w:proofErr w:type="gramEnd"/>
+      <w:r>
+        <w:rPr>
+          <w:rFonts w:ascii="Consolas" w:eastAsia="Times New Roman" w:hAnsi="Consolas" w:cs="Times New Roman"/>
+          <w:color w:val="D4D4D4"/>
+          <w:sz w:val="21"/>
+          <w:szCs w:val="21"/>
+        </w:rPr>
+        <w:t>(</w:t>
+      </w:r>
+    </w:p>
+    <w:p>
+      <w:pPr>
+        <w:shd w:val="clear" w:color="auto" w:fill="1E1E1E"/>
+        <w:spacing w:after="0" w:line="285" w:lineRule="atLeast"/>
+        <w:rPr>
+          <w:rFonts w:ascii="Consolas" w:eastAsia="Times New Roman" w:hAnsi="Consolas" w:cs="Times New Roman"/>
+          <w:color w:val="D4D4D4"/>
+          <w:sz w:val="21"/>
+          <w:szCs w:val="21"/>
+        </w:rPr>
+      </w:pPr>
+      <w:r>
+        <w:rPr>
+          <w:rFonts w:ascii="Consolas" w:eastAsia="Times New Roman" w:hAnsi="Consolas" w:cs="Times New Roman"/>
+          <w:color w:val="D4D4D4"/>
+          <w:sz w:val="21"/>
+          <w:szCs w:val="21"/>
+        </w:rPr>
+        <w:t xml:space="preserve">        </w:t>
+      </w:r>
+      <w:r>
+        <w:rPr>
+          <w:rFonts w:ascii="Consolas" w:eastAsia="Times New Roman" w:hAnsi="Consolas" w:cs="Times New Roman"/>
+          <w:color w:val="DCDCAA"/>
+          <w:sz w:val="21"/>
+          <w:szCs w:val="21"/>
+        </w:rPr>
+        <w:t>tap</w:t>
+      </w:r>
+      <w:r>
+        <w:rPr>
+          <w:rFonts w:ascii="Consolas" w:eastAsia="Times New Roman" w:hAnsi="Consolas" w:cs="Times New Roman"/>
+          <w:color w:val="D4D4D4"/>
+          <w:sz w:val="21"/>
+          <w:szCs w:val="21"/>
+        </w:rPr>
+        <w:t>((</w:t>
+      </w:r>
+      <w:r>
+        <w:rPr>
+          <w:rFonts w:ascii="Consolas" w:eastAsia="Times New Roman" w:hAnsi="Consolas" w:cs="Times New Roman"/>
+          <w:color w:val="9CDCFE"/>
+          <w:sz w:val="21"/>
+          <w:szCs w:val="21"/>
+        </w:rPr>
+        <w:t>data</w:t>
+      </w:r>
+      <w:r>
+        <w:rPr>
+          <w:rFonts w:ascii="Consolas" w:eastAsia="Times New Roman" w:hAnsi="Consolas" w:cs="Times New Roman"/>
+          <w:color w:val="D4D4D4"/>
+          <w:sz w:val="21"/>
+          <w:szCs w:val="21"/>
+        </w:rPr>
+        <w:t xml:space="preserve">) </w:t>
+      </w:r>
+      <w:r>
+        <w:rPr>
+          <w:rFonts w:ascii="Consolas" w:eastAsia="Times New Roman" w:hAnsi="Consolas" w:cs="Times New Roman"/>
+          <w:color w:val="569CD6"/>
+          <w:sz w:val="21"/>
+          <w:szCs w:val="21"/>
+        </w:rPr>
+        <w:t>=&gt;</w:t>
+      </w:r>
+      <w:r>
+        <w:rPr>
+          <w:rFonts w:ascii="Consolas" w:eastAsia="Times New Roman" w:hAnsi="Consolas" w:cs="Times New Roman"/>
+          <w:color w:val="D4D4D4"/>
+          <w:sz w:val="21"/>
+          <w:szCs w:val="21"/>
+        </w:rPr>
+        <w:t xml:space="preserve"> </w:t>
+      </w:r>
+      <w:proofErr w:type="gramStart"/>
+      <w:r>
+        <w:rPr>
+          <w:rFonts w:ascii="Consolas" w:eastAsia="Times New Roman" w:hAnsi="Consolas" w:cs="Times New Roman"/>
+          <w:color w:val="9CDCFE"/>
+          <w:sz w:val="21"/>
+          <w:szCs w:val="21"/>
+        </w:rPr>
+        <w:t>console</w:t>
+      </w:r>
+      <w:r>
+        <w:rPr>
+          <w:rFonts w:ascii="Consolas" w:eastAsia="Times New Roman" w:hAnsi="Consolas" w:cs="Times New Roman"/>
+          <w:color w:val="D4D4D4"/>
+          <w:sz w:val="21"/>
+          <w:szCs w:val="21"/>
+        </w:rPr>
+        <w:t>.</w:t>
+      </w:r>
+      <w:r>
+        <w:rPr>
+          <w:rFonts w:ascii="Consolas" w:eastAsia="Times New Roman" w:hAnsi="Consolas" w:cs="Times New Roman"/>
+          <w:color w:val="DCDCAA"/>
+          <w:sz w:val="21"/>
+          <w:szCs w:val="21"/>
+        </w:rPr>
+        <w:t>log</w:t>
+      </w:r>
+      <w:r>
+        <w:rPr>
+          <w:rFonts w:ascii="Consolas" w:eastAsia="Times New Roman" w:hAnsi="Consolas" w:cs="Times New Roman"/>
+          <w:color w:val="D4D4D4"/>
+          <w:sz w:val="21"/>
+          <w:szCs w:val="21"/>
+        </w:rPr>
+        <w:t>(</w:t>
+      </w:r>
+      <w:proofErr w:type="gramEnd"/>
+      <w:r>
+        <w:rPr>
+          <w:rFonts w:ascii="Consolas" w:eastAsia="Times New Roman" w:hAnsi="Consolas" w:cs="Times New Roman"/>
+          <w:color w:val="CE9178"/>
+          <w:sz w:val="21"/>
+          <w:szCs w:val="21"/>
+        </w:rPr>
+        <w:t>'</w:t>
+      </w:r>
+      <w:proofErr w:type="spellStart"/>
+      <w:r>
+        <w:rPr>
+          <w:rFonts w:ascii="Consolas" w:eastAsia="Times New Roman" w:hAnsi="Consolas" w:cs="Times New Roman"/>
+          <w:color w:val="CE9178"/>
+          <w:sz w:val="21"/>
+          <w:szCs w:val="21"/>
+        </w:rPr>
+        <w:t>getPersonService</w:t>
+      </w:r>
+      <w:proofErr w:type="spellEnd"/>
+      <w:r>
+        <w:rPr>
+          <w:rFonts w:ascii="Consolas" w:eastAsia="Times New Roman" w:hAnsi="Consolas" w:cs="Times New Roman"/>
+          <w:color w:val="CE9178"/>
+          <w:sz w:val="21"/>
+          <w:szCs w:val="21"/>
+        </w:rPr>
+        <w:t>: '</w:t>
+      </w:r>
+      <w:r>
+        <w:rPr>
+          <w:rFonts w:ascii="Consolas" w:eastAsia="Times New Roman" w:hAnsi="Consolas" w:cs="Times New Roman"/>
+          <w:color w:val="D4D4D4"/>
+          <w:sz w:val="21"/>
+          <w:szCs w:val="21"/>
+        </w:rPr>
+        <w:t xml:space="preserve"> + </w:t>
+      </w:r>
+      <w:proofErr w:type="spellStart"/>
+      <w:r>
+        <w:rPr>
+          <w:rFonts w:ascii="Consolas" w:eastAsia="Times New Roman" w:hAnsi="Consolas" w:cs="Times New Roman"/>
+          <w:color w:val="9CDCFE"/>
+          <w:sz w:val="21"/>
+          <w:szCs w:val="21"/>
+        </w:rPr>
+        <w:t>JSON</w:t>
+      </w:r>
+      <w:r>
+        <w:rPr>
+          <w:rFonts w:ascii="Consolas" w:eastAsia="Times New Roman" w:hAnsi="Consolas" w:cs="Times New Roman"/>
+          <w:color w:val="D4D4D4"/>
+          <w:sz w:val="21"/>
+          <w:szCs w:val="21"/>
+        </w:rPr>
+        <w:t>.</w:t>
+      </w:r>
+      <w:r>
+        <w:rPr>
+          <w:rFonts w:ascii="Consolas" w:eastAsia="Times New Roman" w:hAnsi="Consolas" w:cs="Times New Roman"/>
+          <w:color w:val="DCDCAA"/>
+          <w:sz w:val="21"/>
+          <w:szCs w:val="21"/>
+        </w:rPr>
+        <w:t>stringify</w:t>
+      </w:r>
+      <w:proofErr w:type="spellEnd"/>
+      <w:r>
+        <w:rPr>
+          <w:rFonts w:ascii="Consolas" w:eastAsia="Times New Roman" w:hAnsi="Consolas" w:cs="Times New Roman"/>
+          <w:color w:val="D4D4D4"/>
+          <w:sz w:val="21"/>
+          <w:szCs w:val="21"/>
+        </w:rPr>
+        <w:t>(</w:t>
+      </w:r>
+      <w:r>
+        <w:rPr>
+          <w:rFonts w:ascii="Consolas" w:eastAsia="Times New Roman" w:hAnsi="Consolas" w:cs="Times New Roman"/>
+          <w:color w:val="9CDCFE"/>
+          <w:sz w:val="21"/>
+          <w:szCs w:val="21"/>
+        </w:rPr>
+        <w:t>data</w:t>
+      </w:r>
+      <w:r>
+        <w:rPr>
+          <w:rFonts w:ascii="Consolas" w:eastAsia="Times New Roman" w:hAnsi="Consolas" w:cs="Times New Roman"/>
+          <w:color w:val="D4D4D4"/>
+          <w:sz w:val="21"/>
+          <w:szCs w:val="21"/>
+        </w:rPr>
+        <w:t>)))</w:t>
+      </w:r>
+    </w:p>
+    <w:p>
+      <w:pPr>
+        <w:shd w:val="clear" w:color="auto" w:fill="1E1E1E"/>
+        <w:spacing w:after="0" w:line="285" w:lineRule="atLeast"/>
+        <w:rPr>
+          <w:rFonts w:ascii="Consolas" w:eastAsia="Times New Roman" w:hAnsi="Consolas" w:cs="Times New Roman"/>
+          <w:color w:val="D4D4D4"/>
+          <w:sz w:val="21"/>
+          <w:szCs w:val="21"/>
+        </w:rPr>
+      </w:pPr>
+      <w:r>
+        <w:rPr>
+          <w:rFonts w:ascii="Consolas" w:eastAsia="Times New Roman" w:hAnsi="Consolas" w:cs="Times New Roman"/>
+          <w:color w:val="D4D4D4"/>
+          <w:sz w:val="21"/>
+          <w:szCs w:val="21"/>
+        </w:rPr>
+        <w:t>      );</w:t>
+      </w:r>
+    </w:p>
+    <w:p>
+      <w:pPr>
+        <w:shd w:val="clear" w:color="auto" w:fill="1E1E1E"/>
+        <w:spacing w:after="0" w:line="285" w:lineRule="atLeast"/>
+        <w:rPr>
+          <w:rFonts w:ascii="Consolas" w:eastAsia="Times New Roman" w:hAnsi="Consolas" w:cs="Times New Roman"/>
+          <w:color w:val="D4D4D4"/>
+          <w:sz w:val="21"/>
+          <w:szCs w:val="21"/>
+        </w:rPr>
+      </w:pPr>
+      <w:r>
+        <w:rPr>
+          <w:rFonts w:ascii="Consolas" w:eastAsia="Times New Roman" w:hAnsi="Consolas" w:cs="Times New Roman"/>
+          <w:color w:val="D4D4D4"/>
+          <w:sz w:val="21"/>
+          <w:szCs w:val="21"/>
+        </w:rPr>
+        <w:t>  }</w:t>
+      </w:r>
+    </w:p>
+    <w:p>
+      <w:pPr>
+        <w:pStyle w:val="ListParagraph"/>
+        <w:numPr>
+          <w:ilvl w:val="0"/>
+          <w:numId w:val="20"/>
+        </w:numPr>
+        <w:rPr>
+          <w:rFonts w:ascii="Arial" w:hAnsi="Arial" w:cs="Arial"/>
+        </w:rPr>
+      </w:pPr>
+      <w:r>
+        <w:rPr>
+          <w:rFonts w:ascii="Arial" w:hAnsi="Arial" w:cs="Arial"/>
+        </w:rPr>
+        <w:t>Go to my-</w:t>
+      </w:r>
+      <w:proofErr w:type="spellStart"/>
+      <w:proofErr w:type="gramStart"/>
+      <w:r>
+        <w:rPr>
+          <w:rFonts w:ascii="Arial" w:hAnsi="Arial" w:cs="Arial"/>
+        </w:rPr>
+        <w:t>form.component</w:t>
+      </w:r>
+      <w:proofErr w:type="spellEnd"/>
+      <w:proofErr w:type="gramEnd"/>
+      <w:r>
+        <w:rPr>
+          <w:rFonts w:ascii="Arial" w:hAnsi="Arial" w:cs="Arial"/>
+        </w:rPr>
+        <w:t xml:space="preserve"> and create a new method that will replace the existing one being called by the submit button.  It will check the person.id and flow to the appropriate Create or Update methods.</w:t>
+      </w:r>
+    </w:p>
+    <w:p>
+      <w:pPr>
+        <w:shd w:val="clear" w:color="auto" w:fill="1E1E1E"/>
+        <w:spacing w:after="0" w:line="285" w:lineRule="atLeast"/>
+        <w:rPr>
+          <w:rFonts w:ascii="Consolas" w:eastAsia="Times New Roman" w:hAnsi="Consolas" w:cs="Times New Roman"/>
+          <w:color w:val="D4D4D4"/>
+          <w:sz w:val="21"/>
+          <w:szCs w:val="21"/>
+        </w:rPr>
+      </w:pPr>
+      <w:r>
+        <w:rPr>
+          <w:rFonts w:ascii="Consolas" w:eastAsia="Times New Roman" w:hAnsi="Consolas" w:cs="Times New Roman"/>
+          <w:color w:val="D4D4D4"/>
+          <w:sz w:val="21"/>
+          <w:szCs w:val="21"/>
+        </w:rPr>
+        <w:t xml:space="preserve">  </w:t>
+      </w:r>
+      <w:proofErr w:type="spellStart"/>
+      <w:proofErr w:type="gramStart"/>
+      <w:r>
+        <w:rPr>
+          <w:rFonts w:ascii="Consolas" w:eastAsia="Times New Roman" w:hAnsi="Consolas" w:cs="Times New Roman"/>
+          <w:color w:val="DCDCAA"/>
+          <w:sz w:val="21"/>
+          <w:szCs w:val="21"/>
+        </w:rPr>
+        <w:t>savePerson</w:t>
+      </w:r>
+      <w:proofErr w:type="spellEnd"/>
+      <w:r>
+        <w:rPr>
+          <w:rFonts w:ascii="Consolas" w:eastAsia="Times New Roman" w:hAnsi="Consolas" w:cs="Times New Roman"/>
+          <w:color w:val="D4D4D4"/>
+          <w:sz w:val="21"/>
+          <w:szCs w:val="21"/>
+        </w:rPr>
+        <w:t>(</w:t>
+      </w:r>
+      <w:proofErr w:type="gramEnd"/>
+      <w:r>
+        <w:rPr>
+          <w:rFonts w:ascii="Consolas" w:eastAsia="Times New Roman" w:hAnsi="Consolas" w:cs="Times New Roman"/>
+          <w:color w:val="D4D4D4"/>
+          <w:sz w:val="21"/>
+          <w:szCs w:val="21"/>
+        </w:rPr>
+        <w:t xml:space="preserve">): </w:t>
+      </w:r>
+      <w:r>
+        <w:rPr>
+          <w:rFonts w:ascii="Consolas" w:eastAsia="Times New Roman" w:hAnsi="Consolas" w:cs="Times New Roman"/>
+          <w:color w:val="4EC9B0"/>
+          <w:sz w:val="21"/>
+          <w:szCs w:val="21"/>
+        </w:rPr>
+        <w:t>void</w:t>
+      </w:r>
+      <w:r>
+        <w:rPr>
+          <w:rFonts w:ascii="Consolas" w:eastAsia="Times New Roman" w:hAnsi="Consolas" w:cs="Times New Roman"/>
+          <w:color w:val="D4D4D4"/>
+          <w:sz w:val="21"/>
+          <w:szCs w:val="21"/>
+        </w:rPr>
+        <w:t xml:space="preserve"> {</w:t>
+      </w:r>
+    </w:p>
+    <w:p>
+      <w:pPr>
+        <w:shd w:val="clear" w:color="auto" w:fill="1E1E1E"/>
+        <w:spacing w:after="0" w:line="285" w:lineRule="atLeast"/>
+        <w:rPr>
+          <w:rFonts w:ascii="Consolas" w:eastAsia="Times New Roman" w:hAnsi="Consolas" w:cs="Times New Roman"/>
+          <w:color w:val="D4D4D4"/>
+          <w:sz w:val="21"/>
+          <w:szCs w:val="21"/>
+        </w:rPr>
+      </w:pPr>
+      <w:r>
+        <w:rPr>
+          <w:rFonts w:ascii="Consolas" w:eastAsia="Times New Roman" w:hAnsi="Consolas" w:cs="Times New Roman"/>
+          <w:color w:val="D4D4D4"/>
+          <w:sz w:val="21"/>
+          <w:szCs w:val="21"/>
+        </w:rPr>
+        <w:t xml:space="preserve">    </w:t>
+      </w:r>
+      <w:r>
+        <w:rPr>
+          <w:rFonts w:ascii="Consolas" w:eastAsia="Times New Roman" w:hAnsi="Consolas" w:cs="Times New Roman"/>
+          <w:color w:val="569CD6"/>
+          <w:sz w:val="21"/>
+          <w:szCs w:val="21"/>
+        </w:rPr>
+        <w:t>const</w:t>
+      </w:r>
+      <w:r>
+        <w:rPr>
+          <w:rFonts w:ascii="Consolas" w:eastAsia="Times New Roman" w:hAnsi="Consolas" w:cs="Times New Roman"/>
+          <w:color w:val="D4D4D4"/>
+          <w:sz w:val="21"/>
+          <w:szCs w:val="21"/>
+        </w:rPr>
+        <w:t xml:space="preserve"> </w:t>
+      </w:r>
+      <w:r>
+        <w:rPr>
+          <w:rFonts w:ascii="Consolas" w:eastAsia="Times New Roman" w:hAnsi="Consolas" w:cs="Times New Roman"/>
+          <w:color w:val="4FC1FF"/>
+          <w:sz w:val="21"/>
+          <w:szCs w:val="21"/>
+        </w:rPr>
+        <w:t>p</w:t>
+      </w:r>
+      <w:r>
+        <w:rPr>
+          <w:rFonts w:ascii="Consolas" w:eastAsia="Times New Roman" w:hAnsi="Consolas" w:cs="Times New Roman"/>
+          <w:color w:val="D4D4D4"/>
+          <w:sz w:val="21"/>
+          <w:szCs w:val="21"/>
+        </w:rPr>
+        <w:t xml:space="preserve"> = </w:t>
+      </w:r>
+      <w:proofErr w:type="gramStart"/>
+      <w:r>
+        <w:rPr>
+          <w:rFonts w:ascii="Consolas" w:eastAsia="Times New Roman" w:hAnsi="Consolas" w:cs="Times New Roman"/>
+          <w:color w:val="D4D4D4"/>
+          <w:sz w:val="21"/>
+          <w:szCs w:val="21"/>
+        </w:rPr>
+        <w:t>{ ...</w:t>
+      </w:r>
+      <w:proofErr w:type="spellStart"/>
+      <w:proofErr w:type="gramEnd"/>
+      <w:r>
+        <w:rPr>
+          <w:rFonts w:ascii="Consolas" w:eastAsia="Times New Roman" w:hAnsi="Consolas" w:cs="Times New Roman"/>
+          <w:color w:val="569CD6"/>
+          <w:sz w:val="21"/>
+          <w:szCs w:val="21"/>
+        </w:rPr>
+        <w:t>this</w:t>
+      </w:r>
+      <w:r>
+        <w:rPr>
+          <w:rFonts w:ascii="Consolas" w:eastAsia="Times New Roman" w:hAnsi="Consolas" w:cs="Times New Roman"/>
+          <w:color w:val="D4D4D4"/>
+          <w:sz w:val="21"/>
+          <w:szCs w:val="21"/>
+        </w:rPr>
+        <w:t>.</w:t>
+      </w:r>
+      <w:r>
+        <w:rPr>
+          <w:rFonts w:ascii="Consolas" w:eastAsia="Times New Roman" w:hAnsi="Consolas" w:cs="Times New Roman"/>
+          <w:color w:val="9CDCFE"/>
+          <w:sz w:val="21"/>
+          <w:szCs w:val="21"/>
+        </w:rPr>
+        <w:t>person</w:t>
+      </w:r>
+      <w:proofErr w:type="spellEnd"/>
+      <w:r>
+        <w:rPr>
+          <w:rFonts w:ascii="Consolas" w:eastAsia="Times New Roman" w:hAnsi="Consolas" w:cs="Times New Roman"/>
+          <w:color w:val="D4D4D4"/>
+          <w:sz w:val="21"/>
+          <w:szCs w:val="21"/>
+        </w:rPr>
+        <w:t>, ...</w:t>
+      </w:r>
+      <w:proofErr w:type="spellStart"/>
+      <w:r>
+        <w:rPr>
+          <w:rFonts w:ascii="Consolas" w:eastAsia="Times New Roman" w:hAnsi="Consolas" w:cs="Times New Roman"/>
+          <w:color w:val="569CD6"/>
+          <w:sz w:val="21"/>
+          <w:szCs w:val="21"/>
+        </w:rPr>
+        <w:t>this</w:t>
+      </w:r>
+      <w:r>
+        <w:rPr>
+          <w:rFonts w:ascii="Consolas" w:eastAsia="Times New Roman" w:hAnsi="Consolas" w:cs="Times New Roman"/>
+          <w:color w:val="D4D4D4"/>
+          <w:sz w:val="21"/>
+          <w:szCs w:val="21"/>
+        </w:rPr>
+        <w:t>.</w:t>
+      </w:r>
+      <w:r>
+        <w:rPr>
+          <w:rFonts w:ascii="Consolas" w:eastAsia="Times New Roman" w:hAnsi="Consolas" w:cs="Times New Roman"/>
+          <w:color w:val="9CDCFE"/>
+          <w:sz w:val="21"/>
+          <w:szCs w:val="21"/>
+        </w:rPr>
+        <w:t>personForm</w:t>
+      </w:r>
+      <w:r>
+        <w:rPr>
+          <w:rFonts w:ascii="Consolas" w:eastAsia="Times New Roman" w:hAnsi="Consolas" w:cs="Times New Roman"/>
+          <w:color w:val="D4D4D4"/>
+          <w:sz w:val="21"/>
+          <w:szCs w:val="21"/>
+        </w:rPr>
+        <w:t>.</w:t>
+      </w:r>
+      <w:r>
+        <w:rPr>
+          <w:rFonts w:ascii="Consolas" w:eastAsia="Times New Roman" w:hAnsi="Consolas" w:cs="Times New Roman"/>
+          <w:color w:val="9CDCFE"/>
+          <w:sz w:val="21"/>
+          <w:szCs w:val="21"/>
+        </w:rPr>
+        <w:t>value</w:t>
+      </w:r>
+      <w:proofErr w:type="spellEnd"/>
+      <w:r>
+        <w:rPr>
+          <w:rFonts w:ascii="Consolas" w:eastAsia="Times New Roman" w:hAnsi="Consolas" w:cs="Times New Roman"/>
+          <w:color w:val="D4D4D4"/>
+          <w:sz w:val="21"/>
+          <w:szCs w:val="21"/>
+        </w:rPr>
+        <w:t xml:space="preserve"> };</w:t>
+      </w:r>
+    </w:p>
+    <w:p>
+      <w:pPr>
+        <w:shd w:val="clear" w:color="auto" w:fill="1E1E1E"/>
+        <w:spacing w:after="0" w:line="285" w:lineRule="atLeast"/>
+        <w:rPr>
+          <w:rFonts w:ascii="Consolas" w:eastAsia="Times New Roman" w:hAnsi="Consolas" w:cs="Times New Roman"/>
+          <w:color w:val="D4D4D4"/>
+          <w:sz w:val="21"/>
+          <w:szCs w:val="21"/>
+        </w:rPr>
+      </w:pPr>
+      <w:r>
+        <w:rPr>
+          <w:rFonts w:ascii="Consolas" w:eastAsia="Times New Roman" w:hAnsi="Consolas" w:cs="Times New Roman"/>
+          <w:color w:val="D4D4D4"/>
+          <w:sz w:val="21"/>
+          <w:szCs w:val="21"/>
+        </w:rPr>
+        <w:t xml:space="preserve">    </w:t>
+      </w:r>
+      <w:r>
+        <w:rPr>
+          <w:rFonts w:ascii="Consolas" w:eastAsia="Times New Roman" w:hAnsi="Consolas" w:cs="Times New Roman"/>
+          <w:color w:val="C586C0"/>
+          <w:sz w:val="21"/>
+          <w:szCs w:val="21"/>
+        </w:rPr>
+        <w:t>if</w:t>
+      </w:r>
+      <w:r>
+        <w:rPr>
+          <w:rFonts w:ascii="Consolas" w:eastAsia="Times New Roman" w:hAnsi="Consolas" w:cs="Times New Roman"/>
+          <w:color w:val="D4D4D4"/>
+          <w:sz w:val="21"/>
+          <w:szCs w:val="21"/>
+        </w:rPr>
+        <w:t xml:space="preserve"> (</w:t>
+      </w:r>
+      <w:r>
+        <w:rPr>
+          <w:rFonts w:ascii="Consolas" w:eastAsia="Times New Roman" w:hAnsi="Consolas" w:cs="Times New Roman"/>
+          <w:color w:val="4FC1FF"/>
+          <w:sz w:val="21"/>
+          <w:szCs w:val="21"/>
+        </w:rPr>
+        <w:t>p</w:t>
+      </w:r>
+      <w:r>
+        <w:rPr>
+          <w:rFonts w:ascii="Consolas" w:eastAsia="Times New Roman" w:hAnsi="Consolas" w:cs="Times New Roman"/>
+          <w:color w:val="D4D4D4"/>
+          <w:sz w:val="21"/>
+          <w:szCs w:val="21"/>
+        </w:rPr>
+        <w:t>.</w:t>
+      </w:r>
+      <w:r>
+        <w:rPr>
+          <w:rFonts w:ascii="Consolas" w:eastAsia="Times New Roman" w:hAnsi="Consolas" w:cs="Times New Roman"/>
+          <w:color w:val="9CDCFE"/>
+          <w:sz w:val="21"/>
+          <w:szCs w:val="21"/>
+        </w:rPr>
+        <w:t>id</w:t>
+      </w:r>
+      <w:r>
+        <w:rPr>
+          <w:rFonts w:ascii="Consolas" w:eastAsia="Times New Roman" w:hAnsi="Consolas" w:cs="Times New Roman"/>
+          <w:color w:val="D4D4D4"/>
+          <w:sz w:val="21"/>
+          <w:szCs w:val="21"/>
+        </w:rPr>
+        <w:t xml:space="preserve"> === </w:t>
+      </w:r>
+      <w:r>
+        <w:rPr>
+          <w:rFonts w:ascii="Consolas" w:eastAsia="Times New Roman" w:hAnsi="Consolas" w:cs="Times New Roman"/>
+          <w:color w:val="B5CEA8"/>
+          <w:sz w:val="21"/>
+          <w:szCs w:val="21"/>
+        </w:rPr>
+        <w:t>0</w:t>
+      </w:r>
+      <w:r>
+        <w:rPr>
+          <w:rFonts w:ascii="Consolas" w:eastAsia="Times New Roman" w:hAnsi="Consolas" w:cs="Times New Roman"/>
+          <w:color w:val="D4D4D4"/>
+          <w:sz w:val="21"/>
+          <w:szCs w:val="21"/>
+        </w:rPr>
+        <w:t>) {</w:t>
+      </w:r>
+    </w:p>
+    <w:p>
+      <w:pPr>
+        <w:shd w:val="clear" w:color="auto" w:fill="1E1E1E"/>
+        <w:spacing w:after="0" w:line="285" w:lineRule="atLeast"/>
+        <w:rPr>
+          <w:rFonts w:ascii="Consolas" w:eastAsia="Times New Roman" w:hAnsi="Consolas" w:cs="Times New Roman"/>
+          <w:color w:val="D4D4D4"/>
+          <w:sz w:val="21"/>
+          <w:szCs w:val="21"/>
+        </w:rPr>
+      </w:pPr>
+      <w:r>
+        <w:rPr>
+          <w:rFonts w:ascii="Consolas" w:eastAsia="Times New Roman" w:hAnsi="Consolas" w:cs="Times New Roman"/>
+          <w:color w:val="D4D4D4"/>
+          <w:sz w:val="21"/>
+          <w:szCs w:val="21"/>
+        </w:rPr>
+        <w:t xml:space="preserve">      </w:t>
+      </w:r>
+      <w:proofErr w:type="spellStart"/>
+      <w:proofErr w:type="gramStart"/>
+      <w:r>
+        <w:rPr>
+          <w:rFonts w:ascii="Consolas" w:eastAsia="Times New Roman" w:hAnsi="Consolas" w:cs="Times New Roman"/>
+          <w:color w:val="569CD6"/>
+          <w:sz w:val="21"/>
+          <w:szCs w:val="21"/>
+        </w:rPr>
+        <w:t>this</w:t>
+      </w:r>
+      <w:r>
+        <w:rPr>
+          <w:rFonts w:ascii="Consolas" w:eastAsia="Times New Roman" w:hAnsi="Consolas" w:cs="Times New Roman"/>
+          <w:color w:val="D4D4D4"/>
+          <w:sz w:val="21"/>
+          <w:szCs w:val="21"/>
+        </w:rPr>
+        <w:t>.</w:t>
+      </w:r>
+      <w:r>
+        <w:rPr>
+          <w:rFonts w:ascii="Consolas" w:eastAsia="Times New Roman" w:hAnsi="Consolas" w:cs="Times New Roman"/>
+          <w:color w:val="9CDCFE"/>
+          <w:sz w:val="21"/>
+          <w:szCs w:val="21"/>
+        </w:rPr>
+        <w:t>personService</w:t>
+      </w:r>
+      <w:r>
+        <w:rPr>
+          <w:rFonts w:ascii="Consolas" w:eastAsia="Times New Roman" w:hAnsi="Consolas" w:cs="Times New Roman"/>
+          <w:color w:val="D4D4D4"/>
+          <w:sz w:val="21"/>
+          <w:szCs w:val="21"/>
+        </w:rPr>
+        <w:t>.</w:t>
+      </w:r>
+      <w:r>
+        <w:rPr>
+          <w:rFonts w:ascii="Consolas" w:eastAsia="Times New Roman" w:hAnsi="Consolas" w:cs="Times New Roman"/>
+          <w:color w:val="DCDCAA"/>
+          <w:sz w:val="21"/>
+          <w:szCs w:val="21"/>
+        </w:rPr>
+        <w:t>createPerson</w:t>
+      </w:r>
+      <w:proofErr w:type="spellEnd"/>
+      <w:proofErr w:type="gramEnd"/>
+      <w:r>
+        <w:rPr>
+          <w:rFonts w:ascii="Consolas" w:eastAsia="Times New Roman" w:hAnsi="Consolas" w:cs="Times New Roman"/>
+          <w:color w:val="D4D4D4"/>
+          <w:sz w:val="21"/>
+          <w:szCs w:val="21"/>
+        </w:rPr>
+        <w:t>(</w:t>
+      </w:r>
+      <w:r>
+        <w:rPr>
+          <w:rFonts w:ascii="Consolas" w:eastAsia="Times New Roman" w:hAnsi="Consolas" w:cs="Times New Roman"/>
+          <w:color w:val="4FC1FF"/>
+          <w:sz w:val="21"/>
+          <w:szCs w:val="21"/>
+        </w:rPr>
+        <w:t>p</w:t>
+      </w:r>
+      <w:r>
+        <w:rPr>
+          <w:rFonts w:ascii="Consolas" w:eastAsia="Times New Roman" w:hAnsi="Consolas" w:cs="Times New Roman"/>
+          <w:color w:val="D4D4D4"/>
+          <w:sz w:val="21"/>
+          <w:szCs w:val="21"/>
+        </w:rPr>
+        <w:t>).</w:t>
+      </w:r>
+      <w:r>
+        <w:rPr>
+          <w:rFonts w:ascii="Consolas" w:eastAsia="Times New Roman" w:hAnsi="Consolas" w:cs="Times New Roman"/>
+          <w:color w:val="DCDCAA"/>
+          <w:sz w:val="21"/>
+          <w:szCs w:val="21"/>
+        </w:rPr>
+        <w:t>subscribe</w:t>
+      </w:r>
+      <w:r>
+        <w:rPr>
+          <w:rFonts w:ascii="Consolas" w:eastAsia="Times New Roman" w:hAnsi="Consolas" w:cs="Times New Roman"/>
+          <w:color w:val="D4D4D4"/>
+          <w:sz w:val="21"/>
+          <w:szCs w:val="21"/>
+        </w:rPr>
+        <w:t>();</w:t>
+      </w:r>
+    </w:p>
+    <w:p>
+      <w:pPr>
+        <w:shd w:val="clear" w:color="auto" w:fill="1E1E1E"/>
+        <w:spacing w:after="0" w:line="285" w:lineRule="atLeast"/>
+        <w:rPr>
+          <w:rFonts w:ascii="Consolas" w:eastAsia="Times New Roman" w:hAnsi="Consolas" w:cs="Times New Roman"/>
+          <w:color w:val="D4D4D4"/>
+          <w:sz w:val="21"/>
+          <w:szCs w:val="21"/>
+        </w:rPr>
+      </w:pPr>
+      <w:r>
+        <w:rPr>
+          <w:rFonts w:ascii="Consolas" w:eastAsia="Times New Roman" w:hAnsi="Consolas" w:cs="Times New Roman"/>
+          <w:color w:val="D4D4D4"/>
+          <w:sz w:val="21"/>
+          <w:szCs w:val="21"/>
+        </w:rPr>
+        <w:t xml:space="preserve">      </w:t>
+      </w:r>
+      <w:proofErr w:type="spellStart"/>
+      <w:proofErr w:type="gramStart"/>
+      <w:r>
+        <w:rPr>
+          <w:rFonts w:ascii="Consolas" w:eastAsia="Times New Roman" w:hAnsi="Consolas" w:cs="Times New Roman"/>
+          <w:color w:val="569CD6"/>
+          <w:sz w:val="21"/>
+          <w:szCs w:val="21"/>
+        </w:rPr>
+        <w:t>this</w:t>
+      </w:r>
+      <w:r>
+        <w:rPr>
+          <w:rFonts w:ascii="Consolas" w:eastAsia="Times New Roman" w:hAnsi="Consolas" w:cs="Times New Roman"/>
+          <w:color w:val="D4D4D4"/>
+          <w:sz w:val="21"/>
+          <w:szCs w:val="21"/>
+        </w:rPr>
+        <w:t>.</w:t>
+      </w:r>
+      <w:r>
+        <w:rPr>
+          <w:rFonts w:ascii="Consolas" w:eastAsia="Times New Roman" w:hAnsi="Consolas" w:cs="Times New Roman"/>
+          <w:color w:val="9CDCFE"/>
+          <w:sz w:val="21"/>
+          <w:szCs w:val="21"/>
+        </w:rPr>
+        <w:t>router</w:t>
+      </w:r>
+      <w:proofErr w:type="gramEnd"/>
+      <w:r>
+        <w:rPr>
+          <w:rFonts w:ascii="Consolas" w:eastAsia="Times New Roman" w:hAnsi="Consolas" w:cs="Times New Roman"/>
+          <w:color w:val="D4D4D4"/>
+          <w:sz w:val="21"/>
+          <w:szCs w:val="21"/>
+        </w:rPr>
+        <w:t>.</w:t>
+      </w:r>
+      <w:r>
+        <w:rPr>
+          <w:rFonts w:ascii="Consolas" w:eastAsia="Times New Roman" w:hAnsi="Consolas" w:cs="Times New Roman"/>
+          <w:color w:val="DCDCAA"/>
+          <w:sz w:val="21"/>
+          <w:szCs w:val="21"/>
+        </w:rPr>
+        <w:t>navigate</w:t>
+      </w:r>
+      <w:proofErr w:type="spellEnd"/>
+      <w:r>
+        <w:rPr>
+          <w:rFonts w:ascii="Consolas" w:eastAsia="Times New Roman" w:hAnsi="Consolas" w:cs="Times New Roman"/>
+          <w:color w:val="D4D4D4"/>
+          <w:sz w:val="21"/>
+          <w:szCs w:val="21"/>
+        </w:rPr>
+        <w:t>([</w:t>
+      </w:r>
+      <w:r>
+        <w:rPr>
+          <w:rFonts w:ascii="Consolas" w:eastAsia="Times New Roman" w:hAnsi="Consolas" w:cs="Times New Roman"/>
+          <w:color w:val="CE9178"/>
+          <w:sz w:val="21"/>
+          <w:szCs w:val="21"/>
+        </w:rPr>
+        <w:t>'/my-table'</w:t>
+      </w:r>
+      <w:r>
+        <w:rPr>
+          <w:rFonts w:ascii="Consolas" w:eastAsia="Times New Roman" w:hAnsi="Consolas" w:cs="Times New Roman"/>
+          <w:color w:val="D4D4D4"/>
+          <w:sz w:val="21"/>
+          <w:szCs w:val="21"/>
+        </w:rPr>
+        <w:t>]);</w:t>
+      </w:r>
+    </w:p>
+    <w:p>
+      <w:pPr>
+        <w:shd w:val="clear" w:color="auto" w:fill="1E1E1E"/>
+        <w:spacing w:after="0" w:line="285" w:lineRule="atLeast"/>
+        <w:rPr>
+          <w:rFonts w:ascii="Consolas" w:eastAsia="Times New Roman" w:hAnsi="Consolas" w:cs="Times New Roman"/>
+          <w:color w:val="D4D4D4"/>
+          <w:sz w:val="21"/>
+          <w:szCs w:val="21"/>
+        </w:rPr>
+      </w:pPr>
+      <w:r>
+        <w:rPr>
+          <w:rFonts w:ascii="Consolas" w:eastAsia="Times New Roman" w:hAnsi="Consolas" w:cs="Times New Roman"/>
+          <w:color w:val="D4D4D4"/>
+          <w:sz w:val="21"/>
+          <w:szCs w:val="21"/>
+        </w:rPr>
+        <w:t xml:space="preserve">    } </w:t>
+      </w:r>
+      <w:r>
+        <w:rPr>
+          <w:rFonts w:ascii="Consolas" w:eastAsia="Times New Roman" w:hAnsi="Consolas" w:cs="Times New Roman"/>
+          <w:color w:val="C586C0"/>
+          <w:sz w:val="21"/>
+          <w:szCs w:val="21"/>
+        </w:rPr>
+        <w:t>else</w:t>
+      </w:r>
+      <w:r>
+        <w:rPr>
+          <w:rFonts w:ascii="Consolas" w:eastAsia="Times New Roman" w:hAnsi="Consolas" w:cs="Times New Roman"/>
+          <w:color w:val="D4D4D4"/>
+          <w:sz w:val="21"/>
+          <w:szCs w:val="21"/>
+        </w:rPr>
+        <w:t xml:space="preserve"> {</w:t>
+      </w:r>
+    </w:p>
+    <w:p>
+      <w:pPr>
+        <w:shd w:val="clear" w:color="auto" w:fill="1E1E1E"/>
+        <w:spacing w:after="0" w:line="285" w:lineRule="atLeast"/>
+        <w:rPr>
+          <w:rFonts w:ascii="Consolas" w:eastAsia="Times New Roman" w:hAnsi="Consolas" w:cs="Times New Roman"/>
+          <w:color w:val="D4D4D4"/>
+          <w:sz w:val="21"/>
+          <w:szCs w:val="21"/>
+        </w:rPr>
+      </w:pPr>
+      <w:r>
+        <w:rPr>
+          <w:rFonts w:ascii="Consolas" w:eastAsia="Times New Roman" w:hAnsi="Consolas" w:cs="Times New Roman"/>
+          <w:color w:val="D4D4D4"/>
+          <w:sz w:val="21"/>
+          <w:szCs w:val="21"/>
+        </w:rPr>
+        <w:t xml:space="preserve">      </w:t>
+      </w:r>
+      <w:proofErr w:type="spellStart"/>
+      <w:proofErr w:type="gramStart"/>
+      <w:r>
+        <w:rPr>
+          <w:rFonts w:ascii="Consolas" w:eastAsia="Times New Roman" w:hAnsi="Consolas" w:cs="Times New Roman"/>
+          <w:color w:val="569CD6"/>
+          <w:sz w:val="21"/>
+          <w:szCs w:val="21"/>
+        </w:rPr>
+        <w:t>this</w:t>
+      </w:r>
+      <w:r>
+        <w:rPr>
+          <w:rFonts w:ascii="Consolas" w:eastAsia="Times New Roman" w:hAnsi="Consolas" w:cs="Times New Roman"/>
+          <w:color w:val="D4D4D4"/>
+          <w:sz w:val="21"/>
+          <w:szCs w:val="21"/>
+        </w:rPr>
+        <w:t>.</w:t>
+      </w:r>
+      <w:r>
+        <w:rPr>
+          <w:rFonts w:ascii="Consolas" w:eastAsia="Times New Roman" w:hAnsi="Consolas" w:cs="Times New Roman"/>
+          <w:color w:val="9CDCFE"/>
+          <w:sz w:val="21"/>
+          <w:szCs w:val="21"/>
+        </w:rPr>
+        <w:t>personService</w:t>
+      </w:r>
+      <w:r>
+        <w:rPr>
+          <w:rFonts w:ascii="Consolas" w:eastAsia="Times New Roman" w:hAnsi="Consolas" w:cs="Times New Roman"/>
+          <w:color w:val="D4D4D4"/>
+          <w:sz w:val="21"/>
+          <w:szCs w:val="21"/>
+        </w:rPr>
+        <w:t>.</w:t>
+      </w:r>
+      <w:r>
+        <w:rPr>
+          <w:rFonts w:ascii="Consolas" w:eastAsia="Times New Roman" w:hAnsi="Consolas" w:cs="Times New Roman"/>
+          <w:color w:val="DCDCAA"/>
+          <w:sz w:val="21"/>
+          <w:szCs w:val="21"/>
+        </w:rPr>
+        <w:t>updatePerson</w:t>
+      </w:r>
+      <w:proofErr w:type="spellEnd"/>
+      <w:proofErr w:type="gramEnd"/>
+      <w:r>
+        <w:rPr>
+          <w:rFonts w:ascii="Consolas" w:eastAsia="Times New Roman" w:hAnsi="Consolas" w:cs="Times New Roman"/>
+          <w:color w:val="D4D4D4"/>
+          <w:sz w:val="21"/>
+          <w:szCs w:val="21"/>
+        </w:rPr>
+        <w:t>(</w:t>
+      </w:r>
+      <w:r>
+        <w:rPr>
+          <w:rFonts w:ascii="Consolas" w:eastAsia="Times New Roman" w:hAnsi="Consolas" w:cs="Times New Roman"/>
+          <w:color w:val="4FC1FF"/>
+          <w:sz w:val="21"/>
+          <w:szCs w:val="21"/>
+        </w:rPr>
+        <w:t>p</w:t>
+      </w:r>
+      <w:r>
+        <w:rPr>
+          <w:rFonts w:ascii="Consolas" w:eastAsia="Times New Roman" w:hAnsi="Consolas" w:cs="Times New Roman"/>
+          <w:color w:val="D4D4D4"/>
+          <w:sz w:val="21"/>
+          <w:szCs w:val="21"/>
+        </w:rPr>
+        <w:t>).</w:t>
+      </w:r>
+      <w:r>
+        <w:rPr>
+          <w:rFonts w:ascii="Consolas" w:eastAsia="Times New Roman" w:hAnsi="Consolas" w:cs="Times New Roman"/>
+          <w:color w:val="DCDCAA"/>
+          <w:sz w:val="21"/>
+          <w:szCs w:val="21"/>
+        </w:rPr>
+        <w:t>subscribe</w:t>
+      </w:r>
+      <w:r>
+        <w:rPr>
+          <w:rFonts w:ascii="Consolas" w:eastAsia="Times New Roman" w:hAnsi="Consolas" w:cs="Times New Roman"/>
+          <w:color w:val="D4D4D4"/>
+          <w:sz w:val="21"/>
+          <w:szCs w:val="21"/>
+        </w:rPr>
+        <w:t>();</w:t>
+      </w:r>
+    </w:p>
+    <w:p>
+      <w:pPr>
+        <w:shd w:val="clear" w:color="auto" w:fill="1E1E1E"/>
+        <w:spacing w:after="0" w:line="285" w:lineRule="atLeast"/>
+        <w:rPr>
+          <w:rFonts w:ascii="Consolas" w:eastAsia="Times New Roman" w:hAnsi="Consolas" w:cs="Times New Roman"/>
+          <w:color w:val="D4D4D4"/>
+          <w:sz w:val="21"/>
+          <w:szCs w:val="21"/>
+        </w:rPr>
+      </w:pPr>
+      <w:r>
+        <w:rPr>
+          <w:rFonts w:ascii="Consolas" w:eastAsia="Times New Roman" w:hAnsi="Consolas" w:cs="Times New Roman"/>
+          <w:color w:val="D4D4D4"/>
+          <w:sz w:val="21"/>
+          <w:szCs w:val="21"/>
+        </w:rPr>
+        <w:t xml:space="preserve">      </w:t>
+      </w:r>
+      <w:proofErr w:type="spellStart"/>
+      <w:proofErr w:type="gramStart"/>
+      <w:r>
+        <w:rPr>
+          <w:rFonts w:ascii="Consolas" w:eastAsia="Times New Roman" w:hAnsi="Consolas" w:cs="Times New Roman"/>
+          <w:color w:val="569CD6"/>
+          <w:sz w:val="21"/>
+          <w:szCs w:val="21"/>
+        </w:rPr>
+        <w:t>this</w:t>
+      </w:r>
+      <w:r>
+        <w:rPr>
+          <w:rFonts w:ascii="Consolas" w:eastAsia="Times New Roman" w:hAnsi="Consolas" w:cs="Times New Roman"/>
+          <w:color w:val="D4D4D4"/>
+          <w:sz w:val="21"/>
+          <w:szCs w:val="21"/>
+        </w:rPr>
+        <w:t>.</w:t>
+      </w:r>
+      <w:r>
+        <w:rPr>
+          <w:rFonts w:ascii="Consolas" w:eastAsia="Times New Roman" w:hAnsi="Consolas" w:cs="Times New Roman"/>
+          <w:color w:val="9CDCFE"/>
+          <w:sz w:val="21"/>
+          <w:szCs w:val="21"/>
+        </w:rPr>
+        <w:t>router</w:t>
+      </w:r>
+      <w:proofErr w:type="gramEnd"/>
+      <w:r>
+        <w:rPr>
+          <w:rFonts w:ascii="Consolas" w:eastAsia="Times New Roman" w:hAnsi="Consolas" w:cs="Times New Roman"/>
+          <w:color w:val="D4D4D4"/>
+          <w:sz w:val="21"/>
+          <w:szCs w:val="21"/>
+        </w:rPr>
+        <w:t>.</w:t>
+      </w:r>
+      <w:r>
+        <w:rPr>
+          <w:rFonts w:ascii="Consolas" w:eastAsia="Times New Roman" w:hAnsi="Consolas" w:cs="Times New Roman"/>
+          <w:color w:val="DCDCAA"/>
+          <w:sz w:val="21"/>
+          <w:szCs w:val="21"/>
+        </w:rPr>
+        <w:t>navigate</w:t>
+      </w:r>
+      <w:proofErr w:type="spellEnd"/>
+      <w:r>
+        <w:rPr>
+          <w:rFonts w:ascii="Consolas" w:eastAsia="Times New Roman" w:hAnsi="Consolas" w:cs="Times New Roman"/>
+          <w:color w:val="D4D4D4"/>
+          <w:sz w:val="21"/>
+          <w:szCs w:val="21"/>
+        </w:rPr>
+        <w:t>([</w:t>
+      </w:r>
+      <w:r>
+        <w:rPr>
+          <w:rFonts w:ascii="Consolas" w:eastAsia="Times New Roman" w:hAnsi="Consolas" w:cs="Times New Roman"/>
+          <w:color w:val="CE9178"/>
+          <w:sz w:val="21"/>
+          <w:szCs w:val="21"/>
+        </w:rPr>
+        <w:t>'/my-table'</w:t>
+      </w:r>
+      <w:r>
+        <w:rPr>
+          <w:rFonts w:ascii="Consolas" w:eastAsia="Times New Roman" w:hAnsi="Consolas" w:cs="Times New Roman"/>
+          <w:color w:val="D4D4D4"/>
+          <w:sz w:val="21"/>
+          <w:szCs w:val="21"/>
+        </w:rPr>
+        <w:t>]);</w:t>
+      </w:r>
+    </w:p>
+    <w:p>
+      <w:pPr>
+        <w:shd w:val="clear" w:color="auto" w:fill="1E1E1E"/>
+        <w:spacing w:after="0" w:line="285" w:lineRule="atLeast"/>
+        <w:rPr>
+          <w:rFonts w:ascii="Consolas" w:eastAsia="Times New Roman" w:hAnsi="Consolas" w:cs="Times New Roman"/>
+          <w:color w:val="D4D4D4"/>
+          <w:sz w:val="21"/>
+          <w:szCs w:val="21"/>
+        </w:rPr>
+      </w:pPr>
+      <w:r>
+        <w:rPr>
+          <w:rFonts w:ascii="Consolas" w:eastAsia="Times New Roman" w:hAnsi="Consolas" w:cs="Times New Roman"/>
+          <w:color w:val="D4D4D4"/>
+          <w:sz w:val="21"/>
+          <w:szCs w:val="21"/>
+        </w:rPr>
+        <w:t>    }</w:t>
+      </w:r>
+    </w:p>
+    <w:p>
+      <w:pPr>
+        <w:shd w:val="clear" w:color="auto" w:fill="1E1E1E"/>
+        <w:spacing w:after="0" w:line="285" w:lineRule="atLeast"/>
+        <w:rPr>
+          <w:rFonts w:ascii="Consolas" w:eastAsia="Times New Roman" w:hAnsi="Consolas" w:cs="Times New Roman"/>
+          <w:color w:val="D4D4D4"/>
+          <w:sz w:val="21"/>
+          <w:szCs w:val="21"/>
+        </w:rPr>
+      </w:pPr>
+      <w:r>
+        <w:rPr>
+          <w:rFonts w:ascii="Consolas" w:eastAsia="Times New Roman" w:hAnsi="Consolas" w:cs="Times New Roman"/>
+          <w:color w:val="D4D4D4"/>
+          <w:sz w:val="21"/>
+          <w:szCs w:val="21"/>
+        </w:rPr>
+        <w:t>  }</w:t>
+      </w:r>
+    </w:p>
+    <w:p>
+      <w:pPr>
+        <w:pStyle w:val="ListParagraph"/>
+        <w:numPr>
+          <w:ilvl w:val="0"/>
+          <w:numId w:val="20"/>
+        </w:numPr>
+        <w:rPr>
+          <w:rFonts w:ascii="Arial" w:hAnsi="Arial" w:cs="Arial"/>
+        </w:rPr>
+      </w:pPr>
+      <w:r>
+        <w:rPr>
+          <w:rFonts w:ascii="Arial" w:hAnsi="Arial" w:cs="Arial"/>
+        </w:rPr>
+        <w:t xml:space="preserve">Go back to </w:t>
+      </w:r>
+      <w:proofErr w:type="spellStart"/>
+      <w:proofErr w:type="gramStart"/>
+      <w:r>
+        <w:rPr>
+          <w:rFonts w:ascii="Arial" w:hAnsi="Arial" w:cs="Arial"/>
+        </w:rPr>
+        <w:t>person.service</w:t>
+      </w:r>
+      <w:proofErr w:type="spellEnd"/>
+      <w:proofErr w:type="gramEnd"/>
+      <w:r>
+        <w:rPr>
+          <w:rFonts w:ascii="Arial" w:hAnsi="Arial" w:cs="Arial"/>
+        </w:rPr>
+        <w:t>, add a line of code to set id to null</w:t>
+      </w:r>
+    </w:p>
+    <w:p>
+      <w:pPr>
+        <w:shd w:val="clear" w:color="auto" w:fill="1E1E1E"/>
+        <w:spacing w:after="0" w:line="285" w:lineRule="atLeast"/>
+        <w:rPr>
+          <w:rFonts w:ascii="Consolas" w:eastAsia="Times New Roman" w:hAnsi="Consolas" w:cs="Times New Roman"/>
+          <w:color w:val="D4D4D4"/>
+          <w:sz w:val="21"/>
+          <w:szCs w:val="21"/>
+        </w:rPr>
+      </w:pPr>
+      <w:r>
+        <w:rPr>
+          <w:rFonts w:ascii="Consolas" w:eastAsia="Times New Roman" w:hAnsi="Consolas" w:cs="Times New Roman"/>
+          <w:color w:val="D4D4D4"/>
+          <w:sz w:val="21"/>
+          <w:szCs w:val="21"/>
+        </w:rPr>
+        <w:t xml:space="preserve">  </w:t>
+      </w:r>
+      <w:proofErr w:type="spellStart"/>
+      <w:proofErr w:type="gramStart"/>
+      <w:r>
+        <w:rPr>
+          <w:rFonts w:ascii="Consolas" w:eastAsia="Times New Roman" w:hAnsi="Consolas" w:cs="Times New Roman"/>
+          <w:color w:val="DCDCAA"/>
+          <w:sz w:val="21"/>
+          <w:szCs w:val="21"/>
+        </w:rPr>
+        <w:t>createPerson</w:t>
+      </w:r>
+      <w:proofErr w:type="spellEnd"/>
+      <w:r>
+        <w:rPr>
+          <w:rFonts w:ascii="Consolas" w:eastAsia="Times New Roman" w:hAnsi="Consolas" w:cs="Times New Roman"/>
+          <w:color w:val="D4D4D4"/>
+          <w:sz w:val="21"/>
+          <w:szCs w:val="21"/>
+        </w:rPr>
+        <w:t>(</w:t>
+      </w:r>
+      <w:proofErr w:type="gramEnd"/>
+      <w:r>
+        <w:rPr>
+          <w:rFonts w:ascii="Consolas" w:eastAsia="Times New Roman" w:hAnsi="Consolas" w:cs="Times New Roman"/>
+          <w:color w:val="9CDCFE"/>
+          <w:sz w:val="21"/>
+          <w:szCs w:val="21"/>
+        </w:rPr>
+        <w:t>person</w:t>
+      </w:r>
+      <w:r>
+        <w:rPr>
+          <w:rFonts w:ascii="Consolas" w:eastAsia="Times New Roman" w:hAnsi="Consolas" w:cs="Times New Roman"/>
+          <w:color w:val="D4D4D4"/>
+          <w:sz w:val="21"/>
+          <w:szCs w:val="21"/>
+        </w:rPr>
+        <w:t xml:space="preserve">: </w:t>
+      </w:r>
+      <w:r>
+        <w:rPr>
+          <w:rFonts w:ascii="Consolas" w:eastAsia="Times New Roman" w:hAnsi="Consolas" w:cs="Times New Roman"/>
+          <w:color w:val="4EC9B0"/>
+          <w:sz w:val="21"/>
+          <w:szCs w:val="21"/>
+        </w:rPr>
+        <w:t>Person</w:t>
+      </w:r>
+      <w:r>
+        <w:rPr>
+          <w:rFonts w:ascii="Consolas" w:eastAsia="Times New Roman" w:hAnsi="Consolas" w:cs="Times New Roman"/>
+          <w:color w:val="D4D4D4"/>
+          <w:sz w:val="21"/>
+          <w:szCs w:val="21"/>
+        </w:rPr>
+        <w:t xml:space="preserve">): </w:t>
+      </w:r>
+      <w:r>
+        <w:rPr>
+          <w:rFonts w:ascii="Consolas" w:eastAsia="Times New Roman" w:hAnsi="Consolas" w:cs="Times New Roman"/>
+          <w:color w:val="4EC9B0"/>
+          <w:sz w:val="21"/>
+          <w:szCs w:val="21"/>
+        </w:rPr>
+        <w:t>Observable</w:t>
+      </w:r>
+      <w:r>
+        <w:rPr>
+          <w:rFonts w:ascii="Consolas" w:eastAsia="Times New Roman" w:hAnsi="Consolas" w:cs="Times New Roman"/>
+          <w:color w:val="D4D4D4"/>
+          <w:sz w:val="21"/>
+          <w:szCs w:val="21"/>
+        </w:rPr>
+        <w:t>&lt;</w:t>
+      </w:r>
+      <w:r>
+        <w:rPr>
+          <w:rFonts w:ascii="Consolas" w:eastAsia="Times New Roman" w:hAnsi="Consolas" w:cs="Times New Roman"/>
+          <w:color w:val="4EC9B0"/>
+          <w:sz w:val="21"/>
+          <w:szCs w:val="21"/>
+        </w:rPr>
+        <w:t>Person</w:t>
+      </w:r>
+      <w:r>
+        <w:rPr>
+          <w:rFonts w:ascii="Consolas" w:eastAsia="Times New Roman" w:hAnsi="Consolas" w:cs="Times New Roman"/>
+          <w:color w:val="D4D4D4"/>
+          <w:sz w:val="21"/>
+          <w:szCs w:val="21"/>
+        </w:rPr>
+        <w:t>&gt; {</w:t>
+      </w:r>
+    </w:p>
+    <w:p>
+      <w:pPr>
+        <w:shd w:val="clear" w:color="auto" w:fill="1E1E1E"/>
+        <w:spacing w:after="0" w:line="285" w:lineRule="atLeast"/>
+        <w:rPr>
+          <w:rFonts w:ascii="Consolas" w:eastAsia="Times New Roman" w:hAnsi="Consolas" w:cs="Times New Roman"/>
+          <w:b/>
+          <w:bCs/>
+          <w:color w:val="D4D4D4"/>
+          <w:sz w:val="21"/>
+          <w:szCs w:val="21"/>
+        </w:rPr>
+      </w:pPr>
+      <w:r>
+        <w:rPr>
+          <w:rFonts w:ascii="Consolas" w:eastAsia="Times New Roman" w:hAnsi="Consolas" w:cs="Times New Roman"/>
+          <w:b/>
+          <w:bCs/>
+          <w:color w:val="D4D4D4"/>
+          <w:sz w:val="21"/>
+          <w:szCs w:val="21"/>
+        </w:rPr>
+        <w:t xml:space="preserve">    </w:t>
+      </w:r>
+      <w:r>
+        <w:rPr>
+          <w:rFonts w:ascii="Consolas" w:eastAsia="Times New Roman" w:hAnsi="Consolas" w:cs="Times New Roman"/>
+          <w:b/>
+          <w:bCs/>
+          <w:color w:val="9CDCFE"/>
+          <w:sz w:val="21"/>
+          <w:szCs w:val="21"/>
+        </w:rPr>
+        <w:t>person</w:t>
+      </w:r>
+      <w:r>
+        <w:rPr>
+          <w:rFonts w:ascii="Consolas" w:eastAsia="Times New Roman" w:hAnsi="Consolas" w:cs="Times New Roman"/>
+          <w:b/>
+          <w:bCs/>
+          <w:color w:val="D4D4D4"/>
+          <w:sz w:val="21"/>
+          <w:szCs w:val="21"/>
+        </w:rPr>
+        <w:t>.</w:t>
+      </w:r>
+      <w:r>
+        <w:rPr>
+          <w:rFonts w:ascii="Consolas" w:eastAsia="Times New Roman" w:hAnsi="Consolas" w:cs="Times New Roman"/>
+          <w:b/>
+          <w:bCs/>
+          <w:color w:val="9CDCFE"/>
+          <w:sz w:val="21"/>
+          <w:szCs w:val="21"/>
+        </w:rPr>
+        <w:t>id</w:t>
+      </w:r>
+      <w:r>
+        <w:rPr>
+          <w:rFonts w:ascii="Consolas" w:eastAsia="Times New Roman" w:hAnsi="Consolas" w:cs="Times New Roman"/>
+          <w:b/>
+          <w:bCs/>
+          <w:color w:val="D4D4D4"/>
+          <w:sz w:val="21"/>
+          <w:szCs w:val="21"/>
+        </w:rPr>
+        <w:t xml:space="preserve"> = </w:t>
+      </w:r>
+      <w:r>
+        <w:rPr>
+          <w:rFonts w:ascii="Consolas" w:eastAsia="Times New Roman" w:hAnsi="Consolas" w:cs="Times New Roman"/>
+          <w:b/>
+          <w:bCs/>
+          <w:color w:val="569CD6"/>
+          <w:sz w:val="21"/>
+          <w:szCs w:val="21"/>
+        </w:rPr>
+        <w:t>null</w:t>
+      </w:r>
+      <w:r>
+        <w:rPr>
+          <w:rFonts w:ascii="Consolas" w:eastAsia="Times New Roman" w:hAnsi="Consolas" w:cs="Times New Roman"/>
+          <w:b/>
+          <w:bCs/>
+          <w:color w:val="D4D4D4"/>
+          <w:sz w:val="21"/>
+          <w:szCs w:val="21"/>
+        </w:rPr>
+        <w:t>;</w:t>
+      </w:r>
+    </w:p>
+    <w:p>
+      <w:pPr>
+        <w:shd w:val="clear" w:color="auto" w:fill="1E1E1E"/>
+        <w:spacing w:after="0" w:line="285" w:lineRule="atLeast"/>
+        <w:rPr>
+          <w:rFonts w:ascii="Consolas" w:eastAsia="Times New Roman" w:hAnsi="Consolas" w:cs="Times New Roman"/>
+          <w:color w:val="D4D4D4"/>
+          <w:sz w:val="21"/>
+          <w:szCs w:val="21"/>
+        </w:rPr>
+      </w:pPr>
+      <w:r>
+        <w:rPr>
+          <w:rFonts w:ascii="Consolas" w:eastAsia="Times New Roman" w:hAnsi="Consolas" w:cs="Times New Roman"/>
+          <w:color w:val="D4D4D4"/>
+          <w:sz w:val="21"/>
+          <w:szCs w:val="21"/>
+        </w:rPr>
+        <w:t xml:space="preserve">    </w:t>
+      </w:r>
+      <w:r>
+        <w:rPr>
+          <w:rFonts w:ascii="Consolas" w:eastAsia="Times New Roman" w:hAnsi="Consolas" w:cs="Times New Roman"/>
+          <w:color w:val="C586C0"/>
+          <w:sz w:val="21"/>
+          <w:szCs w:val="21"/>
+        </w:rPr>
+        <w:t>return</w:t>
+      </w:r>
+      <w:r>
+        <w:rPr>
+          <w:rFonts w:ascii="Consolas" w:eastAsia="Times New Roman" w:hAnsi="Consolas" w:cs="Times New Roman"/>
+          <w:color w:val="D4D4D4"/>
+          <w:sz w:val="21"/>
+          <w:szCs w:val="21"/>
+        </w:rPr>
+        <w:t xml:space="preserve"> </w:t>
+      </w:r>
+      <w:proofErr w:type="spellStart"/>
+      <w:r>
+        <w:rPr>
+          <w:rFonts w:ascii="Consolas" w:eastAsia="Times New Roman" w:hAnsi="Consolas" w:cs="Times New Roman"/>
+          <w:color w:val="569CD6"/>
+          <w:sz w:val="21"/>
+          <w:szCs w:val="21"/>
+        </w:rPr>
+        <w:t>this</w:t>
+      </w:r>
+      <w:r>
+        <w:rPr>
+          <w:rFonts w:ascii="Consolas" w:eastAsia="Times New Roman" w:hAnsi="Consolas" w:cs="Times New Roman"/>
+          <w:color w:val="D4D4D4"/>
+          <w:sz w:val="21"/>
+          <w:szCs w:val="21"/>
+        </w:rPr>
+        <w:t>.</w:t>
+      </w:r>
+      <w:r>
+        <w:rPr>
+          <w:rFonts w:ascii="Consolas" w:eastAsia="Times New Roman" w:hAnsi="Consolas" w:cs="Times New Roman"/>
+          <w:color w:val="9CDCFE"/>
+          <w:sz w:val="21"/>
+          <w:szCs w:val="21"/>
+        </w:rPr>
+        <w:t>http</w:t>
+      </w:r>
+      <w:r>
+        <w:rPr>
+          <w:rFonts w:ascii="Consolas" w:eastAsia="Times New Roman" w:hAnsi="Consolas" w:cs="Times New Roman"/>
+          <w:color w:val="D4D4D4"/>
+          <w:sz w:val="21"/>
+          <w:szCs w:val="21"/>
+        </w:rPr>
+        <w:t>.</w:t>
+      </w:r>
+      <w:r>
+        <w:rPr>
+          <w:rFonts w:ascii="Consolas" w:eastAsia="Times New Roman" w:hAnsi="Consolas" w:cs="Times New Roman"/>
+          <w:color w:val="DCDCAA"/>
+          <w:sz w:val="21"/>
+          <w:szCs w:val="21"/>
+        </w:rPr>
+        <w:t>post</w:t>
+      </w:r>
+      <w:proofErr w:type="spellEnd"/>
+      <w:r>
+        <w:rPr>
+          <w:rFonts w:ascii="Consolas" w:eastAsia="Times New Roman" w:hAnsi="Consolas" w:cs="Times New Roman"/>
+          <w:color w:val="D4D4D4"/>
+          <w:sz w:val="21"/>
+          <w:szCs w:val="21"/>
+        </w:rPr>
+        <w:t>&lt;</w:t>
+      </w:r>
+      <w:r>
+        <w:rPr>
+          <w:rFonts w:ascii="Consolas" w:eastAsia="Times New Roman" w:hAnsi="Consolas" w:cs="Times New Roman"/>
+          <w:color w:val="4EC9B0"/>
+          <w:sz w:val="21"/>
+          <w:szCs w:val="21"/>
+        </w:rPr>
+        <w:t>Person</w:t>
+      </w:r>
+      <w:proofErr w:type="gramStart"/>
+      <w:r>
+        <w:rPr>
+          <w:rFonts w:ascii="Consolas" w:eastAsia="Times New Roman" w:hAnsi="Consolas" w:cs="Times New Roman"/>
+          <w:color w:val="D4D4D4"/>
+          <w:sz w:val="21"/>
+          <w:szCs w:val="21"/>
+        </w:rPr>
+        <w:t>&gt;(</w:t>
+      </w:r>
+      <w:proofErr w:type="spellStart"/>
+      <w:proofErr w:type="gramEnd"/>
+      <w:r>
+        <w:rPr>
+          <w:rFonts w:ascii="Consolas" w:eastAsia="Times New Roman" w:hAnsi="Consolas" w:cs="Times New Roman"/>
+          <w:color w:val="569CD6"/>
+          <w:sz w:val="21"/>
+          <w:szCs w:val="21"/>
+        </w:rPr>
+        <w:t>this</w:t>
+      </w:r>
+      <w:r>
+        <w:rPr>
+          <w:rFonts w:ascii="Consolas" w:eastAsia="Times New Roman" w:hAnsi="Consolas" w:cs="Times New Roman"/>
+          <w:color w:val="D4D4D4"/>
+          <w:sz w:val="21"/>
+          <w:szCs w:val="21"/>
+        </w:rPr>
+        <w:t>.</w:t>
+      </w:r>
+      <w:r>
+        <w:rPr>
+          <w:rFonts w:ascii="Consolas" w:eastAsia="Times New Roman" w:hAnsi="Consolas" w:cs="Times New Roman"/>
+          <w:color w:val="9CDCFE"/>
+          <w:sz w:val="21"/>
+          <w:szCs w:val="21"/>
+        </w:rPr>
+        <w:t>peopleUrl</w:t>
+      </w:r>
+      <w:proofErr w:type="spellEnd"/>
+      <w:r>
+        <w:rPr>
+          <w:rFonts w:ascii="Consolas" w:eastAsia="Times New Roman" w:hAnsi="Consolas" w:cs="Times New Roman"/>
+          <w:color w:val="D4D4D4"/>
+          <w:sz w:val="21"/>
+          <w:szCs w:val="21"/>
+        </w:rPr>
+        <w:t xml:space="preserve">, </w:t>
+      </w:r>
+      <w:r>
+        <w:rPr>
+          <w:rFonts w:ascii="Consolas" w:eastAsia="Times New Roman" w:hAnsi="Consolas" w:cs="Times New Roman"/>
+          <w:color w:val="9CDCFE"/>
+          <w:sz w:val="21"/>
+          <w:szCs w:val="21"/>
+        </w:rPr>
+        <w:t>person</w:t>
+      </w:r>
+      <w:r>
+        <w:rPr>
+          <w:rFonts w:ascii="Consolas" w:eastAsia="Times New Roman" w:hAnsi="Consolas" w:cs="Times New Roman"/>
+          <w:color w:val="D4D4D4"/>
+          <w:sz w:val="21"/>
+          <w:szCs w:val="21"/>
+        </w:rPr>
+        <w:t xml:space="preserve">, </w:t>
+      </w:r>
+      <w:proofErr w:type="spellStart"/>
+      <w:r>
+        <w:rPr>
+          <w:rFonts w:ascii="Consolas" w:eastAsia="Times New Roman" w:hAnsi="Consolas" w:cs="Times New Roman"/>
+          <w:color w:val="569CD6"/>
+          <w:sz w:val="21"/>
+          <w:szCs w:val="21"/>
+        </w:rPr>
+        <w:t>this</w:t>
+      </w:r>
+      <w:r>
+        <w:rPr>
+          <w:rFonts w:ascii="Consolas" w:eastAsia="Times New Roman" w:hAnsi="Consolas" w:cs="Times New Roman"/>
+          <w:color w:val="D4D4D4"/>
+          <w:sz w:val="21"/>
+          <w:szCs w:val="21"/>
+        </w:rPr>
+        <w:t>.</w:t>
+      </w:r>
+      <w:r>
+        <w:rPr>
+          <w:rFonts w:ascii="Consolas" w:eastAsia="Times New Roman" w:hAnsi="Consolas" w:cs="Times New Roman"/>
+          <w:color w:val="9CDCFE"/>
+          <w:sz w:val="21"/>
+          <w:szCs w:val="21"/>
+        </w:rPr>
+        <w:t>httpOptions</w:t>
+      </w:r>
+      <w:proofErr w:type="spellEnd"/>
+      <w:r>
+        <w:rPr>
+          <w:rFonts w:ascii="Consolas" w:eastAsia="Times New Roman" w:hAnsi="Consolas" w:cs="Times New Roman"/>
+          <w:color w:val="D4D4D4"/>
+          <w:sz w:val="21"/>
+          <w:szCs w:val="21"/>
+        </w:rPr>
+        <w:t>);</w:t>
+      </w:r>
+    </w:p>
+    <w:p>
+      <w:pPr>
+        <w:shd w:val="clear" w:color="auto" w:fill="1E1E1E"/>
+        <w:spacing w:after="0" w:line="285" w:lineRule="atLeast"/>
+        <w:rPr>
+          <w:rFonts w:ascii="Consolas" w:eastAsia="Times New Roman" w:hAnsi="Consolas" w:cs="Times New Roman"/>
+          <w:color w:val="D4D4D4"/>
+          <w:sz w:val="21"/>
+          <w:szCs w:val="21"/>
+        </w:rPr>
+      </w:pPr>
+      <w:r>
+        <w:rPr>
+          <w:rFonts w:ascii="Consolas" w:eastAsia="Times New Roman" w:hAnsi="Consolas" w:cs="Times New Roman"/>
+          <w:color w:val="D4D4D4"/>
+          <w:sz w:val="21"/>
+          <w:szCs w:val="21"/>
+        </w:rPr>
+        <w:t>  }</w:t>
+      </w:r>
+    </w:p>
+    <w:p>
+      <w:pPr>
+        <w:shd w:val="clear" w:color="auto" w:fill="1E1E1E"/>
+        <w:spacing w:after="0" w:line="285" w:lineRule="atLeast"/>
+        <w:rPr>
+          <w:rFonts w:ascii="Consolas" w:eastAsia="Times New Roman" w:hAnsi="Consolas" w:cs="Times New Roman"/>
+          <w:color w:val="D4D4D4"/>
+          <w:sz w:val="21"/>
+          <w:szCs w:val="21"/>
+        </w:rPr>
+      </w:pPr>
+    </w:p>
+    <w:p>
+      <w:pPr>
+        <w:pStyle w:val="ListParagraph"/>
+        <w:numPr>
+          <w:ilvl w:val="1"/>
+          <w:numId w:val="20"/>
+        </w:numPr>
+        <w:rPr>
+          <w:rFonts w:ascii="Arial" w:hAnsi="Arial" w:cs="Arial"/>
+        </w:rPr>
+      </w:pPr>
+      <w:r>
+        <w:rPr>
+          <w:rFonts w:ascii="Arial" w:hAnsi="Arial" w:cs="Arial"/>
           <w:i/>
           <w:iCs/>
         </w:rPr>
-        <w:t>I’m able to save a change but, it’s the wrong way to do it.  Don’t know why.  Watch the video.  I’ll probably end up creating an onSubmit method that will fire off either an Create or Edit function.</w:t>
-      </w:r>
+        <w:t xml:space="preserve">Note: this ensure that data model’s id is set to receive a number.  </w:t>
+      </w:r>
+      <w:proofErr w:type="gramStart"/>
+      <w:r>
+        <w:rPr>
+          <w:rFonts w:ascii="Arial" w:hAnsi="Arial" w:cs="Arial"/>
+          <w:i/>
+          <w:iCs/>
+        </w:rPr>
+        <w:t>Otherwise</w:t>
+      </w:r>
+      <w:proofErr w:type="gramEnd"/>
+      <w:r>
+        <w:rPr>
+          <w:rFonts w:ascii="Arial" w:hAnsi="Arial" w:cs="Arial"/>
+          <w:i/>
+          <w:iCs/>
+        </w:rPr>
+        <w:t xml:space="preserve"> a new the id will be </w:t>
+      </w:r>
+      <w:proofErr w:type="spellStart"/>
+      <w:r>
+        <w:rPr>
+          <w:rFonts w:ascii="Arial" w:hAnsi="Arial" w:cs="Arial"/>
+          <w:i/>
+          <w:iCs/>
+        </w:rPr>
+        <w:t>NaN</w:t>
+      </w:r>
+      <w:proofErr w:type="spellEnd"/>
+      <w:r>
+        <w:rPr>
+          <w:rFonts w:ascii="Arial" w:hAnsi="Arial" w:cs="Arial"/>
+          <w:i/>
+          <w:iCs/>
+        </w:rPr>
+        <w:t>.</w:t>
+      </w:r>
+    </w:p>
+    <w:p>
+      <w:pPr>
+        <w:pStyle w:val="ListParagraph"/>
+        <w:numPr>
+          <w:ilvl w:val="0"/>
+          <w:numId w:val="20"/>
+        </w:numPr>
+        <w:rPr>
+          <w:rFonts w:ascii="Arial" w:hAnsi="Arial" w:cs="Arial"/>
+        </w:rPr>
+      </w:pPr>
+      <w:r>
+        <w:rPr>
+          <w:rFonts w:ascii="Arial" w:hAnsi="Arial" w:cs="Arial"/>
+        </w:rPr>
+        <w:t xml:space="preserve">In </w:t>
+      </w:r>
+      <w:proofErr w:type="spellStart"/>
+      <w:proofErr w:type="gramStart"/>
+      <w:r>
+        <w:rPr>
+          <w:rFonts w:ascii="Arial" w:hAnsi="Arial" w:cs="Arial"/>
+        </w:rPr>
+        <w:t>person.service</w:t>
+      </w:r>
+      <w:proofErr w:type="spellEnd"/>
+      <w:proofErr w:type="gramEnd"/>
+      <w:r>
+        <w:rPr>
+          <w:rFonts w:ascii="Arial" w:hAnsi="Arial" w:cs="Arial"/>
+        </w:rPr>
+        <w:t xml:space="preserve">, create an </w:t>
+      </w:r>
+      <w:proofErr w:type="spellStart"/>
+      <w:r>
+        <w:rPr>
+          <w:rFonts w:ascii="Arial" w:hAnsi="Arial" w:cs="Arial"/>
+        </w:rPr>
+        <w:t>updatePerson</w:t>
+      </w:r>
+      <w:proofErr w:type="spellEnd"/>
+      <w:r>
+        <w:rPr>
+          <w:rFonts w:ascii="Arial" w:hAnsi="Arial" w:cs="Arial"/>
+        </w:rPr>
+        <w:t xml:space="preserve"> method</w:t>
+      </w:r>
+    </w:p>
+    <w:p>
+      <w:pPr>
+        <w:shd w:val="clear" w:color="auto" w:fill="1E1E1E"/>
+        <w:spacing w:after="0" w:line="285" w:lineRule="atLeast"/>
+        <w:rPr>
+          <w:rFonts w:ascii="Consolas" w:eastAsia="Times New Roman" w:hAnsi="Consolas" w:cs="Times New Roman"/>
+          <w:color w:val="D4D4D4"/>
+          <w:sz w:val="21"/>
+          <w:szCs w:val="21"/>
+        </w:rPr>
+      </w:pPr>
+      <w:r>
+        <w:rPr>
+          <w:rFonts w:ascii="Consolas" w:eastAsia="Times New Roman" w:hAnsi="Consolas" w:cs="Times New Roman"/>
+          <w:color w:val="D4D4D4"/>
+          <w:sz w:val="21"/>
+          <w:szCs w:val="21"/>
+        </w:rPr>
+        <w:t xml:space="preserve">  </w:t>
+      </w:r>
+      <w:proofErr w:type="spellStart"/>
+      <w:proofErr w:type="gramStart"/>
+      <w:r>
+        <w:rPr>
+          <w:rFonts w:ascii="Consolas" w:eastAsia="Times New Roman" w:hAnsi="Consolas" w:cs="Times New Roman"/>
+          <w:color w:val="DCDCAA"/>
+          <w:sz w:val="21"/>
+          <w:szCs w:val="21"/>
+        </w:rPr>
+        <w:t>updatePerson</w:t>
+      </w:r>
+      <w:proofErr w:type="spellEnd"/>
+      <w:r>
+        <w:rPr>
+          <w:rFonts w:ascii="Consolas" w:eastAsia="Times New Roman" w:hAnsi="Consolas" w:cs="Times New Roman"/>
+          <w:color w:val="D4D4D4"/>
+          <w:sz w:val="21"/>
+          <w:szCs w:val="21"/>
+        </w:rPr>
+        <w:t>(</w:t>
+      </w:r>
+      <w:proofErr w:type="gramEnd"/>
+      <w:r>
+        <w:rPr>
+          <w:rFonts w:ascii="Consolas" w:eastAsia="Times New Roman" w:hAnsi="Consolas" w:cs="Times New Roman"/>
+          <w:color w:val="9CDCFE"/>
+          <w:sz w:val="21"/>
+          <w:szCs w:val="21"/>
+        </w:rPr>
+        <w:t>person</w:t>
+      </w:r>
+      <w:r>
+        <w:rPr>
+          <w:rFonts w:ascii="Consolas" w:eastAsia="Times New Roman" w:hAnsi="Consolas" w:cs="Times New Roman"/>
+          <w:color w:val="D4D4D4"/>
+          <w:sz w:val="21"/>
+          <w:szCs w:val="21"/>
+        </w:rPr>
+        <w:t xml:space="preserve">: </w:t>
+      </w:r>
+      <w:r>
+        <w:rPr>
+          <w:rFonts w:ascii="Consolas" w:eastAsia="Times New Roman" w:hAnsi="Consolas" w:cs="Times New Roman"/>
+          <w:color w:val="4EC9B0"/>
+          <w:sz w:val="21"/>
+          <w:szCs w:val="21"/>
+        </w:rPr>
+        <w:t>Person</w:t>
+      </w:r>
+      <w:r>
+        <w:rPr>
+          <w:rFonts w:ascii="Consolas" w:eastAsia="Times New Roman" w:hAnsi="Consolas" w:cs="Times New Roman"/>
+          <w:color w:val="D4D4D4"/>
+          <w:sz w:val="21"/>
+          <w:szCs w:val="21"/>
+        </w:rPr>
+        <w:t xml:space="preserve">): </w:t>
+      </w:r>
+      <w:r>
+        <w:rPr>
+          <w:rFonts w:ascii="Consolas" w:eastAsia="Times New Roman" w:hAnsi="Consolas" w:cs="Times New Roman"/>
+          <w:color w:val="4EC9B0"/>
+          <w:sz w:val="21"/>
+          <w:szCs w:val="21"/>
+        </w:rPr>
+        <w:t>Observable</w:t>
+      </w:r>
+      <w:r>
+        <w:rPr>
+          <w:rFonts w:ascii="Consolas" w:eastAsia="Times New Roman" w:hAnsi="Consolas" w:cs="Times New Roman"/>
+          <w:color w:val="D4D4D4"/>
+          <w:sz w:val="21"/>
+          <w:szCs w:val="21"/>
+        </w:rPr>
+        <w:t>&lt;</w:t>
+      </w:r>
+      <w:r>
+        <w:rPr>
+          <w:rFonts w:ascii="Consolas" w:eastAsia="Times New Roman" w:hAnsi="Consolas" w:cs="Times New Roman"/>
+          <w:color w:val="4EC9B0"/>
+          <w:sz w:val="21"/>
+          <w:szCs w:val="21"/>
+        </w:rPr>
+        <w:t>Person</w:t>
+      </w:r>
+      <w:r>
+        <w:rPr>
+          <w:rFonts w:ascii="Consolas" w:eastAsia="Times New Roman" w:hAnsi="Consolas" w:cs="Times New Roman"/>
+          <w:color w:val="D4D4D4"/>
+          <w:sz w:val="21"/>
+          <w:szCs w:val="21"/>
+        </w:rPr>
+        <w:t>&gt; {</w:t>
+      </w:r>
+    </w:p>
+    <w:p>
+      <w:pPr>
+        <w:shd w:val="clear" w:color="auto" w:fill="1E1E1E"/>
+        <w:spacing w:after="0" w:line="285" w:lineRule="atLeast"/>
+        <w:rPr>
+          <w:rFonts w:ascii="Consolas" w:eastAsia="Times New Roman" w:hAnsi="Consolas" w:cs="Times New Roman"/>
+          <w:color w:val="D4D4D4"/>
+          <w:sz w:val="21"/>
+          <w:szCs w:val="21"/>
+        </w:rPr>
+      </w:pPr>
+      <w:r>
+        <w:rPr>
+          <w:rFonts w:ascii="Consolas" w:eastAsia="Times New Roman" w:hAnsi="Consolas" w:cs="Times New Roman"/>
+          <w:color w:val="D4D4D4"/>
+          <w:sz w:val="21"/>
+          <w:szCs w:val="21"/>
+        </w:rPr>
+        <w:t xml:space="preserve">    </w:t>
+      </w:r>
+      <w:r>
+        <w:rPr>
+          <w:rFonts w:ascii="Consolas" w:eastAsia="Times New Roman" w:hAnsi="Consolas" w:cs="Times New Roman"/>
+          <w:color w:val="C586C0"/>
+          <w:sz w:val="21"/>
+          <w:szCs w:val="21"/>
+        </w:rPr>
+        <w:t>return</w:t>
+      </w:r>
+      <w:r>
+        <w:rPr>
+          <w:rFonts w:ascii="Consolas" w:eastAsia="Times New Roman" w:hAnsi="Consolas" w:cs="Times New Roman"/>
+          <w:color w:val="D4D4D4"/>
+          <w:sz w:val="21"/>
+          <w:szCs w:val="21"/>
+        </w:rPr>
+        <w:t xml:space="preserve"> </w:t>
+      </w:r>
+      <w:proofErr w:type="spellStart"/>
+      <w:r>
+        <w:rPr>
+          <w:rFonts w:ascii="Consolas" w:eastAsia="Times New Roman" w:hAnsi="Consolas" w:cs="Times New Roman"/>
+          <w:color w:val="569CD6"/>
+          <w:sz w:val="21"/>
+          <w:szCs w:val="21"/>
+        </w:rPr>
+        <w:t>this</w:t>
+      </w:r>
+      <w:r>
+        <w:rPr>
+          <w:rFonts w:ascii="Consolas" w:eastAsia="Times New Roman" w:hAnsi="Consolas" w:cs="Times New Roman"/>
+          <w:color w:val="D4D4D4"/>
+          <w:sz w:val="21"/>
+          <w:szCs w:val="21"/>
+        </w:rPr>
+        <w:t>.</w:t>
+      </w:r>
+      <w:r>
+        <w:rPr>
+          <w:rFonts w:ascii="Consolas" w:eastAsia="Times New Roman" w:hAnsi="Consolas" w:cs="Times New Roman"/>
+          <w:color w:val="9CDCFE"/>
+          <w:sz w:val="21"/>
+          <w:szCs w:val="21"/>
+        </w:rPr>
+        <w:t>http</w:t>
+      </w:r>
+      <w:r>
+        <w:rPr>
+          <w:rFonts w:ascii="Consolas" w:eastAsia="Times New Roman" w:hAnsi="Consolas" w:cs="Times New Roman"/>
+          <w:color w:val="D4D4D4"/>
+          <w:sz w:val="21"/>
+          <w:szCs w:val="21"/>
+        </w:rPr>
+        <w:t>.</w:t>
+      </w:r>
+      <w:r>
+        <w:rPr>
+          <w:rFonts w:ascii="Consolas" w:eastAsia="Times New Roman" w:hAnsi="Consolas" w:cs="Times New Roman"/>
+          <w:color w:val="DCDCAA"/>
+          <w:sz w:val="21"/>
+          <w:szCs w:val="21"/>
+        </w:rPr>
+        <w:t>put</w:t>
+      </w:r>
+      <w:proofErr w:type="spellEnd"/>
+      <w:r>
+        <w:rPr>
+          <w:rFonts w:ascii="Consolas" w:eastAsia="Times New Roman" w:hAnsi="Consolas" w:cs="Times New Roman"/>
+          <w:color w:val="D4D4D4"/>
+          <w:sz w:val="21"/>
+          <w:szCs w:val="21"/>
+        </w:rPr>
+        <w:t>&lt;</w:t>
+      </w:r>
+      <w:r>
+        <w:rPr>
+          <w:rFonts w:ascii="Consolas" w:eastAsia="Times New Roman" w:hAnsi="Consolas" w:cs="Times New Roman"/>
+          <w:color w:val="4EC9B0"/>
+          <w:sz w:val="21"/>
+          <w:szCs w:val="21"/>
+        </w:rPr>
+        <w:t>Person</w:t>
+      </w:r>
+      <w:proofErr w:type="gramStart"/>
+      <w:r>
+        <w:rPr>
+          <w:rFonts w:ascii="Consolas" w:eastAsia="Times New Roman" w:hAnsi="Consolas" w:cs="Times New Roman"/>
+          <w:color w:val="D4D4D4"/>
+          <w:sz w:val="21"/>
+          <w:szCs w:val="21"/>
+        </w:rPr>
+        <w:t>&gt;(</w:t>
+      </w:r>
+      <w:proofErr w:type="spellStart"/>
+      <w:proofErr w:type="gramEnd"/>
+      <w:r>
+        <w:rPr>
+          <w:rFonts w:ascii="Consolas" w:eastAsia="Times New Roman" w:hAnsi="Consolas" w:cs="Times New Roman"/>
+          <w:color w:val="569CD6"/>
+          <w:sz w:val="21"/>
+          <w:szCs w:val="21"/>
+        </w:rPr>
+        <w:t>this</w:t>
+      </w:r>
+      <w:r>
+        <w:rPr>
+          <w:rFonts w:ascii="Consolas" w:eastAsia="Times New Roman" w:hAnsi="Consolas" w:cs="Times New Roman"/>
+          <w:color w:val="D4D4D4"/>
+          <w:sz w:val="21"/>
+          <w:szCs w:val="21"/>
+        </w:rPr>
+        <w:t>.</w:t>
+      </w:r>
+      <w:r>
+        <w:rPr>
+          <w:rFonts w:ascii="Consolas" w:eastAsia="Times New Roman" w:hAnsi="Consolas" w:cs="Times New Roman"/>
+          <w:color w:val="9CDCFE"/>
+          <w:sz w:val="21"/>
+          <w:szCs w:val="21"/>
+        </w:rPr>
+        <w:t>peopleUrl</w:t>
+      </w:r>
+      <w:proofErr w:type="spellEnd"/>
+      <w:r>
+        <w:rPr>
+          <w:rFonts w:ascii="Consolas" w:eastAsia="Times New Roman" w:hAnsi="Consolas" w:cs="Times New Roman"/>
+          <w:color w:val="D4D4D4"/>
+          <w:sz w:val="21"/>
+          <w:szCs w:val="21"/>
+        </w:rPr>
+        <w:t xml:space="preserve">, </w:t>
+      </w:r>
+      <w:r>
+        <w:rPr>
+          <w:rFonts w:ascii="Consolas" w:eastAsia="Times New Roman" w:hAnsi="Consolas" w:cs="Times New Roman"/>
+          <w:color w:val="9CDCFE"/>
+          <w:sz w:val="21"/>
+          <w:szCs w:val="21"/>
+        </w:rPr>
+        <w:t>person</w:t>
+      </w:r>
+      <w:r>
+        <w:rPr>
+          <w:rFonts w:ascii="Consolas" w:eastAsia="Times New Roman" w:hAnsi="Consolas" w:cs="Times New Roman"/>
+          <w:color w:val="D4D4D4"/>
+          <w:sz w:val="21"/>
+          <w:szCs w:val="21"/>
+        </w:rPr>
+        <w:t xml:space="preserve">, </w:t>
+      </w:r>
+      <w:proofErr w:type="spellStart"/>
+      <w:r>
+        <w:rPr>
+          <w:rFonts w:ascii="Consolas" w:eastAsia="Times New Roman" w:hAnsi="Consolas" w:cs="Times New Roman"/>
+          <w:color w:val="569CD6"/>
+          <w:sz w:val="21"/>
+          <w:szCs w:val="21"/>
+        </w:rPr>
+        <w:t>this</w:t>
+      </w:r>
+      <w:r>
+        <w:rPr>
+          <w:rFonts w:ascii="Consolas" w:eastAsia="Times New Roman" w:hAnsi="Consolas" w:cs="Times New Roman"/>
+          <w:color w:val="D4D4D4"/>
+          <w:sz w:val="21"/>
+          <w:szCs w:val="21"/>
+        </w:rPr>
+        <w:t>.</w:t>
+      </w:r>
+      <w:r>
+        <w:rPr>
+          <w:rFonts w:ascii="Consolas" w:eastAsia="Times New Roman" w:hAnsi="Consolas" w:cs="Times New Roman"/>
+          <w:color w:val="9CDCFE"/>
+          <w:sz w:val="21"/>
+          <w:szCs w:val="21"/>
+        </w:rPr>
+        <w:t>httpOptions</w:t>
+      </w:r>
+      <w:proofErr w:type="spellEnd"/>
+      <w:r>
+        <w:rPr>
+          <w:rFonts w:ascii="Consolas" w:eastAsia="Times New Roman" w:hAnsi="Consolas" w:cs="Times New Roman"/>
+          <w:color w:val="D4D4D4"/>
+          <w:sz w:val="21"/>
+          <w:szCs w:val="21"/>
+        </w:rPr>
+        <w:t>);</w:t>
+      </w:r>
+    </w:p>
+    <w:p>
+      <w:pPr>
+        <w:shd w:val="clear" w:color="auto" w:fill="1E1E1E"/>
+        <w:spacing w:after="0" w:line="285" w:lineRule="atLeast"/>
+        <w:rPr>
+          <w:rFonts w:ascii="Consolas" w:eastAsia="Times New Roman" w:hAnsi="Consolas" w:cs="Times New Roman"/>
+          <w:color w:val="D4D4D4"/>
+          <w:sz w:val="21"/>
+          <w:szCs w:val="21"/>
+        </w:rPr>
+      </w:pPr>
+      <w:r>
+        <w:rPr>
+          <w:rFonts w:ascii="Consolas" w:eastAsia="Times New Roman" w:hAnsi="Consolas" w:cs="Times New Roman"/>
+          <w:color w:val="D4D4D4"/>
+          <w:sz w:val="21"/>
+          <w:szCs w:val="21"/>
+        </w:rPr>
+        <w:t>  }</w:t>
+      </w:r>
+    </w:p>
+    <w:p>
+      <w:pPr>
+        <w:pStyle w:val="ListParagraph"/>
+        <w:numPr>
+          <w:ilvl w:val="0"/>
+          <w:numId w:val="20"/>
+        </w:numPr>
+        <w:rPr>
+          <w:rFonts w:ascii="Arial" w:hAnsi="Arial" w:cs="Arial"/>
+        </w:rPr>
+      </w:pPr>
+      <w:r>
+        <w:rPr>
+          <w:rFonts w:ascii="Arial" w:hAnsi="Arial" w:cs="Arial"/>
+        </w:rPr>
+        <w:t xml:space="preserve">Finally go to my-form.component.html and change the </w:t>
+      </w:r>
+      <w:proofErr w:type="spellStart"/>
+      <w:r>
+        <w:rPr>
+          <w:rFonts w:ascii="Arial" w:hAnsi="Arial" w:cs="Arial"/>
+        </w:rPr>
+        <w:t>ngSubmit</w:t>
+      </w:r>
+      <w:proofErr w:type="spellEnd"/>
+      <w:r>
+        <w:rPr>
+          <w:rFonts w:ascii="Arial" w:hAnsi="Arial" w:cs="Arial"/>
+        </w:rPr>
+        <w:t xml:space="preserve"> call to </w:t>
+      </w:r>
+      <w:proofErr w:type="spellStart"/>
+      <w:proofErr w:type="gramStart"/>
+      <w:r>
+        <w:rPr>
+          <w:rFonts w:ascii="Arial" w:hAnsi="Arial" w:cs="Arial"/>
+        </w:rPr>
+        <w:t>savePerson</w:t>
+      </w:r>
+      <w:proofErr w:type="spellEnd"/>
+      <w:r>
+        <w:rPr>
+          <w:rFonts w:ascii="Arial" w:hAnsi="Arial" w:cs="Arial"/>
+        </w:rPr>
+        <w:t>(</w:t>
+      </w:r>
+      <w:proofErr w:type="gramEnd"/>
+      <w:r>
+        <w:rPr>
+          <w:rFonts w:ascii="Arial" w:hAnsi="Arial" w:cs="Arial"/>
+        </w:rPr>
+        <w:t>)</w:t>
+      </w:r>
+    </w:p>
+    <w:p>
+      <w:pPr>
+        <w:shd w:val="clear" w:color="auto" w:fill="1E1E1E"/>
+        <w:spacing w:after="0" w:line="285" w:lineRule="atLeast"/>
+        <w:rPr>
+          <w:rFonts w:ascii="Consolas" w:eastAsia="Times New Roman" w:hAnsi="Consolas" w:cs="Times New Roman"/>
+          <w:color w:val="D4D4D4"/>
+          <w:sz w:val="21"/>
+          <w:szCs w:val="21"/>
+        </w:rPr>
+      </w:pPr>
+      <w:r>
+        <w:rPr>
+          <w:rFonts w:ascii="Consolas" w:eastAsia="Times New Roman" w:hAnsi="Consolas" w:cs="Times New Roman"/>
+          <w:color w:val="808080"/>
+          <w:sz w:val="21"/>
+          <w:szCs w:val="21"/>
+        </w:rPr>
+        <w:t>&lt;</w:t>
+      </w:r>
+      <w:r>
+        <w:rPr>
+          <w:rFonts w:ascii="Consolas" w:eastAsia="Times New Roman" w:hAnsi="Consolas" w:cs="Times New Roman"/>
+          <w:color w:val="569CD6"/>
+          <w:sz w:val="21"/>
+          <w:szCs w:val="21"/>
+        </w:rPr>
+        <w:t>form</w:t>
+      </w:r>
+      <w:r>
+        <w:rPr>
+          <w:rFonts w:ascii="Consolas" w:eastAsia="Times New Roman" w:hAnsi="Consolas" w:cs="Times New Roman"/>
+          <w:color w:val="D4D4D4"/>
+          <w:sz w:val="21"/>
+          <w:szCs w:val="21"/>
+        </w:rPr>
+        <w:t xml:space="preserve"> </w:t>
+      </w:r>
+      <w:r>
+        <w:rPr>
+          <w:rFonts w:ascii="Consolas" w:eastAsia="Times New Roman" w:hAnsi="Consolas" w:cs="Times New Roman"/>
+          <w:color w:val="9CDCFE"/>
+          <w:sz w:val="21"/>
+          <w:szCs w:val="21"/>
+        </w:rPr>
+        <w:t>(</w:t>
+      </w:r>
+      <w:proofErr w:type="spellStart"/>
+      <w:r>
+        <w:rPr>
+          <w:rFonts w:ascii="Consolas" w:eastAsia="Times New Roman" w:hAnsi="Consolas" w:cs="Times New Roman"/>
+          <w:color w:val="9CDCFE"/>
+          <w:sz w:val="21"/>
+          <w:szCs w:val="21"/>
+        </w:rPr>
+        <w:t>ngSubmit</w:t>
+      </w:r>
+      <w:proofErr w:type="spellEnd"/>
+      <w:r>
+        <w:rPr>
+          <w:rFonts w:ascii="Consolas" w:eastAsia="Times New Roman" w:hAnsi="Consolas" w:cs="Times New Roman"/>
+          <w:color w:val="9CDCFE"/>
+          <w:sz w:val="21"/>
+          <w:szCs w:val="21"/>
+        </w:rPr>
+        <w:t>)</w:t>
+      </w:r>
+      <w:r>
+        <w:rPr>
+          <w:rFonts w:ascii="Consolas" w:eastAsia="Times New Roman" w:hAnsi="Consolas" w:cs="Times New Roman"/>
+          <w:color w:val="D4D4D4"/>
+          <w:sz w:val="21"/>
+          <w:szCs w:val="21"/>
+        </w:rPr>
+        <w:t>=</w:t>
+      </w:r>
+      <w:r>
+        <w:rPr>
+          <w:rFonts w:ascii="Consolas" w:eastAsia="Times New Roman" w:hAnsi="Consolas" w:cs="Times New Roman"/>
+          <w:color w:val="CE9178"/>
+          <w:sz w:val="21"/>
+          <w:szCs w:val="21"/>
+        </w:rPr>
+        <w:t>"</w:t>
+      </w:r>
+      <w:proofErr w:type="spellStart"/>
+      <w:proofErr w:type="gramStart"/>
+      <w:r>
+        <w:rPr>
+          <w:rFonts w:ascii="Consolas" w:eastAsia="Times New Roman" w:hAnsi="Consolas" w:cs="Times New Roman"/>
+          <w:color w:val="DCDCAA"/>
+          <w:sz w:val="21"/>
+          <w:szCs w:val="21"/>
+        </w:rPr>
+        <w:t>savePerson</w:t>
+      </w:r>
+      <w:proofErr w:type="spellEnd"/>
+      <w:r>
+        <w:rPr>
+          <w:rFonts w:ascii="Consolas" w:eastAsia="Times New Roman" w:hAnsi="Consolas" w:cs="Times New Roman"/>
+          <w:color w:val="D4D4D4"/>
+          <w:sz w:val="21"/>
+          <w:szCs w:val="21"/>
+        </w:rPr>
+        <w:t>(</w:t>
+      </w:r>
+      <w:proofErr w:type="gramEnd"/>
+      <w:r>
+        <w:rPr>
+          <w:rFonts w:ascii="Consolas" w:eastAsia="Times New Roman" w:hAnsi="Consolas" w:cs="Times New Roman"/>
+          <w:color w:val="D4D4D4"/>
+          <w:sz w:val="21"/>
+          <w:szCs w:val="21"/>
+        </w:rPr>
+        <w:t>)</w:t>
+      </w:r>
+      <w:r>
+        <w:rPr>
+          <w:rFonts w:ascii="Consolas" w:eastAsia="Times New Roman" w:hAnsi="Consolas" w:cs="Times New Roman"/>
+          <w:color w:val="CE9178"/>
+          <w:sz w:val="21"/>
+          <w:szCs w:val="21"/>
+        </w:rPr>
+        <w:t>"</w:t>
+      </w:r>
+      <w:r>
+        <w:rPr>
+          <w:rFonts w:ascii="Consolas" w:eastAsia="Times New Roman" w:hAnsi="Consolas" w:cs="Times New Roman"/>
+          <w:color w:val="D4D4D4"/>
+          <w:sz w:val="21"/>
+          <w:szCs w:val="21"/>
+        </w:rPr>
+        <w:t xml:space="preserve"> </w:t>
+      </w:r>
+      <w:r>
+        <w:rPr>
+          <w:rFonts w:ascii="Consolas" w:eastAsia="Times New Roman" w:hAnsi="Consolas" w:cs="Times New Roman"/>
+          <w:color w:val="9CDCFE"/>
+          <w:sz w:val="21"/>
+          <w:szCs w:val="21"/>
+        </w:rPr>
+        <w:t>[</w:t>
+      </w:r>
+      <w:proofErr w:type="spellStart"/>
+      <w:r>
+        <w:rPr>
+          <w:rFonts w:ascii="Consolas" w:eastAsia="Times New Roman" w:hAnsi="Consolas" w:cs="Times New Roman"/>
+          <w:color w:val="9CDCFE"/>
+          <w:sz w:val="21"/>
+          <w:szCs w:val="21"/>
+        </w:rPr>
+        <w:t>formGroup</w:t>
+      </w:r>
+      <w:proofErr w:type="spellEnd"/>
+      <w:r>
+        <w:rPr>
+          <w:rFonts w:ascii="Consolas" w:eastAsia="Times New Roman" w:hAnsi="Consolas" w:cs="Times New Roman"/>
+          <w:color w:val="9CDCFE"/>
+          <w:sz w:val="21"/>
+          <w:szCs w:val="21"/>
+        </w:rPr>
+        <w:t>]</w:t>
+      </w:r>
+      <w:r>
+        <w:rPr>
+          <w:rFonts w:ascii="Consolas" w:eastAsia="Times New Roman" w:hAnsi="Consolas" w:cs="Times New Roman"/>
+          <w:color w:val="D4D4D4"/>
+          <w:sz w:val="21"/>
+          <w:szCs w:val="21"/>
+        </w:rPr>
+        <w:t>=</w:t>
+      </w:r>
+      <w:r>
+        <w:rPr>
+          <w:rFonts w:ascii="Consolas" w:eastAsia="Times New Roman" w:hAnsi="Consolas" w:cs="Times New Roman"/>
+          <w:color w:val="CE9178"/>
+          <w:sz w:val="21"/>
+          <w:szCs w:val="21"/>
+        </w:rPr>
+        <w:t>"</w:t>
+      </w:r>
+      <w:proofErr w:type="spellStart"/>
+      <w:r>
+        <w:rPr>
+          <w:rFonts w:ascii="Consolas" w:eastAsia="Times New Roman" w:hAnsi="Consolas" w:cs="Times New Roman"/>
+          <w:color w:val="9CDCFE"/>
+          <w:sz w:val="21"/>
+          <w:szCs w:val="21"/>
+        </w:rPr>
+        <w:t>personForm</w:t>
+      </w:r>
+      <w:proofErr w:type="spellEnd"/>
+      <w:r>
+        <w:rPr>
+          <w:rFonts w:ascii="Consolas" w:eastAsia="Times New Roman" w:hAnsi="Consolas" w:cs="Times New Roman"/>
+          <w:color w:val="CE9178"/>
+          <w:sz w:val="21"/>
+          <w:szCs w:val="21"/>
+        </w:rPr>
+        <w:t>"</w:t>
+      </w:r>
+      <w:r>
+        <w:rPr>
+          <w:rFonts w:ascii="Consolas" w:eastAsia="Times New Roman" w:hAnsi="Consolas" w:cs="Times New Roman"/>
+          <w:color w:val="808080"/>
+          <w:sz w:val="21"/>
+          <w:szCs w:val="21"/>
+        </w:rPr>
+        <w:t>&gt;</w:t>
+      </w:r>
+    </w:p>
+    <w:p>
+      <w:pPr>
+        <w:pStyle w:val="ListParagraph"/>
+        <w:rPr>
+          <w:rFonts w:ascii="Arial" w:hAnsi="Arial" w:cs="Arial"/>
+        </w:rPr>
+      </w:pPr>
     </w:p>
     <w:sectPr>
       <w:pgSz w:w="12240" w:h="15840"/>
@@ -13640,10 +19668,10 @@
     </w:lvl>
   </w:abstractNum>
   <w:abstractNum w:abstractNumId="8" w15:restartNumberingAfterBreak="0">
-    <w:nsid w:val="44AF2B11"/>
+    <w:nsid w:val="3B207288"/>
     <w:multiLevelType w:val="hybridMultilevel"/>
-    <w:tmpl w:val="ACBC3618"/>
-    <w:lvl w:ilvl="0" w:tplc="8AD48F60">
+    <w:tmpl w:val="A8705B2E"/>
+    <w:lvl w:ilvl="0" w:tplc="D50E3960">
       <w:start w:val="1"/>
       <w:numFmt w:val="decimal"/>
       <w:lvlText w:val="%1."/>
@@ -13664,7 +19692,7 @@
         <w:ind w:left="1440" w:hanging="360"/>
       </w:pPr>
     </w:lvl>
-    <w:lvl w:ilvl="2" w:tplc="0409001B">
+    <w:lvl w:ilvl="2" w:tplc="0409001B" w:tentative="1">
       <w:start w:val="1"/>
       <w:numFmt w:val="lowerRoman"/>
       <w:lvlText w:val="%3."/>
@@ -13729,6 +19757,95 @@
     </w:lvl>
   </w:abstractNum>
   <w:abstractNum w:abstractNumId="9" w15:restartNumberingAfterBreak="0">
+    <w:nsid w:val="44AF2B11"/>
+    <w:multiLevelType w:val="hybridMultilevel"/>
+    <w:tmpl w:val="ACBC3618"/>
+    <w:lvl w:ilvl="0" w:tplc="8AD48F60">
+      <w:start w:val="1"/>
+      <w:numFmt w:val="decimal"/>
+      <w:lvlText w:val="%1."/>
+      <w:lvlJc w:val="left"/>
+      <w:pPr>
+        <w:ind w:left="720" w:hanging="360"/>
+      </w:pPr>
+      <w:rPr>
+        <w:rFonts w:hint="default"/>
+      </w:rPr>
+    </w:lvl>
+    <w:lvl w:ilvl="1" w:tplc="04090019">
+      <w:start w:val="1"/>
+      <w:numFmt w:val="lowerLetter"/>
+      <w:lvlText w:val="%2."/>
+      <w:lvlJc w:val="left"/>
+      <w:pPr>
+        <w:ind w:left="1440" w:hanging="360"/>
+      </w:pPr>
+    </w:lvl>
+    <w:lvl w:ilvl="2" w:tplc="0409001B">
+      <w:start w:val="1"/>
+      <w:numFmt w:val="lowerRoman"/>
+      <w:lvlText w:val="%3."/>
+      <w:lvlJc w:val="right"/>
+      <w:pPr>
+        <w:ind w:left="2160" w:hanging="180"/>
+      </w:pPr>
+    </w:lvl>
+    <w:lvl w:ilvl="3" w:tplc="0409000F" w:tentative="1">
+      <w:start w:val="1"/>
+      <w:numFmt w:val="decimal"/>
+      <w:lvlText w:val="%4."/>
+      <w:lvlJc w:val="left"/>
+      <w:pPr>
+        <w:ind w:left="2880" w:hanging="360"/>
+      </w:pPr>
+    </w:lvl>
+    <w:lvl w:ilvl="4" w:tplc="04090019" w:tentative="1">
+      <w:start w:val="1"/>
+      <w:numFmt w:val="lowerLetter"/>
+      <w:lvlText w:val="%5."/>
+      <w:lvlJc w:val="left"/>
+      <w:pPr>
+        <w:ind w:left="3600" w:hanging="360"/>
+      </w:pPr>
+    </w:lvl>
+    <w:lvl w:ilvl="5" w:tplc="0409001B" w:tentative="1">
+      <w:start w:val="1"/>
+      <w:numFmt w:val="lowerRoman"/>
+      <w:lvlText w:val="%6."/>
+      <w:lvlJc w:val="right"/>
+      <w:pPr>
+        <w:ind w:left="4320" w:hanging="180"/>
+      </w:pPr>
+    </w:lvl>
+    <w:lvl w:ilvl="6" w:tplc="0409000F" w:tentative="1">
+      <w:start w:val="1"/>
+      <w:numFmt w:val="decimal"/>
+      <w:lvlText w:val="%7."/>
+      <w:lvlJc w:val="left"/>
+      <w:pPr>
+        <w:ind w:left="5040" w:hanging="360"/>
+      </w:pPr>
+    </w:lvl>
+    <w:lvl w:ilvl="7" w:tplc="04090019" w:tentative="1">
+      <w:start w:val="1"/>
+      <w:numFmt w:val="lowerLetter"/>
+      <w:lvlText w:val="%8."/>
+      <w:lvlJc w:val="left"/>
+      <w:pPr>
+        <w:ind w:left="5760" w:hanging="360"/>
+      </w:pPr>
+    </w:lvl>
+    <w:lvl w:ilvl="8" w:tplc="0409001B" w:tentative="1">
+      <w:start w:val="1"/>
+      <w:numFmt w:val="lowerRoman"/>
+      <w:lvlText w:val="%9."/>
+      <w:lvlJc w:val="right"/>
+      <w:pPr>
+        <w:ind w:left="6480" w:hanging="180"/>
+      </w:pPr>
+    </w:lvl>
+  </w:abstractNum>
+  <w:abstractNum w:abstractNumId="10" w15:restartNumberingAfterBreak="0">
     <w:nsid w:val="45A34A87"/>
     <w:multiLevelType w:val="hybridMultilevel"/>
     <w:tmpl w:val="DC705610"/>
@@ -13817,7 +19934,7 @@
       </w:pPr>
     </w:lvl>
   </w:abstractNum>
-  <w:abstractNum w:abstractNumId="10" w15:restartNumberingAfterBreak="0">
+  <w:abstractNum w:abstractNumId="11" w15:restartNumberingAfterBreak="0">
     <w:nsid w:val="45C7159F"/>
     <w:multiLevelType w:val="hybridMultilevel"/>
     <w:tmpl w:val="2FB0B88C"/>
@@ -13906,7 +20023,7 @@
       </w:pPr>
     </w:lvl>
   </w:abstractNum>
-  <w:abstractNum w:abstractNumId="11" w15:restartNumberingAfterBreak="0">
+  <w:abstractNum w:abstractNumId="12" w15:restartNumberingAfterBreak="0">
     <w:nsid w:val="472C357B"/>
     <w:multiLevelType w:val="hybridMultilevel"/>
     <w:tmpl w:val="45505C24"/>
@@ -13995,7 +20112,7 @@
       </w:pPr>
     </w:lvl>
   </w:abstractNum>
-  <w:abstractNum w:abstractNumId="12" w15:restartNumberingAfterBreak="0">
+  <w:abstractNum w:abstractNumId="13" w15:restartNumberingAfterBreak="0">
     <w:nsid w:val="56901B97"/>
     <w:multiLevelType w:val="hybridMultilevel"/>
     <w:tmpl w:val="7DC8F416"/>
@@ -14084,7 +20201,7 @@
       </w:pPr>
     </w:lvl>
   </w:abstractNum>
-  <w:abstractNum w:abstractNumId="13" w15:restartNumberingAfterBreak="0">
+  <w:abstractNum w:abstractNumId="14" w15:restartNumberingAfterBreak="0">
     <w:nsid w:val="5E971A03"/>
     <w:multiLevelType w:val="hybridMultilevel"/>
     <w:tmpl w:val="E932BF4C"/>
@@ -14173,7 +20290,7 @@
       </w:pPr>
     </w:lvl>
   </w:abstractNum>
-  <w:abstractNum w:abstractNumId="14" w15:restartNumberingAfterBreak="0">
+  <w:abstractNum w:abstractNumId="15" w15:restartNumberingAfterBreak="0">
     <w:nsid w:val="62EB0D2E"/>
     <w:multiLevelType w:val="hybridMultilevel"/>
     <w:tmpl w:val="45505C24"/>
@@ -14262,7 +20379,7 @@
       </w:pPr>
     </w:lvl>
   </w:abstractNum>
-  <w:abstractNum w:abstractNumId="15" w15:restartNumberingAfterBreak="0">
+  <w:abstractNum w:abstractNumId="16" w15:restartNumberingAfterBreak="0">
     <w:nsid w:val="6C9E3214"/>
     <w:multiLevelType w:val="hybridMultilevel"/>
     <w:tmpl w:val="E78EC30E"/>
@@ -14351,7 +20468,7 @@
       </w:pPr>
     </w:lvl>
   </w:abstractNum>
-  <w:abstractNum w:abstractNumId="16" w15:restartNumberingAfterBreak="0">
+  <w:abstractNum w:abstractNumId="17" w15:restartNumberingAfterBreak="0">
     <w:nsid w:val="709E33C9"/>
     <w:multiLevelType w:val="hybridMultilevel"/>
     <w:tmpl w:val="2E94496C"/>
@@ -14440,7 +20557,7 @@
       </w:pPr>
     </w:lvl>
   </w:abstractNum>
-  <w:abstractNum w:abstractNumId="17" w15:restartNumberingAfterBreak="0">
+  <w:abstractNum w:abstractNumId="18" w15:restartNumberingAfterBreak="0">
     <w:nsid w:val="7CA21C85"/>
     <w:multiLevelType w:val="hybridMultilevel"/>
     <w:tmpl w:val="45505C24"/>
@@ -14529,7 +20646,7 @@
       </w:pPr>
     </w:lvl>
   </w:abstractNum>
-  <w:abstractNum w:abstractNumId="18" w15:restartNumberingAfterBreak="0">
+  <w:abstractNum w:abstractNumId="19" w15:restartNumberingAfterBreak="0">
     <w:nsid w:val="7F0F390A"/>
     <w:multiLevelType w:val="hybridMultilevel"/>
     <w:tmpl w:val="BF4C615E"/>
@@ -14622,13 +20739,13 @@
     <w:abstractNumId w:val="1"/>
   </w:num>
   <w:num w:numId="2" w16cid:durableId="1570578316">
-    <w:abstractNumId w:val="14"/>
+    <w:abstractNumId w:val="15"/>
   </w:num>
   <w:num w:numId="3" w16cid:durableId="1758674771">
-    <w:abstractNumId w:val="11"/>
+    <w:abstractNumId w:val="12"/>
   </w:num>
   <w:num w:numId="4" w16cid:durableId="1521698716">
-    <w:abstractNumId w:val="17"/>
+    <w:abstractNumId w:val="18"/>
   </w:num>
   <w:num w:numId="5" w16cid:durableId="1811095669">
     <w:abstractNumId w:val="4"/>
@@ -14637,31 +20754,31 @@
     <w:abstractNumId w:val="2"/>
   </w:num>
   <w:num w:numId="7" w16cid:durableId="513612110">
-    <w:abstractNumId w:val="15"/>
+    <w:abstractNumId w:val="16"/>
   </w:num>
   <w:num w:numId="8" w16cid:durableId="1371882808">
-    <w:abstractNumId w:val="12"/>
+    <w:abstractNumId w:val="13"/>
   </w:num>
   <w:num w:numId="9" w16cid:durableId="1578051877">
-    <w:abstractNumId w:val="13"/>
+    <w:abstractNumId w:val="14"/>
   </w:num>
   <w:num w:numId="10" w16cid:durableId="831990925">
     <w:abstractNumId w:val="3"/>
   </w:num>
   <w:num w:numId="11" w16cid:durableId="1978685065">
+    <w:abstractNumId w:val="10"/>
+  </w:num>
+  <w:num w:numId="12" w16cid:durableId="1058816916">
     <w:abstractNumId w:val="9"/>
   </w:num>
-  <w:num w:numId="12" w16cid:durableId="1058816916">
-    <w:abstractNumId w:val="8"/>
-  </w:num>
   <w:num w:numId="13" w16cid:durableId="1072653816">
-    <w:abstractNumId w:val="16"/>
+    <w:abstractNumId w:val="17"/>
   </w:num>
   <w:num w:numId="14" w16cid:durableId="1951626158">
     <w:abstractNumId w:val="5"/>
   </w:num>
   <w:num w:numId="15" w16cid:durableId="472646641">
-    <w:abstractNumId w:val="18"/>
+    <w:abstractNumId w:val="19"/>
   </w:num>
   <w:num w:numId="16" w16cid:durableId="157235324">
     <w:abstractNumId w:val="6"/>
@@ -14673,7 +20790,10 @@
     <w:abstractNumId w:val="0"/>
   </w:num>
   <w:num w:numId="19" w16cid:durableId="915213980">
-    <w:abstractNumId w:val="10"/>
+    <w:abstractNumId w:val="11"/>
+  </w:num>
+  <w:num w:numId="20" w16cid:durableId="214045569">
+    <w:abstractNumId w:val="8"/>
   </w:num>
 </w:numbering>
 </file>

--- a/Angular Project Setup.docx
+++ b/Angular Project Setup.docx
@@ -671,6 +671,40 @@
           <w:rFonts w:ascii="Arial" w:hAnsi="Arial" w:cs="Arial"/>
         </w:rPr>
       </w:pPr>
+      <w:sdt>
+        <w:sdtPr>
+          <w:rPr>
+            <w:rFonts w:ascii="Arial" w:hAnsi="Arial" w:cs="Arial"/>
+          </w:rPr>
+          <w:id w:val="1255712662"/>
+          <w14:checkbox>
+            <w14:checked w14:val="0"/>
+            <w14:checkedState w14:val="2612" w14:font="MS Gothic"/>
+            <w14:uncheckedState w14:val="2610" w14:font="MS Gothic"/>
+          </w14:checkbox>
+        </w:sdtPr>
+        <w:sdtContent>
+          <w:r>
+            <w:rPr>
+              <w:rFonts w:ascii="MS Gothic" w:eastAsia="MS Gothic" w:hAnsi="MS Gothic" w:cs="Arial" w:hint="eastAsia"/>
+            </w:rPr>
+            <w:t>☐</w:t>
+          </w:r>
+        </w:sdtContent>
+      </w:sdt>
+      <w:r>
+        <w:rPr>
+          <w:rFonts w:ascii="Arial" w:hAnsi="Arial" w:cs="Arial"/>
+        </w:rPr>
+        <w:t xml:space="preserve"> Implement Error Handling</w:t>
+      </w:r>
+    </w:p>
+    <w:p>
+      <w:pPr>
+        <w:rPr>
+          <w:rFonts w:ascii="Arial" w:hAnsi="Arial" w:cs="Arial"/>
+        </w:rPr>
+      </w:pPr>
     </w:p>
     <w:p>
       <w:pPr>
@@ -8429,14 +8463,6 @@
         </w:rPr>
         <w:t xml:space="preserve"> Person</w:t>
       </w:r>
-      <w:r>
-        <w:rPr>
-          <w:rFonts w:ascii="Arial" w:hAnsi="Arial" w:cs="Arial"/>
-          <w:b/>
-          <w:bCs/>
-        </w:rPr>
-        <w:t xml:space="preserve"> – I’ll have to look at the reactive technique.</w:t>
-      </w:r>
     </w:p>
     <w:p>
       <w:pPr>
@@ -10802,7 +10828,7 @@
           <w:b/>
           <w:bCs/>
         </w:rPr>
-        <w:t xml:space="preserve">Enable Person Entry </w:t>
+        <w:t xml:space="preserve">Enable Person </w:t>
       </w:r>
       <w:r>
         <w:rPr>
@@ -10810,7 +10836,15 @@
           <w:b/>
           <w:bCs/>
         </w:rPr>
-        <w:t xml:space="preserve">Edit </w:t>
+        <w:t>Update/Edit</w:t>
+      </w:r>
+      <w:r>
+        <w:rPr>
+          <w:rFonts w:ascii="Arial" w:hAnsi="Arial" w:cs="Arial"/>
+          <w:b/>
+          <w:bCs/>
+        </w:rPr>
+        <w:t xml:space="preserve"> </w:t>
       </w:r>
       <w:r>
         <w:rPr>
@@ -13938,7 +13972,7 @@
           <w:b/>
           <w:bCs/>
         </w:rPr>
-        <w:t xml:space="preserve">Enable Person Entry </w:t>
+        <w:t xml:space="preserve">Enable Person </w:t>
       </w:r>
       <w:r>
         <w:rPr>
@@ -13946,7 +13980,7 @@
           <w:b/>
           <w:bCs/>
         </w:rPr>
-        <w:t xml:space="preserve">Edit </w:t>
+        <w:t xml:space="preserve">Update/Edit </w:t>
       </w:r>
       <w:r>
         <w:rPr>
@@ -15084,7 +15118,7 @@
           <w:b/>
           <w:bCs/>
         </w:rPr>
-        <w:t xml:space="preserve">Enable Person Entry </w:t>
+        <w:t xml:space="preserve">Enable Person </w:t>
       </w:r>
       <w:r>
         <w:rPr>
@@ -15092,7 +15126,7 @@
           <w:b/>
           <w:bCs/>
         </w:rPr>
-        <w:t xml:space="preserve">Edit </w:t>
+        <w:t xml:space="preserve">Update/Edit </w:t>
       </w:r>
       <w:r>
         <w:rPr>
@@ -18932,6 +18966,1386 @@
           <w:szCs w:val="21"/>
         </w:rPr>
         <w:t>&gt;</w:t>
+      </w:r>
+    </w:p>
+    <w:p>
+      <w:pPr>
+        <w:rPr>
+          <w:rFonts w:ascii="Arial" w:hAnsi="Arial" w:cs="Arial"/>
+        </w:rPr>
+      </w:pPr>
+    </w:p>
+    <w:p>
+      <w:pPr>
+        <w:rPr>
+          <w:rFonts w:ascii="Arial" w:hAnsi="Arial" w:cs="Arial"/>
+          <w:b/>
+          <w:bCs/>
+        </w:rPr>
+      </w:pPr>
+      <w:r>
+        <w:rPr>
+          <w:rFonts w:ascii="Arial" w:hAnsi="Arial" w:cs="Arial"/>
+          <w:b/>
+          <w:bCs/>
+        </w:rPr>
+        <w:t xml:space="preserve">Implement Delete via Form </w:t>
+      </w:r>
+      <w:r>
+        <w:rPr>
+          <w:rFonts w:ascii="Arial" w:hAnsi="Arial" w:cs="Arial"/>
+          <w:b/>
+          <w:bCs/>
+        </w:rPr>
+        <w:t>– Basic Setup</w:t>
+      </w:r>
+    </w:p>
+    <w:p>
+      <w:pPr>
+        <w:pStyle w:val="ListParagraph"/>
+        <w:numPr>
+          <w:ilvl w:val="0"/>
+          <w:numId w:val="21"/>
+        </w:numPr>
+        <w:rPr>
+          <w:rFonts w:ascii="Arial" w:hAnsi="Arial" w:cs="Arial"/>
+        </w:rPr>
+      </w:pPr>
+      <w:r>
+        <w:rPr>
+          <w:rFonts w:ascii="Arial" w:hAnsi="Arial" w:cs="Arial"/>
+        </w:rPr>
+        <w:t xml:space="preserve">In </w:t>
+      </w:r>
+      <w:proofErr w:type="spellStart"/>
+      <w:proofErr w:type="gramStart"/>
+      <w:r>
+        <w:rPr>
+          <w:rFonts w:ascii="Arial" w:hAnsi="Arial" w:cs="Arial"/>
+        </w:rPr>
+        <w:t>person.service</w:t>
+      </w:r>
+      <w:proofErr w:type="spellEnd"/>
+      <w:proofErr w:type="gramEnd"/>
+      <w:r>
+        <w:rPr>
+          <w:rFonts w:ascii="Arial" w:hAnsi="Arial" w:cs="Arial"/>
+        </w:rPr>
+        <w:t>, add the following method</w:t>
+      </w:r>
+    </w:p>
+    <w:p>
+      <w:pPr>
+        <w:shd w:val="clear" w:color="auto" w:fill="1E1E1E"/>
+        <w:spacing w:after="0" w:line="285" w:lineRule="atLeast"/>
+        <w:rPr>
+          <w:rFonts w:ascii="Consolas" w:eastAsia="Times New Roman" w:hAnsi="Consolas" w:cs="Times New Roman"/>
+          <w:color w:val="D4D4D4"/>
+          <w:sz w:val="21"/>
+          <w:szCs w:val="21"/>
+        </w:rPr>
+      </w:pPr>
+      <w:r>
+        <w:rPr>
+          <w:rFonts w:ascii="Consolas" w:eastAsia="Times New Roman" w:hAnsi="Consolas" w:cs="Times New Roman"/>
+          <w:color w:val="D4D4D4"/>
+          <w:sz w:val="21"/>
+          <w:szCs w:val="21"/>
+        </w:rPr>
+        <w:t xml:space="preserve">  </w:t>
+      </w:r>
+      <w:proofErr w:type="spellStart"/>
+      <w:proofErr w:type="gramStart"/>
+      <w:r>
+        <w:rPr>
+          <w:rFonts w:ascii="Consolas" w:eastAsia="Times New Roman" w:hAnsi="Consolas" w:cs="Times New Roman"/>
+          <w:color w:val="DCDCAA"/>
+          <w:sz w:val="21"/>
+          <w:szCs w:val="21"/>
+        </w:rPr>
+        <w:t>deletePerson</w:t>
+      </w:r>
+      <w:proofErr w:type="spellEnd"/>
+      <w:r>
+        <w:rPr>
+          <w:rFonts w:ascii="Consolas" w:eastAsia="Times New Roman" w:hAnsi="Consolas" w:cs="Times New Roman"/>
+          <w:color w:val="D4D4D4"/>
+          <w:sz w:val="21"/>
+          <w:szCs w:val="21"/>
+        </w:rPr>
+        <w:t>(</w:t>
+      </w:r>
+      <w:proofErr w:type="gramEnd"/>
+      <w:r>
+        <w:rPr>
+          <w:rFonts w:ascii="Consolas" w:eastAsia="Times New Roman" w:hAnsi="Consolas" w:cs="Times New Roman"/>
+          <w:color w:val="9CDCFE"/>
+          <w:sz w:val="21"/>
+          <w:szCs w:val="21"/>
+        </w:rPr>
+        <w:t>id</w:t>
+      </w:r>
+      <w:r>
+        <w:rPr>
+          <w:rFonts w:ascii="Consolas" w:eastAsia="Times New Roman" w:hAnsi="Consolas" w:cs="Times New Roman"/>
+          <w:color w:val="D4D4D4"/>
+          <w:sz w:val="21"/>
+          <w:szCs w:val="21"/>
+        </w:rPr>
+        <w:t xml:space="preserve">: </w:t>
+      </w:r>
+      <w:r>
+        <w:rPr>
+          <w:rFonts w:ascii="Consolas" w:eastAsia="Times New Roman" w:hAnsi="Consolas" w:cs="Times New Roman"/>
+          <w:color w:val="4EC9B0"/>
+          <w:sz w:val="21"/>
+          <w:szCs w:val="21"/>
+        </w:rPr>
+        <w:t>number</w:t>
+      </w:r>
+      <w:r>
+        <w:rPr>
+          <w:rFonts w:ascii="Consolas" w:eastAsia="Times New Roman" w:hAnsi="Consolas" w:cs="Times New Roman"/>
+          <w:color w:val="D4D4D4"/>
+          <w:sz w:val="21"/>
+          <w:szCs w:val="21"/>
+        </w:rPr>
+        <w:t xml:space="preserve">): </w:t>
+      </w:r>
+      <w:r>
+        <w:rPr>
+          <w:rFonts w:ascii="Consolas" w:eastAsia="Times New Roman" w:hAnsi="Consolas" w:cs="Times New Roman"/>
+          <w:color w:val="4EC9B0"/>
+          <w:sz w:val="21"/>
+          <w:szCs w:val="21"/>
+        </w:rPr>
+        <w:t>Observable</w:t>
+      </w:r>
+      <w:r>
+        <w:rPr>
+          <w:rFonts w:ascii="Consolas" w:eastAsia="Times New Roman" w:hAnsi="Consolas" w:cs="Times New Roman"/>
+          <w:color w:val="D4D4D4"/>
+          <w:sz w:val="21"/>
+          <w:szCs w:val="21"/>
+        </w:rPr>
+        <w:t>&lt;{}&gt; {</w:t>
+      </w:r>
+    </w:p>
+    <w:p>
+      <w:pPr>
+        <w:shd w:val="clear" w:color="auto" w:fill="1E1E1E"/>
+        <w:spacing w:after="0" w:line="285" w:lineRule="atLeast"/>
+        <w:rPr>
+          <w:rFonts w:ascii="Consolas" w:eastAsia="Times New Roman" w:hAnsi="Consolas" w:cs="Times New Roman"/>
+          <w:color w:val="D4D4D4"/>
+          <w:sz w:val="21"/>
+          <w:szCs w:val="21"/>
+        </w:rPr>
+      </w:pPr>
+      <w:r>
+        <w:rPr>
+          <w:rFonts w:ascii="Consolas" w:eastAsia="Times New Roman" w:hAnsi="Consolas" w:cs="Times New Roman"/>
+          <w:color w:val="D4D4D4"/>
+          <w:sz w:val="21"/>
+          <w:szCs w:val="21"/>
+        </w:rPr>
+        <w:t xml:space="preserve">    </w:t>
+      </w:r>
+      <w:r>
+        <w:rPr>
+          <w:rFonts w:ascii="Consolas" w:eastAsia="Times New Roman" w:hAnsi="Consolas" w:cs="Times New Roman"/>
+          <w:color w:val="569CD6"/>
+          <w:sz w:val="21"/>
+          <w:szCs w:val="21"/>
+        </w:rPr>
+        <w:t>const</w:t>
+      </w:r>
+      <w:r>
+        <w:rPr>
+          <w:rFonts w:ascii="Consolas" w:eastAsia="Times New Roman" w:hAnsi="Consolas" w:cs="Times New Roman"/>
+          <w:color w:val="D4D4D4"/>
+          <w:sz w:val="21"/>
+          <w:szCs w:val="21"/>
+        </w:rPr>
+        <w:t xml:space="preserve"> </w:t>
+      </w:r>
+      <w:proofErr w:type="spellStart"/>
+      <w:r>
+        <w:rPr>
+          <w:rFonts w:ascii="Consolas" w:eastAsia="Times New Roman" w:hAnsi="Consolas" w:cs="Times New Roman"/>
+          <w:color w:val="4FC1FF"/>
+          <w:sz w:val="21"/>
+          <w:szCs w:val="21"/>
+        </w:rPr>
+        <w:t>url</w:t>
+      </w:r>
+      <w:proofErr w:type="spellEnd"/>
+      <w:r>
+        <w:rPr>
+          <w:rFonts w:ascii="Consolas" w:eastAsia="Times New Roman" w:hAnsi="Consolas" w:cs="Times New Roman"/>
+          <w:color w:val="D4D4D4"/>
+          <w:sz w:val="21"/>
+          <w:szCs w:val="21"/>
+        </w:rPr>
+        <w:t xml:space="preserve"> = </w:t>
+      </w:r>
+      <w:r>
+        <w:rPr>
+          <w:rFonts w:ascii="Consolas" w:eastAsia="Times New Roman" w:hAnsi="Consolas" w:cs="Times New Roman"/>
+          <w:color w:val="CE9178"/>
+          <w:sz w:val="21"/>
+          <w:szCs w:val="21"/>
+        </w:rPr>
+        <w:t>`</w:t>
+      </w:r>
+      <w:r>
+        <w:rPr>
+          <w:rFonts w:ascii="Consolas" w:eastAsia="Times New Roman" w:hAnsi="Consolas" w:cs="Times New Roman"/>
+          <w:color w:val="569CD6"/>
+          <w:sz w:val="21"/>
+          <w:szCs w:val="21"/>
+        </w:rPr>
+        <w:t>${</w:t>
+      </w:r>
+      <w:proofErr w:type="spellStart"/>
+      <w:proofErr w:type="gramStart"/>
+      <w:r>
+        <w:rPr>
+          <w:rFonts w:ascii="Consolas" w:eastAsia="Times New Roman" w:hAnsi="Consolas" w:cs="Times New Roman"/>
+          <w:color w:val="569CD6"/>
+          <w:sz w:val="21"/>
+          <w:szCs w:val="21"/>
+        </w:rPr>
+        <w:t>this</w:t>
+      </w:r>
+      <w:r>
+        <w:rPr>
+          <w:rFonts w:ascii="Consolas" w:eastAsia="Times New Roman" w:hAnsi="Consolas" w:cs="Times New Roman"/>
+          <w:color w:val="D4D4D4"/>
+          <w:sz w:val="21"/>
+          <w:szCs w:val="21"/>
+        </w:rPr>
+        <w:t>.</w:t>
+      </w:r>
+      <w:r>
+        <w:rPr>
+          <w:rFonts w:ascii="Consolas" w:eastAsia="Times New Roman" w:hAnsi="Consolas" w:cs="Times New Roman"/>
+          <w:color w:val="9CDCFE"/>
+          <w:sz w:val="21"/>
+          <w:szCs w:val="21"/>
+        </w:rPr>
+        <w:t>peopleUrl</w:t>
+      </w:r>
+      <w:proofErr w:type="spellEnd"/>
+      <w:proofErr w:type="gramEnd"/>
+      <w:r>
+        <w:rPr>
+          <w:rFonts w:ascii="Consolas" w:eastAsia="Times New Roman" w:hAnsi="Consolas" w:cs="Times New Roman"/>
+          <w:color w:val="569CD6"/>
+          <w:sz w:val="21"/>
+          <w:szCs w:val="21"/>
+        </w:rPr>
+        <w:t>}</w:t>
+      </w:r>
+      <w:r>
+        <w:rPr>
+          <w:rFonts w:ascii="Consolas" w:eastAsia="Times New Roman" w:hAnsi="Consolas" w:cs="Times New Roman"/>
+          <w:color w:val="CE9178"/>
+          <w:sz w:val="21"/>
+          <w:szCs w:val="21"/>
+        </w:rPr>
+        <w:t>/</w:t>
+      </w:r>
+      <w:r>
+        <w:rPr>
+          <w:rFonts w:ascii="Consolas" w:eastAsia="Times New Roman" w:hAnsi="Consolas" w:cs="Times New Roman"/>
+          <w:color w:val="569CD6"/>
+          <w:sz w:val="21"/>
+          <w:szCs w:val="21"/>
+        </w:rPr>
+        <w:t>${</w:t>
+      </w:r>
+      <w:r>
+        <w:rPr>
+          <w:rFonts w:ascii="Consolas" w:eastAsia="Times New Roman" w:hAnsi="Consolas" w:cs="Times New Roman"/>
+          <w:color w:val="9CDCFE"/>
+          <w:sz w:val="21"/>
+          <w:szCs w:val="21"/>
+        </w:rPr>
+        <w:t>id</w:t>
+      </w:r>
+      <w:r>
+        <w:rPr>
+          <w:rFonts w:ascii="Consolas" w:eastAsia="Times New Roman" w:hAnsi="Consolas" w:cs="Times New Roman"/>
+          <w:color w:val="569CD6"/>
+          <w:sz w:val="21"/>
+          <w:szCs w:val="21"/>
+        </w:rPr>
+        <w:t>}</w:t>
+      </w:r>
+      <w:r>
+        <w:rPr>
+          <w:rFonts w:ascii="Consolas" w:eastAsia="Times New Roman" w:hAnsi="Consolas" w:cs="Times New Roman"/>
+          <w:color w:val="CE9178"/>
+          <w:sz w:val="21"/>
+          <w:szCs w:val="21"/>
+        </w:rPr>
+        <w:t>`</w:t>
+      </w:r>
+      <w:r>
+        <w:rPr>
+          <w:rFonts w:ascii="Consolas" w:eastAsia="Times New Roman" w:hAnsi="Consolas" w:cs="Times New Roman"/>
+          <w:color w:val="D4D4D4"/>
+          <w:sz w:val="21"/>
+          <w:szCs w:val="21"/>
+        </w:rPr>
+        <w:t>;</w:t>
+      </w:r>
+    </w:p>
+    <w:p>
+      <w:pPr>
+        <w:shd w:val="clear" w:color="auto" w:fill="1E1E1E"/>
+        <w:spacing w:after="0" w:line="285" w:lineRule="atLeast"/>
+        <w:rPr>
+          <w:rFonts w:ascii="Consolas" w:eastAsia="Times New Roman" w:hAnsi="Consolas" w:cs="Times New Roman"/>
+          <w:color w:val="D4D4D4"/>
+          <w:sz w:val="21"/>
+          <w:szCs w:val="21"/>
+        </w:rPr>
+      </w:pPr>
+      <w:r>
+        <w:rPr>
+          <w:rFonts w:ascii="Consolas" w:eastAsia="Times New Roman" w:hAnsi="Consolas" w:cs="Times New Roman"/>
+          <w:color w:val="D4D4D4"/>
+          <w:sz w:val="21"/>
+          <w:szCs w:val="21"/>
+        </w:rPr>
+        <w:t xml:space="preserve">    </w:t>
+      </w:r>
+      <w:r>
+        <w:rPr>
+          <w:rFonts w:ascii="Consolas" w:eastAsia="Times New Roman" w:hAnsi="Consolas" w:cs="Times New Roman"/>
+          <w:color w:val="C586C0"/>
+          <w:sz w:val="21"/>
+          <w:szCs w:val="21"/>
+        </w:rPr>
+        <w:t>return</w:t>
+      </w:r>
+      <w:r>
+        <w:rPr>
+          <w:rFonts w:ascii="Consolas" w:eastAsia="Times New Roman" w:hAnsi="Consolas" w:cs="Times New Roman"/>
+          <w:color w:val="D4D4D4"/>
+          <w:sz w:val="21"/>
+          <w:szCs w:val="21"/>
+        </w:rPr>
+        <w:t xml:space="preserve"> </w:t>
+      </w:r>
+      <w:proofErr w:type="spellStart"/>
+      <w:proofErr w:type="gramStart"/>
+      <w:r>
+        <w:rPr>
+          <w:rFonts w:ascii="Consolas" w:eastAsia="Times New Roman" w:hAnsi="Consolas" w:cs="Times New Roman"/>
+          <w:color w:val="569CD6"/>
+          <w:sz w:val="21"/>
+          <w:szCs w:val="21"/>
+        </w:rPr>
+        <w:t>this</w:t>
+      </w:r>
+      <w:r>
+        <w:rPr>
+          <w:rFonts w:ascii="Consolas" w:eastAsia="Times New Roman" w:hAnsi="Consolas" w:cs="Times New Roman"/>
+          <w:color w:val="D4D4D4"/>
+          <w:sz w:val="21"/>
+          <w:szCs w:val="21"/>
+        </w:rPr>
+        <w:t>.</w:t>
+      </w:r>
+      <w:r>
+        <w:rPr>
+          <w:rFonts w:ascii="Consolas" w:eastAsia="Times New Roman" w:hAnsi="Consolas" w:cs="Times New Roman"/>
+          <w:color w:val="9CDCFE"/>
+          <w:sz w:val="21"/>
+          <w:szCs w:val="21"/>
+        </w:rPr>
+        <w:t>http</w:t>
+      </w:r>
+      <w:proofErr w:type="gramEnd"/>
+      <w:r>
+        <w:rPr>
+          <w:rFonts w:ascii="Consolas" w:eastAsia="Times New Roman" w:hAnsi="Consolas" w:cs="Times New Roman"/>
+          <w:color w:val="D4D4D4"/>
+          <w:sz w:val="21"/>
+          <w:szCs w:val="21"/>
+        </w:rPr>
+        <w:t>.</w:t>
+      </w:r>
+      <w:r>
+        <w:rPr>
+          <w:rFonts w:ascii="Consolas" w:eastAsia="Times New Roman" w:hAnsi="Consolas" w:cs="Times New Roman"/>
+          <w:color w:val="DCDCAA"/>
+          <w:sz w:val="21"/>
+          <w:szCs w:val="21"/>
+        </w:rPr>
+        <w:t>delete</w:t>
+      </w:r>
+      <w:proofErr w:type="spellEnd"/>
+      <w:r>
+        <w:rPr>
+          <w:rFonts w:ascii="Consolas" w:eastAsia="Times New Roman" w:hAnsi="Consolas" w:cs="Times New Roman"/>
+          <w:color w:val="D4D4D4"/>
+          <w:sz w:val="21"/>
+          <w:szCs w:val="21"/>
+        </w:rPr>
+        <w:t>&lt;</w:t>
+      </w:r>
+      <w:r>
+        <w:rPr>
+          <w:rFonts w:ascii="Consolas" w:eastAsia="Times New Roman" w:hAnsi="Consolas" w:cs="Times New Roman"/>
+          <w:color w:val="4EC9B0"/>
+          <w:sz w:val="21"/>
+          <w:szCs w:val="21"/>
+        </w:rPr>
+        <w:t>Person</w:t>
+      </w:r>
+      <w:r>
+        <w:rPr>
+          <w:rFonts w:ascii="Consolas" w:eastAsia="Times New Roman" w:hAnsi="Consolas" w:cs="Times New Roman"/>
+          <w:color w:val="D4D4D4"/>
+          <w:sz w:val="21"/>
+          <w:szCs w:val="21"/>
+        </w:rPr>
+        <w:t>&gt;(</w:t>
+      </w:r>
+      <w:proofErr w:type="spellStart"/>
+      <w:r>
+        <w:rPr>
+          <w:rFonts w:ascii="Consolas" w:eastAsia="Times New Roman" w:hAnsi="Consolas" w:cs="Times New Roman"/>
+          <w:color w:val="4FC1FF"/>
+          <w:sz w:val="21"/>
+          <w:szCs w:val="21"/>
+        </w:rPr>
+        <w:t>url</w:t>
+      </w:r>
+      <w:proofErr w:type="spellEnd"/>
+      <w:r>
+        <w:rPr>
+          <w:rFonts w:ascii="Consolas" w:eastAsia="Times New Roman" w:hAnsi="Consolas" w:cs="Times New Roman"/>
+          <w:color w:val="D4D4D4"/>
+          <w:sz w:val="21"/>
+          <w:szCs w:val="21"/>
+        </w:rPr>
+        <w:t xml:space="preserve">, </w:t>
+      </w:r>
+      <w:proofErr w:type="spellStart"/>
+      <w:r>
+        <w:rPr>
+          <w:rFonts w:ascii="Consolas" w:eastAsia="Times New Roman" w:hAnsi="Consolas" w:cs="Times New Roman"/>
+          <w:color w:val="569CD6"/>
+          <w:sz w:val="21"/>
+          <w:szCs w:val="21"/>
+        </w:rPr>
+        <w:t>this</w:t>
+      </w:r>
+      <w:r>
+        <w:rPr>
+          <w:rFonts w:ascii="Consolas" w:eastAsia="Times New Roman" w:hAnsi="Consolas" w:cs="Times New Roman"/>
+          <w:color w:val="D4D4D4"/>
+          <w:sz w:val="21"/>
+          <w:szCs w:val="21"/>
+        </w:rPr>
+        <w:t>.</w:t>
+      </w:r>
+      <w:r>
+        <w:rPr>
+          <w:rFonts w:ascii="Consolas" w:eastAsia="Times New Roman" w:hAnsi="Consolas" w:cs="Times New Roman"/>
+          <w:color w:val="9CDCFE"/>
+          <w:sz w:val="21"/>
+          <w:szCs w:val="21"/>
+        </w:rPr>
+        <w:t>httpOptions</w:t>
+      </w:r>
+      <w:proofErr w:type="spellEnd"/>
+      <w:r>
+        <w:rPr>
+          <w:rFonts w:ascii="Consolas" w:eastAsia="Times New Roman" w:hAnsi="Consolas" w:cs="Times New Roman"/>
+          <w:color w:val="D4D4D4"/>
+          <w:sz w:val="21"/>
+          <w:szCs w:val="21"/>
+        </w:rPr>
+        <w:t>);</w:t>
+      </w:r>
+    </w:p>
+    <w:p>
+      <w:pPr>
+        <w:shd w:val="clear" w:color="auto" w:fill="1E1E1E"/>
+        <w:spacing w:after="0" w:line="285" w:lineRule="atLeast"/>
+        <w:rPr>
+          <w:rFonts w:ascii="Consolas" w:eastAsia="Times New Roman" w:hAnsi="Consolas" w:cs="Times New Roman"/>
+          <w:color w:val="D4D4D4"/>
+          <w:sz w:val="21"/>
+          <w:szCs w:val="21"/>
+        </w:rPr>
+      </w:pPr>
+      <w:r>
+        <w:rPr>
+          <w:rFonts w:ascii="Consolas" w:eastAsia="Times New Roman" w:hAnsi="Consolas" w:cs="Times New Roman"/>
+          <w:color w:val="D4D4D4"/>
+          <w:sz w:val="21"/>
+          <w:szCs w:val="21"/>
+        </w:rPr>
+        <w:t>  }</w:t>
+      </w:r>
+    </w:p>
+    <w:p>
+      <w:pPr>
+        <w:pStyle w:val="ListParagraph"/>
+        <w:numPr>
+          <w:ilvl w:val="1"/>
+          <w:numId w:val="21"/>
+        </w:numPr>
+        <w:rPr>
+          <w:rFonts w:ascii="Arial" w:hAnsi="Arial" w:cs="Arial"/>
+        </w:rPr>
+      </w:pPr>
+      <w:r>
+        <w:rPr>
+          <w:rFonts w:ascii="Arial" w:hAnsi="Arial" w:cs="Arial"/>
+        </w:rPr>
+        <w:t xml:space="preserve">Note: you can use the following for the </w:t>
+      </w:r>
+      <w:proofErr w:type="spellStart"/>
+      <w:r>
+        <w:rPr>
+          <w:rFonts w:ascii="Arial" w:hAnsi="Arial" w:cs="Arial"/>
+        </w:rPr>
+        <w:t>url</w:t>
+      </w:r>
+      <w:proofErr w:type="spellEnd"/>
+      <w:r>
+        <w:rPr>
+          <w:rFonts w:ascii="Arial" w:hAnsi="Arial" w:cs="Arial"/>
+        </w:rPr>
+        <w:t>, still works.  Looks messy though.</w:t>
+      </w:r>
+    </w:p>
+    <w:p>
+      <w:pPr>
+        <w:pStyle w:val="ListParagraph"/>
+        <w:numPr>
+          <w:ilvl w:val="2"/>
+          <w:numId w:val="21"/>
+        </w:numPr>
+        <w:rPr>
+          <w:rFonts w:ascii="Arial" w:hAnsi="Arial" w:cs="Arial"/>
+        </w:rPr>
+      </w:pPr>
+      <w:r>
+        <w:rPr>
+          <w:rFonts w:ascii="Arial" w:hAnsi="Arial" w:cs="Arial"/>
+        </w:rPr>
+        <w:t xml:space="preserve">const </w:t>
+      </w:r>
+      <w:proofErr w:type="spellStart"/>
+      <w:r>
+        <w:rPr>
+          <w:rFonts w:ascii="Arial" w:hAnsi="Arial" w:cs="Arial"/>
+        </w:rPr>
+        <w:t>url</w:t>
+      </w:r>
+      <w:proofErr w:type="spellEnd"/>
+      <w:r>
+        <w:rPr>
+          <w:rFonts w:ascii="Arial" w:hAnsi="Arial" w:cs="Arial"/>
+        </w:rPr>
+        <w:t xml:space="preserve"> = </w:t>
+      </w:r>
+      <w:proofErr w:type="spellStart"/>
+      <w:proofErr w:type="gramStart"/>
+      <w:r>
+        <w:rPr>
+          <w:rFonts w:ascii="Arial" w:hAnsi="Arial" w:cs="Arial"/>
+        </w:rPr>
+        <w:t>this.peopleUrl</w:t>
+      </w:r>
+      <w:proofErr w:type="spellEnd"/>
+      <w:proofErr w:type="gramEnd"/>
+      <w:r>
+        <w:rPr>
+          <w:rFonts w:ascii="Arial" w:hAnsi="Arial" w:cs="Arial"/>
+        </w:rPr>
+        <w:t xml:space="preserve"> + '/' + id;</w:t>
+      </w:r>
+    </w:p>
+    <w:p>
+      <w:pPr>
+        <w:pStyle w:val="ListParagraph"/>
+        <w:numPr>
+          <w:ilvl w:val="0"/>
+          <w:numId w:val="21"/>
+        </w:numPr>
+        <w:rPr>
+          <w:rFonts w:ascii="Arial" w:hAnsi="Arial" w:cs="Arial"/>
+        </w:rPr>
+      </w:pPr>
+      <w:r>
+        <w:rPr>
+          <w:rFonts w:ascii="Arial" w:hAnsi="Arial" w:cs="Arial"/>
+        </w:rPr>
+        <w:t>In my-</w:t>
+      </w:r>
+      <w:proofErr w:type="spellStart"/>
+      <w:proofErr w:type="gramStart"/>
+      <w:r>
+        <w:rPr>
+          <w:rFonts w:ascii="Arial" w:hAnsi="Arial" w:cs="Arial"/>
+        </w:rPr>
+        <w:t>form.component</w:t>
+      </w:r>
+      <w:proofErr w:type="gramEnd"/>
+      <w:r>
+        <w:rPr>
+          <w:rFonts w:ascii="Arial" w:hAnsi="Arial" w:cs="Arial"/>
+        </w:rPr>
+        <w:t>.ts</w:t>
+      </w:r>
+      <w:proofErr w:type="spellEnd"/>
+      <w:r>
+        <w:rPr>
+          <w:rFonts w:ascii="Arial" w:hAnsi="Arial" w:cs="Arial"/>
+        </w:rPr>
+        <w:t>, add the following method</w:t>
+      </w:r>
+    </w:p>
+    <w:p>
+      <w:pPr>
+        <w:shd w:val="clear" w:color="auto" w:fill="1E1E1E"/>
+        <w:spacing w:after="0" w:line="285" w:lineRule="atLeast"/>
+        <w:rPr>
+          <w:rFonts w:ascii="Consolas" w:eastAsia="Times New Roman" w:hAnsi="Consolas" w:cs="Times New Roman"/>
+          <w:color w:val="D4D4D4"/>
+          <w:sz w:val="21"/>
+          <w:szCs w:val="21"/>
+        </w:rPr>
+      </w:pPr>
+      <w:r>
+        <w:rPr>
+          <w:rFonts w:ascii="Consolas" w:eastAsia="Times New Roman" w:hAnsi="Consolas" w:cs="Times New Roman"/>
+          <w:color w:val="D4D4D4"/>
+          <w:sz w:val="21"/>
+          <w:szCs w:val="21"/>
+        </w:rPr>
+        <w:t xml:space="preserve">  </w:t>
+      </w:r>
+      <w:proofErr w:type="spellStart"/>
+      <w:proofErr w:type="gramStart"/>
+      <w:r>
+        <w:rPr>
+          <w:rFonts w:ascii="Consolas" w:eastAsia="Times New Roman" w:hAnsi="Consolas" w:cs="Times New Roman"/>
+          <w:color w:val="DCDCAA"/>
+          <w:sz w:val="21"/>
+          <w:szCs w:val="21"/>
+        </w:rPr>
+        <w:t>deletePerson</w:t>
+      </w:r>
+      <w:proofErr w:type="spellEnd"/>
+      <w:r>
+        <w:rPr>
+          <w:rFonts w:ascii="Consolas" w:eastAsia="Times New Roman" w:hAnsi="Consolas" w:cs="Times New Roman"/>
+          <w:color w:val="D4D4D4"/>
+          <w:sz w:val="21"/>
+          <w:szCs w:val="21"/>
+        </w:rPr>
+        <w:t>(</w:t>
+      </w:r>
+      <w:proofErr w:type="gramEnd"/>
+      <w:r>
+        <w:rPr>
+          <w:rFonts w:ascii="Consolas" w:eastAsia="Times New Roman" w:hAnsi="Consolas" w:cs="Times New Roman"/>
+          <w:color w:val="D4D4D4"/>
+          <w:sz w:val="21"/>
+          <w:szCs w:val="21"/>
+        </w:rPr>
+        <w:t xml:space="preserve">): </w:t>
+      </w:r>
+      <w:r>
+        <w:rPr>
+          <w:rFonts w:ascii="Consolas" w:eastAsia="Times New Roman" w:hAnsi="Consolas" w:cs="Times New Roman"/>
+          <w:color w:val="4EC9B0"/>
+          <w:sz w:val="21"/>
+          <w:szCs w:val="21"/>
+        </w:rPr>
+        <w:t>void</w:t>
+      </w:r>
+      <w:r>
+        <w:rPr>
+          <w:rFonts w:ascii="Consolas" w:eastAsia="Times New Roman" w:hAnsi="Consolas" w:cs="Times New Roman"/>
+          <w:color w:val="D4D4D4"/>
+          <w:sz w:val="21"/>
+          <w:szCs w:val="21"/>
+        </w:rPr>
+        <w:t xml:space="preserve"> {</w:t>
+      </w:r>
+    </w:p>
+    <w:p>
+      <w:pPr>
+        <w:shd w:val="clear" w:color="auto" w:fill="1E1E1E"/>
+        <w:spacing w:after="0" w:line="285" w:lineRule="atLeast"/>
+        <w:rPr>
+          <w:rFonts w:ascii="Consolas" w:eastAsia="Times New Roman" w:hAnsi="Consolas" w:cs="Times New Roman"/>
+          <w:color w:val="D4D4D4"/>
+          <w:sz w:val="21"/>
+          <w:szCs w:val="21"/>
+        </w:rPr>
+      </w:pPr>
+      <w:r>
+        <w:rPr>
+          <w:rFonts w:ascii="Consolas" w:eastAsia="Times New Roman" w:hAnsi="Consolas" w:cs="Times New Roman"/>
+          <w:color w:val="D4D4D4"/>
+          <w:sz w:val="21"/>
+          <w:szCs w:val="21"/>
+        </w:rPr>
+        <w:t xml:space="preserve">    </w:t>
+      </w:r>
+      <w:proofErr w:type="spellStart"/>
+      <w:proofErr w:type="gramStart"/>
+      <w:r>
+        <w:rPr>
+          <w:rFonts w:ascii="Consolas" w:eastAsia="Times New Roman" w:hAnsi="Consolas" w:cs="Times New Roman"/>
+          <w:color w:val="569CD6"/>
+          <w:sz w:val="21"/>
+          <w:szCs w:val="21"/>
+        </w:rPr>
+        <w:t>this</w:t>
+      </w:r>
+      <w:r>
+        <w:rPr>
+          <w:rFonts w:ascii="Consolas" w:eastAsia="Times New Roman" w:hAnsi="Consolas" w:cs="Times New Roman"/>
+          <w:color w:val="D4D4D4"/>
+          <w:sz w:val="21"/>
+          <w:szCs w:val="21"/>
+        </w:rPr>
+        <w:t>.</w:t>
+      </w:r>
+      <w:r>
+        <w:rPr>
+          <w:rFonts w:ascii="Consolas" w:eastAsia="Times New Roman" w:hAnsi="Consolas" w:cs="Times New Roman"/>
+          <w:color w:val="9CDCFE"/>
+          <w:sz w:val="21"/>
+          <w:szCs w:val="21"/>
+        </w:rPr>
+        <w:t>personService</w:t>
+      </w:r>
+      <w:r>
+        <w:rPr>
+          <w:rFonts w:ascii="Consolas" w:eastAsia="Times New Roman" w:hAnsi="Consolas" w:cs="Times New Roman"/>
+          <w:color w:val="D4D4D4"/>
+          <w:sz w:val="21"/>
+          <w:szCs w:val="21"/>
+        </w:rPr>
+        <w:t>.</w:t>
+      </w:r>
+      <w:r>
+        <w:rPr>
+          <w:rFonts w:ascii="Consolas" w:eastAsia="Times New Roman" w:hAnsi="Consolas" w:cs="Times New Roman"/>
+          <w:color w:val="DCDCAA"/>
+          <w:sz w:val="21"/>
+          <w:szCs w:val="21"/>
+        </w:rPr>
+        <w:t>deletePerson</w:t>
+      </w:r>
+      <w:proofErr w:type="spellEnd"/>
+      <w:proofErr w:type="gramEnd"/>
+      <w:r>
+        <w:rPr>
+          <w:rFonts w:ascii="Consolas" w:eastAsia="Times New Roman" w:hAnsi="Consolas" w:cs="Times New Roman"/>
+          <w:color w:val="D4D4D4"/>
+          <w:sz w:val="21"/>
+          <w:szCs w:val="21"/>
+        </w:rPr>
+        <w:t>(</w:t>
+      </w:r>
+      <w:r>
+        <w:rPr>
+          <w:rFonts w:ascii="Consolas" w:eastAsia="Times New Roman" w:hAnsi="Consolas" w:cs="Times New Roman"/>
+          <w:color w:val="569CD6"/>
+          <w:sz w:val="21"/>
+          <w:szCs w:val="21"/>
+        </w:rPr>
+        <w:t>this</w:t>
+      </w:r>
+      <w:r>
+        <w:rPr>
+          <w:rFonts w:ascii="Consolas" w:eastAsia="Times New Roman" w:hAnsi="Consolas" w:cs="Times New Roman"/>
+          <w:color w:val="D4D4D4"/>
+          <w:sz w:val="21"/>
+          <w:szCs w:val="21"/>
+        </w:rPr>
+        <w:t>.</w:t>
+      </w:r>
+      <w:r>
+        <w:rPr>
+          <w:rFonts w:ascii="Consolas" w:eastAsia="Times New Roman" w:hAnsi="Consolas" w:cs="Times New Roman"/>
+          <w:color w:val="9CDCFE"/>
+          <w:sz w:val="21"/>
+          <w:szCs w:val="21"/>
+        </w:rPr>
+        <w:t>person</w:t>
+      </w:r>
+      <w:r>
+        <w:rPr>
+          <w:rFonts w:ascii="Consolas" w:eastAsia="Times New Roman" w:hAnsi="Consolas" w:cs="Times New Roman"/>
+          <w:color w:val="D4D4D4"/>
+          <w:sz w:val="21"/>
+          <w:szCs w:val="21"/>
+        </w:rPr>
+        <w:t>.</w:t>
+      </w:r>
+      <w:r>
+        <w:rPr>
+          <w:rFonts w:ascii="Consolas" w:eastAsia="Times New Roman" w:hAnsi="Consolas" w:cs="Times New Roman"/>
+          <w:color w:val="9CDCFE"/>
+          <w:sz w:val="21"/>
+          <w:szCs w:val="21"/>
+        </w:rPr>
+        <w:t>id</w:t>
+      </w:r>
+      <w:r>
+        <w:rPr>
+          <w:rFonts w:ascii="Consolas" w:eastAsia="Times New Roman" w:hAnsi="Consolas" w:cs="Times New Roman"/>
+          <w:color w:val="D4D4D4"/>
+          <w:sz w:val="21"/>
+          <w:szCs w:val="21"/>
+        </w:rPr>
+        <w:t>).</w:t>
+      </w:r>
+      <w:r>
+        <w:rPr>
+          <w:rFonts w:ascii="Consolas" w:eastAsia="Times New Roman" w:hAnsi="Consolas" w:cs="Times New Roman"/>
+          <w:color w:val="DCDCAA"/>
+          <w:sz w:val="21"/>
+          <w:szCs w:val="21"/>
+        </w:rPr>
+        <w:t>subscribe</w:t>
+      </w:r>
+      <w:r>
+        <w:rPr>
+          <w:rFonts w:ascii="Consolas" w:eastAsia="Times New Roman" w:hAnsi="Consolas" w:cs="Times New Roman"/>
+          <w:color w:val="D4D4D4"/>
+          <w:sz w:val="21"/>
+          <w:szCs w:val="21"/>
+        </w:rPr>
+        <w:t>();</w:t>
+      </w:r>
+    </w:p>
+    <w:p>
+      <w:pPr>
+        <w:shd w:val="clear" w:color="auto" w:fill="1E1E1E"/>
+        <w:spacing w:after="0" w:line="285" w:lineRule="atLeast"/>
+        <w:rPr>
+          <w:rFonts w:ascii="Consolas" w:eastAsia="Times New Roman" w:hAnsi="Consolas" w:cs="Times New Roman"/>
+          <w:color w:val="D4D4D4"/>
+          <w:sz w:val="21"/>
+          <w:szCs w:val="21"/>
+        </w:rPr>
+      </w:pPr>
+      <w:r>
+        <w:rPr>
+          <w:rFonts w:ascii="Consolas" w:eastAsia="Times New Roman" w:hAnsi="Consolas" w:cs="Times New Roman"/>
+          <w:color w:val="D4D4D4"/>
+          <w:sz w:val="21"/>
+          <w:szCs w:val="21"/>
+        </w:rPr>
+        <w:t xml:space="preserve">    </w:t>
+      </w:r>
+      <w:proofErr w:type="spellStart"/>
+      <w:proofErr w:type="gramStart"/>
+      <w:r>
+        <w:rPr>
+          <w:rFonts w:ascii="Consolas" w:eastAsia="Times New Roman" w:hAnsi="Consolas" w:cs="Times New Roman"/>
+          <w:color w:val="569CD6"/>
+          <w:sz w:val="21"/>
+          <w:szCs w:val="21"/>
+        </w:rPr>
+        <w:t>this</w:t>
+      </w:r>
+      <w:r>
+        <w:rPr>
+          <w:rFonts w:ascii="Consolas" w:eastAsia="Times New Roman" w:hAnsi="Consolas" w:cs="Times New Roman"/>
+          <w:color w:val="D4D4D4"/>
+          <w:sz w:val="21"/>
+          <w:szCs w:val="21"/>
+        </w:rPr>
+        <w:t>.</w:t>
+      </w:r>
+      <w:r>
+        <w:rPr>
+          <w:rFonts w:ascii="Consolas" w:eastAsia="Times New Roman" w:hAnsi="Consolas" w:cs="Times New Roman"/>
+          <w:color w:val="DCDCAA"/>
+          <w:sz w:val="21"/>
+          <w:szCs w:val="21"/>
+        </w:rPr>
+        <w:t>onSaveComplete</w:t>
+      </w:r>
+      <w:proofErr w:type="spellEnd"/>
+      <w:proofErr w:type="gramEnd"/>
+      <w:r>
+        <w:rPr>
+          <w:rFonts w:ascii="Consolas" w:eastAsia="Times New Roman" w:hAnsi="Consolas" w:cs="Times New Roman"/>
+          <w:color w:val="D4D4D4"/>
+          <w:sz w:val="21"/>
+          <w:szCs w:val="21"/>
+        </w:rPr>
+        <w:t>();</w:t>
+      </w:r>
+    </w:p>
+    <w:p>
+      <w:pPr>
+        <w:shd w:val="clear" w:color="auto" w:fill="1E1E1E"/>
+        <w:spacing w:after="0" w:line="285" w:lineRule="atLeast"/>
+        <w:rPr>
+          <w:rFonts w:ascii="Consolas" w:eastAsia="Times New Roman" w:hAnsi="Consolas" w:cs="Times New Roman"/>
+          <w:color w:val="D4D4D4"/>
+          <w:sz w:val="21"/>
+          <w:szCs w:val="21"/>
+        </w:rPr>
+      </w:pPr>
+      <w:r>
+        <w:rPr>
+          <w:rFonts w:ascii="Consolas" w:eastAsia="Times New Roman" w:hAnsi="Consolas" w:cs="Times New Roman"/>
+          <w:color w:val="D4D4D4"/>
+          <w:sz w:val="21"/>
+          <w:szCs w:val="21"/>
+        </w:rPr>
+        <w:t>  }</w:t>
+      </w:r>
+    </w:p>
+    <w:p>
+      <w:pPr>
+        <w:pStyle w:val="ListParagraph"/>
+        <w:numPr>
+          <w:ilvl w:val="0"/>
+          <w:numId w:val="21"/>
+        </w:numPr>
+        <w:rPr>
+          <w:rFonts w:ascii="Arial" w:hAnsi="Arial" w:cs="Arial"/>
+        </w:rPr>
+      </w:pPr>
+      <w:r>
+        <w:rPr>
+          <w:rFonts w:ascii="Arial" w:hAnsi="Arial" w:cs="Arial"/>
+        </w:rPr>
+        <w:t>Finally, in my-form.component.html add a delete button</w:t>
+      </w:r>
+    </w:p>
+    <w:p>
+      <w:pPr>
+        <w:shd w:val="clear" w:color="auto" w:fill="1E1E1E"/>
+        <w:spacing w:after="0" w:line="285" w:lineRule="atLeast"/>
+        <w:rPr>
+          <w:rFonts w:ascii="Consolas" w:eastAsia="Times New Roman" w:hAnsi="Consolas" w:cs="Times New Roman"/>
+          <w:color w:val="D4D4D4"/>
+          <w:sz w:val="21"/>
+          <w:szCs w:val="21"/>
+        </w:rPr>
+      </w:pPr>
+      <w:r>
+        <w:rPr>
+          <w:rFonts w:ascii="Consolas" w:eastAsia="Times New Roman" w:hAnsi="Consolas" w:cs="Times New Roman"/>
+          <w:color w:val="D4D4D4"/>
+          <w:sz w:val="21"/>
+          <w:szCs w:val="21"/>
+        </w:rPr>
+        <w:t xml:space="preserve">  </w:t>
+      </w:r>
+      <w:r>
+        <w:rPr>
+          <w:rFonts w:ascii="Consolas" w:eastAsia="Times New Roman" w:hAnsi="Consolas" w:cs="Times New Roman"/>
+          <w:color w:val="808080"/>
+          <w:sz w:val="21"/>
+          <w:szCs w:val="21"/>
+        </w:rPr>
+        <w:t>&lt;</w:t>
+      </w:r>
+      <w:r>
+        <w:rPr>
+          <w:rFonts w:ascii="Consolas" w:eastAsia="Times New Roman" w:hAnsi="Consolas" w:cs="Times New Roman"/>
+          <w:color w:val="569CD6"/>
+          <w:sz w:val="21"/>
+          <w:szCs w:val="21"/>
+        </w:rPr>
+        <w:t>button</w:t>
+      </w:r>
+      <w:r>
+        <w:rPr>
+          <w:rFonts w:ascii="Consolas" w:eastAsia="Times New Roman" w:hAnsi="Consolas" w:cs="Times New Roman"/>
+          <w:color w:val="D4D4D4"/>
+          <w:sz w:val="21"/>
+          <w:szCs w:val="21"/>
+        </w:rPr>
+        <w:t xml:space="preserve"> </w:t>
+      </w:r>
+      <w:r>
+        <w:rPr>
+          <w:rFonts w:ascii="Consolas" w:eastAsia="Times New Roman" w:hAnsi="Consolas" w:cs="Times New Roman"/>
+          <w:color w:val="9CDCFE"/>
+          <w:sz w:val="21"/>
+          <w:szCs w:val="21"/>
+        </w:rPr>
+        <w:t>type</w:t>
+      </w:r>
+      <w:r>
+        <w:rPr>
+          <w:rFonts w:ascii="Consolas" w:eastAsia="Times New Roman" w:hAnsi="Consolas" w:cs="Times New Roman"/>
+          <w:color w:val="D4D4D4"/>
+          <w:sz w:val="21"/>
+          <w:szCs w:val="21"/>
+        </w:rPr>
+        <w:t>=</w:t>
+      </w:r>
+      <w:r>
+        <w:rPr>
+          <w:rFonts w:ascii="Consolas" w:eastAsia="Times New Roman" w:hAnsi="Consolas" w:cs="Times New Roman"/>
+          <w:color w:val="CE9178"/>
+          <w:sz w:val="21"/>
+          <w:szCs w:val="21"/>
+        </w:rPr>
+        <w:t>"button"</w:t>
+      </w:r>
+      <w:r>
+        <w:rPr>
+          <w:rFonts w:ascii="Consolas" w:eastAsia="Times New Roman" w:hAnsi="Consolas" w:cs="Times New Roman"/>
+          <w:color w:val="D4D4D4"/>
+          <w:sz w:val="21"/>
+          <w:szCs w:val="21"/>
+        </w:rPr>
+        <w:t xml:space="preserve"> </w:t>
+      </w:r>
+      <w:r>
+        <w:rPr>
+          <w:rFonts w:ascii="Consolas" w:eastAsia="Times New Roman" w:hAnsi="Consolas" w:cs="Times New Roman"/>
+          <w:color w:val="9CDCFE"/>
+          <w:sz w:val="21"/>
+          <w:szCs w:val="21"/>
+        </w:rPr>
+        <w:t>(click)</w:t>
+      </w:r>
+      <w:r>
+        <w:rPr>
+          <w:rFonts w:ascii="Consolas" w:eastAsia="Times New Roman" w:hAnsi="Consolas" w:cs="Times New Roman"/>
+          <w:color w:val="D4D4D4"/>
+          <w:sz w:val="21"/>
+          <w:szCs w:val="21"/>
+        </w:rPr>
+        <w:t>=</w:t>
+      </w:r>
+      <w:r>
+        <w:rPr>
+          <w:rFonts w:ascii="Consolas" w:eastAsia="Times New Roman" w:hAnsi="Consolas" w:cs="Times New Roman"/>
+          <w:color w:val="CE9178"/>
+          <w:sz w:val="21"/>
+          <w:szCs w:val="21"/>
+        </w:rPr>
+        <w:t>"</w:t>
+      </w:r>
+      <w:proofErr w:type="spellStart"/>
+      <w:r>
+        <w:rPr>
+          <w:rFonts w:ascii="Consolas" w:eastAsia="Times New Roman" w:hAnsi="Consolas" w:cs="Times New Roman"/>
+          <w:color w:val="DCDCAA"/>
+          <w:sz w:val="21"/>
+          <w:szCs w:val="21"/>
+        </w:rPr>
+        <w:t>deletePerson</w:t>
+      </w:r>
+      <w:proofErr w:type="spellEnd"/>
+      <w:r>
+        <w:rPr>
+          <w:rFonts w:ascii="Consolas" w:eastAsia="Times New Roman" w:hAnsi="Consolas" w:cs="Times New Roman"/>
+          <w:color w:val="D4D4D4"/>
+          <w:sz w:val="21"/>
+          <w:szCs w:val="21"/>
+        </w:rPr>
+        <w:t>()</w:t>
+      </w:r>
+      <w:r>
+        <w:rPr>
+          <w:rFonts w:ascii="Consolas" w:eastAsia="Times New Roman" w:hAnsi="Consolas" w:cs="Times New Roman"/>
+          <w:color w:val="CE9178"/>
+          <w:sz w:val="21"/>
+          <w:szCs w:val="21"/>
+        </w:rPr>
+        <w:t>"</w:t>
+      </w:r>
+      <w:r>
+        <w:rPr>
+          <w:rFonts w:ascii="Consolas" w:eastAsia="Times New Roman" w:hAnsi="Consolas" w:cs="Times New Roman"/>
+          <w:color w:val="808080"/>
+          <w:sz w:val="21"/>
+          <w:szCs w:val="21"/>
+        </w:rPr>
+        <w:t>&gt;</w:t>
+      </w:r>
+      <w:r>
+        <w:rPr>
+          <w:rFonts w:ascii="Consolas" w:eastAsia="Times New Roman" w:hAnsi="Consolas" w:cs="Times New Roman"/>
+          <w:color w:val="D4D4D4"/>
+          <w:sz w:val="21"/>
+          <w:szCs w:val="21"/>
+        </w:rPr>
+        <w:t>Delete</w:t>
+      </w:r>
+      <w:r>
+        <w:rPr>
+          <w:rFonts w:ascii="Consolas" w:eastAsia="Times New Roman" w:hAnsi="Consolas" w:cs="Times New Roman"/>
+          <w:color w:val="808080"/>
+          <w:sz w:val="21"/>
+          <w:szCs w:val="21"/>
+        </w:rPr>
+        <w:t>&lt;/</w:t>
+      </w:r>
+      <w:r>
+        <w:rPr>
+          <w:rFonts w:ascii="Consolas" w:eastAsia="Times New Roman" w:hAnsi="Consolas" w:cs="Times New Roman"/>
+          <w:color w:val="569CD6"/>
+          <w:sz w:val="21"/>
+          <w:szCs w:val="21"/>
+        </w:rPr>
+        <w:t>button</w:t>
+      </w:r>
+      <w:r>
+        <w:rPr>
+          <w:rFonts w:ascii="Consolas" w:eastAsia="Times New Roman" w:hAnsi="Consolas" w:cs="Times New Roman"/>
+          <w:color w:val="808080"/>
+          <w:sz w:val="21"/>
+          <w:szCs w:val="21"/>
+        </w:rPr>
+        <w:t>&gt;</w:t>
+      </w:r>
+    </w:p>
+    <w:p>
+      <w:pPr>
+        <w:pStyle w:val="ListParagraph"/>
+        <w:numPr>
+          <w:ilvl w:val="0"/>
+          <w:numId w:val="21"/>
+        </w:numPr>
+        <w:rPr>
+          <w:rFonts w:ascii="Arial" w:hAnsi="Arial" w:cs="Arial"/>
+        </w:rPr>
+      </w:pPr>
+      <w:r>
+        <w:rPr>
+          <w:rFonts w:ascii="Arial" w:hAnsi="Arial" w:cs="Arial"/>
+          <w:i/>
+          <w:iCs/>
+        </w:rPr>
+        <w:t xml:space="preserve">Note: I added an </w:t>
+      </w:r>
+      <w:proofErr w:type="spellStart"/>
+      <w:r>
+        <w:rPr>
+          <w:rFonts w:ascii="Arial" w:hAnsi="Arial" w:cs="Arial"/>
+          <w:i/>
+          <w:iCs/>
+        </w:rPr>
+        <w:t>onSaveComplete</w:t>
+      </w:r>
+      <w:proofErr w:type="spellEnd"/>
+      <w:r>
+        <w:rPr>
+          <w:rFonts w:ascii="Arial" w:hAnsi="Arial" w:cs="Arial"/>
+          <w:i/>
+          <w:iCs/>
+        </w:rPr>
+        <w:t xml:space="preserve"> method that contains the reroute to table page.</w:t>
+      </w:r>
+    </w:p>
+    <w:p>
+      <w:pPr>
+        <w:shd w:val="clear" w:color="auto" w:fill="1E1E1E"/>
+        <w:spacing w:after="0" w:line="285" w:lineRule="atLeast"/>
+        <w:rPr>
+          <w:rFonts w:ascii="Consolas" w:eastAsia="Times New Roman" w:hAnsi="Consolas" w:cs="Times New Roman"/>
+          <w:color w:val="D4D4D4"/>
+          <w:sz w:val="21"/>
+          <w:szCs w:val="21"/>
+        </w:rPr>
+      </w:pPr>
+      <w:r>
+        <w:rPr>
+          <w:rFonts w:ascii="Consolas" w:eastAsia="Times New Roman" w:hAnsi="Consolas" w:cs="Times New Roman"/>
+          <w:color w:val="D4D4D4"/>
+          <w:sz w:val="21"/>
+          <w:szCs w:val="21"/>
+        </w:rPr>
+        <w:t xml:space="preserve">  </w:t>
+      </w:r>
+      <w:proofErr w:type="spellStart"/>
+      <w:proofErr w:type="gramStart"/>
+      <w:r>
+        <w:rPr>
+          <w:rFonts w:ascii="Consolas" w:eastAsia="Times New Roman" w:hAnsi="Consolas" w:cs="Times New Roman"/>
+          <w:color w:val="DCDCAA"/>
+          <w:sz w:val="21"/>
+          <w:szCs w:val="21"/>
+        </w:rPr>
+        <w:t>onSaveComplete</w:t>
+      </w:r>
+      <w:proofErr w:type="spellEnd"/>
+      <w:r>
+        <w:rPr>
+          <w:rFonts w:ascii="Consolas" w:eastAsia="Times New Roman" w:hAnsi="Consolas" w:cs="Times New Roman"/>
+          <w:color w:val="D4D4D4"/>
+          <w:sz w:val="21"/>
+          <w:szCs w:val="21"/>
+        </w:rPr>
+        <w:t>(</w:t>
+      </w:r>
+      <w:proofErr w:type="gramEnd"/>
+      <w:r>
+        <w:rPr>
+          <w:rFonts w:ascii="Consolas" w:eastAsia="Times New Roman" w:hAnsi="Consolas" w:cs="Times New Roman"/>
+          <w:color w:val="D4D4D4"/>
+          <w:sz w:val="21"/>
+          <w:szCs w:val="21"/>
+        </w:rPr>
+        <w:t xml:space="preserve">): </w:t>
+      </w:r>
+      <w:r>
+        <w:rPr>
+          <w:rFonts w:ascii="Consolas" w:eastAsia="Times New Roman" w:hAnsi="Consolas" w:cs="Times New Roman"/>
+          <w:color w:val="4EC9B0"/>
+          <w:sz w:val="21"/>
+          <w:szCs w:val="21"/>
+        </w:rPr>
+        <w:t>void</w:t>
+      </w:r>
+      <w:r>
+        <w:rPr>
+          <w:rFonts w:ascii="Consolas" w:eastAsia="Times New Roman" w:hAnsi="Consolas" w:cs="Times New Roman"/>
+          <w:color w:val="D4D4D4"/>
+          <w:sz w:val="21"/>
+          <w:szCs w:val="21"/>
+        </w:rPr>
+        <w:t xml:space="preserve"> {</w:t>
+      </w:r>
+    </w:p>
+    <w:p>
+      <w:pPr>
+        <w:shd w:val="clear" w:color="auto" w:fill="1E1E1E"/>
+        <w:spacing w:after="0" w:line="285" w:lineRule="atLeast"/>
+        <w:rPr>
+          <w:rFonts w:ascii="Consolas" w:eastAsia="Times New Roman" w:hAnsi="Consolas" w:cs="Times New Roman"/>
+          <w:color w:val="D4D4D4"/>
+          <w:sz w:val="21"/>
+          <w:szCs w:val="21"/>
+        </w:rPr>
+      </w:pPr>
+      <w:r>
+        <w:rPr>
+          <w:rFonts w:ascii="Consolas" w:eastAsia="Times New Roman" w:hAnsi="Consolas" w:cs="Times New Roman"/>
+          <w:color w:val="D4D4D4"/>
+          <w:sz w:val="21"/>
+          <w:szCs w:val="21"/>
+        </w:rPr>
+        <w:t xml:space="preserve">    </w:t>
+      </w:r>
+      <w:proofErr w:type="spellStart"/>
+      <w:proofErr w:type="gramStart"/>
+      <w:r>
+        <w:rPr>
+          <w:rFonts w:ascii="Consolas" w:eastAsia="Times New Roman" w:hAnsi="Consolas" w:cs="Times New Roman"/>
+          <w:color w:val="569CD6"/>
+          <w:sz w:val="21"/>
+          <w:szCs w:val="21"/>
+        </w:rPr>
+        <w:t>this</w:t>
+      </w:r>
+      <w:r>
+        <w:rPr>
+          <w:rFonts w:ascii="Consolas" w:eastAsia="Times New Roman" w:hAnsi="Consolas" w:cs="Times New Roman"/>
+          <w:color w:val="D4D4D4"/>
+          <w:sz w:val="21"/>
+          <w:szCs w:val="21"/>
+        </w:rPr>
+        <w:t>.</w:t>
+      </w:r>
+      <w:r>
+        <w:rPr>
+          <w:rFonts w:ascii="Consolas" w:eastAsia="Times New Roman" w:hAnsi="Consolas" w:cs="Times New Roman"/>
+          <w:color w:val="9CDCFE"/>
+          <w:sz w:val="21"/>
+          <w:szCs w:val="21"/>
+        </w:rPr>
+        <w:t>router</w:t>
+      </w:r>
+      <w:proofErr w:type="gramEnd"/>
+      <w:r>
+        <w:rPr>
+          <w:rFonts w:ascii="Consolas" w:eastAsia="Times New Roman" w:hAnsi="Consolas" w:cs="Times New Roman"/>
+          <w:color w:val="D4D4D4"/>
+          <w:sz w:val="21"/>
+          <w:szCs w:val="21"/>
+        </w:rPr>
+        <w:t>.</w:t>
+      </w:r>
+      <w:r>
+        <w:rPr>
+          <w:rFonts w:ascii="Consolas" w:eastAsia="Times New Roman" w:hAnsi="Consolas" w:cs="Times New Roman"/>
+          <w:color w:val="DCDCAA"/>
+          <w:sz w:val="21"/>
+          <w:szCs w:val="21"/>
+        </w:rPr>
+        <w:t>navigate</w:t>
+      </w:r>
+      <w:proofErr w:type="spellEnd"/>
+      <w:r>
+        <w:rPr>
+          <w:rFonts w:ascii="Consolas" w:eastAsia="Times New Roman" w:hAnsi="Consolas" w:cs="Times New Roman"/>
+          <w:color w:val="D4D4D4"/>
+          <w:sz w:val="21"/>
+          <w:szCs w:val="21"/>
+        </w:rPr>
+        <w:t>([</w:t>
+      </w:r>
+      <w:r>
+        <w:rPr>
+          <w:rFonts w:ascii="Consolas" w:eastAsia="Times New Roman" w:hAnsi="Consolas" w:cs="Times New Roman"/>
+          <w:color w:val="CE9178"/>
+          <w:sz w:val="21"/>
+          <w:szCs w:val="21"/>
+        </w:rPr>
+        <w:t>'/my-table'</w:t>
+      </w:r>
+      <w:r>
+        <w:rPr>
+          <w:rFonts w:ascii="Consolas" w:eastAsia="Times New Roman" w:hAnsi="Consolas" w:cs="Times New Roman"/>
+          <w:color w:val="D4D4D4"/>
+          <w:sz w:val="21"/>
+          <w:szCs w:val="21"/>
+        </w:rPr>
+        <w:t>]);</w:t>
+      </w:r>
+    </w:p>
+    <w:p>
+      <w:pPr>
+        <w:shd w:val="clear" w:color="auto" w:fill="1E1E1E"/>
+        <w:spacing w:after="0" w:line="285" w:lineRule="atLeast"/>
+        <w:rPr>
+          <w:rFonts w:ascii="Consolas" w:eastAsia="Times New Roman" w:hAnsi="Consolas" w:cs="Times New Roman"/>
+          <w:color w:val="D4D4D4"/>
+          <w:sz w:val="21"/>
+          <w:szCs w:val="21"/>
+        </w:rPr>
+      </w:pPr>
+      <w:r>
+        <w:rPr>
+          <w:rFonts w:ascii="Consolas" w:eastAsia="Times New Roman" w:hAnsi="Consolas" w:cs="Times New Roman"/>
+          <w:color w:val="D4D4D4"/>
+          <w:sz w:val="21"/>
+          <w:szCs w:val="21"/>
+        </w:rPr>
+        <w:t>  }</w:t>
       </w:r>
     </w:p>
     <w:p>
@@ -20558,6 +21972,95 @@
     </w:lvl>
   </w:abstractNum>
   <w:abstractNum w:abstractNumId="18" w15:restartNumberingAfterBreak="0">
+    <w:nsid w:val="7138407C"/>
+    <w:multiLevelType w:val="hybridMultilevel"/>
+    <w:tmpl w:val="CFE4EEF0"/>
+    <w:lvl w:ilvl="0" w:tplc="89F62340">
+      <w:start w:val="1"/>
+      <w:numFmt w:val="decimal"/>
+      <w:lvlText w:val="%1."/>
+      <w:lvlJc w:val="left"/>
+      <w:pPr>
+        <w:ind w:left="720" w:hanging="360"/>
+      </w:pPr>
+      <w:rPr>
+        <w:rFonts w:hint="default"/>
+      </w:rPr>
+    </w:lvl>
+    <w:lvl w:ilvl="1" w:tplc="04090019">
+      <w:start w:val="1"/>
+      <w:numFmt w:val="lowerLetter"/>
+      <w:lvlText w:val="%2."/>
+      <w:lvlJc w:val="left"/>
+      <w:pPr>
+        <w:ind w:left="1440" w:hanging="360"/>
+      </w:pPr>
+    </w:lvl>
+    <w:lvl w:ilvl="2" w:tplc="0409001B">
+      <w:start w:val="1"/>
+      <w:numFmt w:val="lowerRoman"/>
+      <w:lvlText w:val="%3."/>
+      <w:lvlJc w:val="right"/>
+      <w:pPr>
+        <w:ind w:left="2160" w:hanging="180"/>
+      </w:pPr>
+    </w:lvl>
+    <w:lvl w:ilvl="3" w:tplc="0409000F" w:tentative="1">
+      <w:start w:val="1"/>
+      <w:numFmt w:val="decimal"/>
+      <w:lvlText w:val="%4."/>
+      <w:lvlJc w:val="left"/>
+      <w:pPr>
+        <w:ind w:left="2880" w:hanging="360"/>
+      </w:pPr>
+    </w:lvl>
+    <w:lvl w:ilvl="4" w:tplc="04090019" w:tentative="1">
+      <w:start w:val="1"/>
+      <w:numFmt w:val="lowerLetter"/>
+      <w:lvlText w:val="%5."/>
+      <w:lvlJc w:val="left"/>
+      <w:pPr>
+        <w:ind w:left="3600" w:hanging="360"/>
+      </w:pPr>
+    </w:lvl>
+    <w:lvl w:ilvl="5" w:tplc="0409001B" w:tentative="1">
+      <w:start w:val="1"/>
+      <w:numFmt w:val="lowerRoman"/>
+      <w:lvlText w:val="%6."/>
+      <w:lvlJc w:val="right"/>
+      <w:pPr>
+        <w:ind w:left="4320" w:hanging="180"/>
+      </w:pPr>
+    </w:lvl>
+    <w:lvl w:ilvl="6" w:tplc="0409000F" w:tentative="1">
+      <w:start w:val="1"/>
+      <w:numFmt w:val="decimal"/>
+      <w:lvlText w:val="%7."/>
+      <w:lvlJc w:val="left"/>
+      <w:pPr>
+        <w:ind w:left="5040" w:hanging="360"/>
+      </w:pPr>
+    </w:lvl>
+    <w:lvl w:ilvl="7" w:tplc="04090019" w:tentative="1">
+      <w:start w:val="1"/>
+      <w:numFmt w:val="lowerLetter"/>
+      <w:lvlText w:val="%8."/>
+      <w:lvlJc w:val="left"/>
+      <w:pPr>
+        <w:ind w:left="5760" w:hanging="360"/>
+      </w:pPr>
+    </w:lvl>
+    <w:lvl w:ilvl="8" w:tplc="0409001B" w:tentative="1">
+      <w:start w:val="1"/>
+      <w:numFmt w:val="lowerRoman"/>
+      <w:lvlText w:val="%9."/>
+      <w:lvlJc w:val="right"/>
+      <w:pPr>
+        <w:ind w:left="6480" w:hanging="180"/>
+      </w:pPr>
+    </w:lvl>
+  </w:abstractNum>
+  <w:abstractNum w:abstractNumId="19" w15:restartNumberingAfterBreak="0">
     <w:nsid w:val="7CA21C85"/>
     <w:multiLevelType w:val="hybridMultilevel"/>
     <w:tmpl w:val="45505C24"/>
@@ -20646,7 +22149,7 @@
       </w:pPr>
     </w:lvl>
   </w:abstractNum>
-  <w:abstractNum w:abstractNumId="19" w15:restartNumberingAfterBreak="0">
+  <w:abstractNum w:abstractNumId="20" w15:restartNumberingAfterBreak="0">
     <w:nsid w:val="7F0F390A"/>
     <w:multiLevelType w:val="hybridMultilevel"/>
     <w:tmpl w:val="BF4C615E"/>
@@ -20745,7 +22248,7 @@
     <w:abstractNumId w:val="12"/>
   </w:num>
   <w:num w:numId="4" w16cid:durableId="1521698716">
-    <w:abstractNumId w:val="18"/>
+    <w:abstractNumId w:val="19"/>
   </w:num>
   <w:num w:numId="5" w16cid:durableId="1811095669">
     <w:abstractNumId w:val="4"/>
@@ -20778,7 +22281,7 @@
     <w:abstractNumId w:val="5"/>
   </w:num>
   <w:num w:numId="15" w16cid:durableId="472646641">
-    <w:abstractNumId w:val="19"/>
+    <w:abstractNumId w:val="20"/>
   </w:num>
   <w:num w:numId="16" w16cid:durableId="157235324">
     <w:abstractNumId w:val="6"/>
@@ -20794,6 +22297,9 @@
   </w:num>
   <w:num w:numId="20" w16cid:durableId="214045569">
     <w:abstractNumId w:val="8"/>
+  </w:num>
+  <w:num w:numId="21" w16cid:durableId="816728173">
+    <w:abstractNumId w:val="18"/>
   </w:num>
 </w:numbering>
 </file>

--- a/Angular Project Setup.docx
+++ b/Angular Project Setup.docx
@@ -20350,7 +20350,1000 @@
     </w:p>
     <w:p>
       <w:pPr>
+        <w:rPr>
+          <w:rFonts w:ascii="Arial" w:hAnsi="Arial" w:cs="Arial"/>
+        </w:rPr>
+      </w:pPr>
+    </w:p>
+    <w:p>
+      <w:pPr>
+        <w:rPr>
+          <w:rFonts w:ascii="Arial" w:hAnsi="Arial" w:cs="Arial"/>
+          <w:b/>
+          <w:bCs/>
+        </w:rPr>
+      </w:pPr>
+      <w:r>
+        <w:rPr>
+          <w:rFonts w:ascii="Arial" w:hAnsi="Arial" w:cs="Arial"/>
+          <w:b/>
+          <w:bCs/>
+        </w:rPr>
+        <w:t xml:space="preserve">Implement Delete via Form </w:t>
+      </w:r>
+      <w:r>
+        <w:rPr>
+          <w:rFonts w:ascii="Arial" w:hAnsi="Arial" w:cs="Arial"/>
+          <w:b/>
+          <w:bCs/>
+        </w:rPr>
+        <w:t xml:space="preserve">– </w:t>
+      </w:r>
+      <w:r>
+        <w:rPr>
+          <w:rFonts w:ascii="Arial" w:hAnsi="Arial" w:cs="Arial"/>
+          <w:b/>
+          <w:bCs/>
+        </w:rPr>
+        <w:t>Add checks</w:t>
+      </w:r>
+    </w:p>
+    <w:p>
+      <w:pPr>
         <w:pStyle w:val="ListParagraph"/>
+        <w:numPr>
+          <w:ilvl w:val="0"/>
+          <w:numId w:val="22"/>
+        </w:numPr>
+        <w:rPr>
+          <w:rFonts w:ascii="Arial" w:hAnsi="Arial" w:cs="Arial"/>
+        </w:rPr>
+      </w:pPr>
+      <w:r>
+        <w:rPr>
+          <w:rFonts w:ascii="Arial" w:hAnsi="Arial" w:cs="Arial"/>
+        </w:rPr>
+        <w:t>In my-</w:t>
+      </w:r>
+      <w:proofErr w:type="spellStart"/>
+      <w:proofErr w:type="gramStart"/>
+      <w:r>
+        <w:rPr>
+          <w:rFonts w:ascii="Arial" w:hAnsi="Arial" w:cs="Arial"/>
+        </w:rPr>
+        <w:t>form.components</w:t>
+      </w:r>
+      <w:proofErr w:type="gramEnd"/>
+      <w:r>
+        <w:rPr>
+          <w:rFonts w:ascii="Arial" w:hAnsi="Arial" w:cs="Arial"/>
+        </w:rPr>
+        <w:t>.ts</w:t>
+      </w:r>
+      <w:proofErr w:type="spellEnd"/>
+      <w:r>
+        <w:rPr>
+          <w:rFonts w:ascii="Arial" w:hAnsi="Arial" w:cs="Arial"/>
+        </w:rPr>
+        <w:t>, add the two IF statements will ensure that delete will only work when ID is present and user will be prompted before deleting.</w:t>
+      </w:r>
+    </w:p>
+    <w:p>
+      <w:pPr>
+        <w:shd w:val="clear" w:color="auto" w:fill="1E1E1E"/>
+        <w:spacing w:after="0" w:line="285" w:lineRule="atLeast"/>
+        <w:rPr>
+          <w:rFonts w:ascii="Consolas" w:eastAsia="Times New Roman" w:hAnsi="Consolas" w:cs="Times New Roman"/>
+          <w:color w:val="D4D4D4"/>
+          <w:sz w:val="21"/>
+          <w:szCs w:val="21"/>
+        </w:rPr>
+      </w:pPr>
+      <w:r>
+        <w:rPr>
+          <w:rFonts w:ascii="Consolas" w:eastAsia="Times New Roman" w:hAnsi="Consolas" w:cs="Times New Roman"/>
+          <w:color w:val="D4D4D4"/>
+          <w:sz w:val="21"/>
+          <w:szCs w:val="21"/>
+        </w:rPr>
+        <w:t xml:space="preserve">  </w:t>
+      </w:r>
+      <w:proofErr w:type="spellStart"/>
+      <w:proofErr w:type="gramStart"/>
+      <w:r>
+        <w:rPr>
+          <w:rFonts w:ascii="Consolas" w:eastAsia="Times New Roman" w:hAnsi="Consolas" w:cs="Times New Roman"/>
+          <w:color w:val="DCDCAA"/>
+          <w:sz w:val="21"/>
+          <w:szCs w:val="21"/>
+        </w:rPr>
+        <w:t>deletePerson</w:t>
+      </w:r>
+      <w:proofErr w:type="spellEnd"/>
+      <w:r>
+        <w:rPr>
+          <w:rFonts w:ascii="Consolas" w:eastAsia="Times New Roman" w:hAnsi="Consolas" w:cs="Times New Roman"/>
+          <w:color w:val="D4D4D4"/>
+          <w:sz w:val="21"/>
+          <w:szCs w:val="21"/>
+        </w:rPr>
+        <w:t>(</w:t>
+      </w:r>
+      <w:proofErr w:type="gramEnd"/>
+      <w:r>
+        <w:rPr>
+          <w:rFonts w:ascii="Consolas" w:eastAsia="Times New Roman" w:hAnsi="Consolas" w:cs="Times New Roman"/>
+          <w:color w:val="D4D4D4"/>
+          <w:sz w:val="21"/>
+          <w:szCs w:val="21"/>
+        </w:rPr>
+        <w:t xml:space="preserve">): </w:t>
+      </w:r>
+      <w:r>
+        <w:rPr>
+          <w:rFonts w:ascii="Consolas" w:eastAsia="Times New Roman" w:hAnsi="Consolas" w:cs="Times New Roman"/>
+          <w:color w:val="4EC9B0"/>
+          <w:sz w:val="21"/>
+          <w:szCs w:val="21"/>
+        </w:rPr>
+        <w:t>void</w:t>
+      </w:r>
+      <w:r>
+        <w:rPr>
+          <w:rFonts w:ascii="Consolas" w:eastAsia="Times New Roman" w:hAnsi="Consolas" w:cs="Times New Roman"/>
+          <w:color w:val="D4D4D4"/>
+          <w:sz w:val="21"/>
+          <w:szCs w:val="21"/>
+        </w:rPr>
+        <w:t xml:space="preserve"> {</w:t>
+      </w:r>
+    </w:p>
+    <w:p>
+      <w:pPr>
+        <w:shd w:val="clear" w:color="auto" w:fill="1E1E1E"/>
+        <w:spacing w:after="0" w:line="285" w:lineRule="atLeast"/>
+        <w:rPr>
+          <w:rFonts w:ascii="Consolas" w:eastAsia="Times New Roman" w:hAnsi="Consolas" w:cs="Times New Roman"/>
+          <w:color w:val="D4D4D4"/>
+          <w:sz w:val="21"/>
+          <w:szCs w:val="21"/>
+        </w:rPr>
+      </w:pPr>
+      <w:r>
+        <w:rPr>
+          <w:rFonts w:ascii="Consolas" w:eastAsia="Times New Roman" w:hAnsi="Consolas" w:cs="Times New Roman"/>
+          <w:color w:val="D4D4D4"/>
+          <w:sz w:val="21"/>
+          <w:szCs w:val="21"/>
+        </w:rPr>
+        <w:t xml:space="preserve">    </w:t>
+      </w:r>
+      <w:r>
+        <w:rPr>
+          <w:rFonts w:ascii="Consolas" w:eastAsia="Times New Roman" w:hAnsi="Consolas" w:cs="Times New Roman"/>
+          <w:color w:val="C586C0"/>
+          <w:sz w:val="21"/>
+          <w:szCs w:val="21"/>
+        </w:rPr>
+        <w:t>if</w:t>
+      </w:r>
+      <w:r>
+        <w:rPr>
+          <w:rFonts w:ascii="Consolas" w:eastAsia="Times New Roman" w:hAnsi="Consolas" w:cs="Times New Roman"/>
+          <w:color w:val="D4D4D4"/>
+          <w:sz w:val="21"/>
+          <w:szCs w:val="21"/>
+        </w:rPr>
+        <w:t xml:space="preserve"> (</w:t>
+      </w:r>
+      <w:r>
+        <w:rPr>
+          <w:rFonts w:ascii="Consolas" w:eastAsia="Times New Roman" w:hAnsi="Consolas" w:cs="Times New Roman"/>
+          <w:color w:val="569CD6"/>
+          <w:sz w:val="21"/>
+          <w:szCs w:val="21"/>
+        </w:rPr>
+        <w:t>this</w:t>
+      </w:r>
+      <w:r>
+        <w:rPr>
+          <w:rFonts w:ascii="Consolas" w:eastAsia="Times New Roman" w:hAnsi="Consolas" w:cs="Times New Roman"/>
+          <w:color w:val="D4D4D4"/>
+          <w:sz w:val="21"/>
+          <w:szCs w:val="21"/>
+        </w:rPr>
+        <w:t>.</w:t>
+      </w:r>
+      <w:r>
+        <w:rPr>
+          <w:rFonts w:ascii="Consolas" w:eastAsia="Times New Roman" w:hAnsi="Consolas" w:cs="Times New Roman"/>
+          <w:color w:val="9CDCFE"/>
+          <w:sz w:val="21"/>
+          <w:szCs w:val="21"/>
+        </w:rPr>
+        <w:t>person</w:t>
+      </w:r>
+      <w:r>
+        <w:rPr>
+          <w:rFonts w:ascii="Consolas" w:eastAsia="Times New Roman" w:hAnsi="Consolas" w:cs="Times New Roman"/>
+          <w:color w:val="D4D4D4"/>
+          <w:sz w:val="21"/>
+          <w:szCs w:val="21"/>
+        </w:rPr>
+        <w:t>.</w:t>
+      </w:r>
+      <w:r>
+        <w:rPr>
+          <w:rFonts w:ascii="Consolas" w:eastAsia="Times New Roman" w:hAnsi="Consolas" w:cs="Times New Roman"/>
+          <w:color w:val="9CDCFE"/>
+          <w:sz w:val="21"/>
+          <w:szCs w:val="21"/>
+        </w:rPr>
+        <w:t>id</w:t>
+      </w:r>
+      <w:r>
+        <w:rPr>
+          <w:rFonts w:ascii="Consolas" w:eastAsia="Times New Roman" w:hAnsi="Consolas" w:cs="Times New Roman"/>
+          <w:color w:val="D4D4D4"/>
+          <w:sz w:val="21"/>
+          <w:szCs w:val="21"/>
+        </w:rPr>
+        <w:t xml:space="preserve"> === </w:t>
+      </w:r>
+      <w:r>
+        <w:rPr>
+          <w:rFonts w:ascii="Consolas" w:eastAsia="Times New Roman" w:hAnsi="Consolas" w:cs="Times New Roman"/>
+          <w:color w:val="B5CEA8"/>
+          <w:sz w:val="21"/>
+          <w:szCs w:val="21"/>
+        </w:rPr>
+        <w:t>0</w:t>
+      </w:r>
+      <w:r>
+        <w:rPr>
+          <w:rFonts w:ascii="Consolas" w:eastAsia="Times New Roman" w:hAnsi="Consolas" w:cs="Times New Roman"/>
+          <w:color w:val="D4D4D4"/>
+          <w:sz w:val="21"/>
+          <w:szCs w:val="21"/>
+        </w:rPr>
+        <w:t>) {</w:t>
+      </w:r>
+    </w:p>
+    <w:p>
+      <w:pPr>
+        <w:shd w:val="clear" w:color="auto" w:fill="1E1E1E"/>
+        <w:spacing w:after="0" w:line="285" w:lineRule="atLeast"/>
+        <w:rPr>
+          <w:rFonts w:ascii="Consolas" w:eastAsia="Times New Roman" w:hAnsi="Consolas" w:cs="Times New Roman"/>
+          <w:color w:val="D4D4D4"/>
+          <w:sz w:val="21"/>
+          <w:szCs w:val="21"/>
+        </w:rPr>
+      </w:pPr>
+      <w:r>
+        <w:rPr>
+          <w:rFonts w:ascii="Consolas" w:eastAsia="Times New Roman" w:hAnsi="Consolas" w:cs="Times New Roman"/>
+          <w:color w:val="D4D4D4"/>
+          <w:sz w:val="21"/>
+          <w:szCs w:val="21"/>
+        </w:rPr>
+        <w:t xml:space="preserve">      </w:t>
+      </w:r>
+      <w:proofErr w:type="spellStart"/>
+      <w:proofErr w:type="gramStart"/>
+      <w:r>
+        <w:rPr>
+          <w:rFonts w:ascii="Consolas" w:eastAsia="Times New Roman" w:hAnsi="Consolas" w:cs="Times New Roman"/>
+          <w:color w:val="569CD6"/>
+          <w:sz w:val="21"/>
+          <w:szCs w:val="21"/>
+        </w:rPr>
+        <w:t>this</w:t>
+      </w:r>
+      <w:r>
+        <w:rPr>
+          <w:rFonts w:ascii="Consolas" w:eastAsia="Times New Roman" w:hAnsi="Consolas" w:cs="Times New Roman"/>
+          <w:color w:val="D4D4D4"/>
+          <w:sz w:val="21"/>
+          <w:szCs w:val="21"/>
+        </w:rPr>
+        <w:t>.</w:t>
+      </w:r>
+      <w:r>
+        <w:rPr>
+          <w:rFonts w:ascii="Consolas" w:eastAsia="Times New Roman" w:hAnsi="Consolas" w:cs="Times New Roman"/>
+          <w:color w:val="DCDCAA"/>
+          <w:sz w:val="21"/>
+          <w:szCs w:val="21"/>
+        </w:rPr>
+        <w:t>onSaveComplete</w:t>
+      </w:r>
+      <w:proofErr w:type="spellEnd"/>
+      <w:proofErr w:type="gramEnd"/>
+      <w:r>
+        <w:rPr>
+          <w:rFonts w:ascii="Consolas" w:eastAsia="Times New Roman" w:hAnsi="Consolas" w:cs="Times New Roman"/>
+          <w:color w:val="D4D4D4"/>
+          <w:sz w:val="21"/>
+          <w:szCs w:val="21"/>
+        </w:rPr>
+        <w:t>();</w:t>
+      </w:r>
+    </w:p>
+    <w:p>
+      <w:pPr>
+        <w:shd w:val="clear" w:color="auto" w:fill="1E1E1E"/>
+        <w:spacing w:after="0" w:line="285" w:lineRule="atLeast"/>
+        <w:rPr>
+          <w:rFonts w:ascii="Consolas" w:eastAsia="Times New Roman" w:hAnsi="Consolas" w:cs="Times New Roman"/>
+          <w:color w:val="D4D4D4"/>
+          <w:sz w:val="21"/>
+          <w:szCs w:val="21"/>
+        </w:rPr>
+      </w:pPr>
+      <w:r>
+        <w:rPr>
+          <w:rFonts w:ascii="Consolas" w:eastAsia="Times New Roman" w:hAnsi="Consolas" w:cs="Times New Roman"/>
+          <w:color w:val="D4D4D4"/>
+          <w:sz w:val="21"/>
+          <w:szCs w:val="21"/>
+        </w:rPr>
+        <w:t xml:space="preserve">    } </w:t>
+      </w:r>
+      <w:r>
+        <w:rPr>
+          <w:rFonts w:ascii="Consolas" w:eastAsia="Times New Roman" w:hAnsi="Consolas" w:cs="Times New Roman"/>
+          <w:color w:val="C586C0"/>
+          <w:sz w:val="21"/>
+          <w:szCs w:val="21"/>
+        </w:rPr>
+        <w:t>else</w:t>
+      </w:r>
+      <w:r>
+        <w:rPr>
+          <w:rFonts w:ascii="Consolas" w:eastAsia="Times New Roman" w:hAnsi="Consolas" w:cs="Times New Roman"/>
+          <w:color w:val="D4D4D4"/>
+          <w:sz w:val="21"/>
+          <w:szCs w:val="21"/>
+        </w:rPr>
+        <w:t xml:space="preserve"> </w:t>
+      </w:r>
+      <w:r>
+        <w:rPr>
+          <w:rFonts w:ascii="Consolas" w:eastAsia="Times New Roman" w:hAnsi="Consolas" w:cs="Times New Roman"/>
+          <w:color w:val="C586C0"/>
+          <w:sz w:val="21"/>
+          <w:szCs w:val="21"/>
+        </w:rPr>
+        <w:t>if</w:t>
+      </w:r>
+      <w:r>
+        <w:rPr>
+          <w:rFonts w:ascii="Consolas" w:eastAsia="Times New Roman" w:hAnsi="Consolas" w:cs="Times New Roman"/>
+          <w:color w:val="D4D4D4"/>
+          <w:sz w:val="21"/>
+          <w:szCs w:val="21"/>
+        </w:rPr>
+        <w:t xml:space="preserve"> (</w:t>
+      </w:r>
+      <w:r>
+        <w:rPr>
+          <w:rFonts w:ascii="Consolas" w:eastAsia="Times New Roman" w:hAnsi="Consolas" w:cs="Times New Roman"/>
+          <w:color w:val="569CD6"/>
+          <w:sz w:val="21"/>
+          <w:szCs w:val="21"/>
+        </w:rPr>
+        <w:t>this</w:t>
+      </w:r>
+      <w:r>
+        <w:rPr>
+          <w:rFonts w:ascii="Consolas" w:eastAsia="Times New Roman" w:hAnsi="Consolas" w:cs="Times New Roman"/>
+          <w:color w:val="D4D4D4"/>
+          <w:sz w:val="21"/>
+          <w:szCs w:val="21"/>
+        </w:rPr>
+        <w:t>.</w:t>
+      </w:r>
+      <w:r>
+        <w:rPr>
+          <w:rFonts w:ascii="Consolas" w:eastAsia="Times New Roman" w:hAnsi="Consolas" w:cs="Times New Roman"/>
+          <w:color w:val="9CDCFE"/>
+          <w:sz w:val="21"/>
+          <w:szCs w:val="21"/>
+        </w:rPr>
+        <w:t>person</w:t>
+      </w:r>
+      <w:r>
+        <w:rPr>
+          <w:rFonts w:ascii="Consolas" w:eastAsia="Times New Roman" w:hAnsi="Consolas" w:cs="Times New Roman"/>
+          <w:color w:val="D4D4D4"/>
+          <w:sz w:val="21"/>
+          <w:szCs w:val="21"/>
+        </w:rPr>
+        <w:t>.</w:t>
+      </w:r>
+      <w:r>
+        <w:rPr>
+          <w:rFonts w:ascii="Consolas" w:eastAsia="Times New Roman" w:hAnsi="Consolas" w:cs="Times New Roman"/>
+          <w:color w:val="9CDCFE"/>
+          <w:sz w:val="21"/>
+          <w:szCs w:val="21"/>
+        </w:rPr>
+        <w:t>id</w:t>
+      </w:r>
+      <w:r>
+        <w:rPr>
+          <w:rFonts w:ascii="Consolas" w:eastAsia="Times New Roman" w:hAnsi="Consolas" w:cs="Times New Roman"/>
+          <w:color w:val="D4D4D4"/>
+          <w:sz w:val="21"/>
+          <w:szCs w:val="21"/>
+        </w:rPr>
+        <w:t>) {</w:t>
+      </w:r>
+    </w:p>
+    <w:p>
+      <w:pPr>
+        <w:shd w:val="clear" w:color="auto" w:fill="1E1E1E"/>
+        <w:spacing w:after="0" w:line="285" w:lineRule="atLeast"/>
+        <w:rPr>
+          <w:rFonts w:ascii="Consolas" w:eastAsia="Times New Roman" w:hAnsi="Consolas" w:cs="Times New Roman"/>
+          <w:color w:val="D4D4D4"/>
+          <w:sz w:val="21"/>
+          <w:szCs w:val="21"/>
+        </w:rPr>
+      </w:pPr>
+      <w:r>
+        <w:rPr>
+          <w:rFonts w:ascii="Consolas" w:eastAsia="Times New Roman" w:hAnsi="Consolas" w:cs="Times New Roman"/>
+          <w:color w:val="D4D4D4"/>
+          <w:sz w:val="21"/>
+          <w:szCs w:val="21"/>
+        </w:rPr>
+        <w:t xml:space="preserve">      </w:t>
+      </w:r>
+      <w:r>
+        <w:rPr>
+          <w:rFonts w:ascii="Consolas" w:eastAsia="Times New Roman" w:hAnsi="Consolas" w:cs="Times New Roman"/>
+          <w:color w:val="C586C0"/>
+          <w:sz w:val="21"/>
+          <w:szCs w:val="21"/>
+        </w:rPr>
+        <w:t>if</w:t>
+      </w:r>
+      <w:r>
+        <w:rPr>
+          <w:rFonts w:ascii="Consolas" w:eastAsia="Times New Roman" w:hAnsi="Consolas" w:cs="Times New Roman"/>
+          <w:color w:val="D4D4D4"/>
+          <w:sz w:val="21"/>
+          <w:szCs w:val="21"/>
+        </w:rPr>
+        <w:t xml:space="preserve"> (</w:t>
+      </w:r>
+    </w:p>
+    <w:p>
+      <w:pPr>
+        <w:shd w:val="clear" w:color="auto" w:fill="1E1E1E"/>
+        <w:spacing w:after="0" w:line="285" w:lineRule="atLeast"/>
+        <w:rPr>
+          <w:rFonts w:ascii="Consolas" w:eastAsia="Times New Roman" w:hAnsi="Consolas" w:cs="Times New Roman"/>
+          <w:color w:val="D4D4D4"/>
+          <w:sz w:val="21"/>
+          <w:szCs w:val="21"/>
+        </w:rPr>
+      </w:pPr>
+      <w:r>
+        <w:rPr>
+          <w:rFonts w:ascii="Consolas" w:eastAsia="Times New Roman" w:hAnsi="Consolas" w:cs="Times New Roman"/>
+          <w:color w:val="D4D4D4"/>
+          <w:sz w:val="21"/>
+          <w:szCs w:val="21"/>
+        </w:rPr>
+        <w:t xml:space="preserve">        </w:t>
+      </w:r>
+      <w:proofErr w:type="gramStart"/>
+      <w:r>
+        <w:rPr>
+          <w:rFonts w:ascii="Consolas" w:eastAsia="Times New Roman" w:hAnsi="Consolas" w:cs="Times New Roman"/>
+          <w:color w:val="DCDCAA"/>
+          <w:sz w:val="21"/>
+          <w:szCs w:val="21"/>
+        </w:rPr>
+        <w:t>confirm</w:t>
+      </w:r>
+      <w:r>
+        <w:rPr>
+          <w:rFonts w:ascii="Consolas" w:eastAsia="Times New Roman" w:hAnsi="Consolas" w:cs="Times New Roman"/>
+          <w:color w:val="D4D4D4"/>
+          <w:sz w:val="21"/>
+          <w:szCs w:val="21"/>
+        </w:rPr>
+        <w:t>(</w:t>
+      </w:r>
+      <w:proofErr w:type="gramEnd"/>
+    </w:p>
+    <w:p>
+      <w:pPr>
+        <w:shd w:val="clear" w:color="auto" w:fill="1E1E1E"/>
+        <w:spacing w:after="0" w:line="285" w:lineRule="atLeast"/>
+        <w:rPr>
+          <w:rFonts w:ascii="Consolas" w:eastAsia="Times New Roman" w:hAnsi="Consolas" w:cs="Times New Roman"/>
+          <w:color w:val="D4D4D4"/>
+          <w:sz w:val="21"/>
+          <w:szCs w:val="21"/>
+        </w:rPr>
+      </w:pPr>
+      <w:r>
+        <w:rPr>
+          <w:rFonts w:ascii="Consolas" w:eastAsia="Times New Roman" w:hAnsi="Consolas" w:cs="Times New Roman"/>
+          <w:color w:val="D4D4D4"/>
+          <w:sz w:val="21"/>
+          <w:szCs w:val="21"/>
+        </w:rPr>
+        <w:t xml:space="preserve">          </w:t>
+      </w:r>
+      <w:r>
+        <w:rPr>
+          <w:rFonts w:ascii="Consolas" w:eastAsia="Times New Roman" w:hAnsi="Consolas" w:cs="Times New Roman"/>
+          <w:color w:val="CE9178"/>
+          <w:sz w:val="21"/>
+          <w:szCs w:val="21"/>
+        </w:rPr>
+        <w:t xml:space="preserve">`Are you sure you want to delete: </w:t>
+      </w:r>
+      <w:r>
+        <w:rPr>
+          <w:rFonts w:ascii="Consolas" w:eastAsia="Times New Roman" w:hAnsi="Consolas" w:cs="Times New Roman"/>
+          <w:color w:val="569CD6"/>
+          <w:sz w:val="21"/>
+          <w:szCs w:val="21"/>
+        </w:rPr>
+        <w:t>${</w:t>
+      </w:r>
+      <w:proofErr w:type="spellStart"/>
+      <w:proofErr w:type="gramStart"/>
+      <w:r>
+        <w:rPr>
+          <w:rFonts w:ascii="Consolas" w:eastAsia="Times New Roman" w:hAnsi="Consolas" w:cs="Times New Roman"/>
+          <w:color w:val="569CD6"/>
+          <w:sz w:val="21"/>
+          <w:szCs w:val="21"/>
+        </w:rPr>
+        <w:t>this</w:t>
+      </w:r>
+      <w:r>
+        <w:rPr>
+          <w:rFonts w:ascii="Consolas" w:eastAsia="Times New Roman" w:hAnsi="Consolas" w:cs="Times New Roman"/>
+          <w:color w:val="D4D4D4"/>
+          <w:sz w:val="21"/>
+          <w:szCs w:val="21"/>
+        </w:rPr>
+        <w:t>.</w:t>
+      </w:r>
+      <w:r>
+        <w:rPr>
+          <w:rFonts w:ascii="Consolas" w:eastAsia="Times New Roman" w:hAnsi="Consolas" w:cs="Times New Roman"/>
+          <w:color w:val="9CDCFE"/>
+          <w:sz w:val="21"/>
+          <w:szCs w:val="21"/>
+        </w:rPr>
+        <w:t>person</w:t>
+      </w:r>
+      <w:proofErr w:type="gramEnd"/>
+      <w:r>
+        <w:rPr>
+          <w:rFonts w:ascii="Consolas" w:eastAsia="Times New Roman" w:hAnsi="Consolas" w:cs="Times New Roman"/>
+          <w:color w:val="D4D4D4"/>
+          <w:sz w:val="21"/>
+          <w:szCs w:val="21"/>
+        </w:rPr>
+        <w:t>.</w:t>
+      </w:r>
+      <w:r>
+        <w:rPr>
+          <w:rFonts w:ascii="Consolas" w:eastAsia="Times New Roman" w:hAnsi="Consolas" w:cs="Times New Roman"/>
+          <w:color w:val="9CDCFE"/>
+          <w:sz w:val="21"/>
+          <w:szCs w:val="21"/>
+        </w:rPr>
+        <w:t>firstName</w:t>
+      </w:r>
+      <w:proofErr w:type="spellEnd"/>
+      <w:r>
+        <w:rPr>
+          <w:rFonts w:ascii="Consolas" w:eastAsia="Times New Roman" w:hAnsi="Consolas" w:cs="Times New Roman"/>
+          <w:color w:val="569CD6"/>
+          <w:sz w:val="21"/>
+          <w:szCs w:val="21"/>
+        </w:rPr>
+        <w:t>}</w:t>
+      </w:r>
+      <w:r>
+        <w:rPr>
+          <w:rFonts w:ascii="Consolas" w:eastAsia="Times New Roman" w:hAnsi="Consolas" w:cs="Times New Roman"/>
+          <w:color w:val="CE9178"/>
+          <w:sz w:val="21"/>
+          <w:szCs w:val="21"/>
+        </w:rPr>
+        <w:t xml:space="preserve"> </w:t>
+      </w:r>
+      <w:r>
+        <w:rPr>
+          <w:rFonts w:ascii="Consolas" w:eastAsia="Times New Roman" w:hAnsi="Consolas" w:cs="Times New Roman"/>
+          <w:color w:val="569CD6"/>
+          <w:sz w:val="21"/>
+          <w:szCs w:val="21"/>
+        </w:rPr>
+        <w:t>${</w:t>
+      </w:r>
+      <w:proofErr w:type="spellStart"/>
+      <w:r>
+        <w:rPr>
+          <w:rFonts w:ascii="Consolas" w:eastAsia="Times New Roman" w:hAnsi="Consolas" w:cs="Times New Roman"/>
+          <w:color w:val="569CD6"/>
+          <w:sz w:val="21"/>
+          <w:szCs w:val="21"/>
+        </w:rPr>
+        <w:t>this</w:t>
+      </w:r>
+      <w:r>
+        <w:rPr>
+          <w:rFonts w:ascii="Consolas" w:eastAsia="Times New Roman" w:hAnsi="Consolas" w:cs="Times New Roman"/>
+          <w:color w:val="D4D4D4"/>
+          <w:sz w:val="21"/>
+          <w:szCs w:val="21"/>
+        </w:rPr>
+        <w:t>.</w:t>
+      </w:r>
+      <w:r>
+        <w:rPr>
+          <w:rFonts w:ascii="Consolas" w:eastAsia="Times New Roman" w:hAnsi="Consolas" w:cs="Times New Roman"/>
+          <w:color w:val="9CDCFE"/>
+          <w:sz w:val="21"/>
+          <w:szCs w:val="21"/>
+        </w:rPr>
+        <w:t>person</w:t>
+      </w:r>
+      <w:r>
+        <w:rPr>
+          <w:rFonts w:ascii="Consolas" w:eastAsia="Times New Roman" w:hAnsi="Consolas" w:cs="Times New Roman"/>
+          <w:color w:val="D4D4D4"/>
+          <w:sz w:val="21"/>
+          <w:szCs w:val="21"/>
+        </w:rPr>
+        <w:t>.</w:t>
+      </w:r>
+      <w:r>
+        <w:rPr>
+          <w:rFonts w:ascii="Consolas" w:eastAsia="Times New Roman" w:hAnsi="Consolas" w:cs="Times New Roman"/>
+          <w:color w:val="9CDCFE"/>
+          <w:sz w:val="21"/>
+          <w:szCs w:val="21"/>
+        </w:rPr>
+        <w:t>lastName</w:t>
+      </w:r>
+      <w:proofErr w:type="spellEnd"/>
+      <w:r>
+        <w:rPr>
+          <w:rFonts w:ascii="Consolas" w:eastAsia="Times New Roman" w:hAnsi="Consolas" w:cs="Times New Roman"/>
+          <w:color w:val="569CD6"/>
+          <w:sz w:val="21"/>
+          <w:szCs w:val="21"/>
+        </w:rPr>
+        <w:t>}</w:t>
+      </w:r>
+      <w:r>
+        <w:rPr>
+          <w:rFonts w:ascii="Consolas" w:eastAsia="Times New Roman" w:hAnsi="Consolas" w:cs="Times New Roman"/>
+          <w:color w:val="CE9178"/>
+          <w:sz w:val="21"/>
+          <w:szCs w:val="21"/>
+        </w:rPr>
+        <w:t>?`</w:t>
+      </w:r>
+    </w:p>
+    <w:p>
+      <w:pPr>
+        <w:shd w:val="clear" w:color="auto" w:fill="1E1E1E"/>
+        <w:spacing w:after="0" w:line="285" w:lineRule="atLeast"/>
+        <w:rPr>
+          <w:rFonts w:ascii="Consolas" w:eastAsia="Times New Roman" w:hAnsi="Consolas" w:cs="Times New Roman"/>
+          <w:color w:val="D4D4D4"/>
+          <w:sz w:val="21"/>
+          <w:szCs w:val="21"/>
+        </w:rPr>
+      </w:pPr>
+      <w:r>
+        <w:rPr>
+          <w:rFonts w:ascii="Consolas" w:eastAsia="Times New Roman" w:hAnsi="Consolas" w:cs="Times New Roman"/>
+          <w:color w:val="D4D4D4"/>
+          <w:sz w:val="21"/>
+          <w:szCs w:val="21"/>
+        </w:rPr>
+        <w:t>        )</w:t>
+      </w:r>
+    </w:p>
+    <w:p>
+      <w:pPr>
+        <w:shd w:val="clear" w:color="auto" w:fill="1E1E1E"/>
+        <w:spacing w:after="0" w:line="285" w:lineRule="atLeast"/>
+        <w:rPr>
+          <w:rFonts w:ascii="Consolas" w:eastAsia="Times New Roman" w:hAnsi="Consolas" w:cs="Times New Roman"/>
+          <w:color w:val="D4D4D4"/>
+          <w:sz w:val="21"/>
+          <w:szCs w:val="21"/>
+        </w:rPr>
+      </w:pPr>
+      <w:r>
+        <w:rPr>
+          <w:rFonts w:ascii="Consolas" w:eastAsia="Times New Roman" w:hAnsi="Consolas" w:cs="Times New Roman"/>
+          <w:color w:val="D4D4D4"/>
+          <w:sz w:val="21"/>
+          <w:szCs w:val="21"/>
+        </w:rPr>
+        <w:t>      )</w:t>
+      </w:r>
+    </w:p>
+    <w:p>
+      <w:pPr>
+        <w:shd w:val="clear" w:color="auto" w:fill="1E1E1E"/>
+        <w:spacing w:after="0" w:line="285" w:lineRule="atLeast"/>
+        <w:rPr>
+          <w:rFonts w:ascii="Consolas" w:eastAsia="Times New Roman" w:hAnsi="Consolas" w:cs="Times New Roman"/>
+          <w:color w:val="D4D4D4"/>
+          <w:sz w:val="21"/>
+          <w:szCs w:val="21"/>
+        </w:rPr>
+      </w:pPr>
+      <w:r>
+        <w:rPr>
+          <w:rFonts w:ascii="Consolas" w:eastAsia="Times New Roman" w:hAnsi="Consolas" w:cs="Times New Roman"/>
+          <w:color w:val="D4D4D4"/>
+          <w:sz w:val="21"/>
+          <w:szCs w:val="21"/>
+        </w:rPr>
+        <w:t xml:space="preserve">        </w:t>
+      </w:r>
+      <w:proofErr w:type="spellStart"/>
+      <w:proofErr w:type="gramStart"/>
+      <w:r>
+        <w:rPr>
+          <w:rFonts w:ascii="Consolas" w:eastAsia="Times New Roman" w:hAnsi="Consolas" w:cs="Times New Roman"/>
+          <w:color w:val="569CD6"/>
+          <w:sz w:val="21"/>
+          <w:szCs w:val="21"/>
+        </w:rPr>
+        <w:t>this</w:t>
+      </w:r>
+      <w:r>
+        <w:rPr>
+          <w:rFonts w:ascii="Consolas" w:eastAsia="Times New Roman" w:hAnsi="Consolas" w:cs="Times New Roman"/>
+          <w:color w:val="D4D4D4"/>
+          <w:sz w:val="21"/>
+          <w:szCs w:val="21"/>
+        </w:rPr>
+        <w:t>.</w:t>
+      </w:r>
+      <w:r>
+        <w:rPr>
+          <w:rFonts w:ascii="Consolas" w:eastAsia="Times New Roman" w:hAnsi="Consolas" w:cs="Times New Roman"/>
+          <w:color w:val="9CDCFE"/>
+          <w:sz w:val="21"/>
+          <w:szCs w:val="21"/>
+        </w:rPr>
+        <w:t>personService</w:t>
+      </w:r>
+      <w:r>
+        <w:rPr>
+          <w:rFonts w:ascii="Consolas" w:eastAsia="Times New Roman" w:hAnsi="Consolas" w:cs="Times New Roman"/>
+          <w:color w:val="D4D4D4"/>
+          <w:sz w:val="21"/>
+          <w:szCs w:val="21"/>
+        </w:rPr>
+        <w:t>.</w:t>
+      </w:r>
+      <w:r>
+        <w:rPr>
+          <w:rFonts w:ascii="Consolas" w:eastAsia="Times New Roman" w:hAnsi="Consolas" w:cs="Times New Roman"/>
+          <w:color w:val="DCDCAA"/>
+          <w:sz w:val="21"/>
+          <w:szCs w:val="21"/>
+        </w:rPr>
+        <w:t>deletePerson</w:t>
+      </w:r>
+      <w:proofErr w:type="spellEnd"/>
+      <w:proofErr w:type="gramEnd"/>
+      <w:r>
+        <w:rPr>
+          <w:rFonts w:ascii="Consolas" w:eastAsia="Times New Roman" w:hAnsi="Consolas" w:cs="Times New Roman"/>
+          <w:color w:val="D4D4D4"/>
+          <w:sz w:val="21"/>
+          <w:szCs w:val="21"/>
+        </w:rPr>
+        <w:t>(</w:t>
+      </w:r>
+      <w:r>
+        <w:rPr>
+          <w:rFonts w:ascii="Consolas" w:eastAsia="Times New Roman" w:hAnsi="Consolas" w:cs="Times New Roman"/>
+          <w:color w:val="569CD6"/>
+          <w:sz w:val="21"/>
+          <w:szCs w:val="21"/>
+        </w:rPr>
+        <w:t>this</w:t>
+      </w:r>
+      <w:r>
+        <w:rPr>
+          <w:rFonts w:ascii="Consolas" w:eastAsia="Times New Roman" w:hAnsi="Consolas" w:cs="Times New Roman"/>
+          <w:color w:val="D4D4D4"/>
+          <w:sz w:val="21"/>
+          <w:szCs w:val="21"/>
+        </w:rPr>
+        <w:t>.</w:t>
+      </w:r>
+      <w:r>
+        <w:rPr>
+          <w:rFonts w:ascii="Consolas" w:eastAsia="Times New Roman" w:hAnsi="Consolas" w:cs="Times New Roman"/>
+          <w:color w:val="9CDCFE"/>
+          <w:sz w:val="21"/>
+          <w:szCs w:val="21"/>
+        </w:rPr>
+        <w:t>person</w:t>
+      </w:r>
+      <w:r>
+        <w:rPr>
+          <w:rFonts w:ascii="Consolas" w:eastAsia="Times New Roman" w:hAnsi="Consolas" w:cs="Times New Roman"/>
+          <w:color w:val="D4D4D4"/>
+          <w:sz w:val="21"/>
+          <w:szCs w:val="21"/>
+        </w:rPr>
+        <w:t>.</w:t>
+      </w:r>
+      <w:r>
+        <w:rPr>
+          <w:rFonts w:ascii="Consolas" w:eastAsia="Times New Roman" w:hAnsi="Consolas" w:cs="Times New Roman"/>
+          <w:color w:val="9CDCFE"/>
+          <w:sz w:val="21"/>
+          <w:szCs w:val="21"/>
+        </w:rPr>
+        <w:t>id</w:t>
+      </w:r>
+      <w:r>
+        <w:rPr>
+          <w:rFonts w:ascii="Consolas" w:eastAsia="Times New Roman" w:hAnsi="Consolas" w:cs="Times New Roman"/>
+          <w:color w:val="D4D4D4"/>
+          <w:sz w:val="21"/>
+          <w:szCs w:val="21"/>
+        </w:rPr>
+        <w:t>).</w:t>
+      </w:r>
+      <w:r>
+        <w:rPr>
+          <w:rFonts w:ascii="Consolas" w:eastAsia="Times New Roman" w:hAnsi="Consolas" w:cs="Times New Roman"/>
+          <w:color w:val="DCDCAA"/>
+          <w:sz w:val="21"/>
+          <w:szCs w:val="21"/>
+        </w:rPr>
+        <w:t>subscribe</w:t>
+      </w:r>
+      <w:r>
+        <w:rPr>
+          <w:rFonts w:ascii="Consolas" w:eastAsia="Times New Roman" w:hAnsi="Consolas" w:cs="Times New Roman"/>
+          <w:color w:val="D4D4D4"/>
+          <w:sz w:val="21"/>
+          <w:szCs w:val="21"/>
+        </w:rPr>
+        <w:t>();</w:t>
+      </w:r>
+    </w:p>
+    <w:p>
+      <w:pPr>
+        <w:shd w:val="clear" w:color="auto" w:fill="1E1E1E"/>
+        <w:spacing w:after="0" w:line="285" w:lineRule="atLeast"/>
+        <w:rPr>
+          <w:rFonts w:ascii="Consolas" w:eastAsia="Times New Roman" w:hAnsi="Consolas" w:cs="Times New Roman"/>
+          <w:color w:val="D4D4D4"/>
+          <w:sz w:val="21"/>
+          <w:szCs w:val="21"/>
+        </w:rPr>
+      </w:pPr>
+      <w:r>
+        <w:rPr>
+          <w:rFonts w:ascii="Consolas" w:eastAsia="Times New Roman" w:hAnsi="Consolas" w:cs="Times New Roman"/>
+          <w:color w:val="D4D4D4"/>
+          <w:sz w:val="21"/>
+          <w:szCs w:val="21"/>
+        </w:rPr>
+        <w:t xml:space="preserve">      </w:t>
+      </w:r>
+      <w:proofErr w:type="spellStart"/>
+      <w:proofErr w:type="gramStart"/>
+      <w:r>
+        <w:rPr>
+          <w:rFonts w:ascii="Consolas" w:eastAsia="Times New Roman" w:hAnsi="Consolas" w:cs="Times New Roman"/>
+          <w:color w:val="569CD6"/>
+          <w:sz w:val="21"/>
+          <w:szCs w:val="21"/>
+        </w:rPr>
+        <w:t>this</w:t>
+      </w:r>
+      <w:r>
+        <w:rPr>
+          <w:rFonts w:ascii="Consolas" w:eastAsia="Times New Roman" w:hAnsi="Consolas" w:cs="Times New Roman"/>
+          <w:color w:val="D4D4D4"/>
+          <w:sz w:val="21"/>
+          <w:szCs w:val="21"/>
+        </w:rPr>
+        <w:t>.</w:t>
+      </w:r>
+      <w:r>
+        <w:rPr>
+          <w:rFonts w:ascii="Consolas" w:eastAsia="Times New Roman" w:hAnsi="Consolas" w:cs="Times New Roman"/>
+          <w:color w:val="DCDCAA"/>
+          <w:sz w:val="21"/>
+          <w:szCs w:val="21"/>
+        </w:rPr>
+        <w:t>onSaveComplete</w:t>
+      </w:r>
+      <w:proofErr w:type="spellEnd"/>
+      <w:proofErr w:type="gramEnd"/>
+      <w:r>
+        <w:rPr>
+          <w:rFonts w:ascii="Consolas" w:eastAsia="Times New Roman" w:hAnsi="Consolas" w:cs="Times New Roman"/>
+          <w:color w:val="D4D4D4"/>
+          <w:sz w:val="21"/>
+          <w:szCs w:val="21"/>
+        </w:rPr>
+        <w:t>();</w:t>
+      </w:r>
+    </w:p>
+    <w:p>
+      <w:pPr>
+        <w:shd w:val="clear" w:color="auto" w:fill="1E1E1E"/>
+        <w:spacing w:after="0" w:line="285" w:lineRule="atLeast"/>
+        <w:rPr>
+          <w:rFonts w:ascii="Consolas" w:eastAsia="Times New Roman" w:hAnsi="Consolas" w:cs="Times New Roman"/>
+          <w:color w:val="D4D4D4"/>
+          <w:sz w:val="21"/>
+          <w:szCs w:val="21"/>
+        </w:rPr>
+      </w:pPr>
+      <w:r>
+        <w:rPr>
+          <w:rFonts w:ascii="Consolas" w:eastAsia="Times New Roman" w:hAnsi="Consolas" w:cs="Times New Roman"/>
+          <w:color w:val="D4D4D4"/>
+          <w:sz w:val="21"/>
+          <w:szCs w:val="21"/>
+        </w:rPr>
+        <w:t>    }</w:t>
+      </w:r>
+    </w:p>
+    <w:p>
+      <w:pPr>
+        <w:shd w:val="clear" w:color="auto" w:fill="1E1E1E"/>
+        <w:spacing w:after="0" w:line="285" w:lineRule="atLeast"/>
+        <w:rPr>
+          <w:rFonts w:ascii="Consolas" w:eastAsia="Times New Roman" w:hAnsi="Consolas" w:cs="Times New Roman"/>
+          <w:color w:val="D4D4D4"/>
+          <w:sz w:val="21"/>
+          <w:szCs w:val="21"/>
+        </w:rPr>
+      </w:pPr>
+      <w:r>
+        <w:rPr>
+          <w:rFonts w:ascii="Consolas" w:eastAsia="Times New Roman" w:hAnsi="Consolas" w:cs="Times New Roman"/>
+          <w:color w:val="D4D4D4"/>
+          <w:sz w:val="21"/>
+          <w:szCs w:val="21"/>
+        </w:rPr>
+        <w:t>  }</w:t>
+      </w:r>
+    </w:p>
+    <w:p>
+      <w:pPr>
+        <w:pStyle w:val="ListParagraph"/>
+        <w:numPr>
+          <w:ilvl w:val="0"/>
+          <w:numId w:val="22"/>
+        </w:numPr>
         <w:rPr>
           <w:rFonts w:ascii="Arial" w:hAnsi="Arial" w:cs="Arial"/>
         </w:rPr>
@@ -20903,6 +21896,95 @@
     </w:lvl>
   </w:abstractNum>
   <w:abstractNum w:abstractNumId="6" w15:restartNumberingAfterBreak="0">
+    <w:nsid w:val="20B879C8"/>
+    <w:multiLevelType w:val="hybridMultilevel"/>
+    <w:tmpl w:val="BFAEEEF0"/>
+    <w:lvl w:ilvl="0" w:tplc="D642355E">
+      <w:start w:val="1"/>
+      <w:numFmt w:val="decimal"/>
+      <w:lvlText w:val="%1."/>
+      <w:lvlJc w:val="left"/>
+      <w:pPr>
+        <w:ind w:left="720" w:hanging="360"/>
+      </w:pPr>
+      <w:rPr>
+        <w:rFonts w:hint="default"/>
+      </w:rPr>
+    </w:lvl>
+    <w:lvl w:ilvl="1" w:tplc="04090019" w:tentative="1">
+      <w:start w:val="1"/>
+      <w:numFmt w:val="lowerLetter"/>
+      <w:lvlText w:val="%2."/>
+      <w:lvlJc w:val="left"/>
+      <w:pPr>
+        <w:ind w:left="1440" w:hanging="360"/>
+      </w:pPr>
+    </w:lvl>
+    <w:lvl w:ilvl="2" w:tplc="0409001B" w:tentative="1">
+      <w:start w:val="1"/>
+      <w:numFmt w:val="lowerRoman"/>
+      <w:lvlText w:val="%3."/>
+      <w:lvlJc w:val="right"/>
+      <w:pPr>
+        <w:ind w:left="2160" w:hanging="180"/>
+      </w:pPr>
+    </w:lvl>
+    <w:lvl w:ilvl="3" w:tplc="0409000F" w:tentative="1">
+      <w:start w:val="1"/>
+      <w:numFmt w:val="decimal"/>
+      <w:lvlText w:val="%4."/>
+      <w:lvlJc w:val="left"/>
+      <w:pPr>
+        <w:ind w:left="2880" w:hanging="360"/>
+      </w:pPr>
+    </w:lvl>
+    <w:lvl w:ilvl="4" w:tplc="04090019" w:tentative="1">
+      <w:start w:val="1"/>
+      <w:numFmt w:val="lowerLetter"/>
+      <w:lvlText w:val="%5."/>
+      <w:lvlJc w:val="left"/>
+      <w:pPr>
+        <w:ind w:left="3600" w:hanging="360"/>
+      </w:pPr>
+    </w:lvl>
+    <w:lvl w:ilvl="5" w:tplc="0409001B" w:tentative="1">
+      <w:start w:val="1"/>
+      <w:numFmt w:val="lowerRoman"/>
+      <w:lvlText w:val="%6."/>
+      <w:lvlJc w:val="right"/>
+      <w:pPr>
+        <w:ind w:left="4320" w:hanging="180"/>
+      </w:pPr>
+    </w:lvl>
+    <w:lvl w:ilvl="6" w:tplc="0409000F" w:tentative="1">
+      <w:start w:val="1"/>
+      <w:numFmt w:val="decimal"/>
+      <w:lvlText w:val="%7."/>
+      <w:lvlJc w:val="left"/>
+      <w:pPr>
+        <w:ind w:left="5040" w:hanging="360"/>
+      </w:pPr>
+    </w:lvl>
+    <w:lvl w:ilvl="7" w:tplc="04090019" w:tentative="1">
+      <w:start w:val="1"/>
+      <w:numFmt w:val="lowerLetter"/>
+      <w:lvlText w:val="%8."/>
+      <w:lvlJc w:val="left"/>
+      <w:pPr>
+        <w:ind w:left="5760" w:hanging="360"/>
+      </w:pPr>
+    </w:lvl>
+    <w:lvl w:ilvl="8" w:tplc="0409001B" w:tentative="1">
+      <w:start w:val="1"/>
+      <w:numFmt w:val="lowerRoman"/>
+      <w:lvlText w:val="%9."/>
+      <w:lvlJc w:val="right"/>
+      <w:pPr>
+        <w:ind w:left="6480" w:hanging="180"/>
+      </w:pPr>
+    </w:lvl>
+  </w:abstractNum>
+  <w:abstractNum w:abstractNumId="7" w15:restartNumberingAfterBreak="0">
     <w:nsid w:val="2776154B"/>
     <w:multiLevelType w:val="hybridMultilevel"/>
     <w:tmpl w:val="6B60A008"/>
@@ -20991,7 +22073,7 @@
       </w:pPr>
     </w:lvl>
   </w:abstractNum>
-  <w:abstractNum w:abstractNumId="7" w15:restartNumberingAfterBreak="0">
+  <w:abstractNum w:abstractNumId="8" w15:restartNumberingAfterBreak="0">
     <w:nsid w:val="2FED6186"/>
     <w:multiLevelType w:val="hybridMultilevel"/>
     <w:tmpl w:val="B0C87A3A"/>
@@ -21081,7 +22163,7 @@
       </w:pPr>
     </w:lvl>
   </w:abstractNum>
-  <w:abstractNum w:abstractNumId="8" w15:restartNumberingAfterBreak="0">
+  <w:abstractNum w:abstractNumId="9" w15:restartNumberingAfterBreak="0">
     <w:nsid w:val="3B207288"/>
     <w:multiLevelType w:val="hybridMultilevel"/>
     <w:tmpl w:val="A8705B2E"/>
@@ -21170,7 +22252,7 @@
       </w:pPr>
     </w:lvl>
   </w:abstractNum>
-  <w:abstractNum w:abstractNumId="9" w15:restartNumberingAfterBreak="0">
+  <w:abstractNum w:abstractNumId="10" w15:restartNumberingAfterBreak="0">
     <w:nsid w:val="44AF2B11"/>
     <w:multiLevelType w:val="hybridMultilevel"/>
     <w:tmpl w:val="ACBC3618"/>
@@ -21259,7 +22341,7 @@
       </w:pPr>
     </w:lvl>
   </w:abstractNum>
-  <w:abstractNum w:abstractNumId="10" w15:restartNumberingAfterBreak="0">
+  <w:abstractNum w:abstractNumId="11" w15:restartNumberingAfterBreak="0">
     <w:nsid w:val="45A34A87"/>
     <w:multiLevelType w:val="hybridMultilevel"/>
     <w:tmpl w:val="DC705610"/>
@@ -21348,7 +22430,7 @@
       </w:pPr>
     </w:lvl>
   </w:abstractNum>
-  <w:abstractNum w:abstractNumId="11" w15:restartNumberingAfterBreak="0">
+  <w:abstractNum w:abstractNumId="12" w15:restartNumberingAfterBreak="0">
     <w:nsid w:val="45C7159F"/>
     <w:multiLevelType w:val="hybridMultilevel"/>
     <w:tmpl w:val="2FB0B88C"/>
@@ -21437,7 +22519,7 @@
       </w:pPr>
     </w:lvl>
   </w:abstractNum>
-  <w:abstractNum w:abstractNumId="12" w15:restartNumberingAfterBreak="0">
+  <w:abstractNum w:abstractNumId="13" w15:restartNumberingAfterBreak="0">
     <w:nsid w:val="472C357B"/>
     <w:multiLevelType w:val="hybridMultilevel"/>
     <w:tmpl w:val="45505C24"/>
@@ -21526,7 +22608,7 @@
       </w:pPr>
     </w:lvl>
   </w:abstractNum>
-  <w:abstractNum w:abstractNumId="13" w15:restartNumberingAfterBreak="0">
+  <w:abstractNum w:abstractNumId="14" w15:restartNumberingAfterBreak="0">
     <w:nsid w:val="56901B97"/>
     <w:multiLevelType w:val="hybridMultilevel"/>
     <w:tmpl w:val="7DC8F416"/>
@@ -21615,7 +22697,7 @@
       </w:pPr>
     </w:lvl>
   </w:abstractNum>
-  <w:abstractNum w:abstractNumId="14" w15:restartNumberingAfterBreak="0">
+  <w:abstractNum w:abstractNumId="15" w15:restartNumberingAfterBreak="0">
     <w:nsid w:val="5E971A03"/>
     <w:multiLevelType w:val="hybridMultilevel"/>
     <w:tmpl w:val="E932BF4C"/>
@@ -21704,7 +22786,7 @@
       </w:pPr>
     </w:lvl>
   </w:abstractNum>
-  <w:abstractNum w:abstractNumId="15" w15:restartNumberingAfterBreak="0">
+  <w:abstractNum w:abstractNumId="16" w15:restartNumberingAfterBreak="0">
     <w:nsid w:val="62EB0D2E"/>
     <w:multiLevelType w:val="hybridMultilevel"/>
     <w:tmpl w:val="45505C24"/>
@@ -21793,7 +22875,7 @@
       </w:pPr>
     </w:lvl>
   </w:abstractNum>
-  <w:abstractNum w:abstractNumId="16" w15:restartNumberingAfterBreak="0">
+  <w:abstractNum w:abstractNumId="17" w15:restartNumberingAfterBreak="0">
     <w:nsid w:val="6C9E3214"/>
     <w:multiLevelType w:val="hybridMultilevel"/>
     <w:tmpl w:val="E78EC30E"/>
@@ -21882,7 +22964,7 @@
       </w:pPr>
     </w:lvl>
   </w:abstractNum>
-  <w:abstractNum w:abstractNumId="17" w15:restartNumberingAfterBreak="0">
+  <w:abstractNum w:abstractNumId="18" w15:restartNumberingAfterBreak="0">
     <w:nsid w:val="709E33C9"/>
     <w:multiLevelType w:val="hybridMultilevel"/>
     <w:tmpl w:val="2E94496C"/>
@@ -21971,7 +23053,7 @@
       </w:pPr>
     </w:lvl>
   </w:abstractNum>
-  <w:abstractNum w:abstractNumId="18" w15:restartNumberingAfterBreak="0">
+  <w:abstractNum w:abstractNumId="19" w15:restartNumberingAfterBreak="0">
     <w:nsid w:val="7138407C"/>
     <w:multiLevelType w:val="hybridMultilevel"/>
     <w:tmpl w:val="CFE4EEF0"/>
@@ -22060,7 +23142,7 @@
       </w:pPr>
     </w:lvl>
   </w:abstractNum>
-  <w:abstractNum w:abstractNumId="19" w15:restartNumberingAfterBreak="0">
+  <w:abstractNum w:abstractNumId="20" w15:restartNumberingAfterBreak="0">
     <w:nsid w:val="7CA21C85"/>
     <w:multiLevelType w:val="hybridMultilevel"/>
     <w:tmpl w:val="45505C24"/>
@@ -22149,7 +23231,7 @@
       </w:pPr>
     </w:lvl>
   </w:abstractNum>
-  <w:abstractNum w:abstractNumId="20" w15:restartNumberingAfterBreak="0">
+  <w:abstractNum w:abstractNumId="21" w15:restartNumberingAfterBreak="0">
     <w:nsid w:val="7F0F390A"/>
     <w:multiLevelType w:val="hybridMultilevel"/>
     <w:tmpl w:val="BF4C615E"/>
@@ -22242,13 +23324,13 @@
     <w:abstractNumId w:val="1"/>
   </w:num>
   <w:num w:numId="2" w16cid:durableId="1570578316">
-    <w:abstractNumId w:val="15"/>
+    <w:abstractNumId w:val="16"/>
   </w:num>
   <w:num w:numId="3" w16cid:durableId="1758674771">
-    <w:abstractNumId w:val="12"/>
+    <w:abstractNumId w:val="13"/>
   </w:num>
   <w:num w:numId="4" w16cid:durableId="1521698716">
-    <w:abstractNumId w:val="19"/>
+    <w:abstractNumId w:val="20"/>
   </w:num>
   <w:num w:numId="5" w16cid:durableId="1811095669">
     <w:abstractNumId w:val="4"/>
@@ -22257,49 +23339,52 @@
     <w:abstractNumId w:val="2"/>
   </w:num>
   <w:num w:numId="7" w16cid:durableId="513612110">
-    <w:abstractNumId w:val="16"/>
+    <w:abstractNumId w:val="17"/>
   </w:num>
   <w:num w:numId="8" w16cid:durableId="1371882808">
-    <w:abstractNumId w:val="13"/>
+    <w:abstractNumId w:val="14"/>
   </w:num>
   <w:num w:numId="9" w16cid:durableId="1578051877">
-    <w:abstractNumId w:val="14"/>
+    <w:abstractNumId w:val="15"/>
   </w:num>
   <w:num w:numId="10" w16cid:durableId="831990925">
     <w:abstractNumId w:val="3"/>
   </w:num>
   <w:num w:numId="11" w16cid:durableId="1978685065">
+    <w:abstractNumId w:val="11"/>
+  </w:num>
+  <w:num w:numId="12" w16cid:durableId="1058816916">
     <w:abstractNumId w:val="10"/>
   </w:num>
-  <w:num w:numId="12" w16cid:durableId="1058816916">
-    <w:abstractNumId w:val="9"/>
-  </w:num>
   <w:num w:numId="13" w16cid:durableId="1072653816">
-    <w:abstractNumId w:val="17"/>
+    <w:abstractNumId w:val="18"/>
   </w:num>
   <w:num w:numId="14" w16cid:durableId="1951626158">
     <w:abstractNumId w:val="5"/>
   </w:num>
   <w:num w:numId="15" w16cid:durableId="472646641">
-    <w:abstractNumId w:val="20"/>
+    <w:abstractNumId w:val="21"/>
   </w:num>
   <w:num w:numId="16" w16cid:durableId="157235324">
-    <w:abstractNumId w:val="6"/>
+    <w:abstractNumId w:val="7"/>
   </w:num>
   <w:num w:numId="17" w16cid:durableId="720592752">
-    <w:abstractNumId w:val="7"/>
+    <w:abstractNumId w:val="8"/>
   </w:num>
   <w:num w:numId="18" w16cid:durableId="409081252">
     <w:abstractNumId w:val="0"/>
   </w:num>
   <w:num w:numId="19" w16cid:durableId="915213980">
-    <w:abstractNumId w:val="11"/>
+    <w:abstractNumId w:val="12"/>
   </w:num>
   <w:num w:numId="20" w16cid:durableId="214045569">
-    <w:abstractNumId w:val="8"/>
+    <w:abstractNumId w:val="9"/>
   </w:num>
   <w:num w:numId="21" w16cid:durableId="816728173">
-    <w:abstractNumId w:val="18"/>
+    <w:abstractNumId w:val="19"/>
+  </w:num>
+  <w:num w:numId="22" w16cid:durableId="1708874393">
+    <w:abstractNumId w:val="6"/>
   </w:num>
 </w:numbering>
 </file>

--- a/Angular Project Setup.docx
+++ b/Angular Project Setup.docx
@@ -608,7 +608,7 @@
           </w:rPr>
           <w:id w:val="-792604003"/>
           <w14:checkbox>
-            <w14:checked w14:val="0"/>
+            <w14:checked w14:val="1"/>
             <w14:checkedState w14:val="2612" w14:font="MS Gothic"/>
             <w14:uncheckedState w14:val="2610" w14:font="MS Gothic"/>
           </w14:checkbox>
@@ -619,7 +619,7 @@
             <w:rPr>
               <w:rFonts w:ascii="MS Gothic" w:eastAsia="MS Gothic" w:hAnsi="MS Gothic" w:cs="Arial" w:hint="eastAsia"/>
             </w:rPr>
-            <w:t>☐</w:t>
+            <w:t>☒</w:t>
           </w:r>
         </w:sdtContent>
       </w:sdt>
@@ -662,7 +662,19 @@
         <w:rPr>
           <w:rFonts w:ascii="Arial" w:hAnsi="Arial" w:cs="Arial"/>
         </w:rPr>
-        <w:t xml:space="preserve"> Add Form Validation</w:t>
+        <w:t xml:space="preserve"> Add </w:t>
+      </w:r>
+      <w:r>
+        <w:rPr>
+          <w:rFonts w:ascii="Arial" w:hAnsi="Arial" w:cs="Arial"/>
+        </w:rPr>
+        <w:t xml:space="preserve">Basic </w:t>
+      </w:r>
+      <w:r>
+        <w:rPr>
+          <w:rFonts w:ascii="Arial" w:hAnsi="Arial" w:cs="Arial"/>
+        </w:rPr>
+        <w:t>Form Validation</w:t>
       </w:r>
     </w:p>
     <w:p>
@@ -21339,10 +21351,2019 @@
     </w:p>
     <w:p>
       <w:pPr>
+        <w:rPr>
+          <w:rFonts w:ascii="Arial" w:hAnsi="Arial" w:cs="Arial"/>
+        </w:rPr>
+      </w:pPr>
+    </w:p>
+    <w:p>
+      <w:pPr>
+        <w:rPr>
+          <w:rFonts w:ascii="Arial" w:hAnsi="Arial" w:cs="Arial"/>
+        </w:rPr>
+      </w:pPr>
+      <w:r>
+        <w:rPr>
+          <w:rFonts w:ascii="Arial" w:hAnsi="Arial" w:cs="Arial"/>
+        </w:rPr>
+        <w:t>Implement Basic Form Validation</w:t>
+      </w:r>
+    </w:p>
+    <w:p>
+      <w:pPr>
         <w:pStyle w:val="ListParagraph"/>
         <w:numPr>
           <w:ilvl w:val="0"/>
-          <w:numId w:val="22"/>
+          <w:numId w:val="23"/>
+        </w:numPr>
+        <w:rPr>
+          <w:rFonts w:ascii="Arial" w:hAnsi="Arial" w:cs="Arial"/>
+        </w:rPr>
+      </w:pPr>
+      <w:r>
+        <w:rPr>
+          <w:rFonts w:ascii="Arial" w:hAnsi="Arial" w:cs="Arial"/>
+        </w:rPr>
+        <w:t>In my-</w:t>
+      </w:r>
+      <w:proofErr w:type="spellStart"/>
+      <w:proofErr w:type="gramStart"/>
+      <w:r>
+        <w:rPr>
+          <w:rFonts w:ascii="Arial" w:hAnsi="Arial" w:cs="Arial"/>
+        </w:rPr>
+        <w:t>form.components</w:t>
+      </w:r>
+      <w:proofErr w:type="gramEnd"/>
+      <w:r>
+        <w:rPr>
+          <w:rFonts w:ascii="Arial" w:hAnsi="Arial" w:cs="Arial"/>
+        </w:rPr>
+        <w:t>.ts</w:t>
+      </w:r>
+      <w:proofErr w:type="spellEnd"/>
+      <w:r>
+        <w:rPr>
+          <w:rFonts w:ascii="Arial" w:hAnsi="Arial" w:cs="Arial"/>
+        </w:rPr>
+        <w:t xml:space="preserve">, </w:t>
+      </w:r>
+      <w:r>
+        <w:rPr>
+          <w:rFonts w:ascii="Arial" w:hAnsi="Arial" w:cs="Arial"/>
+        </w:rPr>
+        <w:t xml:space="preserve">add </w:t>
+      </w:r>
+      <w:proofErr w:type="spellStart"/>
+      <w:r>
+        <w:rPr>
+          <w:rFonts w:ascii="Arial" w:hAnsi="Arial" w:cs="Arial"/>
+        </w:rPr>
+        <w:t>ngClass</w:t>
+      </w:r>
+      <w:proofErr w:type="spellEnd"/>
+      <w:r>
+        <w:rPr>
+          <w:rFonts w:ascii="Arial" w:hAnsi="Arial" w:cs="Arial"/>
+        </w:rPr>
+        <w:t xml:space="preserve"> to the inputs to enable form to sense activity</w:t>
+      </w:r>
+    </w:p>
+    <w:p>
+      <w:pPr>
+        <w:shd w:val="clear" w:color="auto" w:fill="1E1E1E"/>
+        <w:spacing w:after="0" w:line="285" w:lineRule="atLeast"/>
+        <w:rPr>
+          <w:rFonts w:ascii="Consolas" w:eastAsia="Times New Roman" w:hAnsi="Consolas" w:cs="Times New Roman"/>
+          <w:color w:val="D4D4D4"/>
+          <w:sz w:val="21"/>
+          <w:szCs w:val="21"/>
+        </w:rPr>
+      </w:pPr>
+      <w:r>
+        <w:rPr>
+          <w:rFonts w:ascii="Consolas" w:eastAsia="Times New Roman" w:hAnsi="Consolas" w:cs="Times New Roman"/>
+          <w:color w:val="D4D4D4"/>
+          <w:sz w:val="21"/>
+          <w:szCs w:val="21"/>
+        </w:rPr>
+        <w:t xml:space="preserve">  </w:t>
+      </w:r>
+      <w:r>
+        <w:rPr>
+          <w:rFonts w:ascii="Consolas" w:eastAsia="Times New Roman" w:hAnsi="Consolas" w:cs="Times New Roman"/>
+          <w:color w:val="808080"/>
+          <w:sz w:val="21"/>
+          <w:szCs w:val="21"/>
+        </w:rPr>
+        <w:t>&lt;</w:t>
+      </w:r>
+      <w:r>
+        <w:rPr>
+          <w:rFonts w:ascii="Consolas" w:eastAsia="Times New Roman" w:hAnsi="Consolas" w:cs="Times New Roman"/>
+          <w:color w:val="569CD6"/>
+          <w:sz w:val="21"/>
+          <w:szCs w:val="21"/>
+        </w:rPr>
+        <w:t>input</w:t>
+      </w:r>
+    </w:p>
+    <w:p>
+      <w:pPr>
+        <w:shd w:val="clear" w:color="auto" w:fill="1E1E1E"/>
+        <w:spacing w:after="0" w:line="285" w:lineRule="atLeast"/>
+        <w:rPr>
+          <w:rFonts w:ascii="Consolas" w:eastAsia="Times New Roman" w:hAnsi="Consolas" w:cs="Times New Roman"/>
+          <w:color w:val="D4D4D4"/>
+          <w:sz w:val="21"/>
+          <w:szCs w:val="21"/>
+        </w:rPr>
+      </w:pPr>
+      <w:r>
+        <w:rPr>
+          <w:rFonts w:ascii="Consolas" w:eastAsia="Times New Roman" w:hAnsi="Consolas" w:cs="Times New Roman"/>
+          <w:color w:val="D4D4D4"/>
+          <w:sz w:val="21"/>
+          <w:szCs w:val="21"/>
+        </w:rPr>
+        <w:t xml:space="preserve">    </w:t>
+      </w:r>
+      <w:r>
+        <w:rPr>
+          <w:rFonts w:ascii="Consolas" w:eastAsia="Times New Roman" w:hAnsi="Consolas" w:cs="Times New Roman"/>
+          <w:color w:val="9CDCFE"/>
+          <w:sz w:val="21"/>
+          <w:szCs w:val="21"/>
+        </w:rPr>
+        <w:t>id</w:t>
+      </w:r>
+      <w:r>
+        <w:rPr>
+          <w:rFonts w:ascii="Consolas" w:eastAsia="Times New Roman" w:hAnsi="Consolas" w:cs="Times New Roman"/>
+          <w:color w:val="D4D4D4"/>
+          <w:sz w:val="21"/>
+          <w:szCs w:val="21"/>
+        </w:rPr>
+        <w:t>=</w:t>
+      </w:r>
+      <w:r>
+        <w:rPr>
+          <w:rFonts w:ascii="Consolas" w:eastAsia="Times New Roman" w:hAnsi="Consolas" w:cs="Times New Roman"/>
+          <w:color w:val="CE9178"/>
+          <w:sz w:val="21"/>
+          <w:szCs w:val="21"/>
+        </w:rPr>
+        <w:t>"first-name"</w:t>
+      </w:r>
+    </w:p>
+    <w:p>
+      <w:pPr>
+        <w:shd w:val="clear" w:color="auto" w:fill="1E1E1E"/>
+        <w:spacing w:after="0" w:line="285" w:lineRule="atLeast"/>
+        <w:rPr>
+          <w:rFonts w:ascii="Consolas" w:eastAsia="Times New Roman" w:hAnsi="Consolas" w:cs="Times New Roman"/>
+          <w:color w:val="D4D4D4"/>
+          <w:sz w:val="21"/>
+          <w:szCs w:val="21"/>
+        </w:rPr>
+      </w:pPr>
+      <w:r>
+        <w:rPr>
+          <w:rFonts w:ascii="Consolas" w:eastAsia="Times New Roman" w:hAnsi="Consolas" w:cs="Times New Roman"/>
+          <w:color w:val="D4D4D4"/>
+          <w:sz w:val="21"/>
+          <w:szCs w:val="21"/>
+        </w:rPr>
+        <w:t xml:space="preserve">    </w:t>
+      </w:r>
+      <w:r>
+        <w:rPr>
+          <w:rFonts w:ascii="Consolas" w:eastAsia="Times New Roman" w:hAnsi="Consolas" w:cs="Times New Roman"/>
+          <w:color w:val="9CDCFE"/>
+          <w:sz w:val="21"/>
+          <w:szCs w:val="21"/>
+        </w:rPr>
+        <w:t>type</w:t>
+      </w:r>
+      <w:r>
+        <w:rPr>
+          <w:rFonts w:ascii="Consolas" w:eastAsia="Times New Roman" w:hAnsi="Consolas" w:cs="Times New Roman"/>
+          <w:color w:val="D4D4D4"/>
+          <w:sz w:val="21"/>
+          <w:szCs w:val="21"/>
+        </w:rPr>
+        <w:t>=</w:t>
+      </w:r>
+      <w:r>
+        <w:rPr>
+          <w:rFonts w:ascii="Consolas" w:eastAsia="Times New Roman" w:hAnsi="Consolas" w:cs="Times New Roman"/>
+          <w:color w:val="CE9178"/>
+          <w:sz w:val="21"/>
+          <w:szCs w:val="21"/>
+        </w:rPr>
+        <w:t>"text"</w:t>
+      </w:r>
+    </w:p>
+    <w:p>
+      <w:pPr>
+        <w:shd w:val="clear" w:color="auto" w:fill="1E1E1E"/>
+        <w:spacing w:after="0" w:line="285" w:lineRule="atLeast"/>
+        <w:rPr>
+          <w:rFonts w:ascii="Consolas" w:eastAsia="Times New Roman" w:hAnsi="Consolas" w:cs="Times New Roman"/>
+          <w:color w:val="D4D4D4"/>
+          <w:sz w:val="21"/>
+          <w:szCs w:val="21"/>
+        </w:rPr>
+      </w:pPr>
+      <w:r>
+        <w:rPr>
+          <w:rFonts w:ascii="Consolas" w:eastAsia="Times New Roman" w:hAnsi="Consolas" w:cs="Times New Roman"/>
+          <w:color w:val="D4D4D4"/>
+          <w:sz w:val="21"/>
+          <w:szCs w:val="21"/>
+        </w:rPr>
+        <w:t xml:space="preserve">    </w:t>
+      </w:r>
+      <w:proofErr w:type="spellStart"/>
+      <w:r>
+        <w:rPr>
+          <w:rFonts w:ascii="Consolas" w:eastAsia="Times New Roman" w:hAnsi="Consolas" w:cs="Times New Roman"/>
+          <w:color w:val="9CDCFE"/>
+          <w:sz w:val="21"/>
+          <w:szCs w:val="21"/>
+        </w:rPr>
+        <w:t>formControlName</w:t>
+      </w:r>
+      <w:proofErr w:type="spellEnd"/>
+      <w:r>
+        <w:rPr>
+          <w:rFonts w:ascii="Consolas" w:eastAsia="Times New Roman" w:hAnsi="Consolas" w:cs="Times New Roman"/>
+          <w:color w:val="D4D4D4"/>
+          <w:sz w:val="21"/>
+          <w:szCs w:val="21"/>
+        </w:rPr>
+        <w:t>=</w:t>
+      </w:r>
+      <w:r>
+        <w:rPr>
+          <w:rFonts w:ascii="Consolas" w:eastAsia="Times New Roman" w:hAnsi="Consolas" w:cs="Times New Roman"/>
+          <w:color w:val="CE9178"/>
+          <w:sz w:val="21"/>
+          <w:szCs w:val="21"/>
+        </w:rPr>
+        <w:t>"</w:t>
+      </w:r>
+      <w:proofErr w:type="spellStart"/>
+      <w:r>
+        <w:rPr>
+          <w:rFonts w:ascii="Consolas" w:eastAsia="Times New Roman" w:hAnsi="Consolas" w:cs="Times New Roman"/>
+          <w:color w:val="CE9178"/>
+          <w:sz w:val="21"/>
+          <w:szCs w:val="21"/>
+        </w:rPr>
+        <w:t>firstName</w:t>
+      </w:r>
+      <w:proofErr w:type="spellEnd"/>
+      <w:r>
+        <w:rPr>
+          <w:rFonts w:ascii="Consolas" w:eastAsia="Times New Roman" w:hAnsi="Consolas" w:cs="Times New Roman"/>
+          <w:color w:val="CE9178"/>
+          <w:sz w:val="21"/>
+          <w:szCs w:val="21"/>
+        </w:rPr>
+        <w:t>"</w:t>
+      </w:r>
+    </w:p>
+    <w:p>
+      <w:pPr>
+        <w:shd w:val="clear" w:color="auto" w:fill="1E1E1E"/>
+        <w:spacing w:after="0" w:line="285" w:lineRule="atLeast"/>
+        <w:rPr>
+          <w:rFonts w:ascii="Consolas" w:eastAsia="Times New Roman" w:hAnsi="Consolas" w:cs="Times New Roman"/>
+          <w:color w:val="D4D4D4"/>
+          <w:sz w:val="21"/>
+          <w:szCs w:val="21"/>
+        </w:rPr>
+      </w:pPr>
+      <w:r>
+        <w:rPr>
+          <w:rFonts w:ascii="Consolas" w:eastAsia="Times New Roman" w:hAnsi="Consolas" w:cs="Times New Roman"/>
+          <w:color w:val="D4D4D4"/>
+          <w:sz w:val="21"/>
+          <w:szCs w:val="21"/>
+        </w:rPr>
+        <w:t xml:space="preserve">    </w:t>
+      </w:r>
+      <w:r>
+        <w:rPr>
+          <w:rFonts w:ascii="Consolas" w:eastAsia="Times New Roman" w:hAnsi="Consolas" w:cs="Times New Roman"/>
+          <w:color w:val="9CDCFE"/>
+          <w:sz w:val="21"/>
+          <w:szCs w:val="21"/>
+        </w:rPr>
+        <w:t>[</w:t>
+      </w:r>
+      <w:proofErr w:type="spellStart"/>
+      <w:r>
+        <w:rPr>
+          <w:rFonts w:ascii="Consolas" w:eastAsia="Times New Roman" w:hAnsi="Consolas" w:cs="Times New Roman"/>
+          <w:color w:val="9CDCFE"/>
+          <w:sz w:val="21"/>
+          <w:szCs w:val="21"/>
+        </w:rPr>
+        <w:t>ngClass</w:t>
+      </w:r>
+      <w:proofErr w:type="spellEnd"/>
+      <w:r>
+        <w:rPr>
+          <w:rFonts w:ascii="Consolas" w:eastAsia="Times New Roman" w:hAnsi="Consolas" w:cs="Times New Roman"/>
+          <w:color w:val="9CDCFE"/>
+          <w:sz w:val="21"/>
+          <w:szCs w:val="21"/>
+        </w:rPr>
+        <w:t>]</w:t>
+      </w:r>
+      <w:r>
+        <w:rPr>
+          <w:rFonts w:ascii="Consolas" w:eastAsia="Times New Roman" w:hAnsi="Consolas" w:cs="Times New Roman"/>
+          <w:color w:val="D4D4D4"/>
+          <w:sz w:val="21"/>
+          <w:szCs w:val="21"/>
+        </w:rPr>
+        <w:t>=</w:t>
+      </w:r>
+      <w:r>
+        <w:rPr>
+          <w:rFonts w:ascii="Consolas" w:eastAsia="Times New Roman" w:hAnsi="Consolas" w:cs="Times New Roman"/>
+          <w:color w:val="CE9178"/>
+          <w:sz w:val="21"/>
+          <w:szCs w:val="21"/>
+        </w:rPr>
+        <w:t>"</w:t>
+      </w:r>
+      <w:r>
+        <w:rPr>
+          <w:rFonts w:ascii="Consolas" w:eastAsia="Times New Roman" w:hAnsi="Consolas" w:cs="Times New Roman"/>
+          <w:color w:val="D4D4D4"/>
+          <w:sz w:val="21"/>
+          <w:szCs w:val="21"/>
+        </w:rPr>
+        <w:t>{</w:t>
+      </w:r>
+    </w:p>
+    <w:p>
+      <w:pPr>
+        <w:shd w:val="clear" w:color="auto" w:fill="1E1E1E"/>
+        <w:spacing w:after="0" w:line="285" w:lineRule="atLeast"/>
+        <w:rPr>
+          <w:rFonts w:ascii="Consolas" w:eastAsia="Times New Roman" w:hAnsi="Consolas" w:cs="Times New Roman"/>
+          <w:color w:val="D4D4D4"/>
+          <w:sz w:val="21"/>
+          <w:szCs w:val="21"/>
+        </w:rPr>
+      </w:pPr>
+      <w:r>
+        <w:rPr>
+          <w:rFonts w:ascii="Consolas" w:eastAsia="Times New Roman" w:hAnsi="Consolas" w:cs="Times New Roman"/>
+          <w:color w:val="D4D4D4"/>
+          <w:sz w:val="21"/>
+          <w:szCs w:val="21"/>
+        </w:rPr>
+        <w:t xml:space="preserve">      </w:t>
+      </w:r>
+      <w:r>
+        <w:rPr>
+          <w:rFonts w:ascii="Consolas" w:eastAsia="Times New Roman" w:hAnsi="Consolas" w:cs="Times New Roman"/>
+          <w:color w:val="CE9178"/>
+          <w:sz w:val="21"/>
+          <w:szCs w:val="21"/>
+        </w:rPr>
+        <w:t>'</w:t>
+      </w:r>
+      <w:proofErr w:type="gramStart"/>
+      <w:r>
+        <w:rPr>
+          <w:rFonts w:ascii="Consolas" w:eastAsia="Times New Roman" w:hAnsi="Consolas" w:cs="Times New Roman"/>
+          <w:color w:val="CE9178"/>
+          <w:sz w:val="21"/>
+          <w:szCs w:val="21"/>
+        </w:rPr>
+        <w:t>is</w:t>
+      </w:r>
+      <w:proofErr w:type="gramEnd"/>
+      <w:r>
+        <w:rPr>
+          <w:rFonts w:ascii="Consolas" w:eastAsia="Times New Roman" w:hAnsi="Consolas" w:cs="Times New Roman"/>
+          <w:color w:val="CE9178"/>
+          <w:sz w:val="21"/>
+          <w:szCs w:val="21"/>
+        </w:rPr>
+        <w:t>-invalid'</w:t>
+      </w:r>
+      <w:r>
+        <w:rPr>
+          <w:rFonts w:ascii="Consolas" w:eastAsia="Times New Roman" w:hAnsi="Consolas" w:cs="Times New Roman"/>
+          <w:color w:val="D4D4D4"/>
+          <w:sz w:val="21"/>
+          <w:szCs w:val="21"/>
+        </w:rPr>
+        <w:t>:</w:t>
+      </w:r>
+    </w:p>
+    <w:p>
+      <w:pPr>
+        <w:shd w:val="clear" w:color="auto" w:fill="1E1E1E"/>
+        <w:spacing w:after="0" w:line="285" w:lineRule="atLeast"/>
+        <w:rPr>
+          <w:rFonts w:ascii="Consolas" w:eastAsia="Times New Roman" w:hAnsi="Consolas" w:cs="Times New Roman"/>
+          <w:color w:val="D4D4D4"/>
+          <w:sz w:val="21"/>
+          <w:szCs w:val="21"/>
+        </w:rPr>
+      </w:pPr>
+      <w:r>
+        <w:rPr>
+          <w:rFonts w:ascii="Consolas" w:eastAsia="Times New Roman" w:hAnsi="Consolas" w:cs="Times New Roman"/>
+          <w:color w:val="D4D4D4"/>
+          <w:sz w:val="21"/>
+          <w:szCs w:val="21"/>
+        </w:rPr>
+        <w:t>        (</w:t>
+      </w:r>
+      <w:proofErr w:type="spellStart"/>
+      <w:r>
+        <w:rPr>
+          <w:rFonts w:ascii="Consolas" w:eastAsia="Times New Roman" w:hAnsi="Consolas" w:cs="Times New Roman"/>
+          <w:color w:val="9CDCFE"/>
+          <w:sz w:val="21"/>
+          <w:szCs w:val="21"/>
+        </w:rPr>
+        <w:t>personForm</w:t>
+      </w:r>
+      <w:r>
+        <w:rPr>
+          <w:rFonts w:ascii="Consolas" w:eastAsia="Times New Roman" w:hAnsi="Consolas" w:cs="Times New Roman"/>
+          <w:color w:val="D4D4D4"/>
+          <w:sz w:val="21"/>
+          <w:szCs w:val="21"/>
+        </w:rPr>
+        <w:t>.</w:t>
+      </w:r>
+      <w:r>
+        <w:rPr>
+          <w:rFonts w:ascii="Consolas" w:eastAsia="Times New Roman" w:hAnsi="Consolas" w:cs="Times New Roman"/>
+          <w:color w:val="DCDCAA"/>
+          <w:sz w:val="21"/>
+          <w:szCs w:val="21"/>
+        </w:rPr>
+        <w:t>get</w:t>
+      </w:r>
+      <w:proofErr w:type="spellEnd"/>
+      <w:r>
+        <w:rPr>
+          <w:rFonts w:ascii="Consolas" w:eastAsia="Times New Roman" w:hAnsi="Consolas" w:cs="Times New Roman"/>
+          <w:color w:val="D4D4D4"/>
+          <w:sz w:val="21"/>
+          <w:szCs w:val="21"/>
+        </w:rPr>
+        <w:t>(</w:t>
+      </w:r>
+      <w:r>
+        <w:rPr>
+          <w:rFonts w:ascii="Consolas" w:eastAsia="Times New Roman" w:hAnsi="Consolas" w:cs="Times New Roman"/>
+          <w:color w:val="CE9178"/>
+          <w:sz w:val="21"/>
+          <w:szCs w:val="21"/>
+        </w:rPr>
+        <w:t>'</w:t>
+      </w:r>
+      <w:proofErr w:type="spellStart"/>
+      <w:r>
+        <w:rPr>
+          <w:rFonts w:ascii="Consolas" w:eastAsia="Times New Roman" w:hAnsi="Consolas" w:cs="Times New Roman"/>
+          <w:color w:val="CE9178"/>
+          <w:sz w:val="21"/>
+          <w:szCs w:val="21"/>
+        </w:rPr>
+        <w:t>firstName</w:t>
+      </w:r>
+      <w:proofErr w:type="spellEnd"/>
+      <w:r>
+        <w:rPr>
+          <w:rFonts w:ascii="Consolas" w:eastAsia="Times New Roman" w:hAnsi="Consolas" w:cs="Times New Roman"/>
+          <w:color w:val="CE9178"/>
+          <w:sz w:val="21"/>
+          <w:szCs w:val="21"/>
+        </w:rPr>
+        <w:t>'</w:t>
+      </w:r>
+      <w:proofErr w:type="gramStart"/>
+      <w:r>
+        <w:rPr>
+          <w:rFonts w:ascii="Consolas" w:eastAsia="Times New Roman" w:hAnsi="Consolas" w:cs="Times New Roman"/>
+          <w:color w:val="D4D4D4"/>
+          <w:sz w:val="21"/>
+          <w:szCs w:val="21"/>
+        </w:rPr>
+        <w:t>).</w:t>
+      </w:r>
+      <w:r>
+        <w:rPr>
+          <w:rFonts w:ascii="Consolas" w:eastAsia="Times New Roman" w:hAnsi="Consolas" w:cs="Times New Roman"/>
+          <w:color w:val="9CDCFE"/>
+          <w:sz w:val="21"/>
+          <w:szCs w:val="21"/>
+        </w:rPr>
+        <w:t>touched</w:t>
+      </w:r>
+      <w:proofErr w:type="gramEnd"/>
+      <w:r>
+        <w:rPr>
+          <w:rFonts w:ascii="Consolas" w:eastAsia="Times New Roman" w:hAnsi="Consolas" w:cs="Times New Roman"/>
+          <w:color w:val="D4D4D4"/>
+          <w:sz w:val="21"/>
+          <w:szCs w:val="21"/>
+        </w:rPr>
+        <w:t xml:space="preserve"> ||</w:t>
+      </w:r>
+    </w:p>
+    <w:p>
+      <w:pPr>
+        <w:shd w:val="clear" w:color="auto" w:fill="1E1E1E"/>
+        <w:spacing w:after="0" w:line="285" w:lineRule="atLeast"/>
+        <w:rPr>
+          <w:rFonts w:ascii="Consolas" w:eastAsia="Times New Roman" w:hAnsi="Consolas" w:cs="Times New Roman"/>
+          <w:color w:val="D4D4D4"/>
+          <w:sz w:val="21"/>
+          <w:szCs w:val="21"/>
+        </w:rPr>
+      </w:pPr>
+      <w:r>
+        <w:rPr>
+          <w:rFonts w:ascii="Consolas" w:eastAsia="Times New Roman" w:hAnsi="Consolas" w:cs="Times New Roman"/>
+          <w:color w:val="D4D4D4"/>
+          <w:sz w:val="21"/>
+          <w:szCs w:val="21"/>
+        </w:rPr>
+        <w:t xml:space="preserve">          </w:t>
+      </w:r>
+      <w:proofErr w:type="spellStart"/>
+      <w:r>
+        <w:rPr>
+          <w:rFonts w:ascii="Consolas" w:eastAsia="Times New Roman" w:hAnsi="Consolas" w:cs="Times New Roman"/>
+          <w:color w:val="9CDCFE"/>
+          <w:sz w:val="21"/>
+          <w:szCs w:val="21"/>
+        </w:rPr>
+        <w:t>personForm</w:t>
+      </w:r>
+      <w:r>
+        <w:rPr>
+          <w:rFonts w:ascii="Consolas" w:eastAsia="Times New Roman" w:hAnsi="Consolas" w:cs="Times New Roman"/>
+          <w:color w:val="D4D4D4"/>
+          <w:sz w:val="21"/>
+          <w:szCs w:val="21"/>
+        </w:rPr>
+        <w:t>.</w:t>
+      </w:r>
+      <w:r>
+        <w:rPr>
+          <w:rFonts w:ascii="Consolas" w:eastAsia="Times New Roman" w:hAnsi="Consolas" w:cs="Times New Roman"/>
+          <w:color w:val="DCDCAA"/>
+          <w:sz w:val="21"/>
+          <w:szCs w:val="21"/>
+        </w:rPr>
+        <w:t>get</w:t>
+      </w:r>
+      <w:proofErr w:type="spellEnd"/>
+      <w:r>
+        <w:rPr>
+          <w:rFonts w:ascii="Consolas" w:eastAsia="Times New Roman" w:hAnsi="Consolas" w:cs="Times New Roman"/>
+          <w:color w:val="D4D4D4"/>
+          <w:sz w:val="21"/>
+          <w:szCs w:val="21"/>
+        </w:rPr>
+        <w:t>(</w:t>
+      </w:r>
+      <w:r>
+        <w:rPr>
+          <w:rFonts w:ascii="Consolas" w:eastAsia="Times New Roman" w:hAnsi="Consolas" w:cs="Times New Roman"/>
+          <w:color w:val="CE9178"/>
+          <w:sz w:val="21"/>
+          <w:szCs w:val="21"/>
+        </w:rPr>
+        <w:t>'</w:t>
+      </w:r>
+      <w:proofErr w:type="spellStart"/>
+      <w:r>
+        <w:rPr>
+          <w:rFonts w:ascii="Consolas" w:eastAsia="Times New Roman" w:hAnsi="Consolas" w:cs="Times New Roman"/>
+          <w:color w:val="CE9178"/>
+          <w:sz w:val="21"/>
+          <w:szCs w:val="21"/>
+        </w:rPr>
+        <w:t>firstName</w:t>
+      </w:r>
+      <w:proofErr w:type="spellEnd"/>
+      <w:r>
+        <w:rPr>
+          <w:rFonts w:ascii="Consolas" w:eastAsia="Times New Roman" w:hAnsi="Consolas" w:cs="Times New Roman"/>
+          <w:color w:val="CE9178"/>
+          <w:sz w:val="21"/>
+          <w:szCs w:val="21"/>
+        </w:rPr>
+        <w:t>'</w:t>
+      </w:r>
+      <w:proofErr w:type="gramStart"/>
+      <w:r>
+        <w:rPr>
+          <w:rFonts w:ascii="Consolas" w:eastAsia="Times New Roman" w:hAnsi="Consolas" w:cs="Times New Roman"/>
+          <w:color w:val="D4D4D4"/>
+          <w:sz w:val="21"/>
+          <w:szCs w:val="21"/>
+        </w:rPr>
+        <w:t>).</w:t>
+      </w:r>
+      <w:r>
+        <w:rPr>
+          <w:rFonts w:ascii="Consolas" w:eastAsia="Times New Roman" w:hAnsi="Consolas" w:cs="Times New Roman"/>
+          <w:color w:val="9CDCFE"/>
+          <w:sz w:val="21"/>
+          <w:szCs w:val="21"/>
+        </w:rPr>
+        <w:t>dirty</w:t>
+      </w:r>
+      <w:proofErr w:type="gramEnd"/>
+      <w:r>
+        <w:rPr>
+          <w:rFonts w:ascii="Consolas" w:eastAsia="Times New Roman" w:hAnsi="Consolas" w:cs="Times New Roman"/>
+          <w:color w:val="D4D4D4"/>
+          <w:sz w:val="21"/>
+          <w:szCs w:val="21"/>
+        </w:rPr>
+        <w:t>) &amp;&amp;</w:t>
+      </w:r>
+    </w:p>
+    <w:p>
+      <w:pPr>
+        <w:shd w:val="clear" w:color="auto" w:fill="1E1E1E"/>
+        <w:spacing w:after="0" w:line="285" w:lineRule="atLeast"/>
+        <w:rPr>
+          <w:rFonts w:ascii="Consolas" w:eastAsia="Times New Roman" w:hAnsi="Consolas" w:cs="Times New Roman"/>
+          <w:color w:val="D4D4D4"/>
+          <w:sz w:val="21"/>
+          <w:szCs w:val="21"/>
+        </w:rPr>
+      </w:pPr>
+      <w:r>
+        <w:rPr>
+          <w:rFonts w:ascii="Consolas" w:eastAsia="Times New Roman" w:hAnsi="Consolas" w:cs="Times New Roman"/>
+          <w:color w:val="D4D4D4"/>
+          <w:sz w:val="21"/>
+          <w:szCs w:val="21"/>
+        </w:rPr>
+        <w:t xml:space="preserve">        </w:t>
+      </w:r>
+      <w:proofErr w:type="gramStart"/>
+      <w:r>
+        <w:rPr>
+          <w:rFonts w:ascii="Consolas" w:eastAsia="Times New Roman" w:hAnsi="Consolas" w:cs="Times New Roman"/>
+          <w:color w:val="D4D4D4"/>
+          <w:sz w:val="21"/>
+          <w:szCs w:val="21"/>
+        </w:rPr>
+        <w:t>!</w:t>
+      </w:r>
+      <w:proofErr w:type="spellStart"/>
+      <w:r>
+        <w:rPr>
+          <w:rFonts w:ascii="Consolas" w:eastAsia="Times New Roman" w:hAnsi="Consolas" w:cs="Times New Roman"/>
+          <w:color w:val="9CDCFE"/>
+          <w:sz w:val="21"/>
+          <w:szCs w:val="21"/>
+        </w:rPr>
+        <w:t>personForm</w:t>
+      </w:r>
+      <w:r>
+        <w:rPr>
+          <w:rFonts w:ascii="Consolas" w:eastAsia="Times New Roman" w:hAnsi="Consolas" w:cs="Times New Roman"/>
+          <w:color w:val="D4D4D4"/>
+          <w:sz w:val="21"/>
+          <w:szCs w:val="21"/>
+        </w:rPr>
+        <w:t>.</w:t>
+      </w:r>
+      <w:r>
+        <w:rPr>
+          <w:rFonts w:ascii="Consolas" w:eastAsia="Times New Roman" w:hAnsi="Consolas" w:cs="Times New Roman"/>
+          <w:color w:val="DCDCAA"/>
+          <w:sz w:val="21"/>
+          <w:szCs w:val="21"/>
+        </w:rPr>
+        <w:t>get</w:t>
+      </w:r>
+      <w:proofErr w:type="spellEnd"/>
+      <w:proofErr w:type="gramEnd"/>
+      <w:r>
+        <w:rPr>
+          <w:rFonts w:ascii="Consolas" w:eastAsia="Times New Roman" w:hAnsi="Consolas" w:cs="Times New Roman"/>
+          <w:color w:val="D4D4D4"/>
+          <w:sz w:val="21"/>
+          <w:szCs w:val="21"/>
+        </w:rPr>
+        <w:t>(</w:t>
+      </w:r>
+      <w:r>
+        <w:rPr>
+          <w:rFonts w:ascii="Consolas" w:eastAsia="Times New Roman" w:hAnsi="Consolas" w:cs="Times New Roman"/>
+          <w:color w:val="CE9178"/>
+          <w:sz w:val="21"/>
+          <w:szCs w:val="21"/>
+        </w:rPr>
+        <w:t>'</w:t>
+      </w:r>
+      <w:proofErr w:type="spellStart"/>
+      <w:r>
+        <w:rPr>
+          <w:rFonts w:ascii="Consolas" w:eastAsia="Times New Roman" w:hAnsi="Consolas" w:cs="Times New Roman"/>
+          <w:color w:val="CE9178"/>
+          <w:sz w:val="21"/>
+          <w:szCs w:val="21"/>
+        </w:rPr>
+        <w:t>firstName</w:t>
+      </w:r>
+      <w:proofErr w:type="spellEnd"/>
+      <w:r>
+        <w:rPr>
+          <w:rFonts w:ascii="Consolas" w:eastAsia="Times New Roman" w:hAnsi="Consolas" w:cs="Times New Roman"/>
+          <w:color w:val="CE9178"/>
+          <w:sz w:val="21"/>
+          <w:szCs w:val="21"/>
+        </w:rPr>
+        <w:t>'</w:t>
+      </w:r>
+      <w:r>
+        <w:rPr>
+          <w:rFonts w:ascii="Consolas" w:eastAsia="Times New Roman" w:hAnsi="Consolas" w:cs="Times New Roman"/>
+          <w:color w:val="D4D4D4"/>
+          <w:sz w:val="21"/>
+          <w:szCs w:val="21"/>
+        </w:rPr>
+        <w:t>).</w:t>
+      </w:r>
+      <w:r>
+        <w:rPr>
+          <w:rFonts w:ascii="Consolas" w:eastAsia="Times New Roman" w:hAnsi="Consolas" w:cs="Times New Roman"/>
+          <w:color w:val="9CDCFE"/>
+          <w:sz w:val="21"/>
+          <w:szCs w:val="21"/>
+        </w:rPr>
+        <w:t>valid</w:t>
+      </w:r>
+    </w:p>
+    <w:p>
+      <w:pPr>
+        <w:shd w:val="clear" w:color="auto" w:fill="1E1E1E"/>
+        <w:spacing w:after="0" w:line="285" w:lineRule="atLeast"/>
+        <w:rPr>
+          <w:rFonts w:ascii="Consolas" w:eastAsia="Times New Roman" w:hAnsi="Consolas" w:cs="Times New Roman"/>
+          <w:color w:val="D4D4D4"/>
+          <w:sz w:val="21"/>
+          <w:szCs w:val="21"/>
+        </w:rPr>
+      </w:pPr>
+      <w:r>
+        <w:rPr>
+          <w:rFonts w:ascii="Consolas" w:eastAsia="Times New Roman" w:hAnsi="Consolas" w:cs="Times New Roman"/>
+          <w:color w:val="D4D4D4"/>
+          <w:sz w:val="21"/>
+          <w:szCs w:val="21"/>
+        </w:rPr>
+        <w:t>    }</w:t>
+      </w:r>
+      <w:r>
+        <w:rPr>
+          <w:rFonts w:ascii="Consolas" w:eastAsia="Times New Roman" w:hAnsi="Consolas" w:cs="Times New Roman"/>
+          <w:color w:val="CE9178"/>
+          <w:sz w:val="21"/>
+          <w:szCs w:val="21"/>
+        </w:rPr>
+        <w:t>"</w:t>
+      </w:r>
+    </w:p>
+    <w:p>
+      <w:pPr>
+        <w:shd w:val="clear" w:color="auto" w:fill="1E1E1E"/>
+        <w:spacing w:after="0" w:line="285" w:lineRule="atLeast"/>
+        <w:rPr>
+          <w:rFonts w:ascii="Consolas" w:eastAsia="Times New Roman" w:hAnsi="Consolas" w:cs="Times New Roman"/>
+          <w:color w:val="D4D4D4"/>
+          <w:sz w:val="21"/>
+          <w:szCs w:val="21"/>
+        </w:rPr>
+      </w:pPr>
+      <w:r>
+        <w:rPr>
+          <w:rFonts w:ascii="Consolas" w:eastAsia="Times New Roman" w:hAnsi="Consolas" w:cs="Times New Roman"/>
+          <w:color w:val="D4D4D4"/>
+          <w:sz w:val="21"/>
+          <w:szCs w:val="21"/>
+        </w:rPr>
+        <w:t xml:space="preserve">  </w:t>
+      </w:r>
+      <w:r>
+        <w:rPr>
+          <w:rFonts w:ascii="Consolas" w:eastAsia="Times New Roman" w:hAnsi="Consolas" w:cs="Times New Roman"/>
+          <w:color w:val="808080"/>
+          <w:sz w:val="21"/>
+          <w:szCs w:val="21"/>
+        </w:rPr>
+        <w:t>/&gt;</w:t>
+      </w:r>
+    </w:p>
+    <w:p>
+      <w:pPr>
+        <w:pStyle w:val="ListParagraph"/>
+        <w:numPr>
+          <w:ilvl w:val="0"/>
+          <w:numId w:val="23"/>
+        </w:numPr>
+        <w:rPr>
+          <w:rFonts w:ascii="Arial" w:hAnsi="Arial" w:cs="Arial"/>
+        </w:rPr>
+      </w:pPr>
+      <w:r>
+        <w:rPr>
+          <w:rFonts w:ascii="Arial" w:hAnsi="Arial" w:cs="Arial"/>
+        </w:rPr>
+        <w:t xml:space="preserve">After the input tag, add a span </w:t>
+      </w:r>
+      <w:r>
+        <w:rPr>
+          <w:rFonts w:ascii="Arial" w:hAnsi="Arial" w:cs="Arial"/>
+        </w:rPr>
+        <w:t>to display a message if input requirement is not met.</w:t>
+      </w:r>
+    </w:p>
+    <w:p>
+      <w:pPr>
+        <w:shd w:val="clear" w:color="auto" w:fill="1E1E1E"/>
+        <w:spacing w:after="0" w:line="285" w:lineRule="atLeast"/>
+        <w:rPr>
+          <w:rFonts w:ascii="Consolas" w:eastAsia="Times New Roman" w:hAnsi="Consolas" w:cs="Times New Roman"/>
+          <w:color w:val="D4D4D4"/>
+          <w:sz w:val="21"/>
+          <w:szCs w:val="21"/>
+        </w:rPr>
+      </w:pPr>
+      <w:r>
+        <w:rPr>
+          <w:rFonts w:ascii="Consolas" w:eastAsia="Times New Roman" w:hAnsi="Consolas" w:cs="Times New Roman"/>
+          <w:color w:val="D4D4D4"/>
+          <w:sz w:val="21"/>
+          <w:szCs w:val="21"/>
+        </w:rPr>
+        <w:t xml:space="preserve">  </w:t>
+      </w:r>
+      <w:r>
+        <w:rPr>
+          <w:rFonts w:ascii="Consolas" w:eastAsia="Times New Roman" w:hAnsi="Consolas" w:cs="Times New Roman"/>
+          <w:color w:val="808080"/>
+          <w:sz w:val="21"/>
+          <w:szCs w:val="21"/>
+        </w:rPr>
+        <w:t>&lt;</w:t>
+      </w:r>
+      <w:r>
+        <w:rPr>
+          <w:rFonts w:ascii="Consolas" w:eastAsia="Times New Roman" w:hAnsi="Consolas" w:cs="Times New Roman"/>
+          <w:color w:val="569CD6"/>
+          <w:sz w:val="21"/>
+          <w:szCs w:val="21"/>
+        </w:rPr>
+        <w:t>span</w:t>
+      </w:r>
+      <w:r>
+        <w:rPr>
+          <w:rFonts w:ascii="Consolas" w:eastAsia="Times New Roman" w:hAnsi="Consolas" w:cs="Times New Roman"/>
+          <w:color w:val="D4D4D4"/>
+          <w:sz w:val="21"/>
+          <w:szCs w:val="21"/>
+        </w:rPr>
+        <w:t xml:space="preserve"> </w:t>
+      </w:r>
+      <w:r>
+        <w:rPr>
+          <w:rFonts w:ascii="Consolas" w:eastAsia="Times New Roman" w:hAnsi="Consolas" w:cs="Times New Roman"/>
+          <w:color w:val="9CDCFE"/>
+          <w:sz w:val="21"/>
+          <w:szCs w:val="21"/>
+        </w:rPr>
+        <w:t>class</w:t>
+      </w:r>
+      <w:r>
+        <w:rPr>
+          <w:rFonts w:ascii="Consolas" w:eastAsia="Times New Roman" w:hAnsi="Consolas" w:cs="Times New Roman"/>
+          <w:color w:val="D4D4D4"/>
+          <w:sz w:val="21"/>
+          <w:szCs w:val="21"/>
+        </w:rPr>
+        <w:t>=</w:t>
+      </w:r>
+      <w:r>
+        <w:rPr>
+          <w:rFonts w:ascii="Consolas" w:eastAsia="Times New Roman" w:hAnsi="Consolas" w:cs="Times New Roman"/>
+          <w:color w:val="CE9178"/>
+          <w:sz w:val="21"/>
+          <w:szCs w:val="21"/>
+        </w:rPr>
+        <w:t>"invalid-feedback"</w:t>
+      </w:r>
+    </w:p>
+    <w:p>
+      <w:pPr>
+        <w:shd w:val="clear" w:color="auto" w:fill="1E1E1E"/>
+        <w:spacing w:after="0" w:line="285" w:lineRule="atLeast"/>
+        <w:rPr>
+          <w:rFonts w:ascii="Consolas" w:eastAsia="Times New Roman" w:hAnsi="Consolas" w:cs="Times New Roman"/>
+          <w:color w:val="D4D4D4"/>
+          <w:sz w:val="21"/>
+          <w:szCs w:val="21"/>
+        </w:rPr>
+      </w:pPr>
+      <w:r>
+        <w:rPr>
+          <w:rFonts w:ascii="Consolas" w:eastAsia="Times New Roman" w:hAnsi="Consolas" w:cs="Times New Roman"/>
+          <w:color w:val="D4D4D4"/>
+          <w:sz w:val="21"/>
+          <w:szCs w:val="21"/>
+        </w:rPr>
+        <w:t xml:space="preserve">    </w:t>
+      </w:r>
+      <w:r>
+        <w:rPr>
+          <w:rFonts w:ascii="Consolas" w:eastAsia="Times New Roman" w:hAnsi="Consolas" w:cs="Times New Roman"/>
+          <w:color w:val="808080"/>
+          <w:sz w:val="21"/>
+          <w:szCs w:val="21"/>
+        </w:rPr>
+        <w:t>&gt;&lt;</w:t>
+      </w:r>
+      <w:r>
+        <w:rPr>
+          <w:rFonts w:ascii="Consolas" w:eastAsia="Times New Roman" w:hAnsi="Consolas" w:cs="Times New Roman"/>
+          <w:color w:val="569CD6"/>
+          <w:sz w:val="21"/>
+          <w:szCs w:val="21"/>
+        </w:rPr>
+        <w:t>span</w:t>
+      </w:r>
+      <w:r>
+        <w:rPr>
+          <w:rFonts w:ascii="Consolas" w:eastAsia="Times New Roman" w:hAnsi="Consolas" w:cs="Times New Roman"/>
+          <w:color w:val="D4D4D4"/>
+          <w:sz w:val="21"/>
+          <w:szCs w:val="21"/>
+        </w:rPr>
+        <w:t xml:space="preserve"> </w:t>
+      </w:r>
+      <w:r>
+        <w:rPr>
+          <w:rFonts w:ascii="Consolas" w:eastAsia="Times New Roman" w:hAnsi="Consolas" w:cs="Times New Roman"/>
+          <w:color w:val="9CDCFE"/>
+          <w:sz w:val="21"/>
+          <w:szCs w:val="21"/>
+        </w:rPr>
+        <w:t>*</w:t>
+      </w:r>
+      <w:proofErr w:type="spellStart"/>
+      <w:r>
+        <w:rPr>
+          <w:rFonts w:ascii="Consolas" w:eastAsia="Times New Roman" w:hAnsi="Consolas" w:cs="Times New Roman"/>
+          <w:color w:val="9CDCFE"/>
+          <w:sz w:val="21"/>
+          <w:szCs w:val="21"/>
+        </w:rPr>
+        <w:t>ngIf</w:t>
+      </w:r>
+      <w:proofErr w:type="spellEnd"/>
+      <w:r>
+        <w:rPr>
+          <w:rFonts w:ascii="Consolas" w:eastAsia="Times New Roman" w:hAnsi="Consolas" w:cs="Times New Roman"/>
+          <w:color w:val="D4D4D4"/>
+          <w:sz w:val="21"/>
+          <w:szCs w:val="21"/>
+        </w:rPr>
+        <w:t>=</w:t>
+      </w:r>
+      <w:r>
+        <w:rPr>
+          <w:rFonts w:ascii="Consolas" w:eastAsia="Times New Roman" w:hAnsi="Consolas" w:cs="Times New Roman"/>
+          <w:color w:val="CE9178"/>
+          <w:sz w:val="21"/>
+          <w:szCs w:val="21"/>
+        </w:rPr>
+        <w:t>"</w:t>
+      </w:r>
+      <w:proofErr w:type="spellStart"/>
+      <w:r>
+        <w:rPr>
+          <w:rFonts w:ascii="Consolas" w:eastAsia="Times New Roman" w:hAnsi="Consolas" w:cs="Times New Roman"/>
+          <w:color w:val="9CDCFE"/>
+          <w:sz w:val="21"/>
+          <w:szCs w:val="21"/>
+        </w:rPr>
+        <w:t>personForm</w:t>
+      </w:r>
+      <w:r>
+        <w:rPr>
+          <w:rFonts w:ascii="Consolas" w:eastAsia="Times New Roman" w:hAnsi="Consolas" w:cs="Times New Roman"/>
+          <w:color w:val="D4D4D4"/>
+          <w:sz w:val="21"/>
+          <w:szCs w:val="21"/>
+        </w:rPr>
+        <w:t>.</w:t>
+      </w:r>
+      <w:r>
+        <w:rPr>
+          <w:rFonts w:ascii="Consolas" w:eastAsia="Times New Roman" w:hAnsi="Consolas" w:cs="Times New Roman"/>
+          <w:color w:val="DCDCAA"/>
+          <w:sz w:val="21"/>
+          <w:szCs w:val="21"/>
+        </w:rPr>
+        <w:t>get</w:t>
+      </w:r>
+      <w:proofErr w:type="spellEnd"/>
+      <w:r>
+        <w:rPr>
+          <w:rFonts w:ascii="Consolas" w:eastAsia="Times New Roman" w:hAnsi="Consolas" w:cs="Times New Roman"/>
+          <w:color w:val="D4D4D4"/>
+          <w:sz w:val="21"/>
+          <w:szCs w:val="21"/>
+        </w:rPr>
+        <w:t>(</w:t>
+      </w:r>
+      <w:r>
+        <w:rPr>
+          <w:rFonts w:ascii="Consolas" w:eastAsia="Times New Roman" w:hAnsi="Consolas" w:cs="Times New Roman"/>
+          <w:color w:val="CE9178"/>
+          <w:sz w:val="21"/>
+          <w:szCs w:val="21"/>
+        </w:rPr>
+        <w:t>'</w:t>
+      </w:r>
+      <w:proofErr w:type="spellStart"/>
+      <w:r>
+        <w:rPr>
+          <w:rFonts w:ascii="Consolas" w:eastAsia="Times New Roman" w:hAnsi="Consolas" w:cs="Times New Roman"/>
+          <w:color w:val="CE9178"/>
+          <w:sz w:val="21"/>
+          <w:szCs w:val="21"/>
+        </w:rPr>
+        <w:t>firstName</w:t>
+      </w:r>
+      <w:proofErr w:type="spellEnd"/>
+      <w:r>
+        <w:rPr>
+          <w:rFonts w:ascii="Consolas" w:eastAsia="Times New Roman" w:hAnsi="Consolas" w:cs="Times New Roman"/>
+          <w:color w:val="CE9178"/>
+          <w:sz w:val="21"/>
+          <w:szCs w:val="21"/>
+        </w:rPr>
+        <w:t>'</w:t>
+      </w:r>
+      <w:proofErr w:type="gramStart"/>
+      <w:r>
+        <w:rPr>
+          <w:rFonts w:ascii="Consolas" w:eastAsia="Times New Roman" w:hAnsi="Consolas" w:cs="Times New Roman"/>
+          <w:color w:val="D4D4D4"/>
+          <w:sz w:val="21"/>
+          <w:szCs w:val="21"/>
+        </w:rPr>
+        <w:t>).</w:t>
+      </w:r>
+      <w:proofErr w:type="spellStart"/>
+      <w:r>
+        <w:rPr>
+          <w:rFonts w:ascii="Consolas" w:eastAsia="Times New Roman" w:hAnsi="Consolas" w:cs="Times New Roman"/>
+          <w:color w:val="9CDCFE"/>
+          <w:sz w:val="21"/>
+          <w:szCs w:val="21"/>
+        </w:rPr>
+        <w:t>errors</w:t>
+      </w:r>
+      <w:r>
+        <w:rPr>
+          <w:rFonts w:ascii="Consolas" w:eastAsia="Times New Roman" w:hAnsi="Consolas" w:cs="Times New Roman"/>
+          <w:color w:val="D4D4D4"/>
+          <w:sz w:val="21"/>
+          <w:szCs w:val="21"/>
+        </w:rPr>
+        <w:t>?.</w:t>
+      </w:r>
+      <w:proofErr w:type="gramEnd"/>
+      <w:r>
+        <w:rPr>
+          <w:rFonts w:ascii="Consolas" w:eastAsia="Times New Roman" w:hAnsi="Consolas" w:cs="Times New Roman"/>
+          <w:color w:val="9CDCFE"/>
+          <w:sz w:val="21"/>
+          <w:szCs w:val="21"/>
+        </w:rPr>
+        <w:t>required</w:t>
+      </w:r>
+      <w:proofErr w:type="spellEnd"/>
+      <w:r>
+        <w:rPr>
+          <w:rFonts w:ascii="Consolas" w:eastAsia="Times New Roman" w:hAnsi="Consolas" w:cs="Times New Roman"/>
+          <w:color w:val="CE9178"/>
+          <w:sz w:val="21"/>
+          <w:szCs w:val="21"/>
+        </w:rPr>
+        <w:t>"</w:t>
+      </w:r>
+    </w:p>
+    <w:p>
+      <w:pPr>
+        <w:shd w:val="clear" w:color="auto" w:fill="1E1E1E"/>
+        <w:spacing w:after="0" w:line="285" w:lineRule="atLeast"/>
+        <w:rPr>
+          <w:rFonts w:ascii="Consolas" w:eastAsia="Times New Roman" w:hAnsi="Consolas" w:cs="Times New Roman"/>
+          <w:color w:val="D4D4D4"/>
+          <w:sz w:val="21"/>
+          <w:szCs w:val="21"/>
+        </w:rPr>
+      </w:pPr>
+      <w:r>
+        <w:rPr>
+          <w:rFonts w:ascii="Consolas" w:eastAsia="Times New Roman" w:hAnsi="Consolas" w:cs="Times New Roman"/>
+          <w:color w:val="D4D4D4"/>
+          <w:sz w:val="21"/>
+          <w:szCs w:val="21"/>
+        </w:rPr>
+        <w:t xml:space="preserve">      </w:t>
+      </w:r>
+      <w:r>
+        <w:rPr>
+          <w:rFonts w:ascii="Consolas" w:eastAsia="Times New Roman" w:hAnsi="Consolas" w:cs="Times New Roman"/>
+          <w:color w:val="808080"/>
+          <w:sz w:val="21"/>
+          <w:szCs w:val="21"/>
+        </w:rPr>
+        <w:t>&gt;</w:t>
+      </w:r>
+      <w:r>
+        <w:rPr>
+          <w:rFonts w:ascii="Consolas" w:eastAsia="Times New Roman" w:hAnsi="Consolas" w:cs="Times New Roman"/>
+          <w:color w:val="D4D4D4"/>
+          <w:sz w:val="21"/>
+          <w:szCs w:val="21"/>
+        </w:rPr>
+        <w:t xml:space="preserve">Please enter your first </w:t>
+      </w:r>
+      <w:proofErr w:type="gramStart"/>
+      <w:r>
+        <w:rPr>
+          <w:rFonts w:ascii="Consolas" w:eastAsia="Times New Roman" w:hAnsi="Consolas" w:cs="Times New Roman"/>
+          <w:color w:val="D4D4D4"/>
+          <w:sz w:val="21"/>
+          <w:szCs w:val="21"/>
+        </w:rPr>
+        <w:t>name.</w:t>
+      </w:r>
+      <w:r>
+        <w:rPr>
+          <w:rFonts w:ascii="Consolas" w:eastAsia="Times New Roman" w:hAnsi="Consolas" w:cs="Times New Roman"/>
+          <w:color w:val="808080"/>
+          <w:sz w:val="21"/>
+          <w:szCs w:val="21"/>
+        </w:rPr>
+        <w:t>&lt;</w:t>
+      </w:r>
+      <w:proofErr w:type="gramEnd"/>
+      <w:r>
+        <w:rPr>
+          <w:rFonts w:ascii="Consolas" w:eastAsia="Times New Roman" w:hAnsi="Consolas" w:cs="Times New Roman"/>
+          <w:color w:val="808080"/>
+          <w:sz w:val="21"/>
+          <w:szCs w:val="21"/>
+        </w:rPr>
+        <w:t>/</w:t>
+      </w:r>
+      <w:r>
+        <w:rPr>
+          <w:rFonts w:ascii="Consolas" w:eastAsia="Times New Roman" w:hAnsi="Consolas" w:cs="Times New Roman"/>
+          <w:color w:val="569CD6"/>
+          <w:sz w:val="21"/>
+          <w:szCs w:val="21"/>
+        </w:rPr>
+        <w:t>span</w:t>
+      </w:r>
+    </w:p>
+    <w:p>
+      <w:pPr>
+        <w:shd w:val="clear" w:color="auto" w:fill="1E1E1E"/>
+        <w:spacing w:after="0" w:line="285" w:lineRule="atLeast"/>
+        <w:rPr>
+          <w:rFonts w:ascii="Consolas" w:eastAsia="Times New Roman" w:hAnsi="Consolas" w:cs="Times New Roman"/>
+          <w:color w:val="D4D4D4"/>
+          <w:sz w:val="21"/>
+          <w:szCs w:val="21"/>
+        </w:rPr>
+      </w:pPr>
+      <w:r>
+        <w:rPr>
+          <w:rFonts w:ascii="Consolas" w:eastAsia="Times New Roman" w:hAnsi="Consolas" w:cs="Times New Roman"/>
+          <w:color w:val="D4D4D4"/>
+          <w:sz w:val="21"/>
+          <w:szCs w:val="21"/>
+        </w:rPr>
+        <w:t xml:space="preserve">    </w:t>
+      </w:r>
+      <w:r>
+        <w:rPr>
+          <w:rFonts w:ascii="Consolas" w:eastAsia="Times New Roman" w:hAnsi="Consolas" w:cs="Times New Roman"/>
+          <w:color w:val="808080"/>
+          <w:sz w:val="21"/>
+          <w:szCs w:val="21"/>
+        </w:rPr>
+        <w:t>&gt;&lt;/</w:t>
+      </w:r>
+      <w:r>
+        <w:rPr>
+          <w:rFonts w:ascii="Consolas" w:eastAsia="Times New Roman" w:hAnsi="Consolas" w:cs="Times New Roman"/>
+          <w:color w:val="569CD6"/>
+          <w:sz w:val="21"/>
+          <w:szCs w:val="21"/>
+        </w:rPr>
+        <w:t>span</w:t>
+      </w:r>
+    </w:p>
+    <w:p>
+      <w:pPr>
+        <w:shd w:val="clear" w:color="auto" w:fill="1E1E1E"/>
+        <w:spacing w:after="0" w:line="285" w:lineRule="atLeast"/>
+        <w:rPr>
+          <w:rFonts w:ascii="Consolas" w:eastAsia="Times New Roman" w:hAnsi="Consolas" w:cs="Times New Roman"/>
+          <w:color w:val="D4D4D4"/>
+          <w:sz w:val="21"/>
+          <w:szCs w:val="21"/>
+        </w:rPr>
+      </w:pPr>
+      <w:r>
+        <w:rPr>
+          <w:rFonts w:ascii="Consolas" w:eastAsia="Times New Roman" w:hAnsi="Consolas" w:cs="Times New Roman"/>
+          <w:color w:val="D4D4D4"/>
+          <w:sz w:val="21"/>
+          <w:szCs w:val="21"/>
+        </w:rPr>
+        <w:t xml:space="preserve">  </w:t>
+      </w:r>
+      <w:r>
+        <w:rPr>
+          <w:rFonts w:ascii="Consolas" w:eastAsia="Times New Roman" w:hAnsi="Consolas" w:cs="Times New Roman"/>
+          <w:color w:val="808080"/>
+          <w:sz w:val="21"/>
+          <w:szCs w:val="21"/>
+        </w:rPr>
+        <w:t>&gt;</w:t>
+      </w:r>
+    </w:p>
+    <w:p>
+      <w:pPr>
+        <w:pStyle w:val="ListParagraph"/>
+        <w:numPr>
+          <w:ilvl w:val="0"/>
+          <w:numId w:val="23"/>
+        </w:numPr>
+        <w:rPr>
+          <w:rFonts w:ascii="Arial" w:hAnsi="Arial" w:cs="Arial"/>
+        </w:rPr>
+      </w:pPr>
+      <w:r>
+        <w:rPr>
+          <w:rFonts w:ascii="Arial" w:hAnsi="Arial" w:cs="Arial"/>
+        </w:rPr>
+        <w:t>On the submit button, add an attribute to disable it if the form is not valid</w:t>
+      </w:r>
+    </w:p>
+    <w:p>
+      <w:pPr>
+        <w:shd w:val="clear" w:color="auto" w:fill="1E1E1E"/>
+        <w:spacing w:after="0" w:line="285" w:lineRule="atLeast"/>
+        <w:rPr>
+          <w:rFonts w:ascii="Consolas" w:eastAsia="Times New Roman" w:hAnsi="Consolas" w:cs="Times New Roman"/>
+          <w:color w:val="D4D4D4"/>
+          <w:sz w:val="21"/>
+          <w:szCs w:val="21"/>
+        </w:rPr>
+      </w:pPr>
+      <w:r>
+        <w:rPr>
+          <w:rFonts w:ascii="Consolas" w:eastAsia="Times New Roman" w:hAnsi="Consolas" w:cs="Times New Roman"/>
+          <w:color w:val="D4D4D4"/>
+          <w:sz w:val="21"/>
+          <w:szCs w:val="21"/>
+        </w:rPr>
+        <w:t xml:space="preserve">  </w:t>
+      </w:r>
+      <w:r>
+        <w:rPr>
+          <w:rFonts w:ascii="Consolas" w:eastAsia="Times New Roman" w:hAnsi="Consolas" w:cs="Times New Roman"/>
+          <w:color w:val="808080"/>
+          <w:sz w:val="21"/>
+          <w:szCs w:val="21"/>
+        </w:rPr>
+        <w:t>&lt;</w:t>
+      </w:r>
+      <w:r>
+        <w:rPr>
+          <w:rFonts w:ascii="Consolas" w:eastAsia="Times New Roman" w:hAnsi="Consolas" w:cs="Times New Roman"/>
+          <w:color w:val="569CD6"/>
+          <w:sz w:val="21"/>
+          <w:szCs w:val="21"/>
+        </w:rPr>
+        <w:t>button</w:t>
+      </w:r>
+      <w:r>
+        <w:rPr>
+          <w:rFonts w:ascii="Consolas" w:eastAsia="Times New Roman" w:hAnsi="Consolas" w:cs="Times New Roman"/>
+          <w:color w:val="D4D4D4"/>
+          <w:sz w:val="21"/>
+          <w:szCs w:val="21"/>
+        </w:rPr>
+        <w:t xml:space="preserve"> </w:t>
+      </w:r>
+      <w:r>
+        <w:rPr>
+          <w:rFonts w:ascii="Consolas" w:eastAsia="Times New Roman" w:hAnsi="Consolas" w:cs="Times New Roman"/>
+          <w:color w:val="9CDCFE"/>
+          <w:sz w:val="21"/>
+          <w:szCs w:val="21"/>
+        </w:rPr>
+        <w:t>type</w:t>
+      </w:r>
+      <w:r>
+        <w:rPr>
+          <w:rFonts w:ascii="Consolas" w:eastAsia="Times New Roman" w:hAnsi="Consolas" w:cs="Times New Roman"/>
+          <w:color w:val="D4D4D4"/>
+          <w:sz w:val="21"/>
+          <w:szCs w:val="21"/>
+        </w:rPr>
+        <w:t>=</w:t>
+      </w:r>
+      <w:r>
+        <w:rPr>
+          <w:rFonts w:ascii="Consolas" w:eastAsia="Times New Roman" w:hAnsi="Consolas" w:cs="Times New Roman"/>
+          <w:color w:val="CE9178"/>
+          <w:sz w:val="21"/>
+          <w:szCs w:val="21"/>
+        </w:rPr>
+        <w:t>"submit"</w:t>
+      </w:r>
+      <w:r>
+        <w:rPr>
+          <w:rFonts w:ascii="Consolas" w:eastAsia="Times New Roman" w:hAnsi="Consolas" w:cs="Times New Roman"/>
+          <w:color w:val="D4D4D4"/>
+          <w:sz w:val="21"/>
+          <w:szCs w:val="21"/>
+        </w:rPr>
+        <w:t xml:space="preserve"> </w:t>
+      </w:r>
+      <w:r>
+        <w:rPr>
+          <w:rFonts w:ascii="Consolas" w:eastAsia="Times New Roman" w:hAnsi="Consolas" w:cs="Times New Roman"/>
+          <w:color w:val="9CDCFE"/>
+          <w:sz w:val="21"/>
+          <w:szCs w:val="21"/>
+        </w:rPr>
+        <w:t>[disabled]</w:t>
+      </w:r>
+      <w:r>
+        <w:rPr>
+          <w:rFonts w:ascii="Consolas" w:eastAsia="Times New Roman" w:hAnsi="Consolas" w:cs="Times New Roman"/>
+          <w:color w:val="D4D4D4"/>
+          <w:sz w:val="21"/>
+          <w:szCs w:val="21"/>
+        </w:rPr>
+        <w:t>=</w:t>
+      </w:r>
+      <w:proofErr w:type="gramStart"/>
+      <w:r>
+        <w:rPr>
+          <w:rFonts w:ascii="Consolas" w:eastAsia="Times New Roman" w:hAnsi="Consolas" w:cs="Times New Roman"/>
+          <w:color w:val="CE9178"/>
+          <w:sz w:val="21"/>
+          <w:szCs w:val="21"/>
+        </w:rPr>
+        <w:t>"</w:t>
+      </w:r>
+      <w:r>
+        <w:rPr>
+          <w:rFonts w:ascii="Consolas" w:eastAsia="Times New Roman" w:hAnsi="Consolas" w:cs="Times New Roman"/>
+          <w:color w:val="D4D4D4"/>
+          <w:sz w:val="21"/>
+          <w:szCs w:val="21"/>
+        </w:rPr>
+        <w:t>!</w:t>
+      </w:r>
+      <w:proofErr w:type="spellStart"/>
+      <w:r>
+        <w:rPr>
+          <w:rFonts w:ascii="Consolas" w:eastAsia="Times New Roman" w:hAnsi="Consolas" w:cs="Times New Roman"/>
+          <w:color w:val="9CDCFE"/>
+          <w:sz w:val="21"/>
+          <w:szCs w:val="21"/>
+        </w:rPr>
+        <w:t>personForm</w:t>
+      </w:r>
+      <w:r>
+        <w:rPr>
+          <w:rFonts w:ascii="Consolas" w:eastAsia="Times New Roman" w:hAnsi="Consolas" w:cs="Times New Roman"/>
+          <w:color w:val="D4D4D4"/>
+          <w:sz w:val="21"/>
+          <w:szCs w:val="21"/>
+        </w:rPr>
+        <w:t>.</w:t>
+      </w:r>
+      <w:r>
+        <w:rPr>
+          <w:rFonts w:ascii="Consolas" w:eastAsia="Times New Roman" w:hAnsi="Consolas" w:cs="Times New Roman"/>
+          <w:color w:val="9CDCFE"/>
+          <w:sz w:val="21"/>
+          <w:szCs w:val="21"/>
+        </w:rPr>
+        <w:t>valid</w:t>
+      </w:r>
+      <w:proofErr w:type="spellEnd"/>
+      <w:proofErr w:type="gramEnd"/>
+      <w:r>
+        <w:rPr>
+          <w:rFonts w:ascii="Consolas" w:eastAsia="Times New Roman" w:hAnsi="Consolas" w:cs="Times New Roman"/>
+          <w:color w:val="CE9178"/>
+          <w:sz w:val="21"/>
+          <w:szCs w:val="21"/>
+        </w:rPr>
+        <w:t>"</w:t>
+      </w:r>
+      <w:r>
+        <w:rPr>
+          <w:rFonts w:ascii="Consolas" w:eastAsia="Times New Roman" w:hAnsi="Consolas" w:cs="Times New Roman"/>
+          <w:color w:val="808080"/>
+          <w:sz w:val="21"/>
+          <w:szCs w:val="21"/>
+        </w:rPr>
+        <w:t>&gt;</w:t>
+      </w:r>
+      <w:r>
+        <w:rPr>
+          <w:rFonts w:ascii="Consolas" w:eastAsia="Times New Roman" w:hAnsi="Consolas" w:cs="Times New Roman"/>
+          <w:color w:val="D4D4D4"/>
+          <w:sz w:val="21"/>
+          <w:szCs w:val="21"/>
+        </w:rPr>
+        <w:t>Submit</w:t>
+      </w:r>
+      <w:r>
+        <w:rPr>
+          <w:rFonts w:ascii="Consolas" w:eastAsia="Times New Roman" w:hAnsi="Consolas" w:cs="Times New Roman"/>
+          <w:color w:val="808080"/>
+          <w:sz w:val="21"/>
+          <w:szCs w:val="21"/>
+        </w:rPr>
+        <w:t>&lt;/</w:t>
+      </w:r>
+      <w:r>
+        <w:rPr>
+          <w:rFonts w:ascii="Consolas" w:eastAsia="Times New Roman" w:hAnsi="Consolas" w:cs="Times New Roman"/>
+          <w:color w:val="569CD6"/>
+          <w:sz w:val="21"/>
+          <w:szCs w:val="21"/>
+        </w:rPr>
+        <w:t>button</w:t>
+      </w:r>
+    </w:p>
+    <w:p>
+      <w:pPr>
+        <w:pStyle w:val="ListParagraph"/>
+        <w:numPr>
+          <w:ilvl w:val="0"/>
+          <w:numId w:val="23"/>
+        </w:numPr>
+        <w:rPr>
+          <w:rFonts w:ascii="Arial" w:hAnsi="Arial" w:cs="Arial"/>
+        </w:rPr>
+      </w:pPr>
+      <w:r>
+        <w:rPr>
+          <w:rFonts w:ascii="Arial" w:hAnsi="Arial" w:cs="Arial"/>
+        </w:rPr>
+        <w:t>In my-</w:t>
+      </w:r>
+      <w:proofErr w:type="spellStart"/>
+      <w:proofErr w:type="gramStart"/>
+      <w:r>
+        <w:rPr>
+          <w:rFonts w:ascii="Arial" w:hAnsi="Arial" w:cs="Arial"/>
+        </w:rPr>
+        <w:t>form.components</w:t>
+      </w:r>
+      <w:proofErr w:type="gramEnd"/>
+      <w:r>
+        <w:rPr>
+          <w:rFonts w:ascii="Arial" w:hAnsi="Arial" w:cs="Arial"/>
+        </w:rPr>
+        <w:t>.ts</w:t>
+      </w:r>
+      <w:proofErr w:type="spellEnd"/>
+      <w:r>
+        <w:rPr>
+          <w:rFonts w:ascii="Arial" w:hAnsi="Arial" w:cs="Arial"/>
+        </w:rPr>
+        <w:t xml:space="preserve">, add </w:t>
+      </w:r>
+      <w:proofErr w:type="spellStart"/>
+      <w:r>
+        <w:rPr>
+          <w:rFonts w:ascii="Arial" w:hAnsi="Arial" w:cs="Arial"/>
+        </w:rPr>
+        <w:t>validiators</w:t>
+      </w:r>
+      <w:proofErr w:type="spellEnd"/>
+      <w:r>
+        <w:rPr>
+          <w:rFonts w:ascii="Arial" w:hAnsi="Arial" w:cs="Arial"/>
+        </w:rPr>
+        <w:t xml:space="preserve"> to the input properties</w:t>
+      </w:r>
+    </w:p>
+    <w:p>
+      <w:pPr>
+        <w:shd w:val="clear" w:color="auto" w:fill="1E1E1E"/>
+        <w:spacing w:after="0" w:line="285" w:lineRule="atLeast"/>
+        <w:rPr>
+          <w:rFonts w:ascii="Consolas" w:eastAsia="Times New Roman" w:hAnsi="Consolas" w:cs="Times New Roman"/>
+          <w:color w:val="D4D4D4"/>
+          <w:sz w:val="21"/>
+          <w:szCs w:val="21"/>
+        </w:rPr>
+      </w:pPr>
+      <w:r>
+        <w:rPr>
+          <w:rFonts w:ascii="Consolas" w:eastAsia="Times New Roman" w:hAnsi="Consolas" w:cs="Times New Roman"/>
+          <w:color w:val="D4D4D4"/>
+          <w:sz w:val="21"/>
+          <w:szCs w:val="21"/>
+        </w:rPr>
+        <w:t xml:space="preserve">    </w:t>
+      </w:r>
+      <w:proofErr w:type="spellStart"/>
+      <w:proofErr w:type="gramStart"/>
+      <w:r>
+        <w:rPr>
+          <w:rFonts w:ascii="Consolas" w:eastAsia="Times New Roman" w:hAnsi="Consolas" w:cs="Times New Roman"/>
+          <w:color w:val="569CD6"/>
+          <w:sz w:val="21"/>
+          <w:szCs w:val="21"/>
+        </w:rPr>
+        <w:t>this</w:t>
+      </w:r>
+      <w:r>
+        <w:rPr>
+          <w:rFonts w:ascii="Consolas" w:eastAsia="Times New Roman" w:hAnsi="Consolas" w:cs="Times New Roman"/>
+          <w:color w:val="D4D4D4"/>
+          <w:sz w:val="21"/>
+          <w:szCs w:val="21"/>
+        </w:rPr>
+        <w:t>.</w:t>
+      </w:r>
+      <w:r>
+        <w:rPr>
+          <w:rFonts w:ascii="Consolas" w:eastAsia="Times New Roman" w:hAnsi="Consolas" w:cs="Times New Roman"/>
+          <w:color w:val="9CDCFE"/>
+          <w:sz w:val="21"/>
+          <w:szCs w:val="21"/>
+        </w:rPr>
+        <w:t>personForm</w:t>
+      </w:r>
+      <w:proofErr w:type="spellEnd"/>
+      <w:proofErr w:type="gramEnd"/>
+      <w:r>
+        <w:rPr>
+          <w:rFonts w:ascii="Consolas" w:eastAsia="Times New Roman" w:hAnsi="Consolas" w:cs="Times New Roman"/>
+          <w:color w:val="D4D4D4"/>
+          <w:sz w:val="21"/>
+          <w:szCs w:val="21"/>
+        </w:rPr>
+        <w:t xml:space="preserve"> = </w:t>
+      </w:r>
+      <w:proofErr w:type="spellStart"/>
+      <w:r>
+        <w:rPr>
+          <w:rFonts w:ascii="Consolas" w:eastAsia="Times New Roman" w:hAnsi="Consolas" w:cs="Times New Roman"/>
+          <w:color w:val="569CD6"/>
+          <w:sz w:val="21"/>
+          <w:szCs w:val="21"/>
+        </w:rPr>
+        <w:t>this</w:t>
+      </w:r>
+      <w:r>
+        <w:rPr>
+          <w:rFonts w:ascii="Consolas" w:eastAsia="Times New Roman" w:hAnsi="Consolas" w:cs="Times New Roman"/>
+          <w:color w:val="D4D4D4"/>
+          <w:sz w:val="21"/>
+          <w:szCs w:val="21"/>
+        </w:rPr>
+        <w:t>.</w:t>
+      </w:r>
+      <w:r>
+        <w:rPr>
+          <w:rFonts w:ascii="Consolas" w:eastAsia="Times New Roman" w:hAnsi="Consolas" w:cs="Times New Roman"/>
+          <w:color w:val="9CDCFE"/>
+          <w:sz w:val="21"/>
+          <w:szCs w:val="21"/>
+        </w:rPr>
+        <w:t>fb</w:t>
+      </w:r>
+      <w:r>
+        <w:rPr>
+          <w:rFonts w:ascii="Consolas" w:eastAsia="Times New Roman" w:hAnsi="Consolas" w:cs="Times New Roman"/>
+          <w:color w:val="D4D4D4"/>
+          <w:sz w:val="21"/>
+          <w:szCs w:val="21"/>
+        </w:rPr>
+        <w:t>.</w:t>
+      </w:r>
+      <w:r>
+        <w:rPr>
+          <w:rFonts w:ascii="Consolas" w:eastAsia="Times New Roman" w:hAnsi="Consolas" w:cs="Times New Roman"/>
+          <w:color w:val="DCDCAA"/>
+          <w:sz w:val="21"/>
+          <w:szCs w:val="21"/>
+        </w:rPr>
+        <w:t>group</w:t>
+      </w:r>
+      <w:proofErr w:type="spellEnd"/>
+      <w:r>
+        <w:rPr>
+          <w:rFonts w:ascii="Consolas" w:eastAsia="Times New Roman" w:hAnsi="Consolas" w:cs="Times New Roman"/>
+          <w:color w:val="D4D4D4"/>
+          <w:sz w:val="21"/>
+          <w:szCs w:val="21"/>
+        </w:rPr>
+        <w:t>({</w:t>
+      </w:r>
+    </w:p>
+    <w:p>
+      <w:pPr>
+        <w:shd w:val="clear" w:color="auto" w:fill="1E1E1E"/>
+        <w:spacing w:after="0" w:line="285" w:lineRule="atLeast"/>
+        <w:rPr>
+          <w:rFonts w:ascii="Consolas" w:eastAsia="Times New Roman" w:hAnsi="Consolas" w:cs="Times New Roman"/>
+          <w:color w:val="D4D4D4"/>
+          <w:sz w:val="21"/>
+          <w:szCs w:val="21"/>
+        </w:rPr>
+      </w:pPr>
+      <w:r>
+        <w:rPr>
+          <w:rFonts w:ascii="Consolas" w:eastAsia="Times New Roman" w:hAnsi="Consolas" w:cs="Times New Roman"/>
+          <w:color w:val="D4D4D4"/>
+          <w:sz w:val="21"/>
+          <w:szCs w:val="21"/>
+        </w:rPr>
+        <w:t xml:space="preserve">      </w:t>
+      </w:r>
+      <w:proofErr w:type="spellStart"/>
+      <w:r>
+        <w:rPr>
+          <w:rFonts w:ascii="Consolas" w:eastAsia="Times New Roman" w:hAnsi="Consolas" w:cs="Times New Roman"/>
+          <w:color w:val="9CDCFE"/>
+          <w:sz w:val="21"/>
+          <w:szCs w:val="21"/>
+        </w:rPr>
+        <w:t>firstName</w:t>
+      </w:r>
+      <w:proofErr w:type="spellEnd"/>
+      <w:r>
+        <w:rPr>
+          <w:rFonts w:ascii="Consolas" w:eastAsia="Times New Roman" w:hAnsi="Consolas" w:cs="Times New Roman"/>
+          <w:color w:val="9CDCFE"/>
+          <w:sz w:val="21"/>
+          <w:szCs w:val="21"/>
+        </w:rPr>
+        <w:t>:</w:t>
+      </w:r>
+      <w:r>
+        <w:rPr>
+          <w:rFonts w:ascii="Consolas" w:eastAsia="Times New Roman" w:hAnsi="Consolas" w:cs="Times New Roman"/>
+          <w:color w:val="D4D4D4"/>
+          <w:sz w:val="21"/>
+          <w:szCs w:val="21"/>
+        </w:rPr>
+        <w:t xml:space="preserve"> [</w:t>
+      </w:r>
+      <w:r>
+        <w:rPr>
+          <w:rFonts w:ascii="Consolas" w:eastAsia="Times New Roman" w:hAnsi="Consolas" w:cs="Times New Roman"/>
+          <w:color w:val="CE9178"/>
+          <w:sz w:val="21"/>
+          <w:szCs w:val="21"/>
+        </w:rPr>
+        <w:t>''</w:t>
+      </w:r>
+      <w:r>
+        <w:rPr>
+          <w:rFonts w:ascii="Consolas" w:eastAsia="Times New Roman" w:hAnsi="Consolas" w:cs="Times New Roman"/>
+          <w:color w:val="D4D4D4"/>
+          <w:sz w:val="21"/>
+          <w:szCs w:val="21"/>
+        </w:rPr>
+        <w:t>, [</w:t>
+      </w:r>
+      <w:proofErr w:type="spellStart"/>
+      <w:r>
+        <w:rPr>
+          <w:rFonts w:ascii="Consolas" w:eastAsia="Times New Roman" w:hAnsi="Consolas" w:cs="Times New Roman"/>
+          <w:color w:val="4EC9B0"/>
+          <w:sz w:val="21"/>
+          <w:szCs w:val="21"/>
+        </w:rPr>
+        <w:t>Validators</w:t>
+      </w:r>
+      <w:r>
+        <w:rPr>
+          <w:rFonts w:ascii="Consolas" w:eastAsia="Times New Roman" w:hAnsi="Consolas" w:cs="Times New Roman"/>
+          <w:color w:val="D4D4D4"/>
+          <w:sz w:val="21"/>
+          <w:szCs w:val="21"/>
+        </w:rPr>
+        <w:t>.</w:t>
+      </w:r>
+      <w:r>
+        <w:rPr>
+          <w:rFonts w:ascii="Consolas" w:eastAsia="Times New Roman" w:hAnsi="Consolas" w:cs="Times New Roman"/>
+          <w:color w:val="DCDCAA"/>
+          <w:sz w:val="21"/>
+          <w:szCs w:val="21"/>
+        </w:rPr>
+        <w:t>required</w:t>
+      </w:r>
+      <w:proofErr w:type="spellEnd"/>
+      <w:r>
+        <w:rPr>
+          <w:rFonts w:ascii="Consolas" w:eastAsia="Times New Roman" w:hAnsi="Consolas" w:cs="Times New Roman"/>
+          <w:color w:val="D4D4D4"/>
+          <w:sz w:val="21"/>
+          <w:szCs w:val="21"/>
+        </w:rPr>
+        <w:t xml:space="preserve">, </w:t>
+      </w:r>
+      <w:proofErr w:type="spellStart"/>
+      <w:r>
+        <w:rPr>
+          <w:rFonts w:ascii="Consolas" w:eastAsia="Times New Roman" w:hAnsi="Consolas" w:cs="Times New Roman"/>
+          <w:color w:val="4EC9B0"/>
+          <w:sz w:val="21"/>
+          <w:szCs w:val="21"/>
+        </w:rPr>
+        <w:t>Validators</w:t>
+      </w:r>
+      <w:r>
+        <w:rPr>
+          <w:rFonts w:ascii="Consolas" w:eastAsia="Times New Roman" w:hAnsi="Consolas" w:cs="Times New Roman"/>
+          <w:color w:val="D4D4D4"/>
+          <w:sz w:val="21"/>
+          <w:szCs w:val="21"/>
+        </w:rPr>
+        <w:t>.</w:t>
+      </w:r>
+      <w:r>
+        <w:rPr>
+          <w:rFonts w:ascii="Consolas" w:eastAsia="Times New Roman" w:hAnsi="Consolas" w:cs="Times New Roman"/>
+          <w:color w:val="DCDCAA"/>
+          <w:sz w:val="21"/>
+          <w:szCs w:val="21"/>
+        </w:rPr>
+        <w:t>minLength</w:t>
+      </w:r>
+      <w:proofErr w:type="spellEnd"/>
+      <w:r>
+        <w:rPr>
+          <w:rFonts w:ascii="Consolas" w:eastAsia="Times New Roman" w:hAnsi="Consolas" w:cs="Times New Roman"/>
+          <w:color w:val="D4D4D4"/>
+          <w:sz w:val="21"/>
+          <w:szCs w:val="21"/>
+        </w:rPr>
+        <w:t>(</w:t>
+      </w:r>
+      <w:r>
+        <w:rPr>
+          <w:rFonts w:ascii="Consolas" w:eastAsia="Times New Roman" w:hAnsi="Consolas" w:cs="Times New Roman"/>
+          <w:color w:val="B5CEA8"/>
+          <w:sz w:val="21"/>
+          <w:szCs w:val="21"/>
+        </w:rPr>
+        <w:t>3</w:t>
+      </w:r>
+      <w:r>
+        <w:rPr>
+          <w:rFonts w:ascii="Consolas" w:eastAsia="Times New Roman" w:hAnsi="Consolas" w:cs="Times New Roman"/>
+          <w:color w:val="D4D4D4"/>
+          <w:sz w:val="21"/>
+          <w:szCs w:val="21"/>
+        </w:rPr>
+        <w:t>)]],</w:t>
+      </w:r>
+    </w:p>
+    <w:p>
+      <w:pPr>
+        <w:shd w:val="clear" w:color="auto" w:fill="1E1E1E"/>
+        <w:spacing w:after="0" w:line="285" w:lineRule="atLeast"/>
+        <w:rPr>
+          <w:rFonts w:ascii="Consolas" w:eastAsia="Times New Roman" w:hAnsi="Consolas" w:cs="Times New Roman"/>
+          <w:color w:val="D4D4D4"/>
+          <w:sz w:val="21"/>
+          <w:szCs w:val="21"/>
+        </w:rPr>
+      </w:pPr>
+      <w:r>
+        <w:rPr>
+          <w:rFonts w:ascii="Consolas" w:eastAsia="Times New Roman" w:hAnsi="Consolas" w:cs="Times New Roman"/>
+          <w:color w:val="D4D4D4"/>
+          <w:sz w:val="21"/>
+          <w:szCs w:val="21"/>
+        </w:rPr>
+        <w:t xml:space="preserve">      </w:t>
+      </w:r>
+      <w:proofErr w:type="spellStart"/>
+      <w:r>
+        <w:rPr>
+          <w:rFonts w:ascii="Consolas" w:eastAsia="Times New Roman" w:hAnsi="Consolas" w:cs="Times New Roman"/>
+          <w:color w:val="9CDCFE"/>
+          <w:sz w:val="21"/>
+          <w:szCs w:val="21"/>
+        </w:rPr>
+        <w:t>lastName</w:t>
+      </w:r>
+      <w:proofErr w:type="spellEnd"/>
+      <w:r>
+        <w:rPr>
+          <w:rFonts w:ascii="Consolas" w:eastAsia="Times New Roman" w:hAnsi="Consolas" w:cs="Times New Roman"/>
+          <w:color w:val="9CDCFE"/>
+          <w:sz w:val="21"/>
+          <w:szCs w:val="21"/>
+        </w:rPr>
+        <w:t>:</w:t>
+      </w:r>
+      <w:r>
+        <w:rPr>
+          <w:rFonts w:ascii="Consolas" w:eastAsia="Times New Roman" w:hAnsi="Consolas" w:cs="Times New Roman"/>
+          <w:color w:val="D4D4D4"/>
+          <w:sz w:val="21"/>
+          <w:szCs w:val="21"/>
+        </w:rPr>
+        <w:t xml:space="preserve"> [</w:t>
+      </w:r>
+      <w:r>
+        <w:rPr>
+          <w:rFonts w:ascii="Consolas" w:eastAsia="Times New Roman" w:hAnsi="Consolas" w:cs="Times New Roman"/>
+          <w:color w:val="CE9178"/>
+          <w:sz w:val="21"/>
+          <w:szCs w:val="21"/>
+        </w:rPr>
+        <w:t>''</w:t>
+      </w:r>
+      <w:r>
+        <w:rPr>
+          <w:rFonts w:ascii="Consolas" w:eastAsia="Times New Roman" w:hAnsi="Consolas" w:cs="Times New Roman"/>
+          <w:color w:val="D4D4D4"/>
+          <w:sz w:val="21"/>
+          <w:szCs w:val="21"/>
+        </w:rPr>
+        <w:t>, [</w:t>
+      </w:r>
+      <w:proofErr w:type="spellStart"/>
+      <w:r>
+        <w:rPr>
+          <w:rFonts w:ascii="Consolas" w:eastAsia="Times New Roman" w:hAnsi="Consolas" w:cs="Times New Roman"/>
+          <w:color w:val="4EC9B0"/>
+          <w:sz w:val="21"/>
+          <w:szCs w:val="21"/>
+        </w:rPr>
+        <w:t>Validators</w:t>
+      </w:r>
+      <w:r>
+        <w:rPr>
+          <w:rFonts w:ascii="Consolas" w:eastAsia="Times New Roman" w:hAnsi="Consolas" w:cs="Times New Roman"/>
+          <w:color w:val="D4D4D4"/>
+          <w:sz w:val="21"/>
+          <w:szCs w:val="21"/>
+        </w:rPr>
+        <w:t>.</w:t>
+      </w:r>
+      <w:r>
+        <w:rPr>
+          <w:rFonts w:ascii="Consolas" w:eastAsia="Times New Roman" w:hAnsi="Consolas" w:cs="Times New Roman"/>
+          <w:color w:val="DCDCAA"/>
+          <w:sz w:val="21"/>
+          <w:szCs w:val="21"/>
+        </w:rPr>
+        <w:t>required</w:t>
+      </w:r>
+      <w:proofErr w:type="spellEnd"/>
+      <w:r>
+        <w:rPr>
+          <w:rFonts w:ascii="Consolas" w:eastAsia="Times New Roman" w:hAnsi="Consolas" w:cs="Times New Roman"/>
+          <w:color w:val="D4D4D4"/>
+          <w:sz w:val="21"/>
+          <w:szCs w:val="21"/>
+        </w:rPr>
+        <w:t xml:space="preserve">, </w:t>
+      </w:r>
+      <w:proofErr w:type="spellStart"/>
+      <w:r>
+        <w:rPr>
+          <w:rFonts w:ascii="Consolas" w:eastAsia="Times New Roman" w:hAnsi="Consolas" w:cs="Times New Roman"/>
+          <w:color w:val="4EC9B0"/>
+          <w:sz w:val="21"/>
+          <w:szCs w:val="21"/>
+        </w:rPr>
+        <w:t>Validators</w:t>
+      </w:r>
+      <w:r>
+        <w:rPr>
+          <w:rFonts w:ascii="Consolas" w:eastAsia="Times New Roman" w:hAnsi="Consolas" w:cs="Times New Roman"/>
+          <w:color w:val="D4D4D4"/>
+          <w:sz w:val="21"/>
+          <w:szCs w:val="21"/>
+        </w:rPr>
+        <w:t>.</w:t>
+      </w:r>
+      <w:r>
+        <w:rPr>
+          <w:rFonts w:ascii="Consolas" w:eastAsia="Times New Roman" w:hAnsi="Consolas" w:cs="Times New Roman"/>
+          <w:color w:val="DCDCAA"/>
+          <w:sz w:val="21"/>
+          <w:szCs w:val="21"/>
+        </w:rPr>
+        <w:t>maxLength</w:t>
+      </w:r>
+      <w:proofErr w:type="spellEnd"/>
+      <w:r>
+        <w:rPr>
+          <w:rFonts w:ascii="Consolas" w:eastAsia="Times New Roman" w:hAnsi="Consolas" w:cs="Times New Roman"/>
+          <w:color w:val="D4D4D4"/>
+          <w:sz w:val="21"/>
+          <w:szCs w:val="21"/>
+        </w:rPr>
+        <w:t>(</w:t>
+      </w:r>
+      <w:r>
+        <w:rPr>
+          <w:rFonts w:ascii="Consolas" w:eastAsia="Times New Roman" w:hAnsi="Consolas" w:cs="Times New Roman"/>
+          <w:color w:val="B5CEA8"/>
+          <w:sz w:val="21"/>
+          <w:szCs w:val="21"/>
+        </w:rPr>
+        <w:t>50</w:t>
+      </w:r>
+      <w:r>
+        <w:rPr>
+          <w:rFonts w:ascii="Consolas" w:eastAsia="Times New Roman" w:hAnsi="Consolas" w:cs="Times New Roman"/>
+          <w:color w:val="D4D4D4"/>
+          <w:sz w:val="21"/>
+          <w:szCs w:val="21"/>
+        </w:rPr>
+        <w:t>)]],</w:t>
+      </w:r>
+    </w:p>
+    <w:p>
+      <w:pPr>
+        <w:shd w:val="clear" w:color="auto" w:fill="1E1E1E"/>
+        <w:spacing w:after="0" w:line="285" w:lineRule="atLeast"/>
+        <w:rPr>
+          <w:rFonts w:ascii="Consolas" w:eastAsia="Times New Roman" w:hAnsi="Consolas" w:cs="Times New Roman"/>
+          <w:color w:val="D4D4D4"/>
+          <w:sz w:val="21"/>
+          <w:szCs w:val="21"/>
+        </w:rPr>
+      </w:pPr>
+      <w:r>
+        <w:rPr>
+          <w:rFonts w:ascii="Consolas" w:eastAsia="Times New Roman" w:hAnsi="Consolas" w:cs="Times New Roman"/>
+          <w:color w:val="D4D4D4"/>
+          <w:sz w:val="21"/>
+          <w:szCs w:val="21"/>
+        </w:rPr>
+        <w:t>    });</w:t>
+      </w:r>
+    </w:p>
+    <w:p>
+      <w:pPr>
+        <w:pStyle w:val="ListParagraph"/>
+        <w:numPr>
+          <w:ilvl w:val="0"/>
+          <w:numId w:val="23"/>
         </w:numPr>
         <w:rPr>
           <w:rFonts w:ascii="Arial" w:hAnsi="Arial" w:cs="Arial"/>
@@ -22074,6 +24095,95 @@
     </w:lvl>
   </w:abstractNum>
   <w:abstractNum w:abstractNumId="8" w15:restartNumberingAfterBreak="0">
+    <w:nsid w:val="2D472595"/>
+    <w:multiLevelType w:val="hybridMultilevel"/>
+    <w:tmpl w:val="47AE6CA6"/>
+    <w:lvl w:ilvl="0" w:tplc="0B7A93E6">
+      <w:start w:val="1"/>
+      <w:numFmt w:val="decimal"/>
+      <w:lvlText w:val="%1."/>
+      <w:lvlJc w:val="left"/>
+      <w:pPr>
+        <w:ind w:left="720" w:hanging="360"/>
+      </w:pPr>
+      <w:rPr>
+        <w:rFonts w:hint="default"/>
+      </w:rPr>
+    </w:lvl>
+    <w:lvl w:ilvl="1" w:tplc="04090019" w:tentative="1">
+      <w:start w:val="1"/>
+      <w:numFmt w:val="lowerLetter"/>
+      <w:lvlText w:val="%2."/>
+      <w:lvlJc w:val="left"/>
+      <w:pPr>
+        <w:ind w:left="1440" w:hanging="360"/>
+      </w:pPr>
+    </w:lvl>
+    <w:lvl w:ilvl="2" w:tplc="0409001B" w:tentative="1">
+      <w:start w:val="1"/>
+      <w:numFmt w:val="lowerRoman"/>
+      <w:lvlText w:val="%3."/>
+      <w:lvlJc w:val="right"/>
+      <w:pPr>
+        <w:ind w:left="2160" w:hanging="180"/>
+      </w:pPr>
+    </w:lvl>
+    <w:lvl w:ilvl="3" w:tplc="0409000F" w:tentative="1">
+      <w:start w:val="1"/>
+      <w:numFmt w:val="decimal"/>
+      <w:lvlText w:val="%4."/>
+      <w:lvlJc w:val="left"/>
+      <w:pPr>
+        <w:ind w:left="2880" w:hanging="360"/>
+      </w:pPr>
+    </w:lvl>
+    <w:lvl w:ilvl="4" w:tplc="04090019" w:tentative="1">
+      <w:start w:val="1"/>
+      <w:numFmt w:val="lowerLetter"/>
+      <w:lvlText w:val="%5."/>
+      <w:lvlJc w:val="left"/>
+      <w:pPr>
+        <w:ind w:left="3600" w:hanging="360"/>
+      </w:pPr>
+    </w:lvl>
+    <w:lvl w:ilvl="5" w:tplc="0409001B" w:tentative="1">
+      <w:start w:val="1"/>
+      <w:numFmt w:val="lowerRoman"/>
+      <w:lvlText w:val="%6."/>
+      <w:lvlJc w:val="right"/>
+      <w:pPr>
+        <w:ind w:left="4320" w:hanging="180"/>
+      </w:pPr>
+    </w:lvl>
+    <w:lvl w:ilvl="6" w:tplc="0409000F" w:tentative="1">
+      <w:start w:val="1"/>
+      <w:numFmt w:val="decimal"/>
+      <w:lvlText w:val="%7."/>
+      <w:lvlJc w:val="left"/>
+      <w:pPr>
+        <w:ind w:left="5040" w:hanging="360"/>
+      </w:pPr>
+    </w:lvl>
+    <w:lvl w:ilvl="7" w:tplc="04090019" w:tentative="1">
+      <w:start w:val="1"/>
+      <w:numFmt w:val="lowerLetter"/>
+      <w:lvlText w:val="%8."/>
+      <w:lvlJc w:val="left"/>
+      <w:pPr>
+        <w:ind w:left="5760" w:hanging="360"/>
+      </w:pPr>
+    </w:lvl>
+    <w:lvl w:ilvl="8" w:tplc="0409001B" w:tentative="1">
+      <w:start w:val="1"/>
+      <w:numFmt w:val="lowerRoman"/>
+      <w:lvlText w:val="%9."/>
+      <w:lvlJc w:val="right"/>
+      <w:pPr>
+        <w:ind w:left="6480" w:hanging="180"/>
+      </w:pPr>
+    </w:lvl>
+  </w:abstractNum>
+  <w:abstractNum w:abstractNumId="9" w15:restartNumberingAfterBreak="0">
     <w:nsid w:val="2FED6186"/>
     <w:multiLevelType w:val="hybridMultilevel"/>
     <w:tmpl w:val="B0C87A3A"/>
@@ -22163,7 +24273,7 @@
       </w:pPr>
     </w:lvl>
   </w:abstractNum>
-  <w:abstractNum w:abstractNumId="9" w15:restartNumberingAfterBreak="0">
+  <w:abstractNum w:abstractNumId="10" w15:restartNumberingAfterBreak="0">
     <w:nsid w:val="3B207288"/>
     <w:multiLevelType w:val="hybridMultilevel"/>
     <w:tmpl w:val="A8705B2E"/>
@@ -22252,7 +24362,7 @@
       </w:pPr>
     </w:lvl>
   </w:abstractNum>
-  <w:abstractNum w:abstractNumId="10" w15:restartNumberingAfterBreak="0">
+  <w:abstractNum w:abstractNumId="11" w15:restartNumberingAfterBreak="0">
     <w:nsid w:val="44AF2B11"/>
     <w:multiLevelType w:val="hybridMultilevel"/>
     <w:tmpl w:val="ACBC3618"/>
@@ -22341,7 +24451,7 @@
       </w:pPr>
     </w:lvl>
   </w:abstractNum>
-  <w:abstractNum w:abstractNumId="11" w15:restartNumberingAfterBreak="0">
+  <w:abstractNum w:abstractNumId="12" w15:restartNumberingAfterBreak="0">
     <w:nsid w:val="45A34A87"/>
     <w:multiLevelType w:val="hybridMultilevel"/>
     <w:tmpl w:val="DC705610"/>
@@ -22430,7 +24540,7 @@
       </w:pPr>
     </w:lvl>
   </w:abstractNum>
-  <w:abstractNum w:abstractNumId="12" w15:restartNumberingAfterBreak="0">
+  <w:abstractNum w:abstractNumId="13" w15:restartNumberingAfterBreak="0">
     <w:nsid w:val="45C7159F"/>
     <w:multiLevelType w:val="hybridMultilevel"/>
     <w:tmpl w:val="2FB0B88C"/>
@@ -22519,7 +24629,7 @@
       </w:pPr>
     </w:lvl>
   </w:abstractNum>
-  <w:abstractNum w:abstractNumId="13" w15:restartNumberingAfterBreak="0">
+  <w:abstractNum w:abstractNumId="14" w15:restartNumberingAfterBreak="0">
     <w:nsid w:val="472C357B"/>
     <w:multiLevelType w:val="hybridMultilevel"/>
     <w:tmpl w:val="45505C24"/>
@@ -22608,7 +24718,7 @@
       </w:pPr>
     </w:lvl>
   </w:abstractNum>
-  <w:abstractNum w:abstractNumId="14" w15:restartNumberingAfterBreak="0">
+  <w:abstractNum w:abstractNumId="15" w15:restartNumberingAfterBreak="0">
     <w:nsid w:val="56901B97"/>
     <w:multiLevelType w:val="hybridMultilevel"/>
     <w:tmpl w:val="7DC8F416"/>
@@ -22697,7 +24807,7 @@
       </w:pPr>
     </w:lvl>
   </w:abstractNum>
-  <w:abstractNum w:abstractNumId="15" w15:restartNumberingAfterBreak="0">
+  <w:abstractNum w:abstractNumId="16" w15:restartNumberingAfterBreak="0">
     <w:nsid w:val="5E971A03"/>
     <w:multiLevelType w:val="hybridMultilevel"/>
     <w:tmpl w:val="E932BF4C"/>
@@ -22786,7 +24896,7 @@
       </w:pPr>
     </w:lvl>
   </w:abstractNum>
-  <w:abstractNum w:abstractNumId="16" w15:restartNumberingAfterBreak="0">
+  <w:abstractNum w:abstractNumId="17" w15:restartNumberingAfterBreak="0">
     <w:nsid w:val="62EB0D2E"/>
     <w:multiLevelType w:val="hybridMultilevel"/>
     <w:tmpl w:val="45505C24"/>
@@ -22875,7 +24985,7 @@
       </w:pPr>
     </w:lvl>
   </w:abstractNum>
-  <w:abstractNum w:abstractNumId="17" w15:restartNumberingAfterBreak="0">
+  <w:abstractNum w:abstractNumId="18" w15:restartNumberingAfterBreak="0">
     <w:nsid w:val="6C9E3214"/>
     <w:multiLevelType w:val="hybridMultilevel"/>
     <w:tmpl w:val="E78EC30E"/>
@@ -22964,7 +25074,7 @@
       </w:pPr>
     </w:lvl>
   </w:abstractNum>
-  <w:abstractNum w:abstractNumId="18" w15:restartNumberingAfterBreak="0">
+  <w:abstractNum w:abstractNumId="19" w15:restartNumberingAfterBreak="0">
     <w:nsid w:val="709E33C9"/>
     <w:multiLevelType w:val="hybridMultilevel"/>
     <w:tmpl w:val="2E94496C"/>
@@ -23053,7 +25163,7 @@
       </w:pPr>
     </w:lvl>
   </w:abstractNum>
-  <w:abstractNum w:abstractNumId="19" w15:restartNumberingAfterBreak="0">
+  <w:abstractNum w:abstractNumId="20" w15:restartNumberingAfterBreak="0">
     <w:nsid w:val="7138407C"/>
     <w:multiLevelType w:val="hybridMultilevel"/>
     <w:tmpl w:val="CFE4EEF0"/>
@@ -23142,7 +25252,7 @@
       </w:pPr>
     </w:lvl>
   </w:abstractNum>
-  <w:abstractNum w:abstractNumId="20" w15:restartNumberingAfterBreak="0">
+  <w:abstractNum w:abstractNumId="21" w15:restartNumberingAfterBreak="0">
     <w:nsid w:val="7CA21C85"/>
     <w:multiLevelType w:val="hybridMultilevel"/>
     <w:tmpl w:val="45505C24"/>
@@ -23231,7 +25341,7 @@
       </w:pPr>
     </w:lvl>
   </w:abstractNum>
-  <w:abstractNum w:abstractNumId="21" w15:restartNumberingAfterBreak="0">
+  <w:abstractNum w:abstractNumId="22" w15:restartNumberingAfterBreak="0">
     <w:nsid w:val="7F0F390A"/>
     <w:multiLevelType w:val="hybridMultilevel"/>
     <w:tmpl w:val="BF4C615E"/>
@@ -23324,13 +25434,13 @@
     <w:abstractNumId w:val="1"/>
   </w:num>
   <w:num w:numId="2" w16cid:durableId="1570578316">
-    <w:abstractNumId w:val="16"/>
+    <w:abstractNumId w:val="17"/>
   </w:num>
   <w:num w:numId="3" w16cid:durableId="1758674771">
-    <w:abstractNumId w:val="13"/>
+    <w:abstractNumId w:val="14"/>
   </w:num>
   <w:num w:numId="4" w16cid:durableId="1521698716">
-    <w:abstractNumId w:val="20"/>
+    <w:abstractNumId w:val="21"/>
   </w:num>
   <w:num w:numId="5" w16cid:durableId="1811095669">
     <w:abstractNumId w:val="4"/>
@@ -23339,52 +25449,55 @@
     <w:abstractNumId w:val="2"/>
   </w:num>
   <w:num w:numId="7" w16cid:durableId="513612110">
-    <w:abstractNumId w:val="17"/>
+    <w:abstractNumId w:val="18"/>
   </w:num>
   <w:num w:numId="8" w16cid:durableId="1371882808">
-    <w:abstractNumId w:val="14"/>
+    <w:abstractNumId w:val="15"/>
   </w:num>
   <w:num w:numId="9" w16cid:durableId="1578051877">
-    <w:abstractNumId w:val="15"/>
+    <w:abstractNumId w:val="16"/>
   </w:num>
   <w:num w:numId="10" w16cid:durableId="831990925">
     <w:abstractNumId w:val="3"/>
   </w:num>
   <w:num w:numId="11" w16cid:durableId="1978685065">
+    <w:abstractNumId w:val="12"/>
+  </w:num>
+  <w:num w:numId="12" w16cid:durableId="1058816916">
     <w:abstractNumId w:val="11"/>
   </w:num>
-  <w:num w:numId="12" w16cid:durableId="1058816916">
-    <w:abstractNumId w:val="10"/>
-  </w:num>
   <w:num w:numId="13" w16cid:durableId="1072653816">
-    <w:abstractNumId w:val="18"/>
+    <w:abstractNumId w:val="19"/>
   </w:num>
   <w:num w:numId="14" w16cid:durableId="1951626158">
     <w:abstractNumId w:val="5"/>
   </w:num>
   <w:num w:numId="15" w16cid:durableId="472646641">
-    <w:abstractNumId w:val="21"/>
+    <w:abstractNumId w:val="22"/>
   </w:num>
   <w:num w:numId="16" w16cid:durableId="157235324">
     <w:abstractNumId w:val="7"/>
   </w:num>
   <w:num w:numId="17" w16cid:durableId="720592752">
-    <w:abstractNumId w:val="8"/>
+    <w:abstractNumId w:val="9"/>
   </w:num>
   <w:num w:numId="18" w16cid:durableId="409081252">
     <w:abstractNumId w:val="0"/>
   </w:num>
   <w:num w:numId="19" w16cid:durableId="915213980">
-    <w:abstractNumId w:val="12"/>
+    <w:abstractNumId w:val="13"/>
   </w:num>
   <w:num w:numId="20" w16cid:durableId="214045569">
-    <w:abstractNumId w:val="9"/>
+    <w:abstractNumId w:val="10"/>
   </w:num>
   <w:num w:numId="21" w16cid:durableId="816728173">
-    <w:abstractNumId w:val="19"/>
+    <w:abstractNumId w:val="20"/>
   </w:num>
   <w:num w:numId="22" w16cid:durableId="1708874393">
     <w:abstractNumId w:val="6"/>
+  </w:num>
+  <w:num w:numId="23" w16cid:durableId="312296048">
+    <w:abstractNumId w:val="8"/>
   </w:num>
 </w:numbering>
 </file>
